--- a/diploma.docx
+++ b/diploma.docx
@@ -1327,6 +1327,7 @@
       </w:pPr>
       <w:bookmarkStart w:id="1" w:name="_Toc166333038"/>
       <w:bookmarkStart w:id="2" w:name="_Toc166579700"/>
+      <w:bookmarkStart w:id="3" w:name="_Toc166586893"/>
       <w:r>
         <w:rPr>
           <w:rFonts w:ascii="Times New Roman" w:eastAsia="Times New Roman" w:hAnsi="Times New Roman"/>
@@ -1361,6 +1362,7 @@
       </w:r>
       <w:bookmarkEnd w:id="1"/>
       <w:bookmarkEnd w:id="2"/>
+      <w:bookmarkEnd w:id="3"/>
       <w:r>
         <w:rPr>
           <w:rFonts w:ascii="Times New Roman" w:eastAsia="Times New Roman" w:hAnsi="Times New Roman"/>
@@ -1392,8 +1394,9 @@
           <w:lang w:eastAsia="ru-RU"/>
         </w:rPr>
       </w:pPr>
-      <w:bookmarkStart w:id="3" w:name="_Toc166333039"/>
-      <w:bookmarkStart w:id="4" w:name="_Toc166579701"/>
+      <w:bookmarkStart w:id="4" w:name="_Toc166333039"/>
+      <w:bookmarkStart w:id="5" w:name="_Toc166579701"/>
+      <w:bookmarkStart w:id="6" w:name="_Toc166586894"/>
       <w:r>
         <w:rPr>
           <w:rFonts w:ascii="Times New Roman" w:eastAsia="Times New Roman" w:hAnsi="Times New Roman"/>
@@ -1426,8 +1429,9 @@
         </w:rPr>
         <w:t>Автоматизованих систем управління</w:t>
       </w:r>
-      <w:bookmarkEnd w:id="3"/>
       <w:bookmarkEnd w:id="4"/>
+      <w:bookmarkEnd w:id="5"/>
+      <w:bookmarkEnd w:id="6"/>
       <w:r>
         <w:rPr>
           <w:rFonts w:ascii="Times New Roman" w:eastAsia="Times New Roman" w:hAnsi="Times New Roman"/>
@@ -1648,8 +1652,9 @@
           <w:lang w:eastAsia="ru-RU"/>
         </w:rPr>
       </w:pPr>
-      <w:bookmarkStart w:id="5" w:name="_Toc166333040"/>
-      <w:bookmarkStart w:id="6" w:name="_Toc166579702"/>
+      <w:bookmarkStart w:id="7" w:name="_Toc166333040"/>
+      <w:bookmarkStart w:id="8" w:name="_Toc166579702"/>
+      <w:bookmarkStart w:id="9" w:name="_Toc166586895"/>
       <w:r>
         <w:rPr>
           <w:rFonts w:ascii="Times New Roman" w:eastAsia="Times New Roman" w:hAnsi="Times New Roman"/>
@@ -1660,8 +1665,9 @@
         </w:rPr>
         <w:t>ЗАТВЕРДЖУЮ</w:t>
       </w:r>
-      <w:bookmarkEnd w:id="5"/>
-      <w:bookmarkEnd w:id="6"/>
+      <w:bookmarkEnd w:id="7"/>
+      <w:bookmarkEnd w:id="8"/>
+      <w:bookmarkEnd w:id="9"/>
     </w:p>
     <w:p>
       <w:pPr>
@@ -1843,8 +1849,9 @@
           <w:lang w:eastAsia="ru-RU"/>
         </w:rPr>
       </w:pPr>
-      <w:bookmarkStart w:id="7" w:name="_Toc166333041"/>
-      <w:bookmarkStart w:id="8" w:name="_Toc166579703"/>
+      <w:bookmarkStart w:id="10" w:name="_Toc166333041"/>
+      <w:bookmarkStart w:id="11" w:name="_Toc166579703"/>
+      <w:bookmarkStart w:id="12" w:name="_Toc166586896"/>
       <w:r>
         <w:rPr>
           <w:rFonts w:ascii="Times New Roman" w:eastAsia="Times New Roman" w:hAnsi="Times New Roman"/>
@@ -1855,6 +1862,7 @@
         </w:rPr>
         <w:t xml:space="preserve">З  А  В  Д  А  Н  </w:t>
       </w:r>
+      <w:proofErr w:type="spellStart"/>
       <w:r>
         <w:rPr>
           <w:rFonts w:ascii="Times New Roman" w:eastAsia="Times New Roman" w:hAnsi="Times New Roman"/>
@@ -1865,6 +1873,7 @@
         </w:rPr>
         <w:t>Н</w:t>
       </w:r>
+      <w:proofErr w:type="spellEnd"/>
       <w:r>
         <w:rPr>
           <w:rFonts w:ascii="Times New Roman" w:eastAsia="Times New Roman" w:hAnsi="Times New Roman"/>
@@ -1875,8 +1884,9 @@
         </w:rPr>
         <w:t xml:space="preserve">  Я</w:t>
       </w:r>
-      <w:bookmarkEnd w:id="7"/>
-      <w:bookmarkEnd w:id="8"/>
+      <w:bookmarkEnd w:id="10"/>
+      <w:bookmarkEnd w:id="11"/>
+      <w:bookmarkEnd w:id="12"/>
     </w:p>
     <w:p>
       <w:pPr>
@@ -1896,8 +1906,9 @@
           <w:lang w:eastAsia="ru-RU"/>
         </w:rPr>
       </w:pPr>
-      <w:bookmarkStart w:id="9" w:name="_Toc166333042"/>
-      <w:bookmarkStart w:id="10" w:name="_Toc166579704"/>
+      <w:bookmarkStart w:id="13" w:name="_Toc166333042"/>
+      <w:bookmarkStart w:id="14" w:name="_Toc166579704"/>
+      <w:bookmarkStart w:id="15" w:name="_Toc166586897"/>
       <w:r>
         <w:rPr>
           <w:rFonts w:ascii="Times New Roman" w:eastAsia="Times New Roman" w:hAnsi="Times New Roman"/>
@@ -1908,8 +1919,9 @@
         </w:rPr>
         <w:t>НА КВАЛІФІКАЦІЙНУ РОБОТУ КУРСАНТУ</w:t>
       </w:r>
-      <w:bookmarkEnd w:id="9"/>
-      <w:bookmarkEnd w:id="10"/>
+      <w:bookmarkEnd w:id="13"/>
+      <w:bookmarkEnd w:id="14"/>
+      <w:bookmarkEnd w:id="15"/>
     </w:p>
     <w:p>
       <w:pPr>
@@ -3926,8 +3938,9 @@
                 <w:lang w:eastAsia="ru-RU"/>
               </w:rPr>
             </w:pPr>
-            <w:bookmarkStart w:id="11" w:name="_Toc166333043"/>
-            <w:bookmarkStart w:id="12" w:name="_Toc166579705"/>
+            <w:bookmarkStart w:id="16" w:name="_Toc166333043"/>
+            <w:bookmarkStart w:id="17" w:name="_Toc166579705"/>
+            <w:bookmarkStart w:id="18" w:name="_Toc166586898"/>
             <w:r>
               <w:rPr>
                 <w:rFonts w:ascii="Times New Roman" w:eastAsia="Times New Roman" w:hAnsi="Times New Roman"/>
@@ -3938,8 +3951,9 @@
               </w:rPr>
               <w:t>Примітка</w:t>
             </w:r>
-            <w:bookmarkEnd w:id="11"/>
-            <w:bookmarkEnd w:id="12"/>
+            <w:bookmarkEnd w:id="16"/>
+            <w:bookmarkEnd w:id="17"/>
+            <w:bookmarkEnd w:id="18"/>
           </w:p>
         </w:tc>
       </w:tr>
@@ -6401,7 +6415,7 @@
         </w:rPr>
         <w:br w:type="page"/>
       </w:r>
-      <w:bookmarkStart w:id="13" w:name="_Toc166579706"/>
+      <w:bookmarkStart w:id="19" w:name="_Toc166586899"/>
       <w:r>
         <w:rPr>
           <w:rFonts w:eastAsia="Times New Roman"/>
@@ -6409,7 +6423,7 @@
         <w:lastRenderedPageBreak/>
         <w:t>АНОТАЦІЯ</w:t>
       </w:r>
-      <w:bookmarkEnd w:id="13"/>
+      <w:bookmarkEnd w:id="19"/>
     </w:p>
     <w:p>
       <w:pPr>
@@ -6921,6 +6935,7 @@
         <w:jc w:val="center"/>
         <w:rPr>
           <w:noProof/>
+          <w:szCs w:val="28"/>
         </w:rPr>
       </w:pPr>
       <w:r>
@@ -6930,7 +6945,7 @@
         <w:lastRenderedPageBreak/>
         <w:t>Зміст</w:t>
       </w:r>
-      <w:bookmarkStart w:id="14" w:name="_Toc164698697"/>
+      <w:bookmarkStart w:id="20" w:name="_Toc164698697"/>
       <w:r>
         <w:rPr>
           <w:szCs w:val="28"/>
@@ -6949,6 +6964,21 @@
         </w:rPr>
         <w:fldChar w:fldCharType="separate"/>
       </w:r>
+    </w:p>
+    <w:p>
+      <w:pPr>
+        <w:pStyle w:val="3"/>
+        <w:tabs>
+          <w:tab w:val="right" w:leader="dot" w:pos="9628"/>
+        </w:tabs>
+        <w:rPr>
+          <w:rFonts w:ascii="Times New Roman" w:eastAsiaTheme="minorEastAsia" w:hAnsi="Times New Roman"/>
+          <w:noProof/>
+          <w:sz w:val="28"/>
+          <w:szCs w:val="28"/>
+          <w:lang w:eastAsia="uk-UA"/>
+        </w:rPr>
+      </w:pPr>
     </w:p>
     <w:p>
       <w:pPr>
@@ -6990,7 +7020,7 @@
           <w:noProof/>
           <w:szCs w:val="28"/>
         </w:rPr>
-        <w:instrText xml:space="preserve"> PAGEREF _Toc166579706 \h </w:instrText>
+        <w:instrText xml:space="preserve"> PAGEREF _Toc166586899 \h </w:instrText>
       </w:r>
       <w:r>
         <w:rPr>
@@ -7060,7 +7090,7 @@
           <w:noProof/>
           <w:szCs w:val="28"/>
         </w:rPr>
-        <w:instrText xml:space="preserve"> PAGEREF _Toc166579707 \h </w:instrText>
+        <w:instrText xml:space="preserve"> PAGEREF _Toc166586900 \h </w:instrText>
       </w:r>
       <w:r>
         <w:rPr>
@@ -7144,7 +7174,7 @@
           <w:noProof/>
           <w:szCs w:val="28"/>
         </w:rPr>
-        <w:instrText xml:space="preserve"> PAGEREF _Toc166579708 \h </w:instrText>
+        <w:instrText xml:space="preserve"> PAGEREF _Toc166586901 \h </w:instrText>
       </w:r>
       <w:r>
         <w:rPr>
@@ -7213,7 +7243,7 @@
           <w:noProof/>
           <w:szCs w:val="28"/>
         </w:rPr>
-        <w:instrText xml:space="preserve"> PAGEREF _Toc166579709 \h </w:instrText>
+        <w:instrText xml:space="preserve"> PAGEREF _Toc166586902 \h </w:instrText>
       </w:r>
       <w:r>
         <w:rPr>
@@ -7361,7 +7391,7 @@
           <w:noProof/>
           <w:szCs w:val="28"/>
         </w:rPr>
-        <w:instrText xml:space="preserve"> PAGEREF _Toc166579710 \h </w:instrText>
+        <w:instrText xml:space="preserve"> PAGEREF _Toc166586903 \h </w:instrText>
       </w:r>
       <w:r>
         <w:rPr>
@@ -7449,7 +7479,7 @@
           <w:sz w:val="28"/>
           <w:szCs w:val="28"/>
         </w:rPr>
-        <w:instrText xml:space="preserve"> PAGEREF _Toc166579711 \h </w:instrText>
+        <w:instrText xml:space="preserve"> PAGEREF _Toc166586904 \h </w:instrText>
       </w:r>
       <w:r>
         <w:rPr>
@@ -7545,7 +7575,7 @@
           <w:sz w:val="28"/>
           <w:szCs w:val="28"/>
         </w:rPr>
-        <w:instrText xml:space="preserve"> PAGEREF _Toc166579712 \h </w:instrText>
+        <w:instrText xml:space="preserve"> PAGEREF _Toc166586905 \h </w:instrText>
       </w:r>
       <w:r>
         <w:rPr>
@@ -7683,7 +7713,7 @@
           <w:sz w:val="28"/>
           <w:szCs w:val="28"/>
         </w:rPr>
-        <w:instrText xml:space="preserve"> PAGEREF _Toc166579713 \h </w:instrText>
+        <w:instrText xml:space="preserve"> PAGEREF _Toc166586906 \h </w:instrText>
       </w:r>
       <w:r>
         <w:rPr>
@@ -7709,7 +7739,7 @@
           <w:sz w:val="28"/>
           <w:szCs w:val="28"/>
         </w:rPr>
-        <w:t>14</w:t>
+        <w:t>15</w:t>
       </w:r>
       <w:r>
         <w:rPr>
@@ -7800,7 +7830,7 @@
           <w:sz w:val="28"/>
           <w:szCs w:val="28"/>
         </w:rPr>
-        <w:instrText xml:space="preserve"> PAGEREF _Toc166579714 \h </w:instrText>
+        <w:instrText xml:space="preserve"> PAGEREF _Toc166586907 \h </w:instrText>
       </w:r>
       <w:r>
         <w:rPr>
@@ -7859,6 +7889,705 @@
           <w:sz w:val="28"/>
           <w:szCs w:val="28"/>
         </w:rPr>
+        <w:t xml:space="preserve">1.4.1 </w:t>
+      </w:r>
+      <w:r>
+        <w:rPr>
+          <w:rFonts w:ascii="Times New Roman" w:hAnsi="Times New Roman"/>
+          <w:i/>
+          <w:iCs/>
+          <w:noProof/>
+          <w:sz w:val="28"/>
+          <w:szCs w:val="28"/>
+          <w:lang w:val="en-US"/>
+        </w:rPr>
+        <w:t>Jenkins</w:t>
+      </w:r>
+      <w:r>
+        <w:rPr>
+          <w:rFonts w:ascii="Times New Roman" w:hAnsi="Times New Roman"/>
+          <w:noProof/>
+          <w:sz w:val="28"/>
+          <w:szCs w:val="28"/>
+        </w:rPr>
+        <w:tab/>
+      </w:r>
+      <w:r>
+        <w:rPr>
+          <w:rFonts w:ascii="Times New Roman" w:hAnsi="Times New Roman"/>
+          <w:noProof/>
+          <w:sz w:val="28"/>
+          <w:szCs w:val="28"/>
+        </w:rPr>
+        <w:fldChar w:fldCharType="begin"/>
+      </w:r>
+      <w:r>
+        <w:rPr>
+          <w:rFonts w:ascii="Times New Roman" w:hAnsi="Times New Roman"/>
+          <w:noProof/>
+          <w:sz w:val="28"/>
+          <w:szCs w:val="28"/>
+        </w:rPr>
+        <w:instrText xml:space="preserve"> PAGEREF _Toc166586908 \h </w:instrText>
+      </w:r>
+      <w:r>
+        <w:rPr>
+          <w:rFonts w:ascii="Times New Roman" w:hAnsi="Times New Roman"/>
+          <w:noProof/>
+          <w:sz w:val="28"/>
+          <w:szCs w:val="28"/>
+        </w:rPr>
+      </w:r>
+      <w:r>
+        <w:rPr>
+          <w:rFonts w:ascii="Times New Roman" w:hAnsi="Times New Roman"/>
+          <w:noProof/>
+          <w:sz w:val="28"/>
+          <w:szCs w:val="28"/>
+        </w:rPr>
+        <w:fldChar w:fldCharType="separate"/>
+      </w:r>
+      <w:r>
+        <w:rPr>
+          <w:rFonts w:ascii="Times New Roman" w:hAnsi="Times New Roman"/>
+          <w:noProof/>
+          <w:sz w:val="28"/>
+          <w:szCs w:val="28"/>
+        </w:rPr>
+        <w:t>18</w:t>
+      </w:r>
+      <w:r>
+        <w:rPr>
+          <w:rFonts w:ascii="Times New Roman" w:hAnsi="Times New Roman"/>
+          <w:noProof/>
+          <w:sz w:val="28"/>
+          <w:szCs w:val="28"/>
+        </w:rPr>
+        <w:fldChar w:fldCharType="end"/>
+      </w:r>
+    </w:p>
+    <w:p>
+      <w:pPr>
+        <w:pStyle w:val="21"/>
+        <w:tabs>
+          <w:tab w:val="right" w:leader="dot" w:pos="9628"/>
+        </w:tabs>
+        <w:rPr>
+          <w:rFonts w:ascii="Times New Roman" w:eastAsiaTheme="minorEastAsia" w:hAnsi="Times New Roman"/>
+          <w:noProof/>
+          <w:sz w:val="28"/>
+          <w:szCs w:val="28"/>
+          <w:lang w:eastAsia="uk-UA"/>
+        </w:rPr>
+      </w:pPr>
+      <w:r>
+        <w:rPr>
+          <w:rFonts w:ascii="Times New Roman" w:hAnsi="Times New Roman"/>
+          <w:noProof/>
+          <w:sz w:val="28"/>
+          <w:szCs w:val="28"/>
+          <w:lang w:val="en-US"/>
+        </w:rPr>
+        <w:t xml:space="preserve">1.4.2 </w:t>
+      </w:r>
+      <w:r>
+        <w:rPr>
+          <w:rFonts w:ascii="Times New Roman" w:hAnsi="Times New Roman"/>
+          <w:i/>
+          <w:iCs/>
+          <w:noProof/>
+          <w:sz w:val="28"/>
+          <w:szCs w:val="28"/>
+          <w:lang w:val="en-US"/>
+        </w:rPr>
+        <w:t>GitLab</w:t>
+      </w:r>
+      <w:r>
+        <w:rPr>
+          <w:rFonts w:ascii="Times New Roman" w:hAnsi="Times New Roman"/>
+          <w:noProof/>
+          <w:sz w:val="28"/>
+          <w:szCs w:val="28"/>
+          <w:lang w:val="en-US"/>
+        </w:rPr>
+        <w:t xml:space="preserve"> CI/CD</w:t>
+      </w:r>
+      <w:r>
+        <w:rPr>
+          <w:rFonts w:ascii="Times New Roman" w:hAnsi="Times New Roman"/>
+          <w:noProof/>
+          <w:sz w:val="28"/>
+          <w:szCs w:val="28"/>
+        </w:rPr>
+        <w:tab/>
+      </w:r>
+      <w:r>
+        <w:rPr>
+          <w:rFonts w:ascii="Times New Roman" w:hAnsi="Times New Roman"/>
+          <w:noProof/>
+          <w:sz w:val="28"/>
+          <w:szCs w:val="28"/>
+        </w:rPr>
+        <w:fldChar w:fldCharType="begin"/>
+      </w:r>
+      <w:r>
+        <w:rPr>
+          <w:rFonts w:ascii="Times New Roman" w:hAnsi="Times New Roman"/>
+          <w:noProof/>
+          <w:sz w:val="28"/>
+          <w:szCs w:val="28"/>
+        </w:rPr>
+        <w:instrText xml:space="preserve"> PAGEREF _Toc166586909 \h </w:instrText>
+      </w:r>
+      <w:r>
+        <w:rPr>
+          <w:rFonts w:ascii="Times New Roman" w:hAnsi="Times New Roman"/>
+          <w:noProof/>
+          <w:sz w:val="28"/>
+          <w:szCs w:val="28"/>
+        </w:rPr>
+      </w:r>
+      <w:r>
+        <w:rPr>
+          <w:rFonts w:ascii="Times New Roman" w:hAnsi="Times New Roman"/>
+          <w:noProof/>
+          <w:sz w:val="28"/>
+          <w:szCs w:val="28"/>
+        </w:rPr>
+        <w:fldChar w:fldCharType="separate"/>
+      </w:r>
+      <w:r>
+        <w:rPr>
+          <w:rFonts w:ascii="Times New Roman" w:hAnsi="Times New Roman"/>
+          <w:noProof/>
+          <w:sz w:val="28"/>
+          <w:szCs w:val="28"/>
+        </w:rPr>
+        <w:t>19</w:t>
+      </w:r>
+      <w:r>
+        <w:rPr>
+          <w:rFonts w:ascii="Times New Roman" w:hAnsi="Times New Roman"/>
+          <w:noProof/>
+          <w:sz w:val="28"/>
+          <w:szCs w:val="28"/>
+        </w:rPr>
+        <w:fldChar w:fldCharType="end"/>
+      </w:r>
+    </w:p>
+    <w:p>
+      <w:pPr>
+        <w:pStyle w:val="21"/>
+        <w:tabs>
+          <w:tab w:val="right" w:leader="dot" w:pos="9628"/>
+        </w:tabs>
+        <w:rPr>
+          <w:rFonts w:ascii="Times New Roman" w:eastAsiaTheme="minorEastAsia" w:hAnsi="Times New Roman"/>
+          <w:noProof/>
+          <w:sz w:val="28"/>
+          <w:szCs w:val="28"/>
+          <w:lang w:eastAsia="uk-UA"/>
+        </w:rPr>
+      </w:pPr>
+      <w:r>
+        <w:rPr>
+          <w:rFonts w:ascii="Times New Roman" w:hAnsi="Times New Roman"/>
+          <w:noProof/>
+          <w:sz w:val="28"/>
+          <w:szCs w:val="28"/>
+          <w:lang w:val="en-US"/>
+        </w:rPr>
+        <w:t xml:space="preserve">1.4.3 </w:t>
+      </w:r>
+      <w:r>
+        <w:rPr>
+          <w:rFonts w:ascii="Times New Roman" w:hAnsi="Times New Roman"/>
+          <w:i/>
+          <w:iCs/>
+          <w:noProof/>
+          <w:sz w:val="28"/>
+          <w:szCs w:val="28"/>
+          <w:lang w:val="en-US"/>
+        </w:rPr>
+        <w:t>Azure DevOps</w:t>
+      </w:r>
+      <w:r>
+        <w:rPr>
+          <w:rFonts w:ascii="Times New Roman" w:hAnsi="Times New Roman"/>
+          <w:noProof/>
+          <w:sz w:val="28"/>
+          <w:szCs w:val="28"/>
+        </w:rPr>
+        <w:tab/>
+      </w:r>
+      <w:r>
+        <w:rPr>
+          <w:rFonts w:ascii="Times New Roman" w:hAnsi="Times New Roman"/>
+          <w:noProof/>
+          <w:sz w:val="28"/>
+          <w:szCs w:val="28"/>
+        </w:rPr>
+        <w:fldChar w:fldCharType="begin"/>
+      </w:r>
+      <w:r>
+        <w:rPr>
+          <w:rFonts w:ascii="Times New Roman" w:hAnsi="Times New Roman"/>
+          <w:noProof/>
+          <w:sz w:val="28"/>
+          <w:szCs w:val="28"/>
+        </w:rPr>
+        <w:instrText xml:space="preserve"> PAGEREF _Toc166586910 \h </w:instrText>
+      </w:r>
+      <w:r>
+        <w:rPr>
+          <w:rFonts w:ascii="Times New Roman" w:hAnsi="Times New Roman"/>
+          <w:noProof/>
+          <w:sz w:val="28"/>
+          <w:szCs w:val="28"/>
+        </w:rPr>
+      </w:r>
+      <w:r>
+        <w:rPr>
+          <w:rFonts w:ascii="Times New Roman" w:hAnsi="Times New Roman"/>
+          <w:noProof/>
+          <w:sz w:val="28"/>
+          <w:szCs w:val="28"/>
+        </w:rPr>
+        <w:fldChar w:fldCharType="separate"/>
+      </w:r>
+      <w:r>
+        <w:rPr>
+          <w:rFonts w:ascii="Times New Roman" w:hAnsi="Times New Roman"/>
+          <w:noProof/>
+          <w:sz w:val="28"/>
+          <w:szCs w:val="28"/>
+        </w:rPr>
+        <w:t>20</w:t>
+      </w:r>
+      <w:r>
+        <w:rPr>
+          <w:rFonts w:ascii="Times New Roman" w:hAnsi="Times New Roman"/>
+          <w:noProof/>
+          <w:sz w:val="28"/>
+          <w:szCs w:val="28"/>
+        </w:rPr>
+        <w:fldChar w:fldCharType="end"/>
+      </w:r>
+    </w:p>
+    <w:p>
+      <w:pPr>
+        <w:pStyle w:val="21"/>
+        <w:tabs>
+          <w:tab w:val="right" w:leader="dot" w:pos="9628"/>
+        </w:tabs>
+        <w:rPr>
+          <w:rFonts w:ascii="Times New Roman" w:eastAsiaTheme="minorEastAsia" w:hAnsi="Times New Roman"/>
+          <w:noProof/>
+          <w:sz w:val="28"/>
+          <w:szCs w:val="28"/>
+          <w:lang w:eastAsia="uk-UA"/>
+        </w:rPr>
+      </w:pPr>
+      <w:r>
+        <w:rPr>
+          <w:rFonts w:ascii="Times New Roman" w:hAnsi="Times New Roman"/>
+          <w:noProof/>
+          <w:sz w:val="28"/>
+          <w:szCs w:val="28"/>
+          <w:lang w:val="en-US" w:eastAsia="uk-UA"/>
+        </w:rPr>
+        <w:t xml:space="preserve">1.4.4 </w:t>
+      </w:r>
+      <w:r>
+        <w:rPr>
+          <w:rFonts w:ascii="Times New Roman" w:hAnsi="Times New Roman"/>
+          <w:i/>
+          <w:iCs/>
+          <w:noProof/>
+          <w:sz w:val="28"/>
+          <w:szCs w:val="28"/>
+          <w:lang w:val="en-US" w:eastAsia="uk-UA"/>
+        </w:rPr>
+        <w:t>AWS CodePipeline</w:t>
+      </w:r>
+      <w:r>
+        <w:rPr>
+          <w:rFonts w:ascii="Times New Roman" w:hAnsi="Times New Roman"/>
+          <w:noProof/>
+          <w:sz w:val="28"/>
+          <w:szCs w:val="28"/>
+        </w:rPr>
+        <w:tab/>
+      </w:r>
+      <w:r>
+        <w:rPr>
+          <w:rFonts w:ascii="Times New Roman" w:hAnsi="Times New Roman"/>
+          <w:noProof/>
+          <w:sz w:val="28"/>
+          <w:szCs w:val="28"/>
+        </w:rPr>
+        <w:fldChar w:fldCharType="begin"/>
+      </w:r>
+      <w:r>
+        <w:rPr>
+          <w:rFonts w:ascii="Times New Roman" w:hAnsi="Times New Roman"/>
+          <w:noProof/>
+          <w:sz w:val="28"/>
+          <w:szCs w:val="28"/>
+        </w:rPr>
+        <w:instrText xml:space="preserve"> PAGEREF _Toc166586911 \h </w:instrText>
+      </w:r>
+      <w:r>
+        <w:rPr>
+          <w:rFonts w:ascii="Times New Roman" w:hAnsi="Times New Roman"/>
+          <w:noProof/>
+          <w:sz w:val="28"/>
+          <w:szCs w:val="28"/>
+        </w:rPr>
+      </w:r>
+      <w:r>
+        <w:rPr>
+          <w:rFonts w:ascii="Times New Roman" w:hAnsi="Times New Roman"/>
+          <w:noProof/>
+          <w:sz w:val="28"/>
+          <w:szCs w:val="28"/>
+        </w:rPr>
+        <w:fldChar w:fldCharType="separate"/>
+      </w:r>
+      <w:r>
+        <w:rPr>
+          <w:rFonts w:ascii="Times New Roman" w:hAnsi="Times New Roman"/>
+          <w:noProof/>
+          <w:sz w:val="28"/>
+          <w:szCs w:val="28"/>
+        </w:rPr>
+        <w:t>21</w:t>
+      </w:r>
+      <w:r>
+        <w:rPr>
+          <w:rFonts w:ascii="Times New Roman" w:hAnsi="Times New Roman"/>
+          <w:noProof/>
+          <w:sz w:val="28"/>
+          <w:szCs w:val="28"/>
+        </w:rPr>
+        <w:fldChar w:fldCharType="end"/>
+      </w:r>
+    </w:p>
+    <w:p>
+      <w:pPr>
+        <w:pStyle w:val="21"/>
+        <w:tabs>
+          <w:tab w:val="right" w:leader="dot" w:pos="9628"/>
+        </w:tabs>
+        <w:rPr>
+          <w:rFonts w:ascii="Times New Roman" w:eastAsiaTheme="minorEastAsia" w:hAnsi="Times New Roman"/>
+          <w:noProof/>
+          <w:sz w:val="28"/>
+          <w:szCs w:val="28"/>
+          <w:lang w:eastAsia="uk-UA"/>
+        </w:rPr>
+      </w:pPr>
+      <w:r>
+        <w:rPr>
+          <w:rFonts w:ascii="Times New Roman" w:hAnsi="Times New Roman"/>
+          <w:noProof/>
+          <w:sz w:val="28"/>
+          <w:szCs w:val="28"/>
+          <w:lang w:val="en-US"/>
+        </w:rPr>
+        <w:t xml:space="preserve">1.4.5 </w:t>
+      </w:r>
+      <w:r>
+        <w:rPr>
+          <w:rFonts w:ascii="Times New Roman" w:hAnsi="Times New Roman"/>
+          <w:i/>
+          <w:iCs/>
+          <w:noProof/>
+          <w:sz w:val="28"/>
+          <w:szCs w:val="28"/>
+          <w:lang w:val="en-US"/>
+        </w:rPr>
+        <w:t>CircleCI</w:t>
+      </w:r>
+      <w:r>
+        <w:rPr>
+          <w:rFonts w:ascii="Times New Roman" w:hAnsi="Times New Roman"/>
+          <w:noProof/>
+          <w:sz w:val="28"/>
+          <w:szCs w:val="28"/>
+        </w:rPr>
+        <w:tab/>
+      </w:r>
+      <w:r>
+        <w:rPr>
+          <w:rFonts w:ascii="Times New Roman" w:hAnsi="Times New Roman"/>
+          <w:noProof/>
+          <w:sz w:val="28"/>
+          <w:szCs w:val="28"/>
+        </w:rPr>
+        <w:fldChar w:fldCharType="begin"/>
+      </w:r>
+      <w:r>
+        <w:rPr>
+          <w:rFonts w:ascii="Times New Roman" w:hAnsi="Times New Roman"/>
+          <w:noProof/>
+          <w:sz w:val="28"/>
+          <w:szCs w:val="28"/>
+        </w:rPr>
+        <w:instrText xml:space="preserve"> PAGEREF _Toc166586912 \h </w:instrText>
+      </w:r>
+      <w:r>
+        <w:rPr>
+          <w:rFonts w:ascii="Times New Roman" w:hAnsi="Times New Roman"/>
+          <w:noProof/>
+          <w:sz w:val="28"/>
+          <w:szCs w:val="28"/>
+        </w:rPr>
+      </w:r>
+      <w:r>
+        <w:rPr>
+          <w:rFonts w:ascii="Times New Roman" w:hAnsi="Times New Roman"/>
+          <w:noProof/>
+          <w:sz w:val="28"/>
+          <w:szCs w:val="28"/>
+        </w:rPr>
+        <w:fldChar w:fldCharType="separate"/>
+      </w:r>
+      <w:r>
+        <w:rPr>
+          <w:rFonts w:ascii="Times New Roman" w:hAnsi="Times New Roman"/>
+          <w:noProof/>
+          <w:sz w:val="28"/>
+          <w:szCs w:val="28"/>
+        </w:rPr>
+        <w:t>22</w:t>
+      </w:r>
+      <w:r>
+        <w:rPr>
+          <w:rFonts w:ascii="Times New Roman" w:hAnsi="Times New Roman"/>
+          <w:noProof/>
+          <w:sz w:val="28"/>
+          <w:szCs w:val="28"/>
+        </w:rPr>
+        <w:fldChar w:fldCharType="end"/>
+      </w:r>
+    </w:p>
+    <w:p>
+      <w:pPr>
+        <w:pStyle w:val="21"/>
+        <w:tabs>
+          <w:tab w:val="right" w:leader="dot" w:pos="9628"/>
+        </w:tabs>
+        <w:rPr>
+          <w:rFonts w:ascii="Times New Roman" w:eastAsiaTheme="minorEastAsia" w:hAnsi="Times New Roman"/>
+          <w:noProof/>
+          <w:sz w:val="28"/>
+          <w:szCs w:val="28"/>
+          <w:lang w:eastAsia="uk-UA"/>
+        </w:rPr>
+      </w:pPr>
+      <w:r>
+        <w:rPr>
+          <w:rFonts w:ascii="Times New Roman" w:hAnsi="Times New Roman"/>
+          <w:noProof/>
+          <w:sz w:val="28"/>
+          <w:szCs w:val="28"/>
+          <w:lang w:val="en-US"/>
+        </w:rPr>
+        <w:t xml:space="preserve">1.4.6 </w:t>
+      </w:r>
+      <w:r>
+        <w:rPr>
+          <w:rFonts w:ascii="Times New Roman" w:hAnsi="Times New Roman"/>
+          <w:i/>
+          <w:iCs/>
+          <w:noProof/>
+          <w:sz w:val="28"/>
+          <w:szCs w:val="28"/>
+          <w:lang w:val="en-US"/>
+        </w:rPr>
+        <w:t>Buildbot</w:t>
+      </w:r>
+      <w:r>
+        <w:rPr>
+          <w:rFonts w:ascii="Times New Roman" w:hAnsi="Times New Roman"/>
+          <w:noProof/>
+          <w:sz w:val="28"/>
+          <w:szCs w:val="28"/>
+        </w:rPr>
+        <w:tab/>
+      </w:r>
+      <w:r>
+        <w:rPr>
+          <w:rFonts w:ascii="Times New Roman" w:hAnsi="Times New Roman"/>
+          <w:noProof/>
+          <w:sz w:val="28"/>
+          <w:szCs w:val="28"/>
+        </w:rPr>
+        <w:fldChar w:fldCharType="begin"/>
+      </w:r>
+      <w:r>
+        <w:rPr>
+          <w:rFonts w:ascii="Times New Roman" w:hAnsi="Times New Roman"/>
+          <w:noProof/>
+          <w:sz w:val="28"/>
+          <w:szCs w:val="28"/>
+        </w:rPr>
+        <w:instrText xml:space="preserve"> PAGEREF _Toc166586913 \h </w:instrText>
+      </w:r>
+      <w:r>
+        <w:rPr>
+          <w:rFonts w:ascii="Times New Roman" w:hAnsi="Times New Roman"/>
+          <w:noProof/>
+          <w:sz w:val="28"/>
+          <w:szCs w:val="28"/>
+        </w:rPr>
+      </w:r>
+      <w:r>
+        <w:rPr>
+          <w:rFonts w:ascii="Times New Roman" w:hAnsi="Times New Roman"/>
+          <w:noProof/>
+          <w:sz w:val="28"/>
+          <w:szCs w:val="28"/>
+        </w:rPr>
+        <w:fldChar w:fldCharType="separate"/>
+      </w:r>
+      <w:r>
+        <w:rPr>
+          <w:rFonts w:ascii="Times New Roman" w:hAnsi="Times New Roman"/>
+          <w:noProof/>
+          <w:sz w:val="28"/>
+          <w:szCs w:val="28"/>
+        </w:rPr>
+        <w:t>23</w:t>
+      </w:r>
+      <w:r>
+        <w:rPr>
+          <w:rFonts w:ascii="Times New Roman" w:hAnsi="Times New Roman"/>
+          <w:noProof/>
+          <w:sz w:val="28"/>
+          <w:szCs w:val="28"/>
+        </w:rPr>
+        <w:fldChar w:fldCharType="end"/>
+      </w:r>
+    </w:p>
+    <w:p>
+      <w:pPr>
+        <w:pStyle w:val="21"/>
+        <w:tabs>
+          <w:tab w:val="right" w:leader="dot" w:pos="9628"/>
+        </w:tabs>
+        <w:rPr>
+          <w:rFonts w:ascii="Times New Roman" w:eastAsiaTheme="minorEastAsia" w:hAnsi="Times New Roman"/>
+          <w:noProof/>
+          <w:sz w:val="28"/>
+          <w:szCs w:val="28"/>
+          <w:lang w:eastAsia="uk-UA"/>
+        </w:rPr>
+      </w:pPr>
+      <w:r>
+        <w:rPr>
+          <w:rFonts w:ascii="Times New Roman" w:hAnsi="Times New Roman"/>
+          <w:noProof/>
+          <w:sz w:val="28"/>
+          <w:szCs w:val="28"/>
+          <w:lang w:val="en-US"/>
+        </w:rPr>
+        <w:t xml:space="preserve">1.4.7 </w:t>
+      </w:r>
+      <w:r>
+        <w:rPr>
+          <w:rFonts w:ascii="Times New Roman" w:hAnsi="Times New Roman"/>
+          <w:noProof/>
+          <w:sz w:val="28"/>
+          <w:szCs w:val="28"/>
+        </w:rPr>
+        <w:t>Інші цікаві рішення</w:t>
+      </w:r>
+      <w:r>
+        <w:rPr>
+          <w:rFonts w:ascii="Times New Roman" w:hAnsi="Times New Roman"/>
+          <w:noProof/>
+          <w:sz w:val="28"/>
+          <w:szCs w:val="28"/>
+        </w:rPr>
+        <w:tab/>
+      </w:r>
+      <w:r>
+        <w:rPr>
+          <w:rFonts w:ascii="Times New Roman" w:hAnsi="Times New Roman"/>
+          <w:noProof/>
+          <w:sz w:val="28"/>
+          <w:szCs w:val="28"/>
+        </w:rPr>
+        <w:fldChar w:fldCharType="begin"/>
+      </w:r>
+      <w:r>
+        <w:rPr>
+          <w:rFonts w:ascii="Times New Roman" w:hAnsi="Times New Roman"/>
+          <w:noProof/>
+          <w:sz w:val="28"/>
+          <w:szCs w:val="28"/>
+        </w:rPr>
+        <w:instrText xml:space="preserve"> PAGEREF _Toc166586914 \h </w:instrText>
+      </w:r>
+      <w:r>
+        <w:rPr>
+          <w:rFonts w:ascii="Times New Roman" w:hAnsi="Times New Roman"/>
+          <w:noProof/>
+          <w:sz w:val="28"/>
+          <w:szCs w:val="28"/>
+        </w:rPr>
+      </w:r>
+      <w:r>
+        <w:rPr>
+          <w:rFonts w:ascii="Times New Roman" w:hAnsi="Times New Roman"/>
+          <w:noProof/>
+          <w:sz w:val="28"/>
+          <w:szCs w:val="28"/>
+        </w:rPr>
+        <w:fldChar w:fldCharType="separate"/>
+      </w:r>
+      <w:r>
+        <w:rPr>
+          <w:rFonts w:ascii="Times New Roman" w:hAnsi="Times New Roman"/>
+          <w:noProof/>
+          <w:sz w:val="28"/>
+          <w:szCs w:val="28"/>
+        </w:rPr>
+        <w:t>25</w:t>
+      </w:r>
+      <w:r>
+        <w:rPr>
+          <w:rFonts w:ascii="Times New Roman" w:hAnsi="Times New Roman"/>
+          <w:noProof/>
+          <w:sz w:val="28"/>
+          <w:szCs w:val="28"/>
+        </w:rPr>
+        <w:fldChar w:fldCharType="end"/>
+      </w:r>
+    </w:p>
+    <w:p>
+      <w:pPr>
+        <w:pStyle w:val="21"/>
+        <w:tabs>
+          <w:tab w:val="right" w:leader="dot" w:pos="9628"/>
+        </w:tabs>
+        <w:rPr>
+          <w:rFonts w:ascii="Times New Roman" w:eastAsiaTheme="minorEastAsia" w:hAnsi="Times New Roman"/>
+          <w:noProof/>
+          <w:sz w:val="28"/>
+          <w:szCs w:val="28"/>
+          <w:lang w:eastAsia="uk-UA"/>
+        </w:rPr>
+      </w:pPr>
+      <w:r>
+        <w:rPr>
+          <w:rFonts w:ascii="Times New Roman" w:hAnsi="Times New Roman"/>
+          <w:noProof/>
+          <w:sz w:val="28"/>
+          <w:szCs w:val="28"/>
+        </w:rPr>
         <w:t>Висновки до розділу 1</w:t>
       </w:r>
       <w:r>
@@ -7886,7 +8615,7 @@
           <w:sz w:val="28"/>
           <w:szCs w:val="28"/>
         </w:rPr>
-        <w:instrText xml:space="preserve"> PAGEREF _Toc166579715 \h </w:instrText>
+        <w:instrText xml:space="preserve"> PAGEREF _Toc166586915 \h </w:instrText>
       </w:r>
       <w:r>
         <w:rPr>
@@ -7912,7 +8641,7 @@
           <w:sz w:val="28"/>
           <w:szCs w:val="28"/>
         </w:rPr>
-        <w:t>19</w:t>
+        <w:t>27</w:t>
       </w:r>
       <w:r>
         <w:rPr>
@@ -7963,7 +8692,7 @@
           <w:noProof/>
           <w:szCs w:val="28"/>
         </w:rPr>
-        <w:instrText xml:space="preserve"> PAGEREF _Toc166579716 \h </w:instrText>
+        <w:instrText xml:space="preserve"> PAGEREF _Toc166586916 \h </w:instrText>
       </w:r>
       <w:r>
         <w:rPr>
@@ -7983,7 +8712,7 @@
           <w:noProof/>
           <w:szCs w:val="28"/>
         </w:rPr>
-        <w:t>21</w:t>
+        <w:t>29</w:t>
       </w:r>
       <w:r>
         <w:rPr>
@@ -8032,7 +8761,7 @@
           <w:noProof/>
           <w:szCs w:val="28"/>
         </w:rPr>
-        <w:instrText xml:space="preserve"> PAGEREF _Toc166579717 \h </w:instrText>
+        <w:instrText xml:space="preserve"> PAGEREF _Toc166586917 \h </w:instrText>
       </w:r>
       <w:r>
         <w:rPr>
@@ -8052,7 +8781,7 @@
           <w:noProof/>
           <w:szCs w:val="28"/>
         </w:rPr>
-        <w:t>21</w:t>
+        <w:t>29</w:t>
       </w:r>
       <w:r>
         <w:rPr>
@@ -8110,7 +8839,7 @@
           <w:sz w:val="28"/>
           <w:szCs w:val="28"/>
         </w:rPr>
-        <w:instrText xml:space="preserve"> PAGEREF _Toc166579718 \h </w:instrText>
+        <w:instrText xml:space="preserve"> PAGEREF _Toc166586918 \h </w:instrText>
       </w:r>
       <w:r>
         <w:rPr>
@@ -8136,7 +8865,7 @@
           <w:sz w:val="28"/>
           <w:szCs w:val="28"/>
         </w:rPr>
-        <w:t>21</w:t>
+        <w:t>29</w:t>
       </w:r>
       <w:r>
         <w:rPr>
@@ -8234,7 +8963,7 @@
           <w:sz w:val="28"/>
           <w:szCs w:val="28"/>
         </w:rPr>
-        <w:instrText xml:space="preserve"> PAGEREF _Toc166579719 \h </w:instrText>
+        <w:instrText xml:space="preserve"> PAGEREF _Toc166586919 \h </w:instrText>
       </w:r>
       <w:r>
         <w:rPr>
@@ -8260,7 +8989,7 @@
           <w:sz w:val="28"/>
           <w:szCs w:val="28"/>
         </w:rPr>
-        <w:t>23</w:t>
+        <w:t>31</w:t>
       </w:r>
       <w:r>
         <w:rPr>
@@ -8333,7 +9062,7 @@
           <w:sz w:val="28"/>
           <w:szCs w:val="28"/>
         </w:rPr>
-        <w:instrText xml:space="preserve"> PAGEREF _Toc166579720 \h </w:instrText>
+        <w:instrText xml:space="preserve"> PAGEREF _Toc166586920 \h </w:instrText>
       </w:r>
       <w:r>
         <w:rPr>
@@ -8359,7 +9088,7 @@
           <w:sz w:val="28"/>
           <w:szCs w:val="28"/>
         </w:rPr>
-        <w:t>25</w:t>
+        <w:t>33</w:t>
       </w:r>
       <w:r>
         <w:rPr>
@@ -8432,7 +9161,7 @@
           <w:sz w:val="28"/>
           <w:szCs w:val="28"/>
         </w:rPr>
-        <w:instrText xml:space="preserve"> PAGEREF _Toc166579721 \h </w:instrText>
+        <w:instrText xml:space="preserve"> PAGEREF _Toc166586921 \h </w:instrText>
       </w:r>
       <w:r>
         <w:rPr>
@@ -8458,7 +9187,7 @@
           <w:sz w:val="28"/>
           <w:szCs w:val="28"/>
         </w:rPr>
-        <w:t>27</w:t>
+        <w:t>35</w:t>
       </w:r>
       <w:r>
         <w:rPr>
@@ -8547,7 +9276,7 @@
           <w:sz w:val="28"/>
           <w:szCs w:val="28"/>
         </w:rPr>
-        <w:instrText xml:space="preserve"> PAGEREF _Toc166579722 \h </w:instrText>
+        <w:instrText xml:space="preserve"> PAGEREF _Toc166586922 \h </w:instrText>
       </w:r>
       <w:r>
         <w:rPr>
@@ -8573,7 +9302,7 @@
           <w:sz w:val="28"/>
           <w:szCs w:val="28"/>
         </w:rPr>
-        <w:t>29</w:t>
+        <w:t>37</w:t>
       </w:r>
       <w:r>
         <w:rPr>
@@ -8655,7 +9384,7 @@
           <w:sz w:val="28"/>
           <w:szCs w:val="28"/>
         </w:rPr>
-        <w:instrText xml:space="preserve"> PAGEREF _Toc166579723 \h </w:instrText>
+        <w:instrText xml:space="preserve"> PAGEREF _Toc166586923 \h </w:instrText>
       </w:r>
       <w:r>
         <w:rPr>
@@ -8681,7 +9410,7 @@
           <w:sz w:val="28"/>
           <w:szCs w:val="28"/>
         </w:rPr>
-        <w:t>31</w:t>
+        <w:t>39</w:t>
       </w:r>
       <w:r>
         <w:rPr>
@@ -8754,7 +9483,7 @@
           <w:sz w:val="28"/>
           <w:szCs w:val="28"/>
         </w:rPr>
-        <w:instrText xml:space="preserve"> PAGEREF _Toc166579724 \h </w:instrText>
+        <w:instrText xml:space="preserve"> PAGEREF _Toc166586924 \h </w:instrText>
       </w:r>
       <w:r>
         <w:rPr>
@@ -8780,7 +9509,7 @@
           <w:sz w:val="28"/>
           <w:szCs w:val="28"/>
         </w:rPr>
-        <w:t>31</w:t>
+        <w:t>39</w:t>
       </w:r>
       <w:r>
         <w:rPr>
@@ -8840,7 +9569,7 @@
           <w:sz w:val="28"/>
           <w:szCs w:val="28"/>
         </w:rPr>
-        <w:instrText xml:space="preserve"> PAGEREF _Toc166579725 \h </w:instrText>
+        <w:instrText xml:space="preserve"> PAGEREF _Toc166586925 \h </w:instrText>
       </w:r>
       <w:r>
         <w:rPr>
@@ -8866,7 +9595,7 @@
           <w:sz w:val="28"/>
           <w:szCs w:val="28"/>
         </w:rPr>
-        <w:t>33</w:t>
+        <w:t>41</w:t>
       </w:r>
       <w:r>
         <w:rPr>
@@ -8896,6 +9625,7 @@
           <w:noProof/>
           <w:szCs w:val="28"/>
         </w:rPr>
+        <w:lastRenderedPageBreak/>
         <w:t>Розділ 3 Аналіз моделі використання CI/CD під час розгортання інфраструктури на основі IaC</w:t>
       </w:r>
       <w:r>
@@ -8917,7 +9647,7 @@
           <w:noProof/>
           <w:szCs w:val="28"/>
         </w:rPr>
-        <w:instrText xml:space="preserve"> PAGEREF _Toc166579726 \h </w:instrText>
+        <w:instrText xml:space="preserve"> PAGEREF _Toc166586926 \h </w:instrText>
       </w:r>
       <w:r>
         <w:rPr>
@@ -8937,7 +9667,7 @@
           <w:noProof/>
           <w:szCs w:val="28"/>
         </w:rPr>
-        <w:t>35</w:t>
+        <w:t>43</w:t>
       </w:r>
       <w:r>
         <w:rPr>
@@ -9028,7 +9758,7 @@
           <w:sz w:val="28"/>
           <w:szCs w:val="28"/>
         </w:rPr>
-        <w:instrText xml:space="preserve"> PAGEREF _Toc166579727 \h </w:instrText>
+        <w:instrText xml:space="preserve"> PAGEREF _Toc166586927 \h </w:instrText>
       </w:r>
       <w:r>
         <w:rPr>
@@ -9054,7 +9784,7 @@
           <w:sz w:val="28"/>
           <w:szCs w:val="28"/>
         </w:rPr>
-        <w:t>35</w:t>
+        <w:t>43</w:t>
       </w:r>
       <w:r>
         <w:rPr>
@@ -9114,7 +9844,7 @@
           <w:sz w:val="28"/>
           <w:szCs w:val="28"/>
         </w:rPr>
-        <w:instrText xml:space="preserve"> PAGEREF _Toc166579728 \h </w:instrText>
+        <w:instrText xml:space="preserve"> PAGEREF _Toc166586928 \h </w:instrText>
       </w:r>
       <w:r>
         <w:rPr>
@@ -9140,7 +9870,7 @@
           <w:sz w:val="28"/>
           <w:szCs w:val="28"/>
         </w:rPr>
-        <w:t>36</w:t>
+        <w:t>44</w:t>
       </w:r>
       <w:r>
         <w:rPr>
@@ -9200,7 +9930,7 @@
           <w:sz w:val="28"/>
           <w:szCs w:val="28"/>
         </w:rPr>
-        <w:instrText xml:space="preserve"> PAGEREF _Toc166579729 \h </w:instrText>
+        <w:instrText xml:space="preserve"> PAGEREF _Toc166586929 \h </w:instrText>
       </w:r>
       <w:r>
         <w:rPr>
@@ -9226,7 +9956,7 @@
           <w:sz w:val="28"/>
           <w:szCs w:val="28"/>
         </w:rPr>
-        <w:t>38</w:t>
+        <w:t>46</w:t>
       </w:r>
       <w:r>
         <w:rPr>
@@ -9286,7 +10016,7 @@
           <w:sz w:val="28"/>
           <w:szCs w:val="28"/>
         </w:rPr>
-        <w:instrText xml:space="preserve"> PAGEREF _Toc166579730 \h </w:instrText>
+        <w:instrText xml:space="preserve"> PAGEREF _Toc166586930 \h </w:instrText>
       </w:r>
       <w:r>
         <w:rPr>
@@ -9312,7 +10042,7 @@
           <w:sz w:val="28"/>
           <w:szCs w:val="28"/>
         </w:rPr>
-        <w:t>40</w:t>
+        <w:t>48</w:t>
       </w:r>
       <w:r>
         <w:rPr>
@@ -9382,7 +10112,7 @@
           <w:sz w:val="28"/>
           <w:szCs w:val="28"/>
         </w:rPr>
-        <w:instrText xml:space="preserve"> PAGEREF _Toc166579731 \h </w:instrText>
+        <w:instrText xml:space="preserve"> PAGEREF _Toc166586931 \h </w:instrText>
       </w:r>
       <w:r>
         <w:rPr>
@@ -9408,7 +10138,7 @@
           <w:sz w:val="28"/>
           <w:szCs w:val="28"/>
         </w:rPr>
-        <w:t>41</w:t>
+        <w:t>49</w:t>
       </w:r>
       <w:r>
         <w:rPr>
@@ -9468,7 +10198,7 @@
           <w:sz w:val="28"/>
           <w:szCs w:val="28"/>
         </w:rPr>
-        <w:instrText xml:space="preserve"> PAGEREF _Toc166579732 \h </w:instrText>
+        <w:instrText xml:space="preserve"> PAGEREF _Toc166586932 \h </w:instrText>
       </w:r>
       <w:r>
         <w:rPr>
@@ -9494,7 +10224,7 @@
           <w:sz w:val="28"/>
           <w:szCs w:val="28"/>
         </w:rPr>
-        <w:t>44</w:t>
+        <w:t>52</w:t>
       </w:r>
       <w:r>
         <w:rPr>
@@ -9527,7 +10257,6 @@
           <w:sz w:val="28"/>
           <w:szCs w:val="28"/>
         </w:rPr>
-        <w:lastRenderedPageBreak/>
         <w:t>3.2.5 Тестові набори та перевірка IaC коду</w:t>
       </w:r>
       <w:r>
@@ -9555,7 +10284,7 @@
           <w:sz w:val="28"/>
           <w:szCs w:val="28"/>
         </w:rPr>
-        <w:instrText xml:space="preserve"> PAGEREF _Toc166579733 \h </w:instrText>
+        <w:instrText xml:space="preserve"> PAGEREF _Toc166586933 \h </w:instrText>
       </w:r>
       <w:r>
         <w:rPr>
@@ -9581,7 +10310,7 @@
           <w:sz w:val="28"/>
           <w:szCs w:val="28"/>
         </w:rPr>
-        <w:t>45</w:t>
+        <w:t>53</w:t>
       </w:r>
       <w:r>
         <w:rPr>
@@ -9641,7 +10370,7 @@
           <w:sz w:val="28"/>
           <w:szCs w:val="28"/>
         </w:rPr>
-        <w:instrText xml:space="preserve"> PAGEREF _Toc166579734 \h </w:instrText>
+        <w:instrText xml:space="preserve"> PAGEREF _Toc166586934 \h </w:instrText>
       </w:r>
       <w:r>
         <w:rPr>
@@ -9667,7 +10396,7 @@
           <w:sz w:val="28"/>
           <w:szCs w:val="28"/>
         </w:rPr>
-        <w:t>48</w:t>
+        <w:t>56</w:t>
       </w:r>
       <w:r>
         <w:rPr>
@@ -9727,7 +10456,7 @@
           <w:sz w:val="28"/>
           <w:szCs w:val="28"/>
         </w:rPr>
-        <w:instrText xml:space="preserve"> PAGEREF _Toc166579735 \h </w:instrText>
+        <w:instrText xml:space="preserve"> PAGEREF _Toc166586935 \h </w:instrText>
       </w:r>
       <w:r>
         <w:rPr>
@@ -9753,7 +10482,7 @@
           <w:sz w:val="28"/>
           <w:szCs w:val="28"/>
         </w:rPr>
-        <w:t>50</w:t>
+        <w:t>58</w:t>
       </w:r>
       <w:r>
         <w:rPr>
@@ -9813,7 +10542,7 @@
           <w:sz w:val="28"/>
           <w:szCs w:val="28"/>
         </w:rPr>
-        <w:instrText xml:space="preserve"> PAGEREF _Toc166579736 \h </w:instrText>
+        <w:instrText xml:space="preserve"> PAGEREF _Toc166586936 \h </w:instrText>
       </w:r>
       <w:r>
         <w:rPr>
@@ -9839,7 +10568,7 @@
           <w:sz w:val="28"/>
           <w:szCs w:val="28"/>
         </w:rPr>
-        <w:t>53</w:t>
+        <w:t>61</w:t>
       </w:r>
       <w:r>
         <w:rPr>
@@ -9941,7 +10670,7 @@
           <w:sz w:val="28"/>
           <w:szCs w:val="28"/>
         </w:rPr>
-        <w:instrText xml:space="preserve"> PAGEREF _Toc166579737 \h </w:instrText>
+        <w:instrText xml:space="preserve"> PAGEREF _Toc166586937 \h </w:instrText>
       </w:r>
       <w:r>
         <w:rPr>
@@ -9967,7 +10696,7 @@
           <w:sz w:val="28"/>
           <w:szCs w:val="28"/>
         </w:rPr>
-        <w:t>54</w:t>
+        <w:t>62</w:t>
       </w:r>
       <w:r>
         <w:rPr>
@@ -10027,7 +10756,7 @@
           <w:sz w:val="28"/>
           <w:szCs w:val="28"/>
         </w:rPr>
-        <w:instrText xml:space="preserve"> PAGEREF _Toc166579738 \h </w:instrText>
+        <w:instrText xml:space="preserve"> PAGEREF _Toc166586938 \h </w:instrText>
       </w:r>
       <w:r>
         <w:rPr>
@@ -10053,7 +10782,7 @@
           <w:sz w:val="28"/>
           <w:szCs w:val="28"/>
         </w:rPr>
-        <w:t>55</w:t>
+        <w:t>63</w:t>
       </w:r>
       <w:r>
         <w:rPr>
@@ -10113,7 +10842,7 @@
           <w:sz w:val="28"/>
           <w:szCs w:val="28"/>
         </w:rPr>
-        <w:instrText xml:space="preserve"> PAGEREF _Toc166579739 \h </w:instrText>
+        <w:instrText xml:space="preserve"> PAGEREF _Toc166586939 \h </w:instrText>
       </w:r>
       <w:r>
         <w:rPr>
@@ -10139,7 +10868,7 @@
           <w:sz w:val="28"/>
           <w:szCs w:val="28"/>
         </w:rPr>
-        <w:t>57</w:t>
+        <w:t>65</w:t>
       </w:r>
       <w:r>
         <w:rPr>
@@ -10190,7 +10919,7 @@
           <w:noProof/>
           <w:szCs w:val="28"/>
         </w:rPr>
-        <w:instrText xml:space="preserve"> PAGEREF _Toc166579740 \h </w:instrText>
+        <w:instrText xml:space="preserve"> PAGEREF _Toc166586940 \h </w:instrText>
       </w:r>
       <w:r>
         <w:rPr>
@@ -10210,7 +10939,7 @@
           <w:noProof/>
           <w:szCs w:val="28"/>
         </w:rPr>
-        <w:t>59</w:t>
+        <w:t>67</w:t>
       </w:r>
       <w:r>
         <w:rPr>
@@ -10259,7 +10988,7 @@
           <w:noProof/>
           <w:szCs w:val="28"/>
         </w:rPr>
-        <w:instrText xml:space="preserve"> PAGEREF _Toc166579741 \h </w:instrText>
+        <w:instrText xml:space="preserve"> PAGEREF _Toc166586941 \h </w:instrText>
       </w:r>
       <w:r>
         <w:rPr>
@@ -10279,7 +11008,7 @@
           <w:noProof/>
           <w:szCs w:val="28"/>
         </w:rPr>
-        <w:t>60</w:t>
+        <w:t>68</w:t>
       </w:r>
       <w:r>
         <w:rPr>
@@ -10328,7 +11057,7 @@
           <w:noProof/>
           <w:szCs w:val="28"/>
         </w:rPr>
-        <w:instrText xml:space="preserve"> PAGEREF _Toc166579742 \h </w:instrText>
+        <w:instrText xml:space="preserve"> PAGEREF _Toc166586942 \h </w:instrText>
       </w:r>
       <w:r>
         <w:rPr>
@@ -10348,7 +11077,7 @@
           <w:noProof/>
           <w:szCs w:val="28"/>
         </w:rPr>
-        <w:t>61</w:t>
+        <w:t>69</w:t>
       </w:r>
       <w:r>
         <w:rPr>
@@ -10406,7 +11135,7 @@
           <w:sz w:val="28"/>
           <w:szCs w:val="28"/>
         </w:rPr>
-        <w:instrText xml:space="preserve"> PAGEREF _Toc166579743 \h </w:instrText>
+        <w:instrText xml:space="preserve"> PAGEREF _Toc166586943 \h </w:instrText>
       </w:r>
       <w:r>
         <w:rPr>
@@ -10432,7 +11161,7 @@
           <w:sz w:val="28"/>
           <w:szCs w:val="28"/>
         </w:rPr>
-        <w:t>61</w:t>
+        <w:t>69</w:t>
       </w:r>
       <w:r>
         <w:rPr>
@@ -10504,7 +11233,7 @@
           <w:sz w:val="28"/>
           <w:szCs w:val="28"/>
         </w:rPr>
-        <w:instrText xml:space="preserve"> PAGEREF _Toc166579744 \h </w:instrText>
+        <w:instrText xml:space="preserve"> PAGEREF _Toc166586944 \h </w:instrText>
       </w:r>
       <w:r>
         <w:rPr>
@@ -10530,7 +11259,7 @@
           <w:sz w:val="28"/>
           <w:szCs w:val="28"/>
         </w:rPr>
-        <w:t>62</w:t>
+        <w:t>70</w:t>
       </w:r>
       <w:r>
         <w:rPr>
@@ -10549,10 +11278,8 @@
           <w:tab w:val="right" w:leader="dot" w:pos="9628"/>
         </w:tabs>
         <w:rPr>
-          <w:rFonts w:ascii="Times New Roman" w:eastAsiaTheme="minorEastAsia" w:hAnsi="Times New Roman"/>
-          <w:noProof/>
-          <w:sz w:val="28"/>
-          <w:szCs w:val="28"/>
+          <w:rFonts w:asciiTheme="minorHAnsi" w:eastAsiaTheme="minorEastAsia" w:hAnsiTheme="minorHAnsi" w:cstheme="minorBidi"/>
+          <w:noProof/>
           <w:lang w:eastAsia="uk-UA"/>
         </w:rPr>
       </w:pPr>
@@ -10602,7 +11329,7 @@
           <w:sz w:val="28"/>
           <w:szCs w:val="28"/>
         </w:rPr>
-        <w:instrText xml:space="preserve"> PAGEREF _Toc166579745 \h </w:instrText>
+        <w:instrText xml:space="preserve"> PAGEREF _Toc166586945 \h </w:instrText>
       </w:r>
       <w:r>
         <w:rPr>
@@ -10628,7 +11355,7 @@
           <w:sz w:val="28"/>
           <w:szCs w:val="28"/>
         </w:rPr>
-        <w:t>63</w:t>
+        <w:t>71</w:t>
       </w:r>
       <w:r>
         <w:rPr>
@@ -10674,7 +11401,7 @@
           <w:rFonts w:eastAsia="Times New Roman"/>
         </w:rPr>
       </w:pPr>
-      <w:bookmarkStart w:id="15" w:name="_Toc166579707"/>
+      <w:bookmarkStart w:id="21" w:name="_Toc166586900"/>
       <w:r>
         <w:rPr>
           <w:rFonts w:eastAsia="Times New Roman"/>
@@ -10694,7 +11421,7 @@
         </w:rPr>
         <w:t>мовних позначень</w:t>
       </w:r>
-      <w:bookmarkEnd w:id="15"/>
+      <w:bookmarkEnd w:id="21"/>
     </w:p>
     <w:p/>
     <w:p/>
@@ -11126,6 +11853,8 @@
         <w:pStyle w:val="Default"/>
         <w:ind w:firstLine="0"/>
         <w:rPr>
+          <w:i/>
+          <w:iCs/>
           <w:lang w:val="en-US"/>
         </w:rPr>
       </w:pPr>
@@ -11142,6 +11871,64 @@
           <w:lang w:val="en-US"/>
         </w:rPr>
         <w:t>Google Web Server</w:t>
+      </w:r>
+    </w:p>
+    <w:p>
+      <w:pPr>
+        <w:pStyle w:val="Default"/>
+        <w:ind w:firstLine="0"/>
+      </w:pPr>
+      <w:r>
+        <w:rPr>
+          <w:lang w:val="en-US"/>
+        </w:rPr>
+        <w:t xml:space="preserve">IRC – </w:t>
+      </w:r>
+      <w:r>
+        <w:rPr>
+          <w:i/>
+          <w:iCs/>
+          <w:lang w:val="en-US"/>
+        </w:rPr>
+        <w:t>Internet Relay Chat</w:t>
+      </w:r>
+      <w:r>
+        <w:rPr>
+          <w:lang w:val="en-US"/>
+        </w:rPr>
+        <w:t xml:space="preserve"> </w:t>
+      </w:r>
+      <w:r>
+        <w:t>(технологія багатокористувацьких конференцій в текстовому режимі через мережу Інтернет)</w:t>
+      </w:r>
+    </w:p>
+    <w:p>
+      <w:pPr>
+        <w:pStyle w:val="Default"/>
+        <w:ind w:firstLine="0"/>
+      </w:pPr>
+      <w:r>
+        <w:rPr>
+          <w:lang w:val="en-US"/>
+        </w:rPr>
+        <w:t xml:space="preserve">SaaS – </w:t>
+      </w:r>
+      <w:r>
+        <w:rPr>
+          <w:i/>
+          <w:iCs/>
+          <w:lang w:val="en-US"/>
+        </w:rPr>
+        <w:t>Software as a service</w:t>
+      </w:r>
+      <w:r>
+        <w:rPr>
+          <w:lang w:val="en-US"/>
+        </w:rPr>
+        <w:t xml:space="preserve"> (</w:t>
+      </w:r>
+      <w:r>
+        <w:t>програмне забезпечення як послуга)</w:t>
       </w:r>
     </w:p>
     <w:p>
@@ -11191,8 +11978,8 @@
       <w:pPr>
         <w:pStyle w:val="1"/>
       </w:pPr>
-      <w:bookmarkStart w:id="16" w:name="_Toc166579708"/>
-      <w:bookmarkEnd w:id="14"/>
+      <w:bookmarkStart w:id="22" w:name="_Toc166586901"/>
+      <w:bookmarkEnd w:id="20"/>
       <w:r>
         <w:lastRenderedPageBreak/>
         <w:t>В</w:t>
@@ -11206,7 +11993,7 @@
       <w:r>
         <w:t>ТУП</w:t>
       </w:r>
-      <w:bookmarkEnd w:id="16"/>
+      <w:bookmarkEnd w:id="22"/>
     </w:p>
     <w:p/>
     <w:p>
@@ -11666,14 +12453,14 @@
       <w:pPr>
         <w:pStyle w:val="1"/>
       </w:pPr>
-      <w:bookmarkStart w:id="17" w:name="_Toc164698699"/>
-      <w:bookmarkStart w:id="18" w:name="_Toc166579709"/>
+      <w:bookmarkStart w:id="23" w:name="_Toc164698699"/>
+      <w:bookmarkStart w:id="24" w:name="_Toc166586902"/>
       <w:r>
         <w:lastRenderedPageBreak/>
         <w:t>РОЗДІЛ 1</w:t>
       </w:r>
-      <w:bookmarkEnd w:id="17"/>
-      <w:bookmarkEnd w:id="18"/>
+      <w:bookmarkEnd w:id="23"/>
+      <w:bookmarkEnd w:id="24"/>
     </w:p>
     <w:p>
       <w:pPr>
@@ -11682,7 +12469,7 @@
           <w:lang w:val="en-US"/>
         </w:rPr>
       </w:pPr>
-      <w:bookmarkStart w:id="19" w:name="_Toc166579710"/>
+      <w:bookmarkStart w:id="25" w:name="_Toc166586903"/>
       <w:r>
         <w:t xml:space="preserve">Концепція </w:t>
       </w:r>
@@ -11757,7 +12544,7 @@
         </w:rPr>
         <w:t xml:space="preserve"> (CD)</w:t>
       </w:r>
-      <w:bookmarkEnd w:id="19"/>
+      <w:bookmarkEnd w:id="25"/>
     </w:p>
     <w:p/>
     <w:p>
@@ -11767,7 +12554,7 @@
           <w:lang w:val="en-US"/>
         </w:rPr>
       </w:pPr>
-      <w:bookmarkStart w:id="20" w:name="_Toc166579711"/>
+      <w:bookmarkStart w:id="26" w:name="_Toc166586904"/>
       <w:r>
         <w:t>1.1</w:t>
       </w:r>
@@ -11780,7 +12567,7 @@
         </w:rPr>
         <w:t>CI/CD</w:t>
       </w:r>
-      <w:bookmarkEnd w:id="20"/>
+      <w:bookmarkEnd w:id="26"/>
     </w:p>
     <w:p>
       <w:pPr>
@@ -11796,11 +12583,11 @@
       <w:r>
         <w:t xml:space="preserve">CI/CD </w:t>
       </w:r>
-      <w:bookmarkStart w:id="21" w:name="_Hlk164802199"/>
+      <w:bookmarkStart w:id="27" w:name="_Hlk164802199"/>
       <w:r>
         <w:t>–</w:t>
       </w:r>
-      <w:bookmarkEnd w:id="21"/>
+      <w:bookmarkEnd w:id="27"/>
       <w:r>
         <w:t xml:space="preserve"> це </w:t>
       </w:r>
@@ -12128,7 +12915,7 @@
           <w:lang w:val="en-US"/>
         </w:rPr>
       </w:pPr>
-      <w:bookmarkStart w:id="22" w:name="_Toc166579712"/>
+      <w:bookmarkStart w:id="28" w:name="_Toc166586905"/>
       <w:r>
         <w:t xml:space="preserve">1.2. </w:t>
       </w:r>
@@ -12141,7 +12928,7 @@
         </w:rPr>
         <w:t>CI</w:t>
       </w:r>
-      <w:bookmarkEnd w:id="22"/>
+      <w:bookmarkEnd w:id="28"/>
     </w:p>
     <w:p>
       <w:pPr>
@@ -12724,7 +13511,7 @@
       <w:pPr>
         <w:pStyle w:val="2"/>
       </w:pPr>
-      <w:bookmarkStart w:id="23" w:name="_Toc166579713"/>
+      <w:bookmarkStart w:id="29" w:name="_Toc166586906"/>
       <w:r>
         <w:rPr>
           <w:shd w:val="clear" w:color="auto" w:fill="FFFFFF"/>
@@ -12757,7 +13544,7 @@
       <w:r>
         <w:t>)</w:t>
       </w:r>
-      <w:bookmarkEnd w:id="23"/>
+      <w:bookmarkEnd w:id="29"/>
     </w:p>
     <w:p/>
     <w:p>
@@ -13693,7 +14480,15 @@
         <w:pStyle w:val="Default"/>
       </w:pPr>
       <w:r>
-        <w:t>Це досягається шляхом постійної перевірки змін у коді, зроблених у репозиторій системи контролю версій, автоматичного і передвиробничого тестування змін, а потім розгортання у реальному виробничому середовищі. Що дозволяє нам бути твердо впевненим: зроблені зміни після розгортання будуть функціонувати так, як задумано, і будь-яку проблему, що виникне, буде швидко виявлено і виправлено.</w:t>
+        <w:t xml:space="preserve">Це досягається шляхом постійної перевірки змін у коді, зроблених у репозиторій системи контролю версій, автоматичного і </w:t>
+      </w:r>
+      <w:proofErr w:type="spellStart"/>
+      <w:r>
+        <w:t>передвиробничого</w:t>
+      </w:r>
+      <w:proofErr w:type="spellEnd"/>
+      <w:r>
+        <w:t xml:space="preserve"> тестування змін, а потім розгортання у реальному виробничому середовищі. Що дозволяє нам бути твердо впевненим: зроблені зміни після розгортання будуть функціонувати так, як задумано, і будь-яку проблему, що виникне, буде швидко виявлено і виправлено.</w:t>
       </w:r>
     </w:p>
     <w:p>
@@ -13790,7 +14585,7 @@
       <w:pPr>
         <w:pStyle w:val="2"/>
       </w:pPr>
-      <w:bookmarkStart w:id="24" w:name="_Toc166579714"/>
+      <w:bookmarkStart w:id="30" w:name="_Toc166586907"/>
       <w:r>
         <w:rPr>
           <w:lang w:val="en-US"/>
@@ -13811,11 +14606,39 @@
       <w:r>
         <w:t xml:space="preserve"> платформ CI/CD</w:t>
       </w:r>
-      <w:bookmarkEnd w:id="24"/>
+      <w:bookmarkEnd w:id="30"/>
     </w:p>
     <w:p/>
     <w:p>
       <w:pPr>
+        <w:pStyle w:val="2"/>
+        <w:rPr>
+          <w:lang w:val="en-US"/>
+        </w:rPr>
+      </w:pPr>
+      <w:bookmarkStart w:id="31" w:name="_Toc166586908"/>
+      <w:r>
+        <w:t xml:space="preserve">1.4.1 </w:t>
+      </w:r>
+      <w:r>
+        <w:rPr>
+          <w:i/>
+          <w:iCs/>
+          <w:lang w:val="en-US"/>
+        </w:rPr>
+        <w:t>Jenkins</w:t>
+      </w:r>
+      <w:bookmarkEnd w:id="31"/>
+    </w:p>
+    <w:p>
+      <w:pPr>
+        <w:rPr>
+          <w:lang w:val="en-US"/>
+        </w:rPr>
+      </w:pPr>
+    </w:p>
+    <w:p>
+      <w:pPr>
         <w:pStyle w:val="Default"/>
       </w:pPr>
       <w:r>
@@ -13832,66 +14655,2127 @@
           <w:iCs/>
           <w:lang w:val="en-US"/>
         </w:rPr>
-        <w:t>J</w:t>
-      </w:r>
-      <w:r>
-        <w:rPr>
-          <w:i/>
-          <w:iCs/>
-          <w:lang w:val="en-US"/>
-        </w:rPr>
-        <w:t>enkins</w:t>
+        <w:t>Jenkins</w:t>
+      </w:r>
+      <w:r>
+        <w:t xml:space="preserve"> – це одна з найстаріших і найпопулярніших систем CI/CD з відкритим кодом, підтримує величезну кількість плагінів для інтеграції з різними </w:t>
+      </w:r>
+      <w:r>
+        <w:lastRenderedPageBreak/>
+        <w:t xml:space="preserve">інструментами та середовищами. Це сервер із відкритим кодом на основі </w:t>
+      </w:r>
+      <w:r>
+        <w:rPr>
+          <w:i/>
+          <w:iCs/>
+          <w:lang w:val="en-US"/>
+        </w:rPr>
+        <w:t>Java</w:t>
+      </w:r>
+      <w:r>
+        <w:t xml:space="preserve">, який виконує безперервний процес інтеграції. Конфігурування може відбуватися через вебінтерфейс або за допомогою кодування конвеєрів. </w:t>
+      </w:r>
+    </w:p>
+    <w:p>
+      <w:pPr>
+        <w:pStyle w:val="Default"/>
+      </w:pPr>
+      <w:r>
+        <w:t xml:space="preserve">Переваги </w:t>
+      </w:r>
+      <w:r>
+        <w:rPr>
+          <w:i/>
+          <w:iCs/>
+          <w:lang w:val="en-US"/>
+        </w:rPr>
+        <w:t>Jenkins</w:t>
+      </w:r>
+      <w:r>
+        <w:t>:</w:t>
+      </w:r>
+    </w:p>
+    <w:p>
+      <w:pPr>
+        <w:pStyle w:val="Default"/>
+      </w:pPr>
+      <w:r>
+        <w:t>- Велика і активна спільнота користувачів та розробників.</w:t>
+      </w:r>
+    </w:p>
+    <w:p>
+      <w:pPr>
+        <w:pStyle w:val="Default"/>
+      </w:pPr>
+      <w:r>
+        <w:t>- Гнучкість завдяки підтримці величезної кількості плагінів.</w:t>
+      </w:r>
+    </w:p>
+    <w:p>
+      <w:pPr>
+        <w:pStyle w:val="Default"/>
+      </w:pPr>
+      <w:r>
+        <w:t>- Безкоштовний інструмент з відкритим кодом.</w:t>
+      </w:r>
+    </w:p>
+    <w:p>
+      <w:pPr>
+        <w:pStyle w:val="Default"/>
+      </w:pPr>
+      <w:r>
+        <w:t>- Простий у встановленні та використанні.</w:t>
+      </w:r>
+    </w:p>
+    <w:p>
+      <w:pPr>
+        <w:pStyle w:val="Default"/>
+      </w:pPr>
+      <w:r>
+        <w:t>- Кросплатформеність, можливість розгортання на різних операційних системах.</w:t>
+      </w:r>
+    </w:p>
+    <w:p>
+      <w:pPr>
+        <w:pStyle w:val="Default"/>
+      </w:pPr>
+      <w:r>
+        <w:t xml:space="preserve">Недоліки </w:t>
+      </w:r>
+      <w:r>
+        <w:rPr>
+          <w:i/>
+          <w:iCs/>
+          <w:lang w:val="en-US"/>
+        </w:rPr>
+        <w:t>Jenkins</w:t>
+      </w:r>
+      <w:r>
+        <w:t>:</w:t>
+      </w:r>
+    </w:p>
+    <w:p>
+      <w:pPr>
+        <w:pStyle w:val="Default"/>
+      </w:pPr>
+      <w:r>
+        <w:t>- Вебінтерфейс може бути не завжди зручним та інтуїтивно зрозумілим.</w:t>
+      </w:r>
+    </w:p>
+    <w:p>
+      <w:pPr>
+        <w:pStyle w:val="Default"/>
+      </w:pPr>
+      <w:r>
+        <w:t>- Вимагає додаткового налаштування та обслуговування, особливо при використанні великої кількості плагінів.</w:t>
+      </w:r>
+    </w:p>
+    <w:p>
+      <w:pPr>
+        <w:pStyle w:val="Default"/>
+      </w:pPr>
+      <w:r>
+        <w:t>- Може мати проблеми з продуктивністю при обробці великої кількості одночасних збірок або великих журналів.</w:t>
+      </w:r>
+    </w:p>
+    <w:p>
+      <w:pPr>
+        <w:pStyle w:val="Default"/>
+      </w:pPr>
+      <w:r>
+        <w:t>- Масштабування може бути складним процесом у складних середовищах.</w:t>
+      </w:r>
+    </w:p>
+    <w:p>
+      <w:pPr>
+        <w:pStyle w:val="Default"/>
+      </w:pPr>
+      <w:r>
+        <w:t xml:space="preserve">- Обмежена гнучкість порівняно з деякими альтернативами, такими як </w:t>
+      </w:r>
+      <w:r>
+        <w:rPr>
+          <w:i/>
+          <w:iCs/>
+        </w:rPr>
+        <w:t>Buildbot</w:t>
+      </w:r>
+      <w:r>
+        <w:t>.</w:t>
+      </w:r>
+    </w:p>
+    <w:p>
+      <w:pPr>
+        <w:pStyle w:val="Default"/>
+      </w:pPr>
+      <w:r>
+        <w:t xml:space="preserve">Загалом, </w:t>
+      </w:r>
+      <w:r>
+        <w:rPr>
+          <w:i/>
+          <w:iCs/>
+          <w:lang w:val="en-US"/>
+        </w:rPr>
+        <w:t>Jenkins</w:t>
+      </w:r>
+      <w:r>
+        <w:t xml:space="preserve"> залишається одним із найпопулярніших і потужних інструментів для безперервної інтеграції та безперервного розгортання, пропонуючи багату екосистему плагінів, простоту встановлення та активну спільноту користувачів.</w:t>
+      </w:r>
+    </w:p>
+    <w:p>
+      <w:pPr>
+        <w:pStyle w:val="Default"/>
+      </w:pPr>
+    </w:p>
+    <w:p>
+      <w:pPr>
+        <w:pStyle w:val="2"/>
+        <w:rPr>
+          <w:lang w:val="en-US"/>
+        </w:rPr>
+      </w:pPr>
+      <w:bookmarkStart w:id="32" w:name="_Toc166586909"/>
+      <w:r>
+        <w:rPr>
+          <w:lang w:val="en-US"/>
+        </w:rPr>
+        <w:t xml:space="preserve">1.4.2 </w:t>
+      </w:r>
+      <w:r>
+        <w:rPr>
+          <w:i/>
+          <w:iCs/>
+          <w:lang w:val="en-US"/>
+        </w:rPr>
+        <w:t>GitLab</w:t>
+      </w:r>
+      <w:r>
+        <w:rPr>
+          <w:lang w:val="en-US"/>
+        </w:rPr>
+        <w:t xml:space="preserve"> CI/CD</w:t>
+      </w:r>
+      <w:bookmarkEnd w:id="32"/>
+    </w:p>
+    <w:p>
+      <w:pPr>
+        <w:rPr>
+          <w:lang w:val="en-US"/>
+        </w:rPr>
+      </w:pPr>
+    </w:p>
+    <w:p>
+      <w:pPr>
+        <w:pStyle w:val="Default"/>
+      </w:pPr>
+      <w:r>
+        <w:rPr>
+          <w:i/>
+          <w:iCs/>
+          <w:lang w:val="en-US"/>
+        </w:rPr>
+        <w:t>GitLab</w:t>
+      </w:r>
+      <w:r>
+        <w:t xml:space="preserve"> CI/CD – позиціонує себе як повноцінна </w:t>
+      </w:r>
+      <w:r>
+        <w:rPr>
+          <w:i/>
+          <w:iCs/>
+          <w:lang w:val="en-US"/>
+        </w:rPr>
+        <w:t>DevOps</w:t>
+      </w:r>
+      <w:r>
+        <w:t xml:space="preserve"> платформа, це вбудована система CI/CD від </w:t>
+      </w:r>
+      <w:r>
+        <w:rPr>
+          <w:i/>
+          <w:iCs/>
+          <w:lang w:val="en-US"/>
+        </w:rPr>
+        <w:t>GitLab</w:t>
+      </w:r>
+      <w:r>
+        <w:t xml:space="preserve"> для інтеграції з їх хмарною або локальною </w:t>
+      </w:r>
+      <w:r>
+        <w:rPr>
+          <w:i/>
+          <w:iCs/>
+          <w:lang w:val="en-US"/>
+        </w:rPr>
+        <w:t>Git</w:t>
+      </w:r>
+      <w:r>
+        <w:t xml:space="preserve">-системою. Її особливості: конфігурація через YAML-файли в репозиторії, має підтримку контейнерів </w:t>
+      </w:r>
+      <w:r>
+        <w:rPr>
+          <w:i/>
+          <w:iCs/>
+          <w:lang w:val="en-US"/>
+        </w:rPr>
+        <w:t>Docker</w:t>
+      </w:r>
+      <w:r>
+        <w:t xml:space="preserve"> і </w:t>
+      </w:r>
+      <w:r>
+        <w:rPr>
+          <w:i/>
+          <w:iCs/>
+          <w:lang w:val="en-US"/>
+        </w:rPr>
+        <w:t>Kubernetes</w:t>
+      </w:r>
+      <w:r>
+        <w:t>.</w:t>
+      </w:r>
+    </w:p>
+    <w:p>
+      <w:pPr>
+        <w:pStyle w:val="Default"/>
+      </w:pPr>
+      <w:r>
+        <w:lastRenderedPageBreak/>
+        <w:t xml:space="preserve">Переваги </w:t>
+      </w:r>
+      <w:r>
+        <w:rPr>
+          <w:i/>
+          <w:iCs/>
+          <w:lang w:val="en-US"/>
+        </w:rPr>
+        <w:t>GitLab</w:t>
+      </w:r>
+      <w:r>
+        <w:t xml:space="preserve"> CI/CD:</w:t>
+      </w:r>
+    </w:p>
+    <w:p>
+      <w:pPr>
+        <w:pStyle w:val="Default"/>
+      </w:pPr>
+      <w:r>
+        <w:t xml:space="preserve">- Тісна інтеграція з </w:t>
+      </w:r>
+      <w:r>
+        <w:rPr>
+          <w:i/>
+          <w:iCs/>
+          <w:lang w:val="en-US"/>
+        </w:rPr>
+        <w:t>GitLab</w:t>
+      </w:r>
+      <w:r>
+        <w:t>, що забезпечує безшовний робочий процес від коду до розгортання.</w:t>
+      </w:r>
+    </w:p>
+    <w:p>
+      <w:pPr>
+        <w:pStyle w:val="Default"/>
+      </w:pPr>
+      <w:r>
+        <w:t>- Простота налаштування завдяки використанню деклараційних YAML-файлів у репозиторіях.</w:t>
+      </w:r>
+    </w:p>
+    <w:p>
+      <w:pPr>
+        <w:pStyle w:val="Default"/>
+      </w:pPr>
+      <w:r>
+        <w:t xml:space="preserve">- Візуалізація конвеєрів у вбудованому графічному інтерфейсі </w:t>
+      </w:r>
+      <w:r>
+        <w:rPr>
+          <w:i/>
+          <w:iCs/>
+          <w:lang w:val="en-US"/>
+        </w:rPr>
+        <w:t>GitLab</w:t>
+      </w:r>
+      <w:r>
+        <w:t>.</w:t>
+      </w:r>
+    </w:p>
+    <w:p>
+      <w:pPr>
+        <w:pStyle w:val="Default"/>
+      </w:pPr>
+      <w:r>
+        <w:t xml:space="preserve">- Розширена підтримка </w:t>
+      </w:r>
+      <w:r>
+        <w:rPr>
+          <w:i/>
+          <w:iCs/>
+          <w:lang w:val="en-US"/>
+        </w:rPr>
+        <w:t>Docker</w:t>
+      </w:r>
+      <w:r>
+        <w:t xml:space="preserve"> і </w:t>
+      </w:r>
+      <w:r>
+        <w:rPr>
+          <w:i/>
+          <w:iCs/>
+          <w:lang w:val="en-US"/>
+        </w:rPr>
+        <w:t>Kubernetes</w:t>
+      </w:r>
+      <w:r>
+        <w:t xml:space="preserve"> для контейнеризації та оркестрації.</w:t>
+      </w:r>
+    </w:p>
+    <w:p>
+      <w:pPr>
+        <w:pStyle w:val="Default"/>
+      </w:pPr>
+      <w:r>
+        <w:t>- Безкоштовний для відкритих та внутрішніх проектів.</w:t>
+      </w:r>
+    </w:p>
+    <w:p>
+      <w:pPr>
+        <w:pStyle w:val="Default"/>
+      </w:pPr>
+      <w:r>
+        <w:t xml:space="preserve">Недоліки </w:t>
+      </w:r>
+      <w:r>
+        <w:rPr>
+          <w:i/>
+          <w:iCs/>
+          <w:lang w:val="en-US"/>
+        </w:rPr>
+        <w:t>GitLab</w:t>
+      </w:r>
+      <w:r>
+        <w:t xml:space="preserve"> CI/CD:</w:t>
+      </w:r>
+    </w:p>
+    <w:p>
+      <w:pPr>
+        <w:pStyle w:val="Default"/>
+      </w:pPr>
+      <w:r>
+        <w:t xml:space="preserve">- Менша гнучкість та розширюваність порівняно з </w:t>
+      </w:r>
+      <w:r>
+        <w:rPr>
+          <w:i/>
+          <w:iCs/>
+          <w:lang w:val="en-US"/>
+        </w:rPr>
+        <w:t>Jenkins</w:t>
+      </w:r>
+      <w:r>
+        <w:t xml:space="preserve"> через відсутність великої екосистеми плагінів.</w:t>
+      </w:r>
+    </w:p>
+    <w:p>
+      <w:pPr>
+        <w:pStyle w:val="Default"/>
+      </w:pPr>
+      <w:r>
+        <w:t>- Обмежена можливість налаштування складних сценаріїв CI/CD через деклараційний підхід YAML-файлів.</w:t>
+      </w:r>
+    </w:p>
+    <w:p>
+      <w:pPr>
+        <w:pStyle w:val="Default"/>
+      </w:pPr>
+      <w:r>
+        <w:t>- Може мати обмеження продуктивності при обробці великої кількості паралельних конвеєрів або проектів.</w:t>
+      </w:r>
+    </w:p>
+    <w:p>
+      <w:pPr>
+        <w:pStyle w:val="Default"/>
+      </w:pPr>
+      <w:r>
+        <w:t xml:space="preserve">- Вимагає використання </w:t>
+      </w:r>
+      <w:r>
+        <w:rPr>
+          <w:i/>
+          <w:iCs/>
+          <w:lang w:val="en-US"/>
+        </w:rPr>
+        <w:t>GitLab</w:t>
+      </w:r>
+      <w:r>
+        <w:t xml:space="preserve"> як системи управління вихідним кодом, що може бути перешкодою для деяких команд.</w:t>
+      </w:r>
+    </w:p>
+    <w:p>
+      <w:pPr>
+        <w:pStyle w:val="Default"/>
+      </w:pPr>
+      <w:r>
+        <w:t xml:space="preserve">Загалом, </w:t>
+      </w:r>
+      <w:r>
+        <w:rPr>
+          <w:i/>
+          <w:iCs/>
+          <w:lang w:val="en-US"/>
+        </w:rPr>
+        <w:t>GitLab</w:t>
+      </w:r>
+      <w:r>
+        <w:t xml:space="preserve"> CI/CD є потужною та зручною вбудованою платформою CI/CD, яка чудово інтегрується з </w:t>
+      </w:r>
+      <w:r>
+        <w:rPr>
+          <w:i/>
+          <w:iCs/>
+          <w:lang w:val="en-US"/>
+        </w:rPr>
+        <w:t>GitLab</w:t>
+      </w:r>
+      <w:r>
+        <w:t xml:space="preserve"> та підтримує найсучасніші технології, такі як </w:t>
+      </w:r>
+      <w:r>
+        <w:rPr>
+          <w:i/>
+          <w:iCs/>
+          <w:lang w:val="en-US"/>
+        </w:rPr>
+        <w:t>Docker</w:t>
+      </w:r>
+      <w:r>
+        <w:t xml:space="preserve"> та </w:t>
+      </w:r>
+      <w:r>
+        <w:rPr>
+          <w:i/>
+          <w:iCs/>
+          <w:lang w:val="en-US"/>
+        </w:rPr>
+        <w:t>Kubernetes</w:t>
+      </w:r>
+      <w:r>
+        <w:t xml:space="preserve">. Однак, її можливості можуть бути обмеженими порівняно з більш гнучкими та розширюваними інструментами CI/CD, такими як </w:t>
+      </w:r>
+      <w:r>
+        <w:rPr>
+          <w:i/>
+          <w:iCs/>
+          <w:lang w:val="en-US"/>
+        </w:rPr>
+        <w:t>Jenkins</w:t>
+      </w:r>
+      <w:r>
+        <w:t xml:space="preserve"> або </w:t>
+      </w:r>
+      <w:r>
+        <w:rPr>
+          <w:i/>
+          <w:iCs/>
+          <w:lang w:val="en-US"/>
+        </w:rPr>
+        <w:t>Buildbot</w:t>
+      </w:r>
+      <w:r>
+        <w:t>, для складних сценаріїв чи вимог до налаштування.</w:t>
+      </w:r>
+    </w:p>
+    <w:p>
+      <w:pPr>
+        <w:pStyle w:val="Default"/>
+      </w:pPr>
+    </w:p>
+    <w:p>
+      <w:pPr>
+        <w:pStyle w:val="2"/>
+        <w:rPr>
+          <w:lang w:val="en-US"/>
+        </w:rPr>
+      </w:pPr>
+      <w:bookmarkStart w:id="33" w:name="_Toc166586910"/>
+      <w:r>
+        <w:rPr>
+          <w:lang w:val="en-US"/>
+        </w:rPr>
+        <w:t xml:space="preserve">1.4.3 </w:t>
+      </w:r>
+      <w:r>
+        <w:rPr>
+          <w:i/>
+          <w:iCs/>
+          <w:lang w:val="en-US"/>
+        </w:rPr>
+        <w:t>Azure DevOps</w:t>
+      </w:r>
+      <w:bookmarkEnd w:id="33"/>
+    </w:p>
+    <w:p>
+      <w:pPr>
+        <w:pStyle w:val="Default"/>
+      </w:pPr>
+    </w:p>
+    <w:p>
+      <w:pPr>
+        <w:pStyle w:val="Default"/>
+      </w:pPr>
+      <w:r>
+        <w:rPr>
+          <w:i/>
+          <w:iCs/>
+          <w:lang w:val="en-US"/>
+        </w:rPr>
+        <w:t>Azure DevOps</w:t>
+      </w:r>
+      <w:r>
+        <w:t xml:space="preserve"> - р</w:t>
+      </w:r>
+      <w:r>
+        <w:t xml:space="preserve">ішення від </w:t>
+      </w:r>
+      <w:r>
+        <w:rPr>
+          <w:i/>
+          <w:iCs/>
+        </w:rPr>
+        <w:t>Microsoft</w:t>
+      </w:r>
+      <w:r>
+        <w:t xml:space="preserve"> для CI/CD та управління життєвим циклом додаткі</w:t>
+      </w:r>
+      <w:r>
+        <w:t>в, в</w:t>
+      </w:r>
+      <w:r>
+        <w:t xml:space="preserve">ключає </w:t>
+      </w:r>
+      <w:r>
+        <w:rPr>
+          <w:i/>
+          <w:iCs/>
+          <w:lang w:val="en-US"/>
+        </w:rPr>
+        <w:t>Git</w:t>
+      </w:r>
+      <w:r>
+        <w:t>-репозиторії, системи будівництва та релізів, тестові інструменти</w:t>
+      </w:r>
+      <w:r>
+        <w:t xml:space="preserve">. </w:t>
+      </w:r>
+      <w:r>
+        <w:rPr>
+          <w:i/>
+          <w:iCs/>
+          <w:lang w:val="en-US"/>
+        </w:rPr>
+        <w:t>Azure DevOps</w:t>
+      </w:r>
+      <w:r>
+        <w:t xml:space="preserve"> є х</w:t>
+      </w:r>
+      <w:r>
+        <w:t>марн</w:t>
+      </w:r>
+      <w:r>
+        <w:t>ою</w:t>
+      </w:r>
+      <w:r>
+        <w:t xml:space="preserve"> служб</w:t>
+      </w:r>
+      <w:r>
+        <w:t>ою</w:t>
+      </w:r>
+      <w:r>
+        <w:t>,</w:t>
+      </w:r>
+      <w:r>
+        <w:t xml:space="preserve"> але</w:t>
+      </w:r>
+      <w:r>
+        <w:t xml:space="preserve"> також можливий локальний сервер</w:t>
+      </w:r>
+      <w:r>
+        <w:t>.</w:t>
+      </w:r>
+    </w:p>
+    <w:p>
+      <w:pPr>
+        <w:pStyle w:val="Default"/>
+        <w:rPr>
+          <w:lang w:eastAsia="uk-UA"/>
+        </w:rPr>
+      </w:pPr>
+      <w:r>
+        <w:rPr>
+          <w:lang w:eastAsia="uk-UA"/>
+        </w:rPr>
+        <w:lastRenderedPageBreak/>
+        <w:t xml:space="preserve">Переваги </w:t>
+      </w:r>
+      <w:r>
+        <w:rPr>
+          <w:i/>
+          <w:iCs/>
+          <w:lang w:val="en-US" w:eastAsia="uk-UA"/>
+        </w:rPr>
+        <w:t>Azure DevOps</w:t>
+      </w:r>
+      <w:r>
+        <w:rPr>
+          <w:lang w:eastAsia="uk-UA"/>
+        </w:rPr>
+        <w:t>:</w:t>
+      </w:r>
+    </w:p>
+    <w:p>
+      <w:pPr>
+        <w:pStyle w:val="Default"/>
+        <w:rPr>
+          <w:lang w:eastAsia="uk-UA"/>
+        </w:rPr>
+      </w:pPr>
+      <w:r>
+        <w:rPr>
+          <w:lang w:eastAsia="uk-UA"/>
+        </w:rPr>
+        <w:t xml:space="preserve">- </w:t>
+      </w:r>
+      <w:r>
+        <w:rPr>
+          <w:lang w:eastAsia="uk-UA"/>
+        </w:rPr>
+        <w:t xml:space="preserve">Тісна інтеграція з екосистемою Microsoft та хмарною платформою </w:t>
+      </w:r>
+      <w:r>
+        <w:rPr>
+          <w:i/>
+          <w:iCs/>
+          <w:lang w:val="en-US" w:eastAsia="uk-UA"/>
+        </w:rPr>
+        <w:t>Azure</w:t>
+      </w:r>
+      <w:r>
+        <w:rPr>
+          <w:lang w:eastAsia="uk-UA"/>
+        </w:rPr>
+        <w:t>.</w:t>
+      </w:r>
+    </w:p>
+    <w:p>
+      <w:pPr>
+        <w:pStyle w:val="Default"/>
+        <w:rPr>
+          <w:lang w:eastAsia="uk-UA"/>
+        </w:rPr>
+      </w:pPr>
+      <w:r>
+        <w:rPr>
+          <w:lang w:eastAsia="uk-UA"/>
+        </w:rPr>
+        <w:t xml:space="preserve">- </w:t>
+      </w:r>
+      <w:r>
+        <w:rPr>
+          <w:lang w:eastAsia="uk-UA"/>
+        </w:rPr>
+        <w:t>Хмарний сервіс, що забезпечує легке масштабування та відсутність необхідності в обслуговуванні інфраструктури.</w:t>
+      </w:r>
+    </w:p>
+    <w:p>
+      <w:pPr>
+        <w:pStyle w:val="Default"/>
+        <w:rPr>
+          <w:lang w:eastAsia="uk-UA"/>
+        </w:rPr>
+      </w:pPr>
+      <w:r>
+        <w:rPr>
+          <w:lang w:eastAsia="uk-UA"/>
+        </w:rPr>
+        <w:t xml:space="preserve">- </w:t>
+      </w:r>
+      <w:r>
+        <w:rPr>
+          <w:lang w:eastAsia="uk-UA"/>
+        </w:rPr>
+        <w:t>Безкоштовний для невеликих команд (до 5 користувачів) з необмеженою кількістю приватних репозиторіїв.</w:t>
+      </w:r>
+    </w:p>
+    <w:p>
+      <w:pPr>
+        <w:pStyle w:val="Default"/>
+        <w:rPr>
+          <w:lang w:eastAsia="uk-UA"/>
+        </w:rPr>
+      </w:pPr>
+      <w:r>
+        <w:rPr>
+          <w:lang w:eastAsia="uk-UA"/>
+        </w:rPr>
+        <w:t xml:space="preserve">- </w:t>
+      </w:r>
+      <w:r>
+        <w:rPr>
+          <w:lang w:eastAsia="uk-UA"/>
+        </w:rPr>
+        <w:t>Вбудована підтримка різних мов програмування та фреймворків Microsoft.</w:t>
+      </w:r>
+    </w:p>
+    <w:p>
+      <w:pPr>
+        <w:pStyle w:val="Default"/>
+        <w:rPr>
+          <w:lang w:eastAsia="uk-UA"/>
+        </w:rPr>
+      </w:pPr>
+      <w:r>
+        <w:rPr>
+          <w:lang w:eastAsia="uk-UA"/>
+        </w:rPr>
+        <w:t xml:space="preserve">- </w:t>
+      </w:r>
+      <w:r>
+        <w:rPr>
+          <w:lang w:eastAsia="uk-UA"/>
+        </w:rPr>
+        <w:t xml:space="preserve">Інтеграція з іншими інструментами Microsoft, такими як </w:t>
+      </w:r>
+      <w:r>
+        <w:rPr>
+          <w:i/>
+          <w:iCs/>
+          <w:lang w:val="en-US" w:eastAsia="uk-UA"/>
+        </w:rPr>
+        <w:t>Visual Studio</w:t>
+      </w:r>
+      <w:r>
+        <w:rPr>
+          <w:lang w:eastAsia="uk-UA"/>
+        </w:rPr>
+        <w:t xml:space="preserve"> та Office.</w:t>
+      </w:r>
+    </w:p>
+    <w:p>
+      <w:pPr>
+        <w:pStyle w:val="Default"/>
+        <w:rPr>
+          <w:lang w:eastAsia="uk-UA"/>
+        </w:rPr>
+      </w:pPr>
+      <w:r>
+        <w:rPr>
+          <w:lang w:eastAsia="uk-UA"/>
+        </w:rPr>
+        <w:t xml:space="preserve">Недоліки </w:t>
+      </w:r>
+      <w:r>
+        <w:rPr>
+          <w:i/>
+          <w:iCs/>
+          <w:lang w:val="en-US" w:eastAsia="uk-UA"/>
+        </w:rPr>
+        <w:t>Azure DevOps</w:t>
+      </w:r>
+      <w:r>
+        <w:rPr>
+          <w:lang w:eastAsia="uk-UA"/>
+        </w:rPr>
+        <w:t>:</w:t>
+      </w:r>
+    </w:p>
+    <w:p>
+      <w:pPr>
+        <w:pStyle w:val="Default"/>
+        <w:rPr>
+          <w:lang w:eastAsia="uk-UA"/>
+        </w:rPr>
+      </w:pPr>
+      <w:r>
+        <w:rPr>
+          <w:lang w:eastAsia="uk-UA"/>
+        </w:rPr>
+        <w:t xml:space="preserve">- </w:t>
+      </w:r>
+      <w:r>
+        <w:rPr>
+          <w:lang w:eastAsia="uk-UA"/>
+        </w:rPr>
+        <w:t xml:space="preserve">Не є повністю відкритим джерельним програмним забезпеченням, що може бути проблемою для деяких </w:t>
+      </w:r>
+      <w:r>
+        <w:rPr>
+          <w:lang w:eastAsia="uk-UA"/>
+        </w:rPr>
+        <w:t>рішень</w:t>
+      </w:r>
+      <w:r>
+        <w:rPr>
+          <w:lang w:eastAsia="uk-UA"/>
+        </w:rPr>
+        <w:t>.</w:t>
+      </w:r>
+    </w:p>
+    <w:p>
+      <w:pPr>
+        <w:pStyle w:val="Default"/>
+        <w:rPr>
+          <w:lang w:eastAsia="uk-UA"/>
+        </w:rPr>
+      </w:pPr>
+      <w:r>
+        <w:rPr>
+          <w:lang w:eastAsia="uk-UA"/>
+        </w:rPr>
+        <w:t xml:space="preserve">- </w:t>
+      </w:r>
+      <w:r>
+        <w:rPr>
+          <w:lang w:eastAsia="uk-UA"/>
+        </w:rPr>
+        <w:t>Деякі розширені функції, такі як паралельні задачі та додаткові хмарні ресурси, є платними.</w:t>
+      </w:r>
+    </w:p>
+    <w:p>
+      <w:pPr>
+        <w:pStyle w:val="Default"/>
+        <w:rPr>
+          <w:lang w:eastAsia="uk-UA"/>
+        </w:rPr>
+      </w:pPr>
+      <w:r>
+        <w:rPr>
+          <w:lang w:eastAsia="uk-UA"/>
+        </w:rPr>
+        <w:t xml:space="preserve">- </w:t>
+      </w:r>
+      <w:r>
+        <w:rPr>
+          <w:lang w:eastAsia="uk-UA"/>
+        </w:rPr>
+        <w:t xml:space="preserve">Обмежена гнучкість порівняно з деякими відкритими інструментами CI/CD, такими як </w:t>
+      </w:r>
+      <w:r>
+        <w:rPr>
+          <w:i/>
+          <w:iCs/>
+          <w:lang w:val="en-US" w:eastAsia="uk-UA"/>
+        </w:rPr>
+        <w:t>Jenkins</w:t>
+      </w:r>
+      <w:r>
+        <w:rPr>
+          <w:lang w:eastAsia="uk-UA"/>
+        </w:rPr>
+        <w:t xml:space="preserve"> або </w:t>
+      </w:r>
+      <w:r>
+        <w:rPr>
+          <w:i/>
+          <w:iCs/>
+          <w:lang w:val="en-US" w:eastAsia="uk-UA"/>
+        </w:rPr>
+        <w:t>GitLab</w:t>
+      </w:r>
+      <w:r>
+        <w:rPr>
+          <w:lang w:eastAsia="uk-UA"/>
+        </w:rPr>
+        <w:t xml:space="preserve"> CI/CD.</w:t>
+      </w:r>
+    </w:p>
+    <w:p>
+      <w:pPr>
+        <w:pStyle w:val="Default"/>
+        <w:rPr>
+          <w:lang w:eastAsia="uk-UA"/>
+        </w:rPr>
+      </w:pPr>
+      <w:r>
+        <w:rPr>
+          <w:lang w:eastAsia="uk-UA"/>
+        </w:rPr>
+        <w:t xml:space="preserve">- </w:t>
+      </w:r>
+      <w:r>
+        <w:rPr>
+          <w:lang w:eastAsia="uk-UA"/>
+        </w:rPr>
+        <w:t>Тісний зв'язок з екосистемою Microsoft може бути перешкодою для команд, які використовують інші технології.</w:t>
+      </w:r>
+    </w:p>
+    <w:p>
+      <w:pPr>
+        <w:pStyle w:val="Default"/>
+        <w:rPr>
+          <w:lang w:eastAsia="uk-UA"/>
+        </w:rPr>
+      </w:pPr>
+      <w:r>
+        <w:rPr>
+          <w:lang w:eastAsia="uk-UA"/>
+        </w:rPr>
+        <w:t xml:space="preserve">Загалом, </w:t>
+      </w:r>
+      <w:r>
+        <w:rPr>
+          <w:i/>
+          <w:iCs/>
+          <w:lang w:val="en-US" w:eastAsia="uk-UA"/>
+        </w:rPr>
+        <w:t>Azure DevOps</w:t>
+      </w:r>
+      <w:r>
+        <w:rPr>
+          <w:lang w:eastAsia="uk-UA"/>
+        </w:rPr>
+        <w:t xml:space="preserve"> є потужним і зручним рішенням для CI/CD та управління життєвим циклом додатків, особливо для команд, які вже використовують інструменти та хмарну платформу Microsoft. Однак його залежність від екосистеми Microsoft та наявність деяких платних функцій може бути недоліком для деяких організацій, які шукають більш відкриті та гнучкі альтернативи.</w:t>
+      </w:r>
+    </w:p>
+    <w:p>
+      <w:pPr>
+        <w:pStyle w:val="Default"/>
+        <w:rPr>
+          <w:lang w:eastAsia="uk-UA"/>
+        </w:rPr>
+      </w:pPr>
+    </w:p>
+    <w:p>
+      <w:pPr>
+        <w:pStyle w:val="2"/>
+        <w:rPr>
+          <w:lang w:val="en-US" w:eastAsia="uk-UA"/>
+        </w:rPr>
+      </w:pPr>
+      <w:bookmarkStart w:id="34" w:name="_Toc166586911"/>
+      <w:r>
+        <w:rPr>
+          <w:lang w:val="en-US" w:eastAsia="uk-UA"/>
+        </w:rPr>
+        <w:t xml:space="preserve">1.4.4 </w:t>
+      </w:r>
+      <w:r>
+        <w:rPr>
+          <w:i/>
+          <w:iCs/>
+          <w:lang w:val="en-US" w:eastAsia="uk-UA"/>
+        </w:rPr>
+        <w:t>AWS CodePipeline</w:t>
+      </w:r>
+      <w:bookmarkEnd w:id="34"/>
+    </w:p>
+    <w:p>
+      <w:pPr>
+        <w:pStyle w:val="Default"/>
+        <w:rPr>
+          <w:lang w:eastAsia="uk-UA"/>
+        </w:rPr>
+      </w:pPr>
+    </w:p>
+    <w:p>
+      <w:pPr>
+        <w:pStyle w:val="Default"/>
+      </w:pPr>
+      <w:r>
+        <w:t xml:space="preserve">AWS </w:t>
+      </w:r>
+      <w:r>
+        <w:rPr>
+          <w:i/>
+          <w:iCs/>
+          <w:lang w:val="en-US"/>
+        </w:rPr>
+        <w:t>CodePipeline</w:t>
+      </w:r>
+      <w:r>
+        <w:t xml:space="preserve"> - с</w:t>
+      </w:r>
+      <w:r>
+        <w:t>ервіс безперервної доставки від AWS для автоматизації релізів</w:t>
+      </w:r>
+      <w:r>
+        <w:t>, і</w:t>
+      </w:r>
+      <w:r>
+        <w:t>нтегрується з іншими сервісами AWS (</w:t>
+      </w:r>
+      <w:r>
+        <w:rPr>
+          <w:i/>
+          <w:iCs/>
+          <w:lang w:val="en-US"/>
+        </w:rPr>
+        <w:t xml:space="preserve">CodeBuild, </w:t>
+      </w:r>
+      <w:r>
+        <w:rPr>
+          <w:i/>
+          <w:iCs/>
+          <w:lang w:val="en-US"/>
+        </w:rPr>
+        <w:lastRenderedPageBreak/>
+        <w:t>CodeDeploy, ECR, ECS</w:t>
+      </w:r>
+      <w:r>
+        <w:t xml:space="preserve"> тощо)</w:t>
+      </w:r>
+      <w:r>
+        <w:t>, н</w:t>
+      </w:r>
+      <w:r>
+        <w:t>алаштування конвеєрів через веб-консоль або AWS CLI</w:t>
+      </w:r>
+      <w:r>
+        <w:t>.</w:t>
       </w:r>
       <w:r>
         <w:t xml:space="preserve"> </w:t>
       </w:r>
-      <w:r>
-        <w:rPr>
-          <w:lang w:val="en-US"/>
-        </w:rPr>
-        <w:t xml:space="preserve">– </w:t>
-      </w:r>
-      <w:r>
-        <w:t>це о</w:t>
-      </w:r>
-      <w:r>
-        <w:t>дна з найстаріших і найпопулярніших систем CI/CD з відкритим кодом</w:t>
+    </w:p>
+    <w:p>
+      <w:pPr>
+        <w:pStyle w:val="Default"/>
+      </w:pPr>
+      <w:r>
+        <w:t xml:space="preserve">Переваги </w:t>
+      </w:r>
+      <w:r>
+        <w:rPr>
+          <w:i/>
+          <w:iCs/>
+        </w:rPr>
+        <w:t>AWS CodePipeline</w:t>
+      </w:r>
+      <w:r>
+        <w:t>:</w:t>
+      </w:r>
+    </w:p>
+    <w:p>
+      <w:pPr>
+        <w:pStyle w:val="Default"/>
+      </w:pPr>
+      <w:r>
+        <w:t>- Використання переваг екосистеми AWS, тісна інтеграція з іншими сервісами для повного циклу CI/CD.</w:t>
+      </w:r>
+    </w:p>
+    <w:p>
+      <w:pPr>
+        <w:pStyle w:val="Default"/>
+      </w:pPr>
+      <w:r>
+        <w:t>- Масштабованість і відмовостійкість завдяки хмарній природі сервісу.</w:t>
+      </w:r>
+    </w:p>
+    <w:p>
+      <w:pPr>
+        <w:pStyle w:val="Default"/>
+      </w:pPr>
+      <w:r>
+        <w:t>- Автоматичні оновлення та усунення помилок безпеки AWS.</w:t>
+      </w:r>
+    </w:p>
+    <w:p>
+      <w:pPr>
+        <w:pStyle w:val="Default"/>
+      </w:pPr>
+      <w:r>
+        <w:t>- Візуалізація конвеєрів та простий моніторинг їх статусу.</w:t>
+      </w:r>
+    </w:p>
+    <w:p>
+      <w:pPr>
+        <w:pStyle w:val="Default"/>
+      </w:pPr>
+      <w:r>
+        <w:t xml:space="preserve">- Підтримка різних джерел коду, таких як AWS </w:t>
+      </w:r>
+      <w:r>
+        <w:rPr>
+          <w:i/>
+          <w:iCs/>
+          <w:lang w:val="en-US"/>
+        </w:rPr>
+        <w:t>CodeCommit, GitHub, Bitbucket</w:t>
+      </w:r>
+      <w:r>
+        <w:t xml:space="preserve"> тощо.</w:t>
+      </w:r>
+    </w:p>
+    <w:p>
+      <w:pPr>
+        <w:pStyle w:val="Default"/>
+      </w:pPr>
+      <w:r>
+        <w:t xml:space="preserve">Недоліки AWS </w:t>
+      </w:r>
+      <w:r>
+        <w:rPr>
+          <w:i/>
+          <w:iCs/>
+        </w:rPr>
+        <w:t>CodePipeline</w:t>
+      </w:r>
+      <w:r>
+        <w:t>:</w:t>
+      </w:r>
+    </w:p>
+    <w:p>
+      <w:pPr>
+        <w:pStyle w:val="Default"/>
+      </w:pPr>
+      <w:r>
+        <w:t xml:space="preserve">- Не має вбудованих інструментів для збирання та тестування коду, для цього потрібно використовувати додаткові сервіси AWS, такі як </w:t>
+      </w:r>
+      <w:r>
+        <w:rPr>
+          <w:i/>
+          <w:iCs/>
+        </w:rPr>
+        <w:t>CodeBuild</w:t>
+      </w:r>
+      <w:r>
+        <w:t>.</w:t>
+      </w:r>
+    </w:p>
+    <w:p>
+      <w:pPr>
+        <w:pStyle w:val="Default"/>
+      </w:pPr>
+      <w:r>
+        <w:t>- Платна послуга з урахуванням вартості інших задіяних сервісів AWS.</w:t>
+      </w:r>
+    </w:p>
+    <w:p>
+      <w:pPr>
+        <w:pStyle w:val="Default"/>
+      </w:pPr>
+      <w:r>
+        <w:t>- Може бути менш гнучким порівняно з відкритими інструментами CI/CD для специфічних потреб.</w:t>
+      </w:r>
+    </w:p>
+    <w:p>
+      <w:pPr>
+        <w:pStyle w:val="Default"/>
+      </w:pPr>
+      <w:r>
+        <w:t>- Залежність від екосистеми AWS, що може бути проблемою для команд, які використовують інші хмарні платформи або локальні рішення.</w:t>
+      </w:r>
+    </w:p>
+    <w:p>
+      <w:pPr>
+        <w:pStyle w:val="Default"/>
+      </w:pPr>
+      <w:r>
+        <w:t xml:space="preserve">Загалом, AWS </w:t>
+      </w:r>
+      <w:r>
+        <w:rPr>
+          <w:i/>
+          <w:iCs/>
+        </w:rPr>
+        <w:t>CodePipeline</w:t>
+      </w:r>
+      <w:r>
+        <w:t xml:space="preserve"> є зручним і масштабованим сервісом безперервної доставки для команд, які вже використовують екосистему AWS. Він забезпечує тісну інтеграцію з іншими сервісами AWS, візуалізацію конвеєрів та автоматичні оновлення. Однак його платна природа, відсутність вбудованих інструментів збирання/тестування та залежність від AWS можуть бути недоліками для деяких організацій.</w:t>
+      </w:r>
+    </w:p>
+    <w:p>
+      <w:pPr>
+        <w:pStyle w:val="Default"/>
+      </w:pPr>
+    </w:p>
+    <w:p>
+      <w:pPr>
+        <w:pStyle w:val="2"/>
+        <w:rPr>
+          <w:lang w:val="en-US"/>
+        </w:rPr>
+      </w:pPr>
+      <w:bookmarkStart w:id="35" w:name="_Toc166586912"/>
+      <w:r>
+        <w:rPr>
+          <w:lang w:val="en-US"/>
+        </w:rPr>
+        <w:t xml:space="preserve">1.4.5 </w:t>
+      </w:r>
+      <w:r>
+        <w:rPr>
+          <w:i/>
+          <w:iCs/>
+          <w:lang w:val="en-US"/>
+        </w:rPr>
+        <w:t>CircleCI</w:t>
+      </w:r>
+      <w:bookmarkEnd w:id="35"/>
+    </w:p>
+    <w:p>
+      <w:pPr>
+        <w:pStyle w:val="Default"/>
+      </w:pPr>
+    </w:p>
+    <w:p>
+      <w:pPr>
+        <w:pStyle w:val="Default"/>
+      </w:pPr>
+      <w:r>
+        <w:rPr>
+          <w:i/>
+          <w:iCs/>
+          <w:lang w:val="en-US"/>
+        </w:rPr>
+        <w:t>CircleCI</w:t>
+      </w:r>
+      <w:r>
+        <w:t xml:space="preserve"> - х</w:t>
+      </w:r>
+      <w:r>
+        <w:t>марна платформа CI/CD з акцентом на швидкість та продуктивність</w:t>
       </w:r>
       <w:r>
         <w:t>, п</w:t>
       </w:r>
       <w:r>
-        <w:t>ідтримує величезну кількість плагінів для інтеграції з різними інструментами та середовищами</w:t>
+        <w:t xml:space="preserve">ідтримує </w:t>
+      </w:r>
+      <w:r>
+        <w:rPr>
+          <w:i/>
+          <w:iCs/>
+          <w:lang w:val="en-US"/>
+        </w:rPr>
+        <w:t>Docker</w:t>
+      </w:r>
+      <w:r>
+        <w:t>, інтеграцію з хмарними провайдерами</w:t>
+      </w:r>
+      <w:r>
+        <w:t>, її к</w:t>
+      </w:r>
+      <w:r>
+        <w:t>онфігурація конвеєрів через YAML-файли</w:t>
       </w:r>
       <w:r>
         <w:t xml:space="preserve">. </w:t>
       </w:r>
-      <w:r>
-        <w:t>Конфігурування через вебінтерфейс або за допомогою кодування конвеєрів</w:t>
+    </w:p>
+    <w:p>
+      <w:pPr>
+        <w:pStyle w:val="Default"/>
+      </w:pPr>
+      <w:r>
+        <w:lastRenderedPageBreak/>
+        <w:t xml:space="preserve">Переваги </w:t>
+      </w:r>
+      <w:r>
+        <w:rPr>
+          <w:i/>
+          <w:iCs/>
+        </w:rPr>
+        <w:t>CircleCI</w:t>
+      </w:r>
+      <w:r>
+        <w:t>:</w:t>
+      </w:r>
+    </w:p>
+    <w:p>
+      <w:pPr>
+        <w:pStyle w:val="Default"/>
+      </w:pPr>
+      <w:r>
+        <w:t>- Проста у налаштуванні завдяки використанню декларативних YAML-файлів для визначення конвеєрів.</w:t>
+      </w:r>
+    </w:p>
+    <w:p>
+      <w:pPr>
+        <w:pStyle w:val="Default"/>
+      </w:pPr>
+      <w:r>
+        <w:t>- Масштабована архітектура, яка дозволяє легко розширювати потужності за потребою.</w:t>
+      </w:r>
+    </w:p>
+    <w:p>
+      <w:pPr>
+        <w:pStyle w:val="Default"/>
+      </w:pPr>
+      <w:r>
+        <w:t>- Гнучка підтримка різних мов програмування, фреймворків та інструментів.</w:t>
+      </w:r>
+    </w:p>
+    <w:p>
+      <w:pPr>
+        <w:pStyle w:val="Default"/>
+      </w:pPr>
+      <w:r>
+        <w:t>- Паралельне виконання завдань для прискорення процесів збирання та тестування.</w:t>
+      </w:r>
+    </w:p>
+    <w:p>
+      <w:pPr>
+        <w:pStyle w:val="Default"/>
+      </w:pPr>
+      <w:r>
+        <w:t xml:space="preserve">- Інтеграція з популярними хмарними провайдерами, такими як AWS, GCP та </w:t>
+      </w:r>
+      <w:r>
+        <w:rPr>
+          <w:i/>
+          <w:iCs/>
+          <w:lang w:val="en-US"/>
+        </w:rPr>
+        <w:t>Azure</w:t>
       </w:r>
       <w:r>
         <w:t>.</w:t>
       </w:r>
-      <w:r>
+    </w:p>
+    <w:p>
+      <w:pPr>
+        <w:pStyle w:val="Default"/>
+      </w:pPr>
+      <w:r>
+        <w:t xml:space="preserve">Недоліки </w:t>
+      </w:r>
+      <w:r>
+        <w:rPr>
+          <w:i/>
+          <w:iCs/>
+          <w:lang w:val="en-US"/>
+        </w:rPr>
+        <w:t>CircleCI</w:t>
+      </w:r>
+      <w:r>
+        <w:t>:</w:t>
+      </w:r>
+    </w:p>
+    <w:p>
+      <w:pPr>
+        <w:pStyle w:val="Default"/>
+      </w:pPr>
+      <w:r>
+        <w:t>- Повністю хмарний сервіс без можливості локального розгортання.</w:t>
+      </w:r>
+    </w:p>
+    <w:p>
+      <w:pPr>
+        <w:pStyle w:val="Default"/>
+      </w:pPr>
+      <w:r>
+        <w:t>- Платні тарифні плани, які можуть бути дорогими для великих команд або проектів.</w:t>
+      </w:r>
+    </w:p>
+    <w:p>
+      <w:pPr>
+        <w:pStyle w:val="Default"/>
+      </w:pPr>
+      <w:r>
+        <w:t>- Обмежена гнучкість порівняно з самообслуговуваними інструментами CI/CD для складних сценаріїв.</w:t>
+      </w:r>
+    </w:p>
+    <w:p>
+      <w:pPr>
+        <w:pStyle w:val="Default"/>
+      </w:pPr>
+      <w:r>
+        <w:t>- Залежність від зовнішнього постачальника послуг, що може створювати проблеми з безпекою та конфіденційністю для деяких організацій.</w:t>
+      </w:r>
+    </w:p>
+    <w:p>
+      <w:pPr>
+        <w:pStyle w:val="Default"/>
+      </w:pPr>
+      <w:r>
+        <w:t xml:space="preserve">Загалом, </w:t>
+      </w:r>
+      <w:r>
+        <w:rPr>
+          <w:i/>
+          <w:iCs/>
+        </w:rPr>
+        <w:t>CircleCI</w:t>
+      </w:r>
+      <w:r>
+        <w:t xml:space="preserve"> є потужною та швидкою хмарною платформою CI/CD, яка пропонує просте налаштування, масштабованість та інтеграцію з популярними хмарними провайдерами. Вона є чудовим вибором для команд, які шукають зручне рішення CI/CD з акцентом на швидкість та продуктивність. Однак її повністю хмарна природа та платні тарифи можуть бути недоліками для деяких організацій з обмеженими бюджетами або особливими вимогами до безпеки та конфіденційності.</w:t>
+      </w:r>
+    </w:p>
+    <w:p>
+      <w:pPr>
+        <w:pStyle w:val="2"/>
+        <w:rPr>
+          <w:lang w:val="en-US"/>
+        </w:rPr>
+      </w:pPr>
+      <w:r>
+        <w:br/>
+      </w:r>
+      <w:bookmarkStart w:id="36" w:name="_Toc166586913"/>
+      <w:r>
+        <w:rPr>
+          <w:lang w:val="en-US"/>
+        </w:rPr>
+        <w:t xml:space="preserve">1.4.6 </w:t>
+      </w:r>
+      <w:r>
+        <w:rPr>
+          <w:i/>
+          <w:iCs/>
+          <w:lang w:val="en-US"/>
+        </w:rPr>
+        <w:t>Buildbot</w:t>
+      </w:r>
+      <w:bookmarkEnd w:id="36"/>
+    </w:p>
+    <w:p/>
+    <w:p>
+      <w:pPr>
+        <w:pStyle w:val="Default"/>
+      </w:pPr>
+      <w:r>
+        <w:rPr>
+          <w:i/>
+          <w:iCs/>
+          <w:lang w:val="en-US"/>
+        </w:rPr>
+        <w:lastRenderedPageBreak/>
+        <w:t>Bui</w:t>
+      </w:r>
+      <w:r>
+        <w:rPr>
+          <w:i/>
+          <w:iCs/>
+          <w:lang w:val="en-US"/>
+        </w:rPr>
+        <w:t>l</w:t>
+      </w:r>
+      <w:r>
+        <w:rPr>
+          <w:i/>
+          <w:iCs/>
+          <w:lang w:val="en-US"/>
+        </w:rPr>
+        <w:t>dbot</w:t>
+      </w:r>
+      <w:r>
+        <w:rPr>
+          <w:i/>
+          <w:iCs/>
+          <w:lang w:val="en-US"/>
+        </w:rPr>
         <w:t xml:space="preserve"> </w:t>
       </w:r>
       <w:r>
-        <w:t xml:space="preserve">Переваги: велика спільнота, гнучкість, </w:t>
-      </w:r>
-      <w:r>
+        <w:rPr>
+          <w:lang w:val="en-US"/>
+        </w:rPr>
+        <w:t>–</w:t>
+      </w:r>
+      <w:r>
+        <w:t xml:space="preserve"> </w:t>
+      </w:r>
+      <w:r>
+        <w:t>є потужним інструментом для автоматизації збірки, тестування та розгортання програмного забезпечення</w:t>
+      </w:r>
+      <w:r>
+        <w:rPr>
+          <w:i/>
+          <w:iCs/>
+        </w:rPr>
+        <w:t xml:space="preserve">. </w:t>
+      </w:r>
+      <w:r>
+        <w:rPr>
+          <w:i/>
+          <w:iCs/>
+          <w:lang w:val="en-US"/>
+        </w:rPr>
+        <w:t>Buildbot</w:t>
+      </w:r>
+      <w:r>
+        <w:rPr>
+          <w:lang w:val="en-US"/>
+        </w:rPr>
+        <w:t xml:space="preserve"> – </w:t>
+      </w:r>
+      <w:r>
+        <w:t xml:space="preserve">це </w:t>
+      </w:r>
+      <w:r>
+        <w:t xml:space="preserve">платформа CI на основі </w:t>
+      </w:r>
+      <w:r>
+        <w:rPr>
+          <w:i/>
+          <w:iCs/>
+          <w:lang w:val="en-US"/>
+        </w:rPr>
+        <w:t>Python</w:t>
+      </w:r>
+      <w:r>
+        <w:t>, яка допомагає автоматизувати цикли компіляції та тестування, щоб перевіряти зміни коду, а потім автоматично створювати та тестувати після кожної зміни. Ця програма допомагає розгортати програму та керувати складним процесом випуску програмного забезпечення</w:t>
+      </w:r>
+      <w:r>
+        <w:t>.</w:t>
+      </w:r>
+    </w:p>
+    <w:p>
+      <w:pPr>
+        <w:pStyle w:val="Default"/>
+      </w:pPr>
+      <w:r>
+        <w:t xml:space="preserve">Переваги: підтримує широкий спектр систем збірки, </w:t>
+      </w:r>
+      <w:r>
+        <w:t xml:space="preserve">таких як </w:t>
+      </w:r>
+      <w:r>
+        <w:rPr>
+          <w:i/>
+          <w:iCs/>
+          <w:lang w:val="en-US"/>
+        </w:rPr>
+        <w:t>Make, Ant, Maven, Gradle,</w:t>
+      </w:r>
+      <w:r>
+        <w:t xml:space="preserve"> і може бути інтегрований з різними системами управління версіями, такими як </w:t>
+      </w:r>
+      <w:r>
+        <w:rPr>
+          <w:i/>
+          <w:iCs/>
+          <w:lang w:val="en-US"/>
+        </w:rPr>
+        <w:t>Git, Subversion, Mercurial</w:t>
+      </w:r>
+      <w:r>
+        <w:rPr>
+          <w:i/>
+          <w:iCs/>
+          <w:lang w:val="en-US"/>
+        </w:rPr>
+        <w:t xml:space="preserve">, </w:t>
+      </w:r>
+      <w:r>
+        <w:rPr>
+          <w:i/>
+          <w:iCs/>
+          <w:lang w:val="en-US"/>
+        </w:rPr>
+        <w:t>Buildbot</w:t>
+      </w:r>
+      <w:r>
+        <w:t xml:space="preserve"> дозволяє легко масштабувати процеси збірки шляхом розподілу навантаження між декількома віддаленими робітниками (</w:t>
+      </w:r>
+      <w:r>
+        <w:rPr>
+          <w:i/>
+          <w:iCs/>
+          <w:lang w:val="en-US"/>
+        </w:rPr>
+        <w:t>workers</w:t>
+      </w:r>
+      <w:r>
+        <w:t>)</w:t>
+      </w:r>
+      <w:r>
+        <w:t>; з</w:t>
+      </w:r>
+      <w:r>
+        <w:t xml:space="preserve">авдяки можливості налаштування за допомогою </w:t>
+      </w:r>
+      <w:r>
+        <w:rPr>
+          <w:i/>
+          <w:iCs/>
+          <w:lang w:val="en-US"/>
+        </w:rPr>
+        <w:t>Python, Buildbot</w:t>
+      </w:r>
+      <w:r>
+        <w:t xml:space="preserve"> надзвичайно гнучкий і може бути адаптований до різноманітних потреб та робочих процесів</w:t>
+      </w:r>
+      <w:r>
+        <w:t xml:space="preserve">, </w:t>
+      </w:r>
+      <w:r>
+        <w:t>має зручний вебінтерфейс, який дозволяє відстежувати стан збірок, переглядати журнали та керувати конфігурацією</w:t>
+      </w:r>
+      <w:r>
+        <w:t xml:space="preserve">, </w:t>
+      </w:r>
+      <w:r>
+        <w:rPr>
+          <w:i/>
+          <w:iCs/>
+        </w:rPr>
+        <w:t>Buildbot</w:t>
+      </w:r>
+      <w:r>
+        <w:t xml:space="preserve"> може надсилати повідомлення про стан збірок через різні канали, такі як електронна пошта, IRC, </w:t>
+      </w:r>
+      <w:r>
+        <w:rPr>
+          <w:i/>
+          <w:iCs/>
+          <w:lang w:val="en-US"/>
+        </w:rPr>
+        <w:t>Slack</w:t>
+      </w:r>
+      <w:r>
+        <w:t xml:space="preserve"> тощо</w:t>
+      </w:r>
+      <w:r>
+        <w:t>.</w:t>
+      </w:r>
+    </w:p>
+    <w:p>
+      <w:pPr>
+        <w:pStyle w:val="Default"/>
+        <w:rPr>
+          <w:lang w:val="en-US"/>
+        </w:rPr>
+      </w:pPr>
+      <w:r>
+        <w:t>Недоліки: х</w:t>
+      </w:r>
+      <w:r>
+        <w:t xml:space="preserve">оча </w:t>
+      </w:r>
+      <w:r>
+        <w:rPr>
+          <w:i/>
+          <w:iCs/>
+        </w:rPr>
+        <w:t>Buildbot</w:t>
+      </w:r>
+      <w:r>
+        <w:t xml:space="preserve"> є гнучким, його налаштування може бути складним, особливо для новачків, оскільки воно вимагає знання </w:t>
+      </w:r>
+      <w:r>
+        <w:rPr>
+          <w:i/>
+          <w:iCs/>
+          <w:lang w:val="en-US"/>
+        </w:rPr>
+        <w:t>Python</w:t>
+      </w:r>
+      <w:r>
+        <w:t xml:space="preserve"> та специфічної конфігурації </w:t>
+      </w:r>
+      <w:r>
+        <w:rPr>
+          <w:i/>
+          <w:iCs/>
+          <w:lang w:val="en-US"/>
+        </w:rPr>
+        <w:t>Buildbot</w:t>
+      </w:r>
+      <w:r>
+        <w:rPr>
+          <w:i/>
+          <w:iCs/>
+          <w:lang w:val="en-US"/>
+        </w:rPr>
+        <w:t xml:space="preserve">; </w:t>
+      </w:r>
+      <w:r>
+        <w:t>з</w:t>
+      </w:r>
+      <w:r>
+        <w:t>асвоєння Buildbot може бути складним через його складність і відсутність всеосяжної документаці</w:t>
+      </w:r>
+      <w:r>
+        <w:t>ї</w:t>
+      </w:r>
+      <w:r>
+        <w:rPr>
+          <w:lang w:val="en-US"/>
+        </w:rPr>
+        <w:t>;</w:t>
+      </w:r>
+      <w:r>
+        <w:t xml:space="preserve"> у</w:t>
+      </w:r>
+      <w:r>
+        <w:t xml:space="preserve"> деяких випадках Buildbot може мати проблеми з продуктивністю, особливо при обробці великої кількості збірок або працюючи з великими журналами</w:t>
+      </w:r>
+      <w:r>
+        <w:rPr>
+          <w:lang w:val="en-US"/>
+        </w:rPr>
+        <w:t xml:space="preserve">; </w:t>
+      </w:r>
+      <w:r>
+        <w:t xml:space="preserve">Оскільки </w:t>
+      </w:r>
+      <w:r>
+        <w:rPr>
+          <w:i/>
+          <w:iCs/>
+        </w:rPr>
+        <w:t>Buildbot</w:t>
+      </w:r>
+      <w:r>
+        <w:t xml:space="preserve"> написаний на </w:t>
+      </w:r>
+      <w:r>
+        <w:rPr>
+          <w:i/>
+          <w:iCs/>
+          <w:lang w:val="en-US"/>
+        </w:rPr>
+        <w:t>Python</w:t>
+      </w:r>
+      <w:r>
+        <w:t xml:space="preserve">, він залежить від наявності правильно налаштованого середовища </w:t>
+      </w:r>
+      <w:r>
+        <w:rPr>
+          <w:i/>
+          <w:iCs/>
+          <w:lang w:val="en-US"/>
+        </w:rPr>
+        <w:t>Python</w:t>
+      </w:r>
+      <w:r>
+        <w:t xml:space="preserve"> на кожному вузлі, де він працює</w:t>
+      </w:r>
+      <w:r>
+        <w:rPr>
+          <w:lang w:val="en-US"/>
+        </w:rPr>
+        <w:t>.</w:t>
+      </w:r>
+    </w:p>
+    <w:p>
+      <w:pPr>
+        <w:pStyle w:val="Default"/>
+      </w:pPr>
+      <w:r>
+        <w:t>Загалом, Buildbot є потужним інструментом для автоматизації збірки та розгортання, але він може мати складну крива освоєння та вимагати значних зусиль для налаштування та підтримки. Вибір Buildbot або альтернативного інструменту залежить від конкретних вимог проекту, наявних ресурсів та досвіду команди.</w:t>
+      </w:r>
+    </w:p>
+    <w:p>
+      <w:pPr>
+        <w:pStyle w:val="Default"/>
+      </w:pPr>
+    </w:p>
+    <w:p>
+      <w:pPr>
+        <w:pStyle w:val="2"/>
+      </w:pPr>
+      <w:bookmarkStart w:id="37" w:name="_Toc166586914"/>
+      <w:r>
+        <w:rPr>
+          <w:lang w:val="en-US"/>
+        </w:rPr>
         <w:lastRenderedPageBreak/>
-        <w:t>безкоштовний</w:t>
+        <w:t xml:space="preserve">1.4.7 </w:t>
+      </w:r>
+      <w:r>
+        <w:t>Інші цікаві рішення</w:t>
+      </w:r>
+      <w:bookmarkEnd w:id="37"/>
+    </w:p>
+    <w:p/>
+    <w:p>
+      <w:pPr>
+        <w:pStyle w:val="Default"/>
+      </w:pPr>
+      <w:r>
+        <w:rPr>
+          <w:i/>
+          <w:iCs/>
+          <w:lang w:val="en-US"/>
+        </w:rPr>
+        <w:t>Nevercode</w:t>
+      </w:r>
+      <w:r>
+        <w:t xml:space="preserve"> - це хмарна платформа CI/CD, призначена для тестування та розгортання програмних проектів. Вона інтегрується з </w:t>
+      </w:r>
+      <w:r>
+        <w:rPr>
+          <w:i/>
+          <w:iCs/>
+          <w:lang w:val="en-US"/>
+        </w:rPr>
+        <w:t>GitHub</w:t>
+      </w:r>
+      <w:r>
+        <w:t xml:space="preserve"> і дозволяє автоматизувати будь-який конвеєр безперервної доставки. </w:t>
+      </w:r>
+      <w:r>
+        <w:rPr>
+          <w:i/>
+          <w:iCs/>
+        </w:rPr>
+        <w:t>Nevercode</w:t>
+      </w:r>
+      <w:r>
+        <w:t xml:space="preserve"> також підтримує тестування та розгортання </w:t>
+      </w:r>
+      <w:r>
+        <w:t>застосунків</w:t>
+      </w:r>
+      <w:r>
+        <w:t xml:space="preserve"> на основі </w:t>
+      </w:r>
+      <w:r>
+        <w:rPr>
+          <w:i/>
+          <w:iCs/>
+          <w:lang w:val="en-US"/>
+        </w:rPr>
+        <w:t>Docker</w:t>
       </w:r>
       <w:r>
         <w:t>.</w:t>
       </w:r>
-      <w:r>
+    </w:p>
+    <w:p>
+      <w:pPr>
+        <w:pStyle w:val="Default"/>
+      </w:pPr>
+      <w:r>
+        <w:rPr>
+          <w:i/>
+          <w:iCs/>
+          <w:lang w:val="en-US"/>
+        </w:rPr>
+        <w:t>Semaphore</w:t>
+      </w:r>
+      <w:r>
+        <w:t xml:space="preserve"> - також хмарне рішення CI/CD для тестування та розгортання програмних проектів. Воно інтегроване з </w:t>
+      </w:r>
+      <w:r>
+        <w:rPr>
+          <w:i/>
+          <w:iCs/>
+          <w:lang w:val="en-US"/>
+        </w:rPr>
+        <w:t>GitHub</w:t>
+      </w:r>
+      <w:r>
+        <w:t xml:space="preserve"> і здатне автоматизувати будь-який конвеєр безперервної доставки, включаючи підтримку тестування та розгортання </w:t>
+      </w:r>
+      <w:r>
+        <w:t>застосунків</w:t>
+      </w:r>
+      <w:r>
+        <w:t xml:space="preserve">, що базуються на </w:t>
+      </w:r>
+      <w:r>
+        <w:rPr>
+          <w:i/>
+          <w:iCs/>
+          <w:lang w:val="en-US"/>
+        </w:rPr>
+        <w:t>Docker</w:t>
+      </w:r>
+      <w:r>
+        <w:t>.</w:t>
+      </w:r>
+    </w:p>
+    <w:p>
+      <w:pPr>
+        <w:pStyle w:val="Default"/>
+      </w:pPr>
+      <w:r>
+        <w:rPr>
+          <w:i/>
+          <w:iCs/>
+          <w:lang w:val="en-US"/>
+        </w:rPr>
+        <w:t>GoCD</w:t>
+      </w:r>
+      <w:r>
+        <w:t xml:space="preserve"> - це інструмент з відкритим кодом для створення та випуску програмного забезпечення, який підтримує сучасну інфраструктуру CI/CD. </w:t>
+      </w:r>
+      <w:r>
+        <w:rPr>
+          <w:i/>
+          <w:iCs/>
+        </w:rPr>
+        <w:t>GoCD</w:t>
+      </w:r>
+      <w:r>
+        <w:t xml:space="preserve"> пропонує просте налаштування для швидкого зворотного зв'язку та розгортання за вимогою. Він забезпечує контроль над повним робочим процесом і відстежує зміни від комітів до розгортання.</w:t>
+      </w:r>
+    </w:p>
+    <w:p>
+      <w:pPr>
+        <w:pStyle w:val="Default"/>
+      </w:pPr>
+      <w:r>
+        <w:rPr>
+          <w:i/>
+          <w:iCs/>
+          <w:lang w:val="en-US"/>
+        </w:rPr>
+        <w:t>Wercker</w:t>
+      </w:r>
+      <w:r>
+        <w:t xml:space="preserve"> - ц</w:t>
+      </w:r>
+      <w:r>
+        <w:t xml:space="preserve">е хмарна платформа CI/CD, яка є чудовим вибором для проектів, орієнтованих на </w:t>
+      </w:r>
+      <w:r>
+        <w:rPr>
+          <w:i/>
+          <w:iCs/>
+          <w:lang w:val="en-US"/>
+        </w:rPr>
+        <w:t>Docker</w:t>
+      </w:r>
+      <w:r>
+        <w:t xml:space="preserve">. Wercker забезпечує інтеграцію з </w:t>
+      </w:r>
+      <w:r>
+        <w:rPr>
+          <w:i/>
+          <w:iCs/>
+          <w:lang w:val="en-US"/>
+        </w:rPr>
+        <w:t>Git</w:t>
+      </w:r>
+      <w:r>
+        <w:t xml:space="preserve">, включаючи </w:t>
+      </w:r>
+      <w:r>
+        <w:rPr>
+          <w:i/>
+          <w:iCs/>
+          <w:lang w:val="en-US"/>
+        </w:rPr>
+        <w:t>GitHub</w:t>
+      </w:r>
+      <w:r>
+        <w:t xml:space="preserve">, </w:t>
+      </w:r>
+      <w:r>
+        <w:rPr>
+          <w:i/>
+          <w:iCs/>
+          <w:lang w:val="en-US"/>
+        </w:rPr>
+        <w:t>Bitbucket</w:t>
+      </w:r>
+      <w:r>
+        <w:t xml:space="preserve"> та </w:t>
+      </w:r>
+      <w:r>
+        <w:rPr>
+          <w:i/>
+          <w:iCs/>
+          <w:lang w:val="en-US"/>
+        </w:rPr>
+        <w:t>GitLab</w:t>
+      </w:r>
+      <w:r>
+        <w:t xml:space="preserve">, а також контроль версій. Він також пропонує можливість імітувати середовище </w:t>
+      </w:r>
+      <w:r>
+        <w:rPr>
+          <w:i/>
+          <w:iCs/>
+          <w:lang w:val="en-US"/>
+        </w:rPr>
+        <w:t>SaaS</w:t>
+      </w:r>
+      <w:r>
+        <w:t xml:space="preserve"> для налагодження та тестування конвеєрів перед їх остаточним розгортанням.</w:t>
+      </w:r>
+    </w:p>
+    <w:p>
+      <w:pPr>
+        <w:pStyle w:val="Default"/>
+      </w:pPr>
+      <w:r>
+        <w:rPr>
+          <w:i/>
+          <w:iCs/>
+          <w:lang w:val="en-US"/>
+        </w:rPr>
+        <w:t>Codeship</w:t>
+      </w:r>
+      <w:r>
+        <w:rPr>
+          <w:lang w:val="en-US"/>
+        </w:rPr>
         <w:t xml:space="preserve"> </w:t>
       </w:r>
       <w:r>
-        <w:t>Недоліки: не завжди зручний вебінтерфейс, вимагає додаткового налаштування та обслуговування</w:t>
-      </w:r>
-      <w:r>
+        <w:t>- ц</w:t>
+      </w:r>
+      <w:r>
+        <w:t xml:space="preserve">е хмарне рішення, яке сприяє ранньому та автоматизованому випуску програмного забезпечення. Воно допомагає розробникам швидше створювати кращі продукти, оптимізуючи процеси тестування та релізів. </w:t>
+      </w:r>
+      <w:r>
+        <w:rPr>
+          <w:i/>
+          <w:iCs/>
+        </w:rPr>
+        <w:t>Codeship</w:t>
+      </w:r>
+      <w:r>
+        <w:t xml:space="preserve"> інтегрується з будь-якими інструментами, сервісами та хмарними середовищами.</w:t>
+      </w:r>
+    </w:p>
+    <w:p>
+      <w:pPr>
+        <w:pStyle w:val="Default"/>
+        <w:rPr>
+          <w:lang w:val="en-US"/>
+        </w:rPr>
+      </w:pPr>
+      <w:r>
+        <w:rPr>
+          <w:i/>
+          <w:iCs/>
+          <w:lang w:val="en-US"/>
+        </w:rPr>
+        <w:t>Travis</w:t>
+      </w:r>
+      <w:r>
+        <w:t xml:space="preserve"> CI</w:t>
+      </w:r>
+      <w:r>
+        <w:t xml:space="preserve"> - ц</w:t>
+      </w:r>
+      <w:r>
+        <w:t xml:space="preserve">е інструмент безперервної інтеграції, який допомагає командам розробників створювати та тестувати проекти. </w:t>
+      </w:r>
+      <w:r>
+        <w:rPr>
+          <w:i/>
+          <w:iCs/>
+          <w:lang w:val="en-US"/>
+        </w:rPr>
+        <w:t>Travis</w:t>
+      </w:r>
+      <w:r>
+        <w:t xml:space="preserve"> CI автоматично виявляє нові коміти у </w:t>
+      </w:r>
+      <w:r>
+        <w:rPr>
+          <w:i/>
+          <w:iCs/>
+          <w:lang w:val="en-US"/>
+        </w:rPr>
+        <w:t>GitHub</w:t>
+      </w:r>
+      <w:r>
+        <w:t>, збирає проекти та запускає тести при кожному коміті. Він простий у налаштуванні та має вбудовану підтримку баз даних</w:t>
+      </w:r>
+      <w:r>
+        <w:rPr>
+          <w:lang w:val="en-US"/>
+        </w:rPr>
         <w:t>.</w:t>
       </w:r>
     </w:p>
@@ -13905,13 +16789,414 @@
           <w:iCs/>
           <w:lang w:val="en-US"/>
         </w:rPr>
+        <w:lastRenderedPageBreak/>
+        <w:t>TeamCity</w:t>
+      </w:r>
+      <w:r>
+        <w:rPr>
+          <w:lang w:val="en-US"/>
+        </w:rPr>
+        <w:t xml:space="preserve"> </w:t>
+      </w:r>
+      <w:r>
+        <w:t>- ц</w:t>
+      </w:r>
+      <w:r>
+        <w:t xml:space="preserve">е інструмент CI/CD з відкритим кодом від </w:t>
+      </w:r>
+      <w:r>
+        <w:rPr>
+          <w:i/>
+          <w:iCs/>
+          <w:lang w:val="en-US"/>
+        </w:rPr>
+        <w:t>JetBrains</w:t>
+      </w:r>
+      <w:r>
+        <w:t xml:space="preserve">. Заснований на </w:t>
+      </w:r>
+      <w:r>
+        <w:rPr>
+          <w:i/>
+          <w:iCs/>
+          <w:lang w:val="en-US"/>
+        </w:rPr>
+        <w:t>Java, TeamCity</w:t>
+      </w:r>
+      <w:r>
+        <w:t xml:space="preserve"> добре інтегрується з проектами на базі </w:t>
+      </w:r>
+      <w:r>
+        <w:rPr>
+          <w:i/>
+          <w:iCs/>
+          <w:lang w:val="en-US"/>
+        </w:rPr>
+        <w:t>Docker</w:t>
+      </w:r>
+      <w:r>
+        <w:t xml:space="preserve"> та </w:t>
+      </w:r>
+      <w:r>
+        <w:rPr>
+          <w:i/>
+          <w:iCs/>
+          <w:lang w:val="en-US"/>
+        </w:rPr>
+        <w:t>Kubernetes</w:t>
+      </w:r>
+      <w:r>
+        <w:t xml:space="preserve">. Він забезпечує гнучкий робочий процес, придатний для різних методологій розробки. </w:t>
+      </w:r>
+      <w:r>
+        <w:rPr>
+          <w:i/>
+          <w:iCs/>
+          <w:lang w:val="en-US"/>
+        </w:rPr>
+        <w:t>TeamCity</w:t>
+      </w:r>
+      <w:r>
+        <w:t xml:space="preserve"> відрізняється простотою встановлення, налаштування та використання.</w:t>
+      </w:r>
+    </w:p>
+    <w:p>
+      <w:pPr>
+        <w:pStyle w:val="Default"/>
+      </w:pPr>
+      <w:r>
+        <w:rPr>
+          <w:i/>
+          <w:iCs/>
+          <w:lang w:val="en-US"/>
+        </w:rPr>
+        <w:t>Bamboo</w:t>
+      </w:r>
+      <w:r>
+        <w:rPr>
+          <w:lang w:val="en-US"/>
+        </w:rPr>
+        <w:t xml:space="preserve"> </w:t>
+      </w:r>
+      <w:r>
+        <w:t>- ц</w:t>
+      </w:r>
+      <w:r>
+        <w:t xml:space="preserve">е інструмент безперервної інтеграції від </w:t>
+      </w:r>
+      <w:r>
+        <w:rPr>
+          <w:i/>
+          <w:iCs/>
+          <w:lang w:val="en-US"/>
+        </w:rPr>
+        <w:t>Atlassian</w:t>
+      </w:r>
+      <w:r>
+        <w:t xml:space="preserve">, який автоматизує керування розгортанням додатків та створення конвеєрів безперервного розгортання. </w:t>
+      </w:r>
+      <w:r>
+        <w:rPr>
+          <w:i/>
+          <w:iCs/>
+          <w:lang w:val="en-US"/>
+        </w:rPr>
+        <w:t>Bamboo</w:t>
+      </w:r>
+      <w:r>
+        <w:t xml:space="preserve"> автоматично виявляє нові гілки в </w:t>
+      </w:r>
+      <w:r>
+        <w:rPr>
+          <w:i/>
+          <w:iCs/>
+          <w:lang w:val="en-US"/>
+        </w:rPr>
+        <w:t>Git, Mercurial</w:t>
+      </w:r>
+      <w:r>
+        <w:t xml:space="preserve"> та SVN-репозиторіях і застосовує до них практики CI без ручних команд. Він також здатний створювати образи та відправляти їх до реєстру контейнерів.</w:t>
+      </w:r>
+    </w:p>
+    <w:p>
+      <w:pPr>
+        <w:pStyle w:val="Default"/>
+      </w:pPr>
+      <w:r>
+        <w:rPr>
+          <w:i/>
+          <w:iCs/>
+          <w:lang w:val="en-US"/>
+        </w:rPr>
+        <w:t>Spinnaker</w:t>
+      </w:r>
+      <w:r>
+        <w:t xml:space="preserve"> - б</w:t>
+      </w:r>
+      <w:r>
+        <w:t xml:space="preserve">агатохмарна платформа безперервного розгортання з відкритим вихідним кодом, яка підтримує релізи та розгортання в різних хмарних провайдерів. </w:t>
+      </w:r>
+      <w:r>
+        <w:rPr>
+          <w:i/>
+          <w:iCs/>
+          <w:lang w:val="en-US"/>
+        </w:rPr>
+        <w:t>Spinnaker</w:t>
+      </w:r>
+      <w:r>
+        <w:t xml:space="preserve"> створює конвеєри для розгортання, що виконують інтеграцію, тестування системи та контролюють процес розгортання. Він також запускає конвеєри через події </w:t>
+      </w:r>
+      <w:r>
+        <w:rPr>
+          <w:i/>
+          <w:iCs/>
+          <w:lang w:val="en-US"/>
+        </w:rPr>
+        <w:t>Git, Jenkins</w:t>
+      </w:r>
+      <w:r>
+        <w:t xml:space="preserve"> тощо.</w:t>
+      </w:r>
+    </w:p>
+    <w:p>
+      <w:pPr>
+        <w:pStyle w:val="Default"/>
+      </w:pPr>
+      <w:r>
+        <w:rPr>
+          <w:i/>
+          <w:iCs/>
+          <w:lang w:val="en-US"/>
+        </w:rPr>
+        <w:t>BuildKite</w:t>
+      </w:r>
+      <w:r>
+        <w:t xml:space="preserve"> - ш</w:t>
+      </w:r>
+      <w:r>
+        <w:t xml:space="preserve">видка, безпечна і масштабована платформа CI/CD, яка допомагає створювати та тестувати конвеєри для процесів безперервної інтеграції. Якщо потрібно налаштувати веб-сайт відповідно до власної інфраструктури, </w:t>
+      </w:r>
+      <w:r>
+        <w:rPr>
+          <w:i/>
+          <w:iCs/>
+        </w:rPr>
+        <w:t>BuildKite</w:t>
+      </w:r>
+      <w:r>
+        <w:t xml:space="preserve"> може стати чудовим рішенням.</w:t>
+      </w:r>
+    </w:p>
+    <w:p>
+      <w:pPr>
+        <w:pStyle w:val="Default"/>
+      </w:pPr>
+      <w:r>
+        <w:rPr>
+          <w:i/>
+          <w:iCs/>
+          <w:lang w:val="en-US"/>
+        </w:rPr>
+        <w:t>Buddy</w:t>
+      </w:r>
+      <w:r>
+        <w:t xml:space="preserve"> - с</w:t>
+      </w:r>
+      <w:r>
+        <w:t xml:space="preserve">ервер безперервної інтеграції та безперервного розгортання, який допомагає створювати, тестувати та розгортати веб-сайти разом з кодом через </w:t>
+      </w:r>
+      <w:r>
+        <w:rPr>
+          <w:i/>
+          <w:iCs/>
+          <w:lang w:val="en-US"/>
+        </w:rPr>
+        <w:t>GitHub, Bitbucket</w:t>
+      </w:r>
+      <w:r>
+        <w:t xml:space="preserve"> та </w:t>
+      </w:r>
+      <w:r>
+        <w:rPr>
+          <w:i/>
+          <w:iCs/>
+          <w:lang w:val="en-US"/>
+        </w:rPr>
         <w:t>GitLab</w:t>
       </w:r>
       <w:r>
-        <w:t xml:space="preserve"> CI/CD</w:t>
-      </w:r>
-      <w:r>
-        <w:t xml:space="preserve"> – позиціонує себе як повноцінна </w:t>
+        <w:t xml:space="preserve">. Налаштування образів </w:t>
+      </w:r>
+      <w:r>
+        <w:rPr>
+          <w:i/>
+          <w:iCs/>
+          <w:lang w:val="en-US"/>
+        </w:rPr>
+        <w:t>Docker</w:t>
+      </w:r>
+      <w:r>
+        <w:t xml:space="preserve"> на </w:t>
+      </w:r>
+      <w:r>
+        <w:rPr>
+          <w:i/>
+          <w:iCs/>
+          <w:lang w:val="en-US"/>
+        </w:rPr>
+        <w:t>Buddy</w:t>
+      </w:r>
+      <w:r>
+        <w:t xml:space="preserve"> є простим, а система автоматичного виявлення змін полегшує роботу.</w:t>
+      </w:r>
+    </w:p>
+    <w:p>
+      <w:pPr>
+        <w:pStyle w:val="Default"/>
+      </w:pPr>
+      <w:r>
+        <w:rPr>
+          <w:i/>
+          <w:iCs/>
+          <w:lang w:val="en-US"/>
+        </w:rPr>
+        <w:t>CodeFresh</w:t>
+      </w:r>
+      <w:r>
+        <w:t xml:space="preserve"> </w:t>
+      </w:r>
+      <w:r>
+        <w:t>- це п</w:t>
+      </w:r>
+      <w:r>
+        <w:t xml:space="preserve">латформа CI/CD від компанії </w:t>
+      </w:r>
+      <w:r>
+        <w:rPr>
+          <w:i/>
+          <w:iCs/>
+          <w:lang w:val="en-US"/>
+        </w:rPr>
+        <w:t>Argo</w:t>
+      </w:r>
+      <w:r>
+        <w:t xml:space="preserve">, яку можна використовувати для розгортання додатків на </w:t>
+      </w:r>
+      <w:r>
+        <w:rPr>
+          <w:i/>
+          <w:iCs/>
+          <w:lang w:val="en-US"/>
+        </w:rPr>
+        <w:t>Azure</w:t>
+      </w:r>
+      <w:r>
+        <w:t xml:space="preserve"> та AWS. Побудована на </w:t>
+      </w:r>
+      <w:r>
+        <w:rPr>
+          <w:i/>
+          <w:iCs/>
+          <w:lang w:val="en-US"/>
+        </w:rPr>
+        <w:t>Kubernetes</w:t>
+      </w:r>
+      <w:r>
+        <w:t>, вона має вбудовані бібліотеки, що допомагають швидко додавати та видаляти потрібні функції та аспекти.</w:t>
+      </w:r>
+    </w:p>
+    <w:p>
+      <w:pPr>
+        <w:pStyle w:val="Default"/>
+      </w:pPr>
+      <w:r>
+        <w:rPr>
+          <w:i/>
+          <w:iCs/>
+          <w:lang w:val="en-US"/>
+        </w:rPr>
+        <w:t>Tekton</w:t>
+      </w:r>
+      <w:r>
+        <w:t xml:space="preserve"> </w:t>
+      </w:r>
+      <w:r>
+        <w:t>- і</w:t>
+      </w:r>
+      <w:r>
+        <w:t xml:space="preserve">нтуїтивна платформа з відкритим вихідним кодом, яка забезпечує гнучкий і потужний робочий процес для систем CI/CD. </w:t>
+      </w:r>
+      <w:r>
+        <w:rPr>
+          <w:i/>
+          <w:iCs/>
+        </w:rPr>
+        <w:t>Tekton</w:t>
+      </w:r>
+      <w:r>
+        <w:t xml:space="preserve"> дозволяє </w:t>
+      </w:r>
+      <w:r>
+        <w:lastRenderedPageBreak/>
+        <w:t xml:space="preserve">створювати, тестувати та розгортати коди на будь-яких хмарних серверах та системах. Він вважається одним з найкращих інструментів для користувачів </w:t>
+      </w:r>
+      <w:r>
+        <w:rPr>
+          <w:i/>
+          <w:iCs/>
+          <w:lang w:val="en-US"/>
+        </w:rPr>
+        <w:t>Kubernetes.</w:t>
+      </w:r>
+    </w:p>
+    <w:p>
+      <w:pPr>
+        <w:pStyle w:val="Default"/>
+      </w:pPr>
+      <w:r>
+        <w:t>Загалом, кожна система має свої сильні та слабкі сторони. Вибір залежить від потреб про</w:t>
+      </w:r>
+      <w:r>
+        <w:t>є</w:t>
+      </w:r>
+      <w:r>
+        <w:t xml:space="preserve">кту, наявного досвіду команди, вимог до масштабованості, бюджету та інтеграції з іншими інструментами </w:t>
+      </w:r>
+      <w:r>
+        <w:rPr>
+          <w:i/>
+          <w:iCs/>
+          <w:lang w:val="en-US"/>
+        </w:rPr>
+        <w:t>DevOps.</w:t>
+      </w:r>
+    </w:p>
+    <w:p>
+      <w:pPr>
+        <w:pStyle w:val="Default"/>
+        <w:rPr>
+          <w:lang w:val="en-US"/>
+        </w:rPr>
+      </w:pPr>
+    </w:p>
+    <w:p>
+      <w:pPr>
+        <w:pStyle w:val="2"/>
+      </w:pPr>
+      <w:bookmarkStart w:id="38" w:name="_Toc166586915"/>
+      <w:r>
+        <w:t>Висновки до розділу 1</w:t>
+      </w:r>
+      <w:bookmarkEnd w:id="38"/>
+    </w:p>
+    <w:p/>
+    <w:p>
+      <w:pPr>
+        <w:pStyle w:val="Default"/>
+      </w:pPr>
+      <w:r>
+        <w:t xml:space="preserve">CI та CD є ключовими практиками </w:t>
       </w:r>
       <w:r>
         <w:rPr>
@@ -13922,490 +17207,87 @@
         <w:t>DevOps</w:t>
       </w:r>
       <w:r>
-        <w:rPr>
-          <w:lang w:val="en-US"/>
-        </w:rPr>
+        <w:t>, які дозволяють автоматизувати процес збирання, тестування та доставки програмного забезпечення, забезпечуючи більш часті та надійні релізи.</w:t>
+      </w:r>
+    </w:p>
+    <w:p>
+      <w:pPr>
+        <w:pStyle w:val="Default"/>
+      </w:pPr>
+      <w:r>
+        <w:t>Безперервна інтеграція зосереджена на регулярному збиранні та тестуванні коду після кожного коміту. Це допомагає раннє виявляти та виправляти помилки та конфлікти на ранніх етапах циклу розробки.</w:t>
+      </w:r>
+    </w:p>
+    <w:p>
+      <w:pPr>
+        <w:pStyle w:val="Default"/>
+      </w:pPr>
+      <w:r>
+        <w:t>Безперервна доставка розширює концепцію CI, автоматизуючи процес релізу програмного забезпечення шляхом розгортання успішних збірок у тестові або проміжні середовища.</w:t>
+      </w:r>
+    </w:p>
+    <w:p>
+      <w:pPr>
+        <w:pStyle w:val="Default"/>
+      </w:pPr>
+      <w:r>
+        <w:t>Безперервне розгортання є крайньою формою CD, де кожна успішна збірка автоматично розгортається у виробниче середовище без ручного схвалення.</w:t>
+      </w:r>
+    </w:p>
+    <w:p>
+      <w:pPr>
+        <w:pStyle w:val="Default"/>
+      </w:pPr>
+      <w:r>
+        <w:t>Ключовими перевагами CI/CD є: прискорення циклу релізів, раннє виявлення дефектів, підвищення якості ПЗ, зниження ризиків та витрат на розгортання.</w:t>
+      </w:r>
+    </w:p>
+    <w:p>
+      <w:pPr>
+        <w:pStyle w:val="Default"/>
+      </w:pPr>
+      <w:r>
+        <w:t>Процеси CI/CD реалізуються через конвеєри (</w:t>
+      </w:r>
+      <w:r>
+        <w:rPr>
+          <w:i/>
+          <w:iCs/>
+          <w:lang w:val="en-US"/>
+        </w:rPr>
+        <w:t>pipeline</w:t>
+      </w:r>
+      <w:r>
+        <w:t>) - автоматизовані послідовності етапів від початкового коміту до фінального розгортання.</w:t>
+      </w:r>
+    </w:p>
+    <w:p>
+      <w:pPr>
+        <w:pStyle w:val="Default"/>
+      </w:pPr>
+      <w:r>
+        <w:t xml:space="preserve">Існує низка популярних інструментів CI/CD, таких як </w:t>
+      </w:r>
+      <w:r>
+        <w:rPr>
+          <w:i/>
+          <w:iCs/>
+          <w:lang w:val="en-US"/>
+        </w:rPr>
+        <w:t>Jenkins, GitLab CI/CD, Azure DevOps, AWS CodePipeline</w:t>
+      </w:r>
+      <w:r>
+        <w:t xml:space="preserve"> тощо. Вибір системи CI/CD залежить від потреб проекту, масштабованості, інтеграції з іншими інструментами, наявного досвіду команди та бюджету.</w:t>
+      </w:r>
+      <w:r>
         <w:t xml:space="preserve"> </w:t>
       </w:r>
       <w:r>
-        <w:t>платформа, це в</w:t>
-      </w:r>
-      <w:r>
-        <w:t xml:space="preserve">будована система CI/CD від </w:t>
-      </w:r>
-      <w:r>
-        <w:rPr>
-          <w:i/>
-          <w:iCs/>
-          <w:lang w:val="en-US"/>
-        </w:rPr>
-        <w:t>GitLab</w:t>
-      </w:r>
-      <w:r>
-        <w:t xml:space="preserve"> для інтеграції з їх хмарною або локальною </w:t>
-      </w:r>
-      <w:r>
-        <w:rPr>
-          <w:i/>
-          <w:iCs/>
-          <w:lang w:val="en-US"/>
-        </w:rPr>
-        <w:t>Git</w:t>
-      </w:r>
-      <w:r>
-        <w:t>-системою</w:t>
-      </w:r>
-      <w:r>
-        <w:t>. Її особливості: к</w:t>
-      </w:r>
-      <w:r>
-        <w:t xml:space="preserve">онфігурація через </w:t>
-      </w:r>
-      <w:r>
-        <w:rPr>
-          <w:lang w:val="en-US"/>
-        </w:rPr>
-        <w:t>YAML</w:t>
-      </w:r>
-      <w:r>
-        <w:t>-файли в репозиторії</w:t>
-      </w:r>
-      <w:r>
-        <w:t>, має п</w:t>
-      </w:r>
-      <w:r>
-        <w:t>ідтримк</w:t>
-      </w:r>
-      <w:r>
-        <w:t>у</w:t>
-      </w:r>
-      <w:r>
-        <w:t xml:space="preserve"> контейнерів </w:t>
-      </w:r>
-      <w:r>
-        <w:rPr>
-          <w:i/>
-          <w:iCs/>
-          <w:lang w:val="en-US"/>
-        </w:rPr>
-        <w:t>Docker</w:t>
-      </w:r>
-      <w:r>
-        <w:t xml:space="preserve"> і </w:t>
-      </w:r>
-      <w:r>
-        <w:rPr>
-          <w:i/>
-          <w:iCs/>
-          <w:lang w:val="en-US"/>
-        </w:rPr>
-        <w:t>Kubernetes</w:t>
-      </w:r>
-      <w:r>
-        <w:t>.</w:t>
-      </w:r>
-      <w:r>
-        <w:t xml:space="preserve"> </w:t>
-      </w:r>
-    </w:p>
-    <w:p>
-      <w:pPr>
-        <w:pStyle w:val="Default"/>
-      </w:pPr>
-      <w:r>
-        <w:t xml:space="preserve">Переваги: інтегрована з </w:t>
-      </w:r>
-      <w:r>
-        <w:rPr>
-          <w:i/>
-          <w:iCs/>
-          <w:lang w:val="en-US"/>
-        </w:rPr>
-        <w:t>GitLab,</w:t>
-      </w:r>
-      <w:r>
-        <w:t xml:space="preserve"> простота налаштування, візуалізація конвеєрів</w:t>
-      </w:r>
-      <w:r>
-        <w:t>.</w:t>
-      </w:r>
-      <w:r>
-        <w:t xml:space="preserve"> </w:t>
-      </w:r>
-      <w:r>
-        <w:t xml:space="preserve">Недоліки: менше гнучкості та розширюваності порівняно з </w:t>
-      </w:r>
-      <w:r>
-        <w:rPr>
-          <w:i/>
-          <w:iCs/>
-          <w:lang w:val="en-US"/>
-        </w:rPr>
-        <w:t>Jenkins</w:t>
-      </w:r>
-      <w:r>
-        <w:rPr>
-          <w:i/>
-          <w:iCs/>
-          <w:lang w:val="en-US"/>
-        </w:rPr>
-        <w:t>.</w:t>
-      </w:r>
-    </w:p>
-    <w:p>
-      <w:pPr>
-        <w:pStyle w:val="Default"/>
-      </w:pPr>
-      <w:r>
-        <w:rPr>
-          <w:i/>
-          <w:iCs/>
-          <w:lang w:val="en-US"/>
-        </w:rPr>
-        <w:t>Azure DevOps</w:t>
-      </w:r>
-      <w:r>
-        <w:t xml:space="preserve"> - р</w:t>
-      </w:r>
-      <w:r>
-        <w:t>ішення від Microsoft для CI/CD та управління життєвим циклом додаткі</w:t>
-      </w:r>
-      <w:r>
-        <w:t>в, в</w:t>
-      </w:r>
-      <w:r>
-        <w:t xml:space="preserve">ключає </w:t>
-      </w:r>
-      <w:r>
-        <w:rPr>
-          <w:i/>
-          <w:iCs/>
-          <w:lang w:val="en-US"/>
-        </w:rPr>
-        <w:t>Git</w:t>
-      </w:r>
-      <w:r>
-        <w:t>-репозиторії, системи будівництва та релізів, тестові інструменти</w:t>
-      </w:r>
-      <w:r>
-        <w:t xml:space="preserve">. </w:t>
-      </w:r>
-      <w:r>
-        <w:t>Хмарна служба,</w:t>
-      </w:r>
-      <w:r>
-        <w:t xml:space="preserve"> але</w:t>
-      </w:r>
-      <w:r>
-        <w:t xml:space="preserve"> також можливий локальний сервер</w:t>
-      </w:r>
-      <w:r>
-        <w:t>.</w:t>
-      </w:r>
-    </w:p>
-    <w:p>
-      <w:pPr>
-        <w:pStyle w:val="Default"/>
-      </w:pPr>
-      <w:r>
-        <w:t xml:space="preserve">Переваги: інтеграція з </w:t>
-      </w:r>
-      <w:r>
-        <w:rPr>
-          <w:i/>
-          <w:iCs/>
-          <w:lang w:val="en-US"/>
-        </w:rPr>
-        <w:t>Azure</w:t>
-      </w:r>
-      <w:r>
-        <w:t xml:space="preserve"> і </w:t>
-      </w:r>
-      <w:r>
-        <w:rPr>
-          <w:i/>
-          <w:iCs/>
-          <w:lang w:val="en-US"/>
-        </w:rPr>
-        <w:t>Microsoft</w:t>
-      </w:r>
-      <w:r>
-        <w:t>, хмарний сервіс, безкоштовний для невеликих команд</w:t>
-      </w:r>
-      <w:r>
-        <w:t>.</w:t>
-      </w:r>
-      <w:r>
-        <w:t xml:space="preserve"> </w:t>
-      </w:r>
-      <w:r>
-        <w:t>Недоліки: не відкрите джерельне ПЗ, деякі платні функції</w:t>
-      </w:r>
-      <w:r>
-        <w:t>.</w:t>
-      </w:r>
-    </w:p>
-    <w:p>
-      <w:pPr>
-        <w:pStyle w:val="Default"/>
-      </w:pPr>
-      <w:r>
-        <w:t xml:space="preserve">AWS </w:t>
-      </w:r>
-      <w:r>
-        <w:rPr>
-          <w:i/>
-          <w:iCs/>
-          <w:lang w:val="en-US"/>
-        </w:rPr>
-        <w:t>CodePipeline</w:t>
-      </w:r>
-      <w:r>
-        <w:t xml:space="preserve"> - с</w:t>
-      </w:r>
-      <w:r>
-        <w:t>ервіс безперервної доставки від AWS для автоматизації релізів</w:t>
-      </w:r>
-      <w:r>
-        <w:t>, і</w:t>
-      </w:r>
-      <w:r>
-        <w:t>нтегрується з іншими сервісами AWS (</w:t>
-      </w:r>
-      <w:r>
-        <w:rPr>
-          <w:i/>
-          <w:iCs/>
-          <w:lang w:val="en-US"/>
-        </w:rPr>
-        <w:t>CodeBuild, CodeDeploy, ECR, ECS</w:t>
-      </w:r>
-      <w:r>
-        <w:t xml:space="preserve"> тощо)</w:t>
-      </w:r>
-      <w:r>
-        <w:t>, н</w:t>
-      </w:r>
-      <w:r>
-        <w:t>алаштування конвеєрів через веб-консоль або AWS CLI</w:t>
-      </w:r>
-      <w:r>
-        <w:t>.</w:t>
-      </w:r>
-      <w:r>
-        <w:t xml:space="preserve"> </w:t>
-      </w:r>
-      <w:r>
-        <w:t>Переваги: використання переваг AWS екосистеми, масштабованість, автоматичні оновлення</w:t>
-      </w:r>
-      <w:r>
-        <w:t>.</w:t>
-      </w:r>
-      <w:r>
-        <w:t xml:space="preserve"> </w:t>
-      </w:r>
-      <w:r>
-        <w:t>Недоліки: не має вбудованих інструментів для збирання та тестування, платна послуга</w:t>
-      </w:r>
-      <w:r>
-        <w:t>.</w:t>
-      </w:r>
-    </w:p>
-    <w:p>
-      <w:pPr>
-        <w:pStyle w:val="Default"/>
-      </w:pPr>
-      <w:r>
-        <w:rPr>
-          <w:i/>
-          <w:iCs/>
-          <w:lang w:val="en-US"/>
-        </w:rPr>
-        <w:t>CircleCI</w:t>
-      </w:r>
-      <w:r>
-        <w:t xml:space="preserve"> - х</w:t>
-      </w:r>
-      <w:r>
-        <w:t>марна платформа CI/CD з акцентом на швидкість та продуктивність</w:t>
-      </w:r>
-      <w:r>
-        <w:t>, п</w:t>
-      </w:r>
-      <w:r>
-        <w:t xml:space="preserve">ідтримує </w:t>
-      </w:r>
-      <w:r>
-        <w:rPr>
-          <w:i/>
-          <w:iCs/>
-          <w:lang w:val="en-US"/>
-        </w:rPr>
-        <w:t>Docker</w:t>
-      </w:r>
-      <w:r>
-        <w:t>, інтеграцію з хмарними провайдерами</w:t>
-      </w:r>
-      <w:r>
-        <w:t>, її к</w:t>
-      </w:r>
-      <w:r>
-        <w:t>онфігурація конвеєрів через YAML-файли</w:t>
-      </w:r>
-      <w:r>
-        <w:t xml:space="preserve">. </w:t>
-      </w:r>
-      <w:r>
-        <w:t>Переваги: проста в налаштуванні, масштабована, гнучка</w:t>
-      </w:r>
-      <w:r>
-        <w:t>.</w:t>
-      </w:r>
-      <w:r>
-        <w:t xml:space="preserve"> </w:t>
-      </w:r>
-      <w:r>
-        <w:t>Недоліки: повністю хмарний сервіс з платними тарифами</w:t>
-      </w:r>
-      <w:r>
-        <w:t>.</w:t>
-      </w:r>
-    </w:p>
-    <w:p>
-      <w:pPr>
-        <w:pStyle w:val="Default"/>
-      </w:pPr>
-      <w:r>
-        <w:t>Загалом, кожна система має свої сильні та слабкі сторони. Вибір залежить від потреб про</w:t>
-      </w:r>
-      <w:r>
-        <w:t>є</w:t>
-      </w:r>
-      <w:r>
-        <w:t xml:space="preserve">кту, наявного досвіду команди, вимог до масштабованості, бюджету та інтеграції з іншими інструментами </w:t>
-      </w:r>
-      <w:r>
-        <w:rPr>
-          <w:i/>
-          <w:iCs/>
-          <w:lang w:val="en-US"/>
-        </w:rPr>
-        <w:t>DevOps.</w:t>
-      </w:r>
-    </w:p>
-    <w:p>
-      <w:pPr>
-        <w:pStyle w:val="Default"/>
-        <w:rPr>
-          <w:lang w:val="en-US"/>
-        </w:rPr>
-      </w:pPr>
-    </w:p>
-    <w:p>
-      <w:pPr>
-        <w:pStyle w:val="2"/>
-      </w:pPr>
-      <w:bookmarkStart w:id="25" w:name="_Toc166579715"/>
-      <w:r>
-        <w:t>Висновки до розділу 1</w:t>
-      </w:r>
-      <w:bookmarkEnd w:id="25"/>
-    </w:p>
-    <w:p/>
-    <w:p>
-      <w:pPr>
-        <w:pStyle w:val="Default"/>
-      </w:pPr>
+        <w:t xml:space="preserve">Успішне впровадження CI/CD вимагає не лише технічних змін, а й культурних та організаційних трансформацій згідно з </w:t>
+      </w:r>
       <w:r>
         <w:lastRenderedPageBreak/>
-        <w:t xml:space="preserve">CI та CD є ключовими практиками </w:t>
-      </w:r>
-      <w:r>
-        <w:rPr>
-          <w:i/>
-          <w:iCs/>
-          <w:lang w:val="en-US"/>
-        </w:rPr>
-        <w:t>DevOps</w:t>
-      </w:r>
-      <w:r>
-        <w:t>, які дозволяють автоматизувати процес збирання, тестування та доставки програмного забезпечення, забезпечуючи більш часті та надійні релізи.</w:t>
-      </w:r>
-    </w:p>
-    <w:p>
-      <w:pPr>
-        <w:pStyle w:val="Default"/>
-      </w:pPr>
-      <w:r>
-        <w:t>Безперервна інтеграція зосереджена на регулярному збиранні та тестуванні коду після кожного коміту. Це допомагає раннє виявляти та виправляти помилки та конфлікти на ранніх етапах циклу розробки.</w:t>
-      </w:r>
-    </w:p>
-    <w:p>
-      <w:pPr>
-        <w:pStyle w:val="Default"/>
-      </w:pPr>
-      <w:r>
-        <w:t>Безперервна доставка розширює концепцію CI, автоматизуючи процес релізу програмного забезпечення шляхом розгортання успішних збірок у тестові або проміжні середовища.</w:t>
-      </w:r>
-    </w:p>
-    <w:p>
-      <w:pPr>
-        <w:pStyle w:val="Default"/>
-      </w:pPr>
-      <w:r>
-        <w:t>Безперервне розгортання є крайньою формою CD, де кожна успішна збірка автоматично розгортається у виробниче середовище без ручного схвалення.</w:t>
-      </w:r>
-    </w:p>
-    <w:p>
-      <w:pPr>
-        <w:pStyle w:val="Default"/>
-      </w:pPr>
-      <w:r>
-        <w:t>Ключовими перевагами CI/CD є: прискорення циклу релізів, раннє виявлення дефектів, підвищення якості ПЗ, зниження ризиків та витрат на розгортання.</w:t>
-      </w:r>
-    </w:p>
-    <w:p>
-      <w:pPr>
-        <w:pStyle w:val="Default"/>
-      </w:pPr>
-      <w:r>
-        <w:t>Процеси CI/CD реалізуються через конвеєри (</w:t>
-      </w:r>
-      <w:r>
-        <w:rPr>
-          <w:i/>
-          <w:iCs/>
-          <w:lang w:val="en-US"/>
-        </w:rPr>
-        <w:t>pipeline</w:t>
-      </w:r>
-      <w:r>
-        <w:t>) - автоматизовані послідовності етапів від початкового коміту до фінального розгортання.</w:t>
-      </w:r>
-    </w:p>
-    <w:p>
-      <w:pPr>
-        <w:pStyle w:val="Default"/>
-      </w:pPr>
-      <w:r>
-        <w:t xml:space="preserve">Існує низка популярних інструментів CI/CD, таких як </w:t>
-      </w:r>
-      <w:r>
-        <w:rPr>
-          <w:i/>
-          <w:iCs/>
-          <w:lang w:val="en-US"/>
-        </w:rPr>
-        <w:t>Jenkins, GitLab CI/CD, Azure DevOps, AWS CodePipeline</w:t>
-      </w:r>
-      <w:r>
-        <w:t xml:space="preserve"> тощо. Вибір системи CI/CD залежить від потреб проекту, масштабованості, інтеграції з іншими інструментами, наявного досвіду команди та бюджету.</w:t>
-      </w:r>
-      <w:r>
-        <w:t xml:space="preserve"> </w:t>
-      </w:r>
-      <w:r>
-        <w:t xml:space="preserve">Успішне впровадження CI/CD вимагає не лише технічних змін, а й культурних та організаційних трансформацій згідно з принципами </w:t>
+        <w:t xml:space="preserve">принципами </w:t>
       </w:r>
       <w:r>
         <w:rPr>
@@ -14457,31 +17339,31 @@
       <w:pPr>
         <w:pStyle w:val="1"/>
       </w:pPr>
-      <w:bookmarkStart w:id="26" w:name="_Toc164698706"/>
-      <w:bookmarkStart w:id="27" w:name="_Toc166579716"/>
+      <w:bookmarkStart w:id="39" w:name="_Toc164698706"/>
+      <w:bookmarkStart w:id="40" w:name="_Toc166586916"/>
       <w:r>
         <w:lastRenderedPageBreak/>
         <w:t>Розділ 2</w:t>
       </w:r>
-      <w:bookmarkEnd w:id="26"/>
-      <w:bookmarkEnd w:id="27"/>
+      <w:bookmarkEnd w:id="39"/>
+      <w:bookmarkEnd w:id="40"/>
     </w:p>
     <w:p>
       <w:pPr>
         <w:pStyle w:val="1"/>
       </w:pPr>
-      <w:bookmarkStart w:id="28" w:name="_Toc166579717"/>
+      <w:bookmarkStart w:id="41" w:name="_Toc166586917"/>
       <w:r>
         <w:t>Інфраструктура як код (IaC)</w:t>
       </w:r>
-      <w:bookmarkEnd w:id="28"/>
+      <w:bookmarkEnd w:id="41"/>
     </w:p>
     <w:p/>
     <w:p>
       <w:pPr>
         <w:pStyle w:val="2"/>
       </w:pPr>
-      <w:bookmarkStart w:id="29" w:name="_Toc166579718"/>
+      <w:bookmarkStart w:id="42" w:name="_Toc166586918"/>
       <w:r>
         <w:t xml:space="preserve">2.1 Поняття </w:t>
       </w:r>
@@ -14491,7 +17373,7 @@
       <w:r>
         <w:t>IaC</w:t>
       </w:r>
-      <w:bookmarkEnd w:id="29"/>
+      <w:bookmarkEnd w:id="42"/>
     </w:p>
     <w:p>
       <w:pPr>
@@ -15431,7 +18313,7 @@
       <w:pPr>
         <w:pStyle w:val="2"/>
       </w:pPr>
-      <w:bookmarkStart w:id="30" w:name="_Toc166579719"/>
+      <w:bookmarkStart w:id="43" w:name="_Toc166586919"/>
       <w:r>
         <w:t>2.</w:t>
       </w:r>
@@ -15465,7 +18347,7 @@
       <w:r>
         <w:t>центричної війни</w:t>
       </w:r>
-      <w:bookmarkEnd w:id="30"/>
+      <w:bookmarkEnd w:id="43"/>
     </w:p>
     <w:p/>
     <w:p>
@@ -15860,7 +18742,7 @@
           <w:lang w:eastAsia="uk-UA"/>
         </w:rPr>
       </w:pPr>
-      <w:bookmarkStart w:id="31" w:name="_Toc166579720"/>
+      <w:bookmarkStart w:id="44" w:name="_Toc166586920"/>
       <w:r>
         <w:rPr>
           <w:lang w:eastAsia="uk-UA"/>
@@ -15887,7 +18769,7 @@
         </w:rPr>
         <w:t>Terraform</w:t>
       </w:r>
-      <w:bookmarkEnd w:id="31"/>
+      <w:bookmarkEnd w:id="44"/>
     </w:p>
     <w:p>
       <w:pPr>
@@ -16776,7 +19658,7 @@
           <w:lang w:val="en-US" w:eastAsia="uk-UA"/>
         </w:rPr>
       </w:pPr>
-      <w:bookmarkStart w:id="32" w:name="_Toc166579721"/>
+      <w:bookmarkStart w:id="45" w:name="_Toc166586921"/>
       <w:r>
         <w:rPr>
           <w:lang w:eastAsia="uk-UA"/>
@@ -16803,7 +19685,7 @@
         </w:rPr>
         <w:t>Terraform</w:t>
       </w:r>
-      <w:bookmarkEnd w:id="32"/>
+      <w:bookmarkEnd w:id="45"/>
     </w:p>
     <w:p>
       <w:pPr>
@@ -17798,7 +20680,7 @@
       <w:pPr>
         <w:pStyle w:val="2"/>
       </w:pPr>
-      <w:bookmarkStart w:id="33" w:name="_Toc166579722"/>
+      <w:bookmarkStart w:id="46" w:name="_Toc166586922"/>
       <w:r>
         <w:rPr>
           <w:lang w:val="en-US"/>
@@ -17817,7 +20699,7 @@
       <w:r>
         <w:t>Каталоги та модулі</w:t>
       </w:r>
-      <w:bookmarkEnd w:id="33"/>
+      <w:bookmarkEnd w:id="46"/>
     </w:p>
     <w:p>
       <w:pPr>
@@ -18401,7 +21283,7 @@
           <w:lang w:val="en-US"/>
         </w:rPr>
       </w:pPr>
-      <w:bookmarkStart w:id="34" w:name="_Toc166579723"/>
+      <w:bookmarkStart w:id="47" w:name="_Toc166586923"/>
       <w:r>
         <w:rPr>
           <w:lang w:val="en-US"/>
@@ -18419,7 +21301,7 @@
         </w:rPr>
         <w:t>Terraform</w:t>
       </w:r>
-      <w:bookmarkEnd w:id="34"/>
+      <w:bookmarkEnd w:id="47"/>
     </w:p>
     <w:p>
       <w:pPr>
@@ -18577,7 +21459,7 @@
           <w:lang w:val="en-US" w:eastAsia="uk-UA"/>
         </w:rPr>
       </w:pPr>
-      <w:bookmarkStart w:id="35" w:name="_Toc166579724"/>
+      <w:bookmarkStart w:id="48" w:name="_Toc166586924"/>
       <w:r>
         <w:rPr>
           <w:lang w:eastAsia="uk-UA"/>
@@ -18604,7 +21486,7 @@
         </w:rPr>
         <w:t>Ansible</w:t>
       </w:r>
-      <w:bookmarkEnd w:id="35"/>
+      <w:bookmarkEnd w:id="48"/>
     </w:p>
     <w:p>
       <w:pPr>
@@ -19507,11 +22389,11 @@
       <w:pPr>
         <w:pStyle w:val="2"/>
       </w:pPr>
-      <w:bookmarkStart w:id="36" w:name="_Toc166579725"/>
+      <w:bookmarkStart w:id="49" w:name="_Toc166586925"/>
       <w:r>
         <w:t>Висновок до розділу 2</w:t>
       </w:r>
-      <w:bookmarkEnd w:id="36"/>
+      <w:bookmarkEnd w:id="49"/>
     </w:p>
     <w:p>
       <w:pPr>
@@ -19741,7 +22623,7 @@
       <w:pPr>
         <w:pStyle w:val="1"/>
       </w:pPr>
-      <w:bookmarkStart w:id="37" w:name="_Toc166579726"/>
+      <w:bookmarkStart w:id="50" w:name="_Toc166586926"/>
       <w:r>
         <w:lastRenderedPageBreak/>
         <w:t>Розділ 3</w:t>
@@ -19750,7 +22632,7 @@
         <w:br/>
         <w:t>Аналіз моделі використання CI/CD під час розгортання інфраструктури на основі IaC</w:t>
       </w:r>
-      <w:bookmarkEnd w:id="37"/>
+      <w:bookmarkEnd w:id="50"/>
     </w:p>
     <w:p>
       <w:pPr>
@@ -19766,7 +22648,7 @@
       <w:pPr>
         <w:pStyle w:val="2"/>
       </w:pPr>
-      <w:bookmarkStart w:id="38" w:name="_Toc166579727"/>
+      <w:bookmarkStart w:id="51" w:name="_Toc166586927"/>
       <w:r>
         <w:t xml:space="preserve">3.1 Аналіз способів інтеграції CI/CD з інструментами інфраструктури як коду, такими як </w:t>
       </w:r>
@@ -19789,7 +22671,7 @@
         </w:rPr>
         <w:t>Terraform</w:t>
       </w:r>
-      <w:bookmarkEnd w:id="38"/>
+      <w:bookmarkEnd w:id="51"/>
     </w:p>
     <w:p>
       <w:pPr>
@@ -20458,11 +23340,11 @@
       <w:pPr>
         <w:pStyle w:val="2"/>
       </w:pPr>
-      <w:bookmarkStart w:id="39" w:name="_Toc166579728"/>
+      <w:bookmarkStart w:id="52" w:name="_Toc166586928"/>
       <w:r>
         <w:t>3.2 Практичні аспекти інтеграції CI/CD з IaC інструментами</w:t>
       </w:r>
-      <w:bookmarkEnd w:id="39"/>
+      <w:bookmarkEnd w:id="52"/>
     </w:p>
     <w:p/>
     <w:p>
@@ -21735,11 +24617,11 @@
       <w:pPr>
         <w:pStyle w:val="2"/>
       </w:pPr>
-      <w:bookmarkStart w:id="40" w:name="_Toc166579729"/>
+      <w:bookmarkStart w:id="53" w:name="_Toc166586929"/>
       <w:r>
         <w:t>3.2.1 Репозиторій коду та система контролю версій</w:t>
       </w:r>
-      <w:bookmarkEnd w:id="40"/>
+      <w:bookmarkEnd w:id="53"/>
     </w:p>
     <w:p/>
     <w:p>
@@ -23027,7 +25909,7 @@
       <w:pPr>
         <w:pStyle w:val="2"/>
       </w:pPr>
-      <w:bookmarkStart w:id="41" w:name="_Toc166579730"/>
+      <w:bookmarkStart w:id="54" w:name="_Toc166586930"/>
       <w:r>
         <w:t>3.</w:t>
       </w:r>
@@ -23040,7 +25922,7 @@
       <w:r>
         <w:t xml:space="preserve"> Структура репозиторію та організація коду</w:t>
       </w:r>
-      <w:bookmarkEnd w:id="41"/>
+      <w:bookmarkEnd w:id="54"/>
     </w:p>
     <w:p/>
     <w:p>
@@ -23464,8 +26346,18 @@
           <w:iCs/>
           <w:lang w:val="en-US"/>
         </w:rPr>
-        <w:t>site.yml -&gt; app.yml</w:t>
-      </w:r>
+        <w:t xml:space="preserve">site.yml -&gt; </w:t>
+      </w:r>
+      <w:proofErr w:type="spellStart"/>
+      <w:r>
+        <w:rPr>
+          <w:i/>
+          <w:iCs/>
+          <w:lang w:val="en-US"/>
+        </w:rPr>
+        <w:t>app.yml</w:t>
+      </w:r>
+      <w:proofErr w:type="spellEnd"/>
       <w:r>
         <w:t xml:space="preserve"> -&gt; вебсервери.yml, дб-сервери.yml.</w:t>
       </w:r>
@@ -23502,7 +26394,7 @@
       <w:pPr>
         <w:pStyle w:val="2"/>
       </w:pPr>
-      <w:bookmarkStart w:id="42" w:name="_Toc166579731"/>
+      <w:bookmarkStart w:id="55" w:name="_Toc166586931"/>
       <w:r>
         <w:rPr>
           <w:lang w:val="en-US"/>
@@ -23512,7 +26404,7 @@
       <w:r>
         <w:t>Розгортання тимчасових середовищ</w:t>
       </w:r>
-      <w:bookmarkEnd w:id="42"/>
+      <w:bookmarkEnd w:id="55"/>
     </w:p>
     <w:p>
       <w:pPr>
@@ -24380,6 +27272,7 @@
       <w:r>
         <w:t xml:space="preserve"> </w:t>
       </w:r>
+      <w:proofErr w:type="spellStart"/>
       <w:r>
         <w:rPr>
           <w:rStyle w:val="HTML"/>
@@ -24404,6 +27297,7 @@
         </w:rPr>
         <w:t>nsible</w:t>
       </w:r>
+      <w:proofErr w:type="spellEnd"/>
       <w:r>
         <w:rPr>
           <w:rStyle w:val="HTML"/>
@@ -25105,14 +27999,14 @@
       <w:pPr>
         <w:pStyle w:val="2"/>
       </w:pPr>
-      <w:bookmarkStart w:id="43" w:name="_Toc166579732"/>
+      <w:bookmarkStart w:id="56" w:name="_Toc166586932"/>
       <w:r>
         <w:t xml:space="preserve">3.2.4 </w:t>
       </w:r>
       <w:r>
         <w:t>Універсальні вхідні параметри та секрети</w:t>
       </w:r>
-      <w:bookmarkEnd w:id="43"/>
+      <w:bookmarkEnd w:id="56"/>
     </w:p>
     <w:p>
       <w:pPr>
@@ -25288,14 +28182,14 @@
       <w:pPr>
         <w:pStyle w:val="2"/>
       </w:pPr>
-      <w:bookmarkStart w:id="44" w:name="_Toc166579733"/>
+      <w:bookmarkStart w:id="57" w:name="_Toc166586933"/>
       <w:r>
         <w:t xml:space="preserve">3.2.5 </w:t>
       </w:r>
       <w:r>
         <w:t>Тестові набори та перевірка IaC коду</w:t>
       </w:r>
-      <w:bookmarkEnd w:id="44"/>
+      <w:bookmarkEnd w:id="57"/>
     </w:p>
     <w:p/>
     <w:p>
@@ -26263,14 +29157,14 @@
       <w:pPr>
         <w:pStyle w:val="2"/>
       </w:pPr>
-      <w:bookmarkStart w:id="45" w:name="_Toc166579734"/>
+      <w:bookmarkStart w:id="58" w:name="_Toc166586934"/>
       <w:r>
         <w:t xml:space="preserve">3.2.6 </w:t>
       </w:r>
       <w:r>
         <w:t>Артефакти конфігурацій</w:t>
       </w:r>
-      <w:bookmarkEnd w:id="45"/>
+      <w:bookmarkEnd w:id="58"/>
     </w:p>
     <w:p>
       <w:pPr>
@@ -26669,14 +29563,14 @@
       <w:pPr>
         <w:pStyle w:val="2"/>
       </w:pPr>
-      <w:bookmarkStart w:id="46" w:name="_Toc166579735"/>
+      <w:bookmarkStart w:id="59" w:name="_Toc166586935"/>
       <w:r>
         <w:t>3.2.</w:t>
       </w:r>
       <w:r>
         <w:t>7. Схвалення змін та безпечне розгортання</w:t>
       </w:r>
-      <w:bookmarkEnd w:id="46"/>
+      <w:bookmarkEnd w:id="59"/>
     </w:p>
     <w:p>
       <w:r>
@@ -27685,16 +30579,16 @@
       <w:pPr>
         <w:pStyle w:val="2"/>
       </w:pPr>
-      <w:bookmarkStart w:id="47" w:name="_Toc165451641"/>
-      <w:bookmarkStart w:id="48" w:name="_Toc166579736"/>
+      <w:bookmarkStart w:id="60" w:name="_Toc165451641"/>
+      <w:bookmarkStart w:id="61" w:name="_Toc166586936"/>
       <w:r>
         <w:t>3.2.</w:t>
       </w:r>
       <w:r>
         <w:t>8. Моніторинг та журналювання</w:t>
       </w:r>
-      <w:bookmarkEnd w:id="47"/>
-      <w:bookmarkEnd w:id="48"/>
+      <w:bookmarkEnd w:id="60"/>
+      <w:bookmarkEnd w:id="61"/>
     </w:p>
     <w:p/>
     <w:p>
@@ -28005,8 +30899,8 @@
       <w:pPr>
         <w:pStyle w:val="2"/>
       </w:pPr>
-      <w:bookmarkStart w:id="49" w:name="_Toc165451642"/>
-      <w:bookmarkStart w:id="50" w:name="_Toc166579737"/>
+      <w:bookmarkStart w:id="62" w:name="_Toc165451642"/>
+      <w:bookmarkStart w:id="63" w:name="_Toc166586937"/>
       <w:r>
         <w:t xml:space="preserve">3.2.9 </w:t>
       </w:r>
@@ -28035,8 +30929,8 @@
       <w:r>
         <w:t>)</w:t>
       </w:r>
-      <w:bookmarkEnd w:id="49"/>
-      <w:bookmarkEnd w:id="50"/>
+      <w:bookmarkEnd w:id="62"/>
+      <w:bookmarkEnd w:id="63"/>
     </w:p>
     <w:p/>
     <w:p>
@@ -28399,14 +31293,14 @@
       <w:pPr>
         <w:pStyle w:val="2"/>
       </w:pPr>
-      <w:bookmarkStart w:id="51" w:name="_Toc166579738"/>
+      <w:bookmarkStart w:id="64" w:name="_Toc166586938"/>
       <w:r>
         <w:t xml:space="preserve">3.2.10 </w:t>
       </w:r>
       <w:r>
         <w:t>Гібридні середовища та різні хмарні провайдери</w:t>
       </w:r>
-      <w:bookmarkEnd w:id="51"/>
+      <w:bookmarkEnd w:id="64"/>
     </w:p>
     <w:p>
       <w:pPr>
@@ -28785,11 +31679,11 @@
       <w:pPr>
         <w:pStyle w:val="2"/>
       </w:pPr>
-      <w:bookmarkStart w:id="52" w:name="_Toc166579739"/>
+      <w:bookmarkStart w:id="65" w:name="_Toc166586939"/>
       <w:r>
         <w:t>Висновки до розділу 3</w:t>
       </w:r>
-      <w:bookmarkEnd w:id="52"/>
+      <w:bookmarkEnd w:id="65"/>
     </w:p>
     <w:p>
       <w:pPr>
@@ -28938,7 +31832,15 @@
         <w:t>tflint</w:t>
       </w:r>
       <w:r>
-        <w:t xml:space="preserve">, inspec, goss та </w:t>
+        <w:t xml:space="preserve">, inspec, </w:t>
+      </w:r>
+      <w:proofErr w:type="spellStart"/>
+      <w:r>
+        <w:t>goss</w:t>
+      </w:r>
+      <w:proofErr w:type="spellEnd"/>
+      <w:r>
+        <w:t xml:space="preserve"> та </w:t>
       </w:r>
       <w:r>
         <w:rPr>
@@ -29106,12 +32008,12 @@
       <w:pPr>
         <w:pStyle w:val="1"/>
       </w:pPr>
-      <w:bookmarkStart w:id="53" w:name="_Toc166579740"/>
+      <w:bookmarkStart w:id="66" w:name="_Toc166586940"/>
       <w:r>
         <w:lastRenderedPageBreak/>
         <w:t>Висновки</w:t>
       </w:r>
-      <w:bookmarkEnd w:id="53"/>
+      <w:bookmarkEnd w:id="66"/>
     </w:p>
     <w:p/>
     <w:p>
@@ -29201,12 +32103,12 @@
       <w:pPr>
         <w:pStyle w:val="1"/>
       </w:pPr>
-      <w:bookmarkStart w:id="54" w:name="_Toc166579741"/>
+      <w:bookmarkStart w:id="67" w:name="_Toc166586941"/>
       <w:r>
         <w:lastRenderedPageBreak/>
         <w:t>Список використаних джерел</w:t>
       </w:r>
-      <w:bookmarkEnd w:id="54"/>
+      <w:bookmarkEnd w:id="67"/>
     </w:p>
     <w:p/>
     <w:p>
@@ -29677,22 +32579,22 @@
         <w:lastRenderedPageBreak/>
         <w:tab/>
       </w:r>
-      <w:bookmarkStart w:id="55" w:name="_Toc166579742"/>
+      <w:bookmarkStart w:id="68" w:name="_Toc166586942"/>
       <w:r>
         <w:t>Додатки</w:t>
       </w:r>
-      <w:bookmarkEnd w:id="55"/>
+      <w:bookmarkEnd w:id="68"/>
     </w:p>
     <w:p/>
     <w:p>
       <w:pPr>
         <w:pStyle w:val="2"/>
       </w:pPr>
-      <w:bookmarkStart w:id="56" w:name="_Toc166579743"/>
+      <w:bookmarkStart w:id="69" w:name="_Toc166586943"/>
       <w:r>
         <w:t>Додаток 1 Спадна спіраль</w:t>
       </w:r>
-      <w:bookmarkEnd w:id="56"/>
+      <w:bookmarkEnd w:id="69"/>
     </w:p>
     <w:p/>
     <w:p>
@@ -30046,7 +32948,7 @@
           <w:lang w:val="en-US"/>
         </w:rPr>
       </w:pPr>
-      <w:bookmarkStart w:id="57" w:name="_Toc166579744"/>
+      <w:bookmarkStart w:id="70" w:name="_Toc166586944"/>
       <w:r>
         <w:t xml:space="preserve">Додаток </w:t>
       </w:r>
@@ -30067,7 +32969,7 @@
         </w:rPr>
         <w:t>Lean Thinking</w:t>
       </w:r>
-      <w:bookmarkEnd w:id="57"/>
+      <w:bookmarkEnd w:id="70"/>
     </w:p>
     <w:p>
       <w:pPr>
@@ -30233,7 +33135,23 @@
         <w:pStyle w:val="Default"/>
       </w:pPr>
       <w:r>
-        <w:t>Більшість людей обрали би перший підхід. Такий метод називається «велика партія» або «масове виробництво». Більшість людей будуть здивовані, дізнавшись, що другий підхід насправді кращий (у більшості ситуацій). Цей процес називається «окремий потік», який вперше використовувався Toyota і тому називався важливим елементом того, що пізніше стало «способом Toyota» робити речі. Сьогодні це називають «ощадливим виробництвом».</w:t>
+        <w:t xml:space="preserve">Більшість людей обрали би перший підхід. Такий метод називається «велика партія» або «масове виробництво». Більшість людей будуть здивовані, дізнавшись, що другий підхід насправді кращий (у більшості ситуацій). Цей процес називається «окремий потік», який вперше використовувався </w:t>
+      </w:r>
+      <w:proofErr w:type="spellStart"/>
+      <w:r>
+        <w:t>Toyota</w:t>
+      </w:r>
+      <w:proofErr w:type="spellEnd"/>
+      <w:r>
+        <w:t xml:space="preserve"> і тому називався важливим елементом того, що пізніше стало «способом </w:t>
+      </w:r>
+      <w:proofErr w:type="spellStart"/>
+      <w:r>
+        <w:t>Toyota</w:t>
+      </w:r>
+      <w:proofErr w:type="spellEnd"/>
+      <w:r>
+        <w:t>» робити речі. Сьогодні це називають «ощадливим виробництвом».</w:t>
       </w:r>
       <w:r>
         <w:t xml:space="preserve"> Чому?</w:t>
@@ -30429,7 +33347,7 @@
           <w:lang w:val="en-US"/>
         </w:rPr>
       </w:pPr>
-      <w:bookmarkStart w:id="58" w:name="_Toc166579745"/>
+      <w:bookmarkStart w:id="71" w:name="_Toc166586945"/>
       <w:r>
         <w:t xml:space="preserve">Додаток 3 Досвід команди </w:t>
       </w:r>
@@ -30441,7 +33359,7 @@
         </w:rPr>
         <w:t>Google Web Server</w:t>
       </w:r>
-      <w:bookmarkEnd w:id="58"/>
+      <w:bookmarkEnd w:id="71"/>
     </w:p>
     <w:p>
       <w:pPr>
@@ -30580,7 +33498,15 @@
         <w:t xml:space="preserve">GWS </w:t>
       </w:r>
       <w:r>
-        <w:t xml:space="preserve">Бхарат Медіратта вважав, що автоматизоване тестування допоможе розв’язати проблему. Бленд писав: «Вони зайняли жорстку </w:t>
+        <w:t xml:space="preserve">Бхарат </w:t>
+      </w:r>
+      <w:proofErr w:type="spellStart"/>
+      <w:r>
+        <w:t>Медіратта</w:t>
+      </w:r>
+      <w:proofErr w:type="spellEnd"/>
+      <w:r>
+        <w:t xml:space="preserve"> вважав, що автоматизоване тестування допоможе розв’язати проблему. Бленд писав: «Вони зайняли жорстку </w:t>
       </w:r>
       <w:r>
         <w:t xml:space="preserve">позицію: зміни не будуть прийняті у </w:t>
@@ -31727,6 +34653,304 @@
     </w:lvl>
   </w:abstractNum>
   <w:abstractNum w:abstractNumId="6" w15:restartNumberingAfterBreak="0">
+    <w:nsid w:val="1DBE43D8"/>
+    <w:multiLevelType w:val="multilevel"/>
+    <w:tmpl w:val="04FA2974"/>
+    <w:lvl w:ilvl="0">
+      <w:start w:val="1"/>
+      <w:numFmt w:val="bullet"/>
+      <w:lvlText w:val=""/>
+      <w:lvlJc w:val="left"/>
+      <w:pPr>
+        <w:tabs>
+          <w:tab w:val="num" w:pos="720"/>
+        </w:tabs>
+        <w:ind w:left="720" w:hanging="360"/>
+      </w:pPr>
+      <w:rPr>
+        <w:rFonts w:ascii="Symbol" w:hAnsi="Symbol" w:hint="default"/>
+        <w:sz w:val="20"/>
+      </w:rPr>
+    </w:lvl>
+    <w:lvl w:ilvl="1" w:tentative="1">
+      <w:start w:val="1"/>
+      <w:numFmt w:val="bullet"/>
+      <w:lvlText w:val="o"/>
+      <w:lvlJc w:val="left"/>
+      <w:pPr>
+        <w:tabs>
+          <w:tab w:val="num" w:pos="1440"/>
+        </w:tabs>
+        <w:ind w:left="1440" w:hanging="360"/>
+      </w:pPr>
+      <w:rPr>
+        <w:rFonts w:ascii="Courier New" w:hAnsi="Courier New" w:hint="default"/>
+        <w:sz w:val="20"/>
+      </w:rPr>
+    </w:lvl>
+    <w:lvl w:ilvl="2" w:tentative="1">
+      <w:start w:val="1"/>
+      <w:numFmt w:val="bullet"/>
+      <w:lvlText w:val=""/>
+      <w:lvlJc w:val="left"/>
+      <w:pPr>
+        <w:tabs>
+          <w:tab w:val="num" w:pos="2160"/>
+        </w:tabs>
+        <w:ind w:left="2160" w:hanging="360"/>
+      </w:pPr>
+      <w:rPr>
+        <w:rFonts w:ascii="Wingdings" w:hAnsi="Wingdings" w:hint="default"/>
+        <w:sz w:val="20"/>
+      </w:rPr>
+    </w:lvl>
+    <w:lvl w:ilvl="3" w:tentative="1">
+      <w:start w:val="1"/>
+      <w:numFmt w:val="bullet"/>
+      <w:lvlText w:val=""/>
+      <w:lvlJc w:val="left"/>
+      <w:pPr>
+        <w:tabs>
+          <w:tab w:val="num" w:pos="2880"/>
+        </w:tabs>
+        <w:ind w:left="2880" w:hanging="360"/>
+      </w:pPr>
+      <w:rPr>
+        <w:rFonts w:ascii="Wingdings" w:hAnsi="Wingdings" w:hint="default"/>
+        <w:sz w:val="20"/>
+      </w:rPr>
+    </w:lvl>
+    <w:lvl w:ilvl="4" w:tentative="1">
+      <w:start w:val="1"/>
+      <w:numFmt w:val="bullet"/>
+      <w:lvlText w:val=""/>
+      <w:lvlJc w:val="left"/>
+      <w:pPr>
+        <w:tabs>
+          <w:tab w:val="num" w:pos="3600"/>
+        </w:tabs>
+        <w:ind w:left="3600" w:hanging="360"/>
+      </w:pPr>
+      <w:rPr>
+        <w:rFonts w:ascii="Wingdings" w:hAnsi="Wingdings" w:hint="default"/>
+        <w:sz w:val="20"/>
+      </w:rPr>
+    </w:lvl>
+    <w:lvl w:ilvl="5" w:tentative="1">
+      <w:start w:val="1"/>
+      <w:numFmt w:val="bullet"/>
+      <w:lvlText w:val=""/>
+      <w:lvlJc w:val="left"/>
+      <w:pPr>
+        <w:tabs>
+          <w:tab w:val="num" w:pos="4320"/>
+        </w:tabs>
+        <w:ind w:left="4320" w:hanging="360"/>
+      </w:pPr>
+      <w:rPr>
+        <w:rFonts w:ascii="Wingdings" w:hAnsi="Wingdings" w:hint="default"/>
+        <w:sz w:val="20"/>
+      </w:rPr>
+    </w:lvl>
+    <w:lvl w:ilvl="6" w:tentative="1">
+      <w:start w:val="1"/>
+      <w:numFmt w:val="bullet"/>
+      <w:lvlText w:val=""/>
+      <w:lvlJc w:val="left"/>
+      <w:pPr>
+        <w:tabs>
+          <w:tab w:val="num" w:pos="5040"/>
+        </w:tabs>
+        <w:ind w:left="5040" w:hanging="360"/>
+      </w:pPr>
+      <w:rPr>
+        <w:rFonts w:ascii="Wingdings" w:hAnsi="Wingdings" w:hint="default"/>
+        <w:sz w:val="20"/>
+      </w:rPr>
+    </w:lvl>
+    <w:lvl w:ilvl="7" w:tentative="1">
+      <w:start w:val="1"/>
+      <w:numFmt w:val="bullet"/>
+      <w:lvlText w:val=""/>
+      <w:lvlJc w:val="left"/>
+      <w:pPr>
+        <w:tabs>
+          <w:tab w:val="num" w:pos="5760"/>
+        </w:tabs>
+        <w:ind w:left="5760" w:hanging="360"/>
+      </w:pPr>
+      <w:rPr>
+        <w:rFonts w:ascii="Wingdings" w:hAnsi="Wingdings" w:hint="default"/>
+        <w:sz w:val="20"/>
+      </w:rPr>
+    </w:lvl>
+    <w:lvl w:ilvl="8" w:tentative="1">
+      <w:start w:val="1"/>
+      <w:numFmt w:val="bullet"/>
+      <w:lvlText w:val=""/>
+      <w:lvlJc w:val="left"/>
+      <w:pPr>
+        <w:tabs>
+          <w:tab w:val="num" w:pos="6480"/>
+        </w:tabs>
+        <w:ind w:left="6480" w:hanging="360"/>
+      </w:pPr>
+      <w:rPr>
+        <w:rFonts w:ascii="Wingdings" w:hAnsi="Wingdings" w:hint="default"/>
+        <w:sz w:val="20"/>
+      </w:rPr>
+    </w:lvl>
+  </w:abstractNum>
+  <w:abstractNum w:abstractNumId="7" w15:restartNumberingAfterBreak="0">
+    <w:nsid w:val="2D166F0A"/>
+    <w:multiLevelType w:val="multilevel"/>
+    <w:tmpl w:val="210633D8"/>
+    <w:lvl w:ilvl="0">
+      <w:start w:val="1"/>
+      <w:numFmt w:val="bullet"/>
+      <w:lvlText w:val=""/>
+      <w:lvlJc w:val="left"/>
+      <w:pPr>
+        <w:tabs>
+          <w:tab w:val="num" w:pos="720"/>
+        </w:tabs>
+        <w:ind w:left="720" w:hanging="360"/>
+      </w:pPr>
+      <w:rPr>
+        <w:rFonts w:ascii="Symbol" w:hAnsi="Symbol" w:hint="default"/>
+        <w:sz w:val="20"/>
+      </w:rPr>
+    </w:lvl>
+    <w:lvl w:ilvl="1" w:tentative="1">
+      <w:start w:val="1"/>
+      <w:numFmt w:val="bullet"/>
+      <w:lvlText w:val="o"/>
+      <w:lvlJc w:val="left"/>
+      <w:pPr>
+        <w:tabs>
+          <w:tab w:val="num" w:pos="1440"/>
+        </w:tabs>
+        <w:ind w:left="1440" w:hanging="360"/>
+      </w:pPr>
+      <w:rPr>
+        <w:rFonts w:ascii="Courier New" w:hAnsi="Courier New" w:hint="default"/>
+        <w:sz w:val="20"/>
+      </w:rPr>
+    </w:lvl>
+    <w:lvl w:ilvl="2" w:tentative="1">
+      <w:start w:val="1"/>
+      <w:numFmt w:val="bullet"/>
+      <w:lvlText w:val=""/>
+      <w:lvlJc w:val="left"/>
+      <w:pPr>
+        <w:tabs>
+          <w:tab w:val="num" w:pos="2160"/>
+        </w:tabs>
+        <w:ind w:left="2160" w:hanging="360"/>
+      </w:pPr>
+      <w:rPr>
+        <w:rFonts w:ascii="Wingdings" w:hAnsi="Wingdings" w:hint="default"/>
+        <w:sz w:val="20"/>
+      </w:rPr>
+    </w:lvl>
+    <w:lvl w:ilvl="3" w:tentative="1">
+      <w:start w:val="1"/>
+      <w:numFmt w:val="bullet"/>
+      <w:lvlText w:val=""/>
+      <w:lvlJc w:val="left"/>
+      <w:pPr>
+        <w:tabs>
+          <w:tab w:val="num" w:pos="2880"/>
+        </w:tabs>
+        <w:ind w:left="2880" w:hanging="360"/>
+      </w:pPr>
+      <w:rPr>
+        <w:rFonts w:ascii="Wingdings" w:hAnsi="Wingdings" w:hint="default"/>
+        <w:sz w:val="20"/>
+      </w:rPr>
+    </w:lvl>
+    <w:lvl w:ilvl="4" w:tentative="1">
+      <w:start w:val="1"/>
+      <w:numFmt w:val="bullet"/>
+      <w:lvlText w:val=""/>
+      <w:lvlJc w:val="left"/>
+      <w:pPr>
+        <w:tabs>
+          <w:tab w:val="num" w:pos="3600"/>
+        </w:tabs>
+        <w:ind w:left="3600" w:hanging="360"/>
+      </w:pPr>
+      <w:rPr>
+        <w:rFonts w:ascii="Wingdings" w:hAnsi="Wingdings" w:hint="default"/>
+        <w:sz w:val="20"/>
+      </w:rPr>
+    </w:lvl>
+    <w:lvl w:ilvl="5" w:tentative="1">
+      <w:start w:val="1"/>
+      <w:numFmt w:val="bullet"/>
+      <w:lvlText w:val=""/>
+      <w:lvlJc w:val="left"/>
+      <w:pPr>
+        <w:tabs>
+          <w:tab w:val="num" w:pos="4320"/>
+        </w:tabs>
+        <w:ind w:left="4320" w:hanging="360"/>
+      </w:pPr>
+      <w:rPr>
+        <w:rFonts w:ascii="Wingdings" w:hAnsi="Wingdings" w:hint="default"/>
+        <w:sz w:val="20"/>
+      </w:rPr>
+    </w:lvl>
+    <w:lvl w:ilvl="6" w:tentative="1">
+      <w:start w:val="1"/>
+      <w:numFmt w:val="bullet"/>
+      <w:lvlText w:val=""/>
+      <w:lvlJc w:val="left"/>
+      <w:pPr>
+        <w:tabs>
+          <w:tab w:val="num" w:pos="5040"/>
+        </w:tabs>
+        <w:ind w:left="5040" w:hanging="360"/>
+      </w:pPr>
+      <w:rPr>
+        <w:rFonts w:ascii="Wingdings" w:hAnsi="Wingdings" w:hint="default"/>
+        <w:sz w:val="20"/>
+      </w:rPr>
+    </w:lvl>
+    <w:lvl w:ilvl="7" w:tentative="1">
+      <w:start w:val="1"/>
+      <w:numFmt w:val="bullet"/>
+      <w:lvlText w:val=""/>
+      <w:lvlJc w:val="left"/>
+      <w:pPr>
+        <w:tabs>
+          <w:tab w:val="num" w:pos="5760"/>
+        </w:tabs>
+        <w:ind w:left="5760" w:hanging="360"/>
+      </w:pPr>
+      <w:rPr>
+        <w:rFonts w:ascii="Wingdings" w:hAnsi="Wingdings" w:hint="default"/>
+        <w:sz w:val="20"/>
+      </w:rPr>
+    </w:lvl>
+    <w:lvl w:ilvl="8" w:tentative="1">
+      <w:start w:val="1"/>
+      <w:numFmt w:val="bullet"/>
+      <w:lvlText w:val=""/>
+      <w:lvlJc w:val="left"/>
+      <w:pPr>
+        <w:tabs>
+          <w:tab w:val="num" w:pos="6480"/>
+        </w:tabs>
+        <w:ind w:left="6480" w:hanging="360"/>
+      </w:pPr>
+      <w:rPr>
+        <w:rFonts w:ascii="Wingdings" w:hAnsi="Wingdings" w:hint="default"/>
+        <w:sz w:val="20"/>
+      </w:rPr>
+    </w:lvl>
+  </w:abstractNum>
+  <w:abstractNum w:abstractNumId="8" w15:restartNumberingAfterBreak="0">
     <w:nsid w:val="35291A43"/>
     <w:multiLevelType w:val="hybridMultilevel"/>
     <w:tmpl w:val="4C42E7DE"/>
@@ -31839,7 +35063,7 @@
       </w:rPr>
     </w:lvl>
   </w:abstractNum>
-  <w:abstractNum w:abstractNumId="7" w15:restartNumberingAfterBreak="0">
+  <w:abstractNum w:abstractNumId="9" w15:restartNumberingAfterBreak="0">
     <w:nsid w:val="39C87231"/>
     <w:multiLevelType w:val="hybridMultilevel"/>
     <w:tmpl w:val="043CC3F8"/>
@@ -31925,7 +35149,7 @@
       </w:pPr>
     </w:lvl>
   </w:abstractNum>
-  <w:abstractNum w:abstractNumId="8" w15:restartNumberingAfterBreak="0">
+  <w:abstractNum w:abstractNumId="10" w15:restartNumberingAfterBreak="0">
     <w:nsid w:val="497D146D"/>
     <w:multiLevelType w:val="hybridMultilevel"/>
     <w:tmpl w:val="79A2C2EE"/>
@@ -32038,7 +35262,7 @@
       </w:rPr>
     </w:lvl>
   </w:abstractNum>
-  <w:abstractNum w:abstractNumId="9" w15:restartNumberingAfterBreak="0">
+  <w:abstractNum w:abstractNumId="11" w15:restartNumberingAfterBreak="0">
     <w:nsid w:val="49DE04FC"/>
     <w:multiLevelType w:val="hybridMultilevel"/>
     <w:tmpl w:val="C9902160"/>
@@ -32124,7 +35348,7 @@
       </w:pPr>
     </w:lvl>
   </w:abstractNum>
-  <w:abstractNum w:abstractNumId="10" w15:restartNumberingAfterBreak="0">
+  <w:abstractNum w:abstractNumId="12" w15:restartNumberingAfterBreak="0">
     <w:nsid w:val="510C0889"/>
     <w:multiLevelType w:val="hybridMultilevel"/>
     <w:tmpl w:val="1F60FF70"/>
@@ -32237,7 +35461,7 @@
       </w:rPr>
     </w:lvl>
   </w:abstractNum>
-  <w:abstractNum w:abstractNumId="11" w15:restartNumberingAfterBreak="0">
+  <w:abstractNum w:abstractNumId="13" w15:restartNumberingAfterBreak="0">
     <w:nsid w:val="56716E2E"/>
     <w:multiLevelType w:val="hybridMultilevel"/>
     <w:tmpl w:val="4664CBE0"/>
@@ -32350,7 +35574,7 @@
       </w:rPr>
     </w:lvl>
   </w:abstractNum>
-  <w:abstractNum w:abstractNumId="12" w15:restartNumberingAfterBreak="0">
+  <w:abstractNum w:abstractNumId="14" w15:restartNumberingAfterBreak="0">
     <w:nsid w:val="5D972B9A"/>
     <w:multiLevelType w:val="hybridMultilevel"/>
     <w:tmpl w:val="E648098A"/>
@@ -32463,7 +35687,7 @@
       </w:rPr>
     </w:lvl>
   </w:abstractNum>
-  <w:abstractNum w:abstractNumId="13" w15:restartNumberingAfterBreak="0">
+  <w:abstractNum w:abstractNumId="15" w15:restartNumberingAfterBreak="0">
     <w:nsid w:val="5DBD58C8"/>
     <w:multiLevelType w:val="hybridMultilevel"/>
     <w:tmpl w:val="832A7D1A"/>
@@ -32576,7 +35800,7 @@
       </w:rPr>
     </w:lvl>
   </w:abstractNum>
-  <w:abstractNum w:abstractNumId="14" w15:restartNumberingAfterBreak="0">
+  <w:abstractNum w:abstractNumId="16" w15:restartNumberingAfterBreak="0">
     <w:nsid w:val="6F4871DF"/>
     <w:multiLevelType w:val="hybridMultilevel"/>
     <w:tmpl w:val="8B223C8A"/>
@@ -32689,7 +35913,7 @@
       </w:rPr>
     </w:lvl>
   </w:abstractNum>
-  <w:abstractNum w:abstractNumId="15" w15:restartNumberingAfterBreak="0">
+  <w:abstractNum w:abstractNumId="17" w15:restartNumberingAfterBreak="0">
     <w:nsid w:val="75E930BC"/>
     <w:multiLevelType w:val="hybridMultilevel"/>
     <w:tmpl w:val="D73EDCCE"/>
@@ -32803,25 +36027,25 @@
     </w:lvl>
   </w:abstractNum>
   <w:num w:numId="1">
-    <w:abstractNumId w:val="6"/>
+    <w:abstractNumId w:val="8"/>
   </w:num>
   <w:num w:numId="2">
-    <w:abstractNumId w:val="12"/>
+    <w:abstractNumId w:val="14"/>
   </w:num>
   <w:num w:numId="3">
-    <w:abstractNumId w:val="14"/>
+    <w:abstractNumId w:val="16"/>
   </w:num>
   <w:num w:numId="4">
     <w:abstractNumId w:val="0"/>
   </w:num>
   <w:num w:numId="5">
-    <w:abstractNumId w:val="13"/>
+    <w:abstractNumId w:val="15"/>
   </w:num>
   <w:num w:numId="6">
-    <w:abstractNumId w:val="8"/>
+    <w:abstractNumId w:val="10"/>
   </w:num>
   <w:num w:numId="7">
-    <w:abstractNumId w:val="11"/>
+    <w:abstractNumId w:val="13"/>
   </w:num>
   <w:num w:numId="8">
     <w:abstractNumId w:val="4"/>
@@ -32830,13 +36054,13 @@
     <w:abstractNumId w:val="5"/>
   </w:num>
   <w:num w:numId="10">
-    <w:abstractNumId w:val="15"/>
+    <w:abstractNumId w:val="17"/>
   </w:num>
   <w:num w:numId="11">
-    <w:abstractNumId w:val="7"/>
+    <w:abstractNumId w:val="9"/>
   </w:num>
   <w:num w:numId="12">
-    <w:abstractNumId w:val="9"/>
+    <w:abstractNumId w:val="11"/>
   </w:num>
   <w:num w:numId="13">
     <w:abstractNumId w:val="3"/>
@@ -32848,7 +36072,13 @@
     <w:abstractNumId w:val="2"/>
   </w:num>
   <w:num w:numId="16">
-    <w:abstractNumId w:val="10"/>
+    <w:abstractNumId w:val="12"/>
+  </w:num>
+  <w:num w:numId="17">
+    <w:abstractNumId w:val="7"/>
+  </w:num>
+  <w:num w:numId="18">
+    <w:abstractNumId w:val="6"/>
   </w:num>
   <w:numIdMacAtCleanup w:val="6"/>
 </w:numbering>
@@ -33309,7 +36539,6 @@
   <w:style w:type="character" w:default="1" w:styleId="a0">
     <w:name w:val="Default Paragraph Font"/>
     <w:uiPriority w:val="1"/>
-    <w:semiHidden/>
     <w:unhideWhenUsed/>
   </w:style>
   <w:style w:type="table" w:default="1" w:styleId="a1">

--- a/diploma.docx
+++ b/diploma.docx
@@ -779,7 +779,7 @@
           <w:u w:val="single"/>
           <w:lang w:eastAsia="ru-RU"/>
         </w:rPr>
-        <w:t>005</w:t>
+        <w:t>05</w:t>
       </w:r>
       <w:r>
         <w:rPr>
@@ -11908,6 +11908,15 @@
         <w:ind w:firstLine="0"/>
       </w:pPr>
       <w:r>
+        <w:t>ПЗ – Програмне забезпечення</w:t>
+      </w:r>
+    </w:p>
+    <w:p>
+      <w:pPr>
+        <w:pStyle w:val="Default"/>
+        <w:ind w:firstLine="0"/>
+      </w:pPr>
+      <w:r>
         <w:rPr>
           <w:lang w:val="en-US"/>
         </w:rPr>
@@ -12694,7 +12703,13 @@
         <w:t xml:space="preserve"> </w:t>
       </w:r>
       <w:r>
-        <w:t>Інструменти CI/CD допомагають розробникам швидко збирати, тестувати та розгортати оновлення додатків через автоматизовані конвеєри. Замість ізольованих ручних процесів, CI/CD зв’язує всі етапи – від коміту до продакшну – в єдиний плавний робочий процес.</w:t>
+        <w:t xml:space="preserve">Інструменти CI/CD допомагають розробникам швидко збирати, тестувати та розгортати оновлення </w:t>
+      </w:r>
+      <w:r>
+        <w:t>застосунків</w:t>
+      </w:r>
+      <w:r>
+        <w:t xml:space="preserve"> через автоматизовані конвеєри. Замість ізольованих ручних процесів, CI/CD зв’язує всі етапи – від коміту до продакшну – в єдиний плавний робочий процес.</w:t>
       </w:r>
     </w:p>
     <w:p>
@@ -13358,7 +13373,19 @@
         <w:rPr>
           <w:shd w:val="clear" w:color="auto" w:fill="FFFFFF"/>
         </w:rPr>
-        <w:t>Усі ці моменти більш ретельно описуються у розділі 3.</w:t>
+        <w:t xml:space="preserve">Усі ці моменти більш </w:t>
+      </w:r>
+      <w:r>
+        <w:rPr>
+          <w:shd w:val="clear" w:color="auto" w:fill="FFFFFF"/>
+        </w:rPr>
+        <w:t>детально</w:t>
+      </w:r>
+      <w:r>
+        <w:rPr>
+          <w:shd w:val="clear" w:color="auto" w:fill="FFFFFF"/>
+        </w:rPr>
+        <w:t xml:space="preserve"> описуються у розділі 3.</w:t>
       </w:r>
     </w:p>
     <w:p>
@@ -14176,6 +14203,9 @@
       <w:r>
         <w:t xml:space="preserve"> розгортання у виробниче середовище відбувається автоматично</w:t>
       </w:r>
+      <w:r>
+        <w:t>.</w:t>
+      </w:r>
     </w:p>
     <w:p>
       <w:pPr>
@@ -14382,6 +14412,9 @@
       <w:r>
         <w:t>, що використовує тісно пов’язані один з одним монолітні застосунки, котрі зазвичай погано інтегровані у середовище для тестування, мають значну тривалість тестування і тривалий час розгортання в робочому середовищі, високу залежність від тестування вручну і необхідність схвалення численними інстанціями в компанії</w:t>
       </w:r>
+      <w:r>
+        <w:t>.</w:t>
+      </w:r>
     </w:p>
     <w:p>
       <w:pPr>
@@ -14472,23 +14505,15 @@
         <w:rPr>
           <w:color w:val="FF0000"/>
         </w:rPr>
-        <w:t xml:space="preserve"> </w:t>
-      </w:r>
-    </w:p>
-    <w:p>
-      <w:pPr>
-        <w:pStyle w:val="Default"/>
-      </w:pPr>
-      <w:r>
-        <w:t xml:space="preserve">Це досягається шляхом постійної перевірки змін у коді, зроблених у репозиторій системи контролю версій, автоматичного і </w:t>
-      </w:r>
-      <w:proofErr w:type="spellStart"/>
-      <w:r>
-        <w:t>передвиробничого</w:t>
-      </w:r>
-      <w:proofErr w:type="spellEnd"/>
-      <w:r>
-        <w:t xml:space="preserve"> тестування змін, а потім розгортання у реальному виробничому середовищі. Що дозволяє нам бути твердо впевненим: зроблені зміни після розгортання будуть функціонувати так, як задумано, і будь-яку проблему, що виникне, буде швидко виявлено і виправлено.</w:t>
+        <w:t>.</w:t>
+      </w:r>
+    </w:p>
+    <w:p>
+      <w:pPr>
+        <w:pStyle w:val="Default"/>
+      </w:pPr>
+      <w:r>
+        <w:t>Це досягається шляхом постійної перевірки змін у коді, зроблених у репозиторій системи контролю версій, автоматичного і передвиробничого тестування змін, а потім розгортання у реальному виробничому середовищі. Що дозволяє нам бути твердо впевненим: зроблені зміни після розгортання будуть функціонувати так, як задумано, і будь-яку проблему, що виникне, буде швидко виявлено і виправлено.</w:t>
       </w:r>
     </w:p>
     <w:p>
@@ -15351,7 +15376,21 @@
         <w:rPr>
           <w:lang w:eastAsia="uk-UA"/>
         </w:rPr>
-        <w:t xml:space="preserve">Тісна інтеграція з екосистемою Microsoft та хмарною платформою </w:t>
+        <w:t xml:space="preserve">Тісна інтеграція з екосистемою </w:t>
+      </w:r>
+      <w:r>
+        <w:rPr>
+          <w:i/>
+          <w:iCs/>
+          <w:lang w:eastAsia="uk-UA"/>
+        </w:rPr>
+        <w:t>Microsoft</w:t>
+      </w:r>
+      <w:r>
+        <w:rPr>
+          <w:lang w:eastAsia="uk-UA"/>
+        </w:rPr>
+        <w:t xml:space="preserve"> та хмарною платформою </w:t>
       </w:r>
       <w:r>
         <w:rPr>
@@ -15425,7 +15464,21 @@
         <w:rPr>
           <w:lang w:eastAsia="uk-UA"/>
         </w:rPr>
-        <w:t>Вбудована підтримка різних мов програмування та фреймворків Microsoft.</w:t>
+        <w:t xml:space="preserve">Вбудована підтримка різних мов програмування та фреймворків </w:t>
+      </w:r>
+      <w:r>
+        <w:rPr>
+          <w:i/>
+          <w:iCs/>
+          <w:lang w:eastAsia="uk-UA"/>
+        </w:rPr>
+        <w:t>Microsoft</w:t>
+      </w:r>
+      <w:r>
+        <w:rPr>
+          <w:lang w:eastAsia="uk-UA"/>
+        </w:rPr>
+        <w:t>.</w:t>
       </w:r>
     </w:p>
     <w:p>
@@ -15459,7 +15512,21 @@
         <w:rPr>
           <w:lang w:eastAsia="uk-UA"/>
         </w:rPr>
-        <w:t xml:space="preserve"> та Office.</w:t>
+        <w:t xml:space="preserve"> та </w:t>
+      </w:r>
+      <w:r>
+        <w:rPr>
+          <w:i/>
+          <w:iCs/>
+          <w:lang w:eastAsia="uk-UA"/>
+        </w:rPr>
+        <w:t>Office</w:t>
+      </w:r>
+      <w:r>
+        <w:rPr>
+          <w:lang w:eastAsia="uk-UA"/>
+        </w:rPr>
+        <w:t>.</w:t>
       </w:r>
     </w:p>
     <w:p>
@@ -15607,7 +15674,21 @@
         <w:rPr>
           <w:lang w:eastAsia="uk-UA"/>
         </w:rPr>
-        <w:t>Тісний зв'язок з екосистемою Microsoft може бути перешкодою для команд, які використовують інші технології.</w:t>
+        <w:t xml:space="preserve">Тісний зв'язок з екосистемою </w:t>
+      </w:r>
+      <w:r>
+        <w:rPr>
+          <w:i/>
+          <w:iCs/>
+          <w:lang w:eastAsia="uk-UA"/>
+        </w:rPr>
+        <w:t>Microsoft</w:t>
+      </w:r>
+      <w:r>
+        <w:rPr>
+          <w:lang w:eastAsia="uk-UA"/>
+        </w:rPr>
+        <w:t xml:space="preserve"> може бути перешкодою для команд, які використовують інші технології.</w:t>
       </w:r>
     </w:p>
     <w:p>
@@ -15635,7 +15716,35 @@
         <w:rPr>
           <w:lang w:eastAsia="uk-UA"/>
         </w:rPr>
-        <w:t xml:space="preserve"> є потужним і зручним рішенням для CI/CD та управління життєвим циклом додатків, особливо для команд, які вже використовують інструменти та хмарну платформу Microsoft. Однак його залежність від екосистеми Microsoft та наявність деяких платних функцій може бути недоліком для деяких організацій, які шукають більш відкриті та гнучкі альтернативи.</w:t>
+        <w:t xml:space="preserve"> є потужним і зручним рішенням для CI/CD та управління життєвим циклом додатків, особливо для команд, які вже використовують інструменти та хмарну платформу </w:t>
+      </w:r>
+      <w:r>
+        <w:rPr>
+          <w:i/>
+          <w:iCs/>
+          <w:lang w:eastAsia="uk-UA"/>
+        </w:rPr>
+        <w:t>Microsoft</w:t>
+      </w:r>
+      <w:r>
+        <w:rPr>
+          <w:lang w:eastAsia="uk-UA"/>
+        </w:rPr>
+        <w:t xml:space="preserve">. Однак його залежність від екосистеми </w:t>
+      </w:r>
+      <w:r>
+        <w:rPr>
+          <w:i/>
+          <w:iCs/>
+          <w:lang w:eastAsia="uk-UA"/>
+        </w:rPr>
+        <w:t>Microsoft</w:t>
+      </w:r>
+      <w:r>
+        <w:rPr>
+          <w:lang w:eastAsia="uk-UA"/>
+        </w:rPr>
+        <w:t xml:space="preserve"> та наявність деяких платних функцій може бути недоліком для деяких організацій, які шукають більш відкриті та гнучкі альтернативи.</w:t>
       </w:r>
     </w:p>
     <w:p>
@@ -15882,7 +15991,13 @@
         <w:t>CodePipeline</w:t>
       </w:r>
       <w:r>
-        <w:t xml:space="preserve"> є зручним і масштабованим сервісом безперервної доставки для команд, які вже використовують екосистему AWS. Він забезпечує тісну інтеграцію з іншими сервісами AWS, візуалізацію конвеєрів та автоматичні оновлення. Однак його платна природа, відсутність вбудованих інструментів збирання/тестування та залежність від AWS можуть бути недоліками для деяких організацій.</w:t>
+        <w:t xml:space="preserve"> є зручним і масштабованим сервісом безперервної доставки для команд, які вже використовують екосистему AWS. Він забезпечує тісну інтеграцію з іншими сервісами AWS, візуалізацію конвеєрів та автоматичні оновлення. Однак його плат</w:t>
+      </w:r>
+      <w:r>
+        <w:t>ні послуги,</w:t>
+      </w:r>
+      <w:r>
+        <w:t xml:space="preserve"> відсутність вбудованих інструментів збирання/тестування та залежність від AWS можуть бути недоліками для деяких організацій.</w:t>
       </w:r>
     </w:p>
     <w:p>
@@ -16100,7 +16215,13 @@
         <w:t>CircleCI</w:t>
       </w:r>
       <w:r>
-        <w:t xml:space="preserve"> є потужною та швидкою хмарною платформою CI/CD, яка пропонує просте налаштування, масштабованість та інтеграцію з популярними хмарними провайдерами. Вона є чудовим вибором для команд, які шукають зручне рішення CI/CD з акцентом на швидкість та продуктивність. Однак її повністю хмарна природа та платні тарифи можуть бути недоліками для деяких організацій з обмеженими бюджетами або особливими вимогами до безпеки та конфіденційності.</w:t>
+        <w:t xml:space="preserve"> є потужною та швидкою хмарною платформою CI/CD, яка пропонує просте налаштування, масштабованість та інтеграцію з популярними хмарними провайдерами. Вона є чудовим вибором для команд, які шукають зручне рішення CI/CD з акцентом на швидкість та продуктивність. Однак її повністю хмарн</w:t>
+      </w:r>
+      <w:r>
+        <w:t>а архітектура</w:t>
+      </w:r>
+      <w:r>
+        <w:t xml:space="preserve"> та платні тарифи можуть бути недоліками для деяких організацій з обмеженими бюджетами або особливими вимогами до безпеки та конфіденційності.</w:t>
       </w:r>
     </w:p>
     <w:p>
@@ -16175,10 +16296,7 @@
         <w:t>–</w:t>
       </w:r>
       <w:r>
-        <w:t xml:space="preserve"> </w:t>
-      </w:r>
-      <w:r>
-        <w:t>є потужним інструментом для автоматизації збірки, тестування та розгортання програмного забезпечення</w:t>
+        <w:t xml:space="preserve"> є потужним інструментом для автоматизації збірки, тестування та розгортання програмного забезпечення</w:t>
       </w:r>
       <w:r>
         <w:rPr>
@@ -16227,10 +16345,7 @@
         <w:pStyle w:val="Default"/>
       </w:pPr>
       <w:r>
-        <w:t xml:space="preserve">Переваги: підтримує широкий спектр систем збірки, </w:t>
-      </w:r>
-      <w:r>
-        <w:t xml:space="preserve">таких як </w:t>
+        <w:t xml:space="preserve">Переваги: підтримує широкий спектр систем збірки, таких як </w:t>
       </w:r>
       <w:r>
         <w:rPr>
@@ -16257,55 +16372,64 @@
           <w:iCs/>
           <w:lang w:val="en-US"/>
         </w:rPr>
-        <w:t xml:space="preserve">, </w:t>
-      </w:r>
-      <w:r>
-        <w:rPr>
-          <w:i/>
-          <w:iCs/>
-          <w:lang w:val="en-US"/>
+        <w:t>, Buildbot</w:t>
+      </w:r>
+      <w:r>
+        <w:t xml:space="preserve"> дозволяє легко масштабувати процеси збірки шляхом розподілу навантаження між декількома віддаленими робітниками (</w:t>
+      </w:r>
+      <w:r>
+        <w:rPr>
+          <w:i/>
+          <w:iCs/>
+          <w:lang w:val="en-US"/>
+        </w:rPr>
+        <w:t>workers</w:t>
+      </w:r>
+      <w:r>
+        <w:t xml:space="preserve">); завдяки можливості налаштування за допомогою </w:t>
+      </w:r>
+      <w:r>
+        <w:rPr>
+          <w:i/>
+          <w:iCs/>
+          <w:lang w:val="en-US"/>
+        </w:rPr>
+        <w:t>Python, Buildbot</w:t>
+      </w:r>
+      <w:r>
+        <w:t xml:space="preserve"> надзвичайно гнучкий і може бути адаптований до різноманітних потреб та робочих процесів, має зручний вебінтерфейс, який дозволяє відстежувати стан збірок, переглядати журнали та керувати конфігурацією, </w:t>
+      </w:r>
+      <w:r>
+        <w:rPr>
+          <w:i/>
+          <w:iCs/>
         </w:rPr>
         <w:t>Buildbot</w:t>
       </w:r>
       <w:r>
-        <w:t xml:space="preserve"> дозволяє легко масштабувати процеси збірки шляхом розподілу навантаження між декількома віддаленими робітниками (</w:t>
-      </w:r>
-      <w:r>
-        <w:rPr>
-          <w:i/>
-          <w:iCs/>
-          <w:lang w:val="en-US"/>
-        </w:rPr>
-        <w:t>workers</w:t>
-      </w:r>
-      <w:r>
-        <w:t>)</w:t>
-      </w:r>
-      <w:r>
-        <w:t>; з</w:t>
-      </w:r>
-      <w:r>
-        <w:t xml:space="preserve">авдяки можливості налаштування за допомогою </w:t>
-      </w:r>
-      <w:r>
-        <w:rPr>
-          <w:i/>
-          <w:iCs/>
-          <w:lang w:val="en-US"/>
-        </w:rPr>
-        <w:t>Python, Buildbot</w:t>
-      </w:r>
-      <w:r>
-        <w:t xml:space="preserve"> надзвичайно гнучкий і може бути адаптований до різноманітних потреб та робочих процесів</w:t>
-      </w:r>
-      <w:r>
-        <w:t xml:space="preserve">, </w:t>
-      </w:r>
-      <w:r>
-        <w:t>має зручний вебінтерфейс, який дозволяє відстежувати стан збірок, переглядати журнали та керувати конфігурацією</w:t>
-      </w:r>
-      <w:r>
-        <w:t xml:space="preserve">, </w:t>
+        <w:t xml:space="preserve"> може надсилати повідомлення про стан збірок через різні канали, такі як електронна пошта, IRC, </w:t>
+      </w:r>
+      <w:r>
+        <w:rPr>
+          <w:i/>
+          <w:iCs/>
+          <w:lang w:val="en-US"/>
+        </w:rPr>
+        <w:t>Slack</w:t>
+      </w:r>
+      <w:r>
+        <w:t xml:space="preserve"> тощо.</w:t>
+      </w:r>
+    </w:p>
+    <w:p>
+      <w:pPr>
+        <w:pStyle w:val="Default"/>
+        <w:rPr>
+          <w:lang w:val="en-US"/>
+        </w:rPr>
+      </w:pPr>
+      <w:r>
+        <w:t xml:space="preserve">Недоліки: хоча </w:t>
       </w:r>
       <w:r>
         <w:rPr>
@@ -16315,66 +16439,28 @@
         <w:t>Buildbot</w:t>
       </w:r>
       <w:r>
-        <w:t xml:space="preserve"> може надсилати повідомлення про стан збірок через різні канали, такі як електронна пошта, IRC, </w:t>
-      </w:r>
-      <w:r>
-        <w:rPr>
-          <w:i/>
-          <w:iCs/>
-          <w:lang w:val="en-US"/>
-        </w:rPr>
-        <w:t>Slack</w:t>
-      </w:r>
-      <w:r>
-        <w:t xml:space="preserve"> тощо</w:t>
-      </w:r>
-      <w:r>
-        <w:t>.</w:t>
-      </w:r>
-    </w:p>
-    <w:p>
-      <w:pPr>
-        <w:pStyle w:val="Default"/>
-        <w:rPr>
-          <w:lang w:val="en-US"/>
-        </w:rPr>
-      </w:pPr>
-      <w:r>
-        <w:t>Недоліки: х</w:t>
-      </w:r>
-      <w:r>
-        <w:t xml:space="preserve">оча </w:t>
-      </w:r>
-      <w:r>
-        <w:rPr>
-          <w:i/>
-          <w:iCs/>
+        <w:t xml:space="preserve"> є гнучким, його налаштування може бути складним, особливо для новачків, оскільки воно вимагає знання </w:t>
+      </w:r>
+      <w:r>
+        <w:rPr>
+          <w:i/>
+          <w:iCs/>
+          <w:lang w:val="en-US"/>
+        </w:rPr>
+        <w:t>Python</w:t>
+      </w:r>
+      <w:r>
+        <w:t xml:space="preserve"> та специфічної конфігурації </w:t>
+      </w:r>
+      <w:r>
+        <w:rPr>
+          <w:i/>
+          <w:iCs/>
+          <w:lang w:val="en-US"/>
         </w:rPr>
         <w:t>Buildbot</w:t>
       </w:r>
       <w:r>
-        <w:t xml:space="preserve"> є гнучким, його налаштування може бути складним, особливо для новачків, оскільки воно вимагає знання </w:t>
-      </w:r>
-      <w:r>
-        <w:rPr>
-          <w:i/>
-          <w:iCs/>
-          <w:lang w:val="en-US"/>
-        </w:rPr>
-        <w:t>Python</w:t>
-      </w:r>
-      <w:r>
-        <w:t xml:space="preserve"> та специфічної конфігурації </w:t>
-      </w:r>
-      <w:r>
-        <w:rPr>
-          <w:i/>
-          <w:iCs/>
-          <w:lang w:val="en-US"/>
-        </w:rPr>
-        <w:t>Buildbot</w:t>
-      </w:r>
-      <w:r>
         <w:rPr>
           <w:i/>
           <w:iCs/>
@@ -16383,13 +16469,7 @@
         <w:t xml:space="preserve">; </w:t>
       </w:r>
       <w:r>
-        <w:t>з</w:t>
-      </w:r>
-      <w:r>
-        <w:t>асвоєння Buildbot може бути складним через його складність і відсутність всеосяжної документаці</w:t>
-      </w:r>
-      <w:r>
-        <w:t>ї</w:t>
+        <w:t>засвоєння Buildbot може бути складним через його складність і відсутність всеосяжної документації</w:t>
       </w:r>
       <w:r>
         <w:rPr>
@@ -16398,10 +16478,7 @@
         <w:t>;</w:t>
       </w:r>
       <w:r>
-        <w:t xml:space="preserve"> у</w:t>
-      </w:r>
-      <w:r>
-        <w:t xml:space="preserve"> деяких випадках Buildbot може мати проблеми з продуктивністю, особливо при обробці великої кількості збірок або працюючи з великими журналами</w:t>
+        <w:t xml:space="preserve"> у деяких випадках Buildbot може мати проблеми з продуктивністю, особливо при обробці великої кількості збірок або працюючи з великими журналами</w:t>
       </w:r>
       <w:r>
         <w:rPr>
@@ -16516,13 +16593,7 @@
         <w:t>Nevercode</w:t>
       </w:r>
       <w:r>
-        <w:t xml:space="preserve"> також підтримує тестування та розгортання </w:t>
-      </w:r>
-      <w:r>
-        <w:t>застосунків</w:t>
-      </w:r>
-      <w:r>
-        <w:t xml:space="preserve"> на основі </w:t>
+        <w:t xml:space="preserve"> також підтримує тестування та розгортання застосунків на основі </w:t>
       </w:r>
       <w:r>
         <w:rPr>
@@ -16560,13 +16631,7 @@
         <w:t>GitHub</w:t>
       </w:r>
       <w:r>
-        <w:t xml:space="preserve"> і здатне автоматизувати будь-який конвеєр безперервної доставки, включаючи підтримку тестування та розгортання </w:t>
-      </w:r>
-      <w:r>
-        <w:t>застосунків</w:t>
-      </w:r>
-      <w:r>
-        <w:t xml:space="preserve">, що базуються на </w:t>
+        <w:t xml:space="preserve"> і здатне автоматизувати будь-який конвеєр безперервної доставки, включаючи підтримку тестування та розгортання застосунків, що базуються на </w:t>
       </w:r>
       <w:r>
         <w:rPr>
@@ -16619,10 +16684,7 @@
         <w:t>Wercker</w:t>
       </w:r>
       <w:r>
-        <w:t xml:space="preserve"> - ц</w:t>
-      </w:r>
-      <w:r>
-        <w:t xml:space="preserve">е хмарна платформа CI/CD, яка є чудовим вибором для проектів, орієнтованих на </w:t>
+        <w:t xml:space="preserve"> - це хмарна платформа CI/CD, яка є чудовим вибором для проектів, орієнтованих на </w:t>
       </w:r>
       <w:r>
         <w:rPr>
@@ -16633,7 +16695,17 @@
         <w:t>Docker</w:t>
       </w:r>
       <w:r>
-        <w:t xml:space="preserve">. Wercker забезпечує інтеграцію з </w:t>
+        <w:t xml:space="preserve">. </w:t>
+      </w:r>
+      <w:r>
+        <w:rPr>
+          <w:i/>
+          <w:iCs/>
+        </w:rPr>
+        <w:t>Wercker</w:t>
+      </w:r>
+      <w:r>
+        <w:t xml:space="preserve"> забезпечує інтеграцію з </w:t>
       </w:r>
       <w:r>
         <w:rPr>
@@ -16710,10 +16782,7 @@
         <w:t xml:space="preserve"> </w:t>
       </w:r>
       <w:r>
-        <w:t>- ц</w:t>
-      </w:r>
-      <w:r>
-        <w:t xml:space="preserve">е хмарне рішення, яке сприяє ранньому та автоматизованому випуску програмного забезпечення. Воно допомагає розробникам швидше створювати кращі продукти, оптимізуючи процеси тестування та релізів. </w:t>
+        <w:t xml:space="preserve">- це хмарне рішення, яке сприяє ранньому та автоматизованому випуску програмного забезпечення. Воно допомагає розробникам швидше створювати кращі продукти, оптимізуючи процеси тестування та релізів. </w:t>
       </w:r>
       <w:r>
         <w:rPr>
@@ -16742,13 +16811,13 @@
         <w:t>Travis</w:t>
       </w:r>
       <w:r>
-        <w:t xml:space="preserve"> CI</w:t>
-      </w:r>
-      <w:r>
-        <w:t xml:space="preserve"> - ц</w:t>
-      </w:r>
-      <w:r>
-        <w:t xml:space="preserve">е інструмент безперервної інтеграції, який допомагає командам розробників створювати та тестувати проекти. </w:t>
+        <w:t xml:space="preserve"> CI - це інструмент безперервної інтеграції, який допомагає командам розробників створювати та тестувати про</w:t>
+      </w:r>
+      <w:r>
+        <w:t>є</w:t>
+      </w:r>
+      <w:r>
+        <w:t xml:space="preserve">кти. </w:t>
       </w:r>
       <w:r>
         <w:rPr>
@@ -16770,7 +16839,13 @@
         <w:t>GitHub</w:t>
       </w:r>
       <w:r>
-        <w:t>, збирає проекти та запускає тести при кожному коміті. Він простий у налаштуванні та має вбудовану підтримку баз даних</w:t>
+        <w:t>, збирає про</w:t>
+      </w:r>
+      <w:r>
+        <w:t>є</w:t>
+      </w:r>
+      <w:r>
+        <w:t>кти та запускає тести при кожному коміті. Він простий у налаштуванні та має вбудовану підтримку баз даних</w:t>
       </w:r>
       <w:r>
         <w:rPr>
@@ -16799,10 +16874,7 @@
         <w:t xml:space="preserve"> </w:t>
       </w:r>
       <w:r>
-        <w:t>- ц</w:t>
-      </w:r>
-      <w:r>
-        <w:t xml:space="preserve">е інструмент CI/CD з відкритим кодом від </w:t>
+        <w:t xml:space="preserve">- це інструмент CI/CD з відкритим кодом від </w:t>
       </w:r>
       <w:r>
         <w:rPr>
@@ -16824,7 +16896,13 @@
         <w:t>Java, TeamCity</w:t>
       </w:r>
       <w:r>
-        <w:t xml:space="preserve"> добре інтегрується з проектами на базі </w:t>
+        <w:t xml:space="preserve"> добре інтегрується з </w:t>
+      </w:r>
+      <w:r>
+        <w:t>проєктами</w:t>
+      </w:r>
+      <w:r>
+        <w:t xml:space="preserve"> на базі </w:t>
       </w:r>
       <w:r>
         <w:rPr>
@@ -16879,10 +16957,7 @@
         <w:t xml:space="preserve"> </w:t>
       </w:r>
       <w:r>
-        <w:t>- ц</w:t>
-      </w:r>
-      <w:r>
-        <w:t xml:space="preserve">е інструмент безперервної інтеграції від </w:t>
+        <w:t xml:space="preserve">- це інструмент безперервної інтеграції від </w:t>
       </w:r>
       <w:r>
         <w:rPr>
@@ -16893,7 +16968,13 @@
         <w:t>Atlassian</w:t>
       </w:r>
       <w:r>
-        <w:t xml:space="preserve">, який автоматизує керування розгортанням додатків та створення конвеєрів безперервного розгортання. </w:t>
+        <w:t xml:space="preserve">, який автоматизує керування розгортанням </w:t>
+      </w:r>
+      <w:r>
+        <w:t>застосунків</w:t>
+      </w:r>
+      <w:r>
+        <w:t xml:space="preserve"> та створення конвеєрів безперервного розгортання. </w:t>
       </w:r>
       <w:r>
         <w:rPr>
@@ -16931,10 +17012,7 @@
         <w:t>Spinnaker</w:t>
       </w:r>
       <w:r>
-        <w:t xml:space="preserve"> - б</w:t>
-      </w:r>
-      <w:r>
-        <w:t xml:space="preserve">агатохмарна платформа безперервного розгортання з відкритим вихідним кодом, яка підтримує релізи та розгортання в різних хмарних провайдерів. </w:t>
+        <w:t xml:space="preserve"> - багатохмарна платформа безперервного розгортання з відкритим вихідним кодом, яка підтримує релізи та розгортання в різних хмарних провайдерів. </w:t>
       </w:r>
       <w:r>
         <w:rPr>
@@ -16972,10 +17050,7 @@
         <w:t>BuildKite</w:t>
       </w:r>
       <w:r>
-        <w:t xml:space="preserve"> - ш</w:t>
-      </w:r>
-      <w:r>
-        <w:t xml:space="preserve">видка, безпечна і масштабована платформа CI/CD, яка допомагає створювати та тестувати конвеєри для процесів безперервної інтеграції. Якщо потрібно налаштувати веб-сайт відповідно до власної інфраструктури, </w:t>
+        <w:t xml:space="preserve"> - швидка, безпечна і масштабована платформа CI/CD, яка допомагає створювати та тестувати конвеєри для процесів безперервної інтеграції. Якщо потрібно налаштувати веб-сайт відповідно до власної інфраструктури, </w:t>
       </w:r>
       <w:r>
         <w:rPr>
@@ -17001,10 +17076,7 @@
         <w:t>Buddy</w:t>
       </w:r>
       <w:r>
-        <w:t xml:space="preserve"> - с</w:t>
-      </w:r>
-      <w:r>
-        <w:t xml:space="preserve">ервер безперервної інтеграції та безперервного розгортання, який допомагає створювати, тестувати та розгортати веб-сайти разом з кодом через </w:t>
+        <w:t xml:space="preserve"> - сервер безперервної інтеграції та безперервного розгортання, який допомагає створювати, тестувати та розгортати веб-сайти разом з кодом через </w:t>
       </w:r>
       <w:r>
         <w:rPr>
@@ -17067,10 +17139,7 @@
         <w:t xml:space="preserve"> </w:t>
       </w:r>
       <w:r>
-        <w:t>- це п</w:t>
-      </w:r>
-      <w:r>
-        <w:t xml:space="preserve">латформа CI/CD від компанії </w:t>
+        <w:t xml:space="preserve">- це платформа CI/CD від компанії </w:t>
       </w:r>
       <w:r>
         <w:rPr>
@@ -17122,10 +17191,7 @@
         <w:t xml:space="preserve"> </w:t>
       </w:r>
       <w:r>
-        <w:t>- і</w:t>
-      </w:r>
-      <w:r>
-        <w:t xml:space="preserve">нтуїтивна платформа з відкритим вихідним кодом, яка забезпечує гнучкий і потужний робочий процес для систем CI/CD. </w:t>
+        <w:t xml:space="preserve">- інтуїтивна платформа з відкритим вихідним кодом, яка забезпечує гнучкий і потужний робочий процес для систем CI/CD. </w:t>
       </w:r>
       <w:r>
         <w:rPr>
@@ -20422,64 +20488,17 @@
         </w:rPr>
       </w:pPr>
       <w:r>
-        <w:t xml:space="preserve">Конфігурації провайдерів налаштовуються в кореневому модулі конфігурації </w:t>
-      </w:r>
-      <w:r>
-        <w:rPr>
-          <w:i/>
-          <w:iCs/>
-          <w:lang w:val="en-US"/>
-        </w:rPr>
-        <w:t>Terraform</w:t>
-      </w:r>
-      <w:r>
-        <w:t>. (Дочірні модулі отримують свої конфігурації провайдера від кореневого модуля.)</w:t>
-      </w:r>
-      <w:r>
-        <w:t xml:space="preserve"> </w:t>
-      </w:r>
-      <w:r>
-        <w:t xml:space="preserve">Конфігурація провайдера створюється за допомогою блоку </w:t>
-      </w:r>
-      <w:r>
-        <w:rPr>
-          <w:i/>
-          <w:iCs/>
-          <w:lang w:val="en-US"/>
-        </w:rPr>
-        <w:t>provider</w:t>
-      </w:r>
-      <w:r>
-        <w:t>:</w:t>
-      </w:r>
-    </w:p>
-    <w:p>
-      <w:pPr>
-        <w:pStyle w:val="Default"/>
-        <w:ind w:firstLine="0"/>
-        <w:jc w:val="center"/>
-      </w:pPr>
-      <w:r>
-        <w:t>Рис. 2.2.1.5 Конфігурація провайдера</w:t>
-      </w:r>
-      <w:r>
-        <w:rPr>
-          <w:noProof/>
-        </w:rPr>
-        <w:t xml:space="preserve"> </w:t>
-      </w:r>
-      <w:r>
         <w:rPr>
           <w:noProof/>
         </w:rPr>
         <w:drawing>
-          <wp:anchor distT="0" distB="0" distL="114300" distR="114300" simplePos="0" relativeHeight="251657728" behindDoc="0" locked="0" layoutInCell="1" allowOverlap="1" wp14:anchorId="4A5D22E0" wp14:editId="4225EBC5">
+          <wp:anchor distT="0" distB="0" distL="114300" distR="114300" simplePos="0" relativeHeight="251657728" behindDoc="0" locked="0" layoutInCell="1" allowOverlap="1" wp14:anchorId="4A5D22E0" wp14:editId="186C0ABA">
             <wp:simplePos x="0" y="0"/>
             <wp:positionH relativeFrom="margin">
-              <wp:posOffset>1960880</wp:posOffset>
+              <wp:posOffset>2281602</wp:posOffset>
             </wp:positionH>
             <wp:positionV relativeFrom="paragraph">
-              <wp:posOffset>188</wp:posOffset>
+              <wp:posOffset>1226820</wp:posOffset>
             </wp:positionV>
             <wp:extent cx="1828800" cy="939165"/>
             <wp:effectExtent l="0" t="0" r="0" b="0"/>
@@ -20549,11 +20568,58 @@
           </wp:anchor>
         </w:drawing>
       </w:r>
+      <w:r>
+        <w:t xml:space="preserve">Конфігурації провайдерів налаштовуються в кореневому модулі конфігурації </w:t>
+      </w:r>
+      <w:r>
+        <w:rPr>
+          <w:i/>
+          <w:iCs/>
+          <w:lang w:val="en-US"/>
+        </w:rPr>
+        <w:t>Terraform</w:t>
+      </w:r>
+      <w:r>
+        <w:t>. (Дочірні модулі отримують свої конфігурації провайдера від кореневого модуля.)</w:t>
+      </w:r>
+      <w:r>
+        <w:t xml:space="preserve"> </w:t>
+      </w:r>
+      <w:r>
+        <w:t xml:space="preserve">Конфігурація провайдера створюється за допомогою блоку </w:t>
+      </w:r>
+      <w:r>
+        <w:rPr>
+          <w:i/>
+          <w:iCs/>
+          <w:lang w:val="en-US"/>
+        </w:rPr>
+        <w:t>provider</w:t>
+      </w:r>
+      <w:r>
+        <w:t>:</w:t>
+      </w:r>
     </w:p>
     <w:p>
       <w:pPr>
         <w:pStyle w:val="Default"/>
         <w:ind w:firstLine="0"/>
+        <w:jc w:val="center"/>
+      </w:pPr>
+      <w:r>
+        <w:t>Рис. 2.2.1.5 Конфігурація провайдера</w:t>
+      </w:r>
+      <w:r>
+        <w:rPr>
+          <w:noProof/>
+        </w:rPr>
+        <w:t xml:space="preserve"> </w:t>
+      </w:r>
+    </w:p>
+    <w:p>
+      <w:pPr>
+        <w:pStyle w:val="Default"/>
+        <w:ind w:firstLine="0"/>
       </w:pPr>
       <w:r>
         <w:rPr>
@@ -20563,16 +20629,16 @@
           <w:lang w:val="en-US"/>
         </w:rPr>
         <w:drawing>
-          <wp:anchor distT="0" distB="0" distL="114300" distR="114300" simplePos="0" relativeHeight="251663872" behindDoc="0" locked="0" layoutInCell="1" allowOverlap="1" wp14:anchorId="452ACD17" wp14:editId="411067CD">
+          <wp:anchor distT="0" distB="0" distL="114300" distR="114300" simplePos="0" relativeHeight="251663872" behindDoc="0" locked="0" layoutInCell="1" allowOverlap="1" wp14:anchorId="452ACD17" wp14:editId="4DB8E2FE">
             <wp:simplePos x="0" y="0"/>
             <wp:positionH relativeFrom="page">
-              <wp:posOffset>2367074</wp:posOffset>
+              <wp:posOffset>2205251</wp:posOffset>
             </wp:positionH>
             <wp:positionV relativeFrom="paragraph">
-              <wp:posOffset>246878</wp:posOffset>
+              <wp:posOffset>248285</wp:posOffset>
             </wp:positionV>
-            <wp:extent cx="3072130" cy="1553845"/>
-            <wp:effectExtent l="0" t="0" r="0" b="8255"/>
+            <wp:extent cx="3534410" cy="1787525"/>
+            <wp:effectExtent l="0" t="0" r="8890" b="3175"/>
             <wp:wrapTopAndBottom/>
             <wp:docPr id="4" name="Рисунок 6">
               <a:extLst xmlns:a="http://schemas.openxmlformats.org/drawingml/2006/main">
@@ -20614,7 +20680,7 @@
                   <pic:spPr>
                     <a:xfrm>
                       <a:off x="0" y="0"/>
-                      <a:ext cx="3072130" cy="1553845"/>
+                      <a:ext cx="3534410" cy="1787525"/>
                     </a:xfrm>
                     <a:prstGeom prst="rect">
                       <a:avLst/>
@@ -20724,16 +20790,31 @@
       <w:r>
         <w:t xml:space="preserve"> для повторного використання. Вони дозволяють інкапсулювати групу ресурсів та їхні залежності в єдиний пакет коду. Модулі можуть бути локальними або дистанційними. </w:t>
       </w:r>
-      <w:hyperlink r:id="rId21" w:history="1">
-        <w:r>
-          <w:rPr>
-            <w:rStyle w:val="aa"/>
-            <w:color w:val="auto"/>
-            <w:u w:val="none"/>
-          </w:rPr>
-          <w:t>Модуль</w:t>
-        </w:r>
-      </w:hyperlink>
+      <w:r>
+        <w:fldChar w:fldCharType="begin"/>
+      </w:r>
+      <w:r>
+        <w:instrText xml:space="preserve"> HYPERLINK "https://developer.hashicorp.com/terraform/language/modules" </w:instrText>
+      </w:r>
+      <w:r>
+        <w:fldChar w:fldCharType="separate"/>
+      </w:r>
+      <w:r>
+        <w:rPr>
+          <w:rStyle w:val="aa"/>
+          <w:color w:val="auto"/>
+          <w:u w:val="none"/>
+        </w:rPr>
+        <w:t>Модуль</w:t>
+      </w:r>
+      <w:r>
+        <w:rPr>
+          <w:rStyle w:val="aa"/>
+          <w:color w:val="auto"/>
+          <w:u w:val="none"/>
+        </w:rPr>
+        <w:fldChar w:fldCharType="end"/>
+      </w:r>
       <w:r>
         <w:t xml:space="preserve"> - це набір файлів </w:t>
       </w:r>
@@ -20819,6 +20900,7 @@
         </w:numPr>
       </w:pPr>
       <w:r>
+        <w:lastRenderedPageBreak/>
         <w:t>о</w:t>
       </w:r>
       <w:r>
@@ -20840,7 +20922,6 @@
         </w:numPr>
       </w:pPr>
       <w:r>
-        <w:lastRenderedPageBreak/>
         <w:t>м</w:t>
       </w:r>
       <w:r>
@@ -21058,16 +21139,16 @@
           <w:noProof/>
         </w:rPr>
         <w:drawing>
-          <wp:anchor distT="0" distB="0" distL="114300" distR="114300" simplePos="0" relativeHeight="251662848" behindDoc="0" locked="0" layoutInCell="1" allowOverlap="1" wp14:anchorId="57BA872F" wp14:editId="24E3555B">
+          <wp:anchor distT="0" distB="0" distL="114300" distR="114300" simplePos="0" relativeHeight="251662848" behindDoc="0" locked="0" layoutInCell="1" allowOverlap="1" wp14:anchorId="57BA872F" wp14:editId="04862CE8">
             <wp:simplePos x="0" y="0"/>
             <wp:positionH relativeFrom="margin">
-              <wp:posOffset>2136775</wp:posOffset>
+              <wp:posOffset>2040274</wp:posOffset>
             </wp:positionH>
             <wp:positionV relativeFrom="paragraph">
-              <wp:posOffset>228600</wp:posOffset>
+              <wp:posOffset>260985</wp:posOffset>
             </wp:positionV>
-            <wp:extent cx="2049145" cy="1311910"/>
-            <wp:effectExtent l="0" t="0" r="8255" b="2540"/>
+            <wp:extent cx="2298065" cy="1471295"/>
+            <wp:effectExtent l="0" t="0" r="6985" b="0"/>
             <wp:wrapTopAndBottom/>
             <wp:docPr id="26" name="Рисунок 25">
               <a:extLst xmlns:a="http://schemas.openxmlformats.org/drawingml/2006/main">
@@ -21095,7 +21176,7 @@
                     </pic:cNvPicPr>
                   </pic:nvPicPr>
                   <pic:blipFill rotWithShape="1">
-                    <a:blip r:embed="rId22">
+                    <a:blip r:embed="rId21">
                       <a:extLst>
                         <a:ext uri="{28A0092B-C50C-407E-A947-70E740481C1C}">
                           <a14:useLocalDpi xmlns:a14="http://schemas.microsoft.com/office/drawing/2010/main" val="0"/>
@@ -21108,7 +21189,7 @@
                   <pic:spPr bwMode="auto">
                     <a:xfrm>
                       <a:off x="0" y="0"/>
-                      <a:ext cx="2049145" cy="1311910"/>
+                      <a:ext cx="2298065" cy="1471295"/>
                     </a:xfrm>
                     <a:prstGeom prst="rect">
                       <a:avLst/>
@@ -21167,6 +21248,7 @@
         <w:rPr>
           <w:noProof/>
         </w:rPr>
+        <w:lastRenderedPageBreak/>
         <w:drawing>
           <wp:anchor distT="0" distB="0" distL="114300" distR="114300" simplePos="0" relativeHeight="251653120" behindDoc="0" locked="0" layoutInCell="1" allowOverlap="1" wp14:anchorId="0C37A544" wp14:editId="3181FD2E">
             <wp:simplePos x="0" y="0"/>
@@ -21205,7 +21287,7 @@
                     </pic:cNvPicPr>
                   </pic:nvPicPr>
                   <pic:blipFill>
-                    <a:blip r:embed="rId23">
+                    <a:blip r:embed="rId22">
                       <a:extLst>
                         <a:ext uri="{28A0092B-C50C-407E-A947-70E740481C1C}">
                           <a14:useLocalDpi xmlns:a14="http://schemas.microsoft.com/office/drawing/2010/main" val="0"/>
@@ -21256,81 +21338,345 @@
         <w:pStyle w:val="Default"/>
       </w:pPr>
       <w:r>
+        <w:t xml:space="preserve">Комбінування модулів та каталогів сприяє повторному використанню, структуризації та стандартизації кодової бази </w:t>
+      </w:r>
+      <w:r>
+        <w:rPr>
+          <w:i/>
+          <w:iCs/>
+          <w:lang w:val="en-US"/>
+        </w:rPr>
+        <w:t>Terraform</w:t>
+      </w:r>
+      <w:r>
+        <w:t xml:space="preserve"> інфраструктури, забезпечуючи ефективність роботи та відповідність кращим практикам.</w:t>
+      </w:r>
+    </w:p>
+    <w:p>
+      <w:pPr>
+        <w:pStyle w:val="Default"/>
+      </w:pPr>
+    </w:p>
+    <w:p>
+      <w:pPr>
+        <w:pStyle w:val="2"/>
+        <w:rPr>
+          <w:lang w:val="en-US"/>
+        </w:rPr>
+      </w:pPr>
+      <w:bookmarkStart w:id="47" w:name="_Toc166586923"/>
+      <w:r>
+        <w:rPr>
+          <w:lang w:val="en-US"/>
+        </w:rPr>
+        <w:t xml:space="preserve">2.3.3 </w:t>
+      </w:r>
+      <w:r>
+        <w:t xml:space="preserve">Основні команди </w:t>
+      </w:r>
+      <w:r>
+        <w:rPr>
+          <w:i/>
+          <w:iCs/>
+          <w:lang w:val="en-US"/>
+        </w:rPr>
+        <w:t>Terraform</w:t>
+      </w:r>
+      <w:bookmarkEnd w:id="47"/>
+    </w:p>
+    <w:p>
+      <w:pPr>
+        <w:pStyle w:val="Default"/>
+      </w:pPr>
+    </w:p>
+    <w:p>
+      <w:pPr>
+        <w:pStyle w:val="Default"/>
+      </w:pPr>
+      <w:r>
+        <w:t xml:space="preserve">Основні команди для роботи </w:t>
+      </w:r>
+      <w:r>
+        <w:rPr>
+          <w:i/>
+          <w:iCs/>
+          <w:lang w:val="en-US"/>
+        </w:rPr>
+        <w:t>Terraform</w:t>
+      </w:r>
+      <w:r>
+        <w:rPr>
+          <w:lang w:val="en-US"/>
+        </w:rPr>
+        <w:t xml:space="preserve"> </w:t>
+      </w:r>
+      <w:r>
+        <w:t>наступні:</w:t>
+      </w:r>
+    </w:p>
+    <w:p>
+      <w:pPr>
+        <w:pStyle w:val="Default"/>
+      </w:pPr>
+      <w:r>
+        <w:t xml:space="preserve">1) </w:t>
+      </w:r>
+      <w:r>
+        <w:rPr>
+          <w:i/>
+          <w:iCs/>
+          <w:lang w:val="en-US"/>
+        </w:rPr>
+        <w:t>terraform init</w:t>
+      </w:r>
+      <w:r>
+        <w:rPr>
+          <w:lang w:val="en-US"/>
+        </w:rPr>
+        <w:t xml:space="preserve"> </w:t>
+      </w:r>
+      <w:r>
+        <w:t>– здійснює ініціалізацію проєкту і завантажує провайдери, які необхідні для розгортання</w:t>
+      </w:r>
+      <w:r>
+        <w:t>.</w:t>
+      </w:r>
+    </w:p>
+    <w:p>
+      <w:pPr>
+        <w:pStyle w:val="Default"/>
+      </w:pPr>
+      <w:r>
+        <w:t xml:space="preserve">2) </w:t>
+      </w:r>
+      <w:r>
+        <w:rPr>
+          <w:i/>
+          <w:iCs/>
+          <w:lang w:val="en-US"/>
+        </w:rPr>
+        <w:t>terraform plan</w:t>
+      </w:r>
+      <w:r>
+        <w:rPr>
+          <w:lang w:val="en-US"/>
+        </w:rPr>
+        <w:t xml:space="preserve"> </w:t>
+      </w:r>
+      <w:r>
+        <w:t>–</w:t>
+      </w:r>
+      <w:r>
+        <w:t xml:space="preserve"> </w:t>
+      </w:r>
+      <w:r>
+        <w:t xml:space="preserve">можна побачити які саме ресурси </w:t>
+      </w:r>
+      <w:r>
+        <w:rPr>
+          <w:i/>
+          <w:iCs/>
+          <w:lang w:val="en-US"/>
+        </w:rPr>
+        <w:t>terraform</w:t>
+      </w:r>
+      <w:r>
+        <w:rPr>
+          <w:lang w:val="en-US"/>
+        </w:rPr>
+        <w:t xml:space="preserve"> </w:t>
+      </w:r>
+      <w:r>
+        <w:t>хоче створити чи видалити</w:t>
+      </w:r>
+      <w:r>
+        <w:t>.</w:t>
+      </w:r>
+    </w:p>
+    <w:p>
+      <w:pPr>
+        <w:pStyle w:val="Default"/>
+      </w:pPr>
+      <w:r>
+        <w:t xml:space="preserve">3) </w:t>
+      </w:r>
+      <w:r>
+        <w:rPr>
+          <w:i/>
+          <w:iCs/>
+          <w:lang w:val="en-US"/>
+        </w:rPr>
+        <w:t>terraform apply</w:t>
+      </w:r>
+      <w:r>
+        <w:rPr>
+          <w:i/>
+          <w:iCs/>
+        </w:rPr>
+        <w:t>/</w:t>
+      </w:r>
+      <w:r>
+        <w:rPr>
+          <w:i/>
+          <w:iCs/>
+          <w:lang w:val="en-US"/>
+        </w:rPr>
+        <w:t>destroy</w:t>
+      </w:r>
+      <w:r>
+        <w:rPr>
+          <w:lang w:val="en-US"/>
+        </w:rPr>
+        <w:t xml:space="preserve"> </w:t>
+      </w:r>
+      <w:r>
+        <w:t xml:space="preserve">деплоїть/видаляє ресурси які побачили на етапі </w:t>
+      </w:r>
+      <w:r>
+        <w:rPr>
+          <w:i/>
+          <w:iCs/>
+          <w:lang w:val="en-US"/>
+        </w:rPr>
+        <w:t>terraform plan</w:t>
+      </w:r>
+      <w:r>
+        <w:t>.</w:t>
+      </w:r>
+    </w:p>
+    <w:p>
+      <w:pPr>
+        <w:pStyle w:val="Default"/>
+      </w:pPr>
+    </w:p>
+    <w:p>
+      <w:pPr>
+        <w:pStyle w:val="2"/>
+        <w:rPr>
+          <w:lang w:val="en-US" w:eastAsia="uk-UA"/>
+        </w:rPr>
+      </w:pPr>
+      <w:bookmarkStart w:id="48" w:name="_Toc166586924"/>
+      <w:r>
+        <w:rPr>
+          <w:lang w:eastAsia="uk-UA"/>
+        </w:rPr>
+        <w:t>2.</w:t>
+      </w:r>
+      <w:r>
+        <w:rPr>
+          <w:lang w:eastAsia="uk-UA"/>
+        </w:rPr>
+        <w:t>4</w:t>
+      </w:r>
+      <w:r>
+        <w:rPr>
+          <w:lang w:eastAsia="uk-UA"/>
+        </w:rPr>
+        <w:t xml:space="preserve"> </w:t>
+      </w:r>
+      <w:r>
+        <w:rPr>
+          <w:i/>
+          <w:iCs/>
+          <w:lang w:val="en-US" w:eastAsia="uk-UA"/>
+        </w:rPr>
+        <w:t>Ansible</w:t>
+      </w:r>
+      <w:bookmarkEnd w:id="48"/>
+    </w:p>
+    <w:p>
+      <w:pPr>
+        <w:rPr>
+          <w:lang w:val="en-US" w:eastAsia="uk-UA"/>
+        </w:rPr>
+      </w:pPr>
+    </w:p>
+    <w:p>
+      <w:pPr>
+        <w:pStyle w:val="Default"/>
+      </w:pPr>
+      <w:r>
+        <w:t xml:space="preserve">Розглянемо інструмент </w:t>
+      </w:r>
+      <w:r>
+        <w:rPr>
+          <w:i/>
+          <w:iCs/>
+          <w:lang w:val="en-US"/>
+        </w:rPr>
+        <w:t>Ansible</w:t>
+      </w:r>
+      <w:r>
+        <w:t xml:space="preserve"> для реалізації підходу "Інфраструктура як код"</w:t>
+      </w:r>
+      <w:r>
+        <w:t xml:space="preserve">. </w:t>
+      </w:r>
+      <w:r>
+        <w:rPr>
+          <w:i/>
+          <w:iCs/>
+          <w:lang w:val="en-US"/>
+        </w:rPr>
+        <w:t>Ansible</w:t>
+      </w:r>
+      <w:r>
+        <w:t xml:space="preserve"> - це потужна </w:t>
+      </w:r>
+      <w:r>
+        <w:rPr>
+          <w:i/>
+          <w:iCs/>
+          <w:lang w:val="en-US"/>
+        </w:rPr>
+        <w:t>open-source</w:t>
+      </w:r>
+      <w:r>
+        <w:t xml:space="preserve"> платформа для автоматизації налаштування</w:t>
+      </w:r>
+      <w:r>
+        <w:t xml:space="preserve"> віддаленими системами та </w:t>
+      </w:r>
+      <w:r>
+        <w:t xml:space="preserve">дозволяє описувати бажану конфігурацію систем у вигляді простих текстових інструкцій, називаних </w:t>
+      </w:r>
+      <w:r>
+        <w:t>плейбуками (</w:t>
+      </w:r>
+      <w:r>
+        <w:rPr>
+          <w:i/>
+          <w:iCs/>
+          <w:lang w:val="en-US"/>
+        </w:rPr>
+        <w:t>playbooks</w:t>
+      </w:r>
+      <w:r>
+        <w:t>) та контролює її базовий стан</w:t>
+      </w:r>
+      <w:r>
+        <w:t>.</w:t>
+      </w:r>
+    </w:p>
+    <w:p>
+      <w:pPr>
+        <w:pStyle w:val="Default"/>
+      </w:pPr>
+      <w:r>
         <w:lastRenderedPageBreak/>
-        <w:t xml:space="preserve">Комбінування модулів та каталогів сприяє повторному використанню, структуризації та стандартизації кодової бази </w:t>
-      </w:r>
-      <w:r>
-        <w:rPr>
-          <w:i/>
-          <w:iCs/>
-          <w:lang w:val="en-US"/>
-        </w:rPr>
-        <w:t>Terraform</w:t>
-      </w:r>
-      <w:r>
-        <w:t xml:space="preserve"> інфраструктури, забезпечуючи ефективність роботи та відповідність кращим практикам.</w:t>
-      </w:r>
-    </w:p>
-    <w:p>
-      <w:pPr>
-        <w:pStyle w:val="Default"/>
-      </w:pPr>
-    </w:p>
-    <w:p>
-      <w:pPr>
-        <w:pStyle w:val="2"/>
-        <w:rPr>
-          <w:lang w:val="en-US"/>
-        </w:rPr>
-      </w:pPr>
-      <w:bookmarkStart w:id="47" w:name="_Toc166586923"/>
-      <w:r>
-        <w:rPr>
-          <w:lang w:val="en-US"/>
-        </w:rPr>
-        <w:t xml:space="preserve">2.3.3 </w:t>
-      </w:r>
-      <w:r>
-        <w:t xml:space="preserve">Основні команди </w:t>
-      </w:r>
-      <w:r>
-        <w:rPr>
-          <w:i/>
-          <w:iCs/>
-          <w:lang w:val="en-US"/>
-        </w:rPr>
-        <w:t>Terraform</w:t>
-      </w:r>
-      <w:bookmarkEnd w:id="47"/>
-    </w:p>
-    <w:p>
-      <w:pPr>
-        <w:pStyle w:val="Default"/>
-      </w:pPr>
-    </w:p>
-    <w:p>
-      <w:pPr>
-        <w:pStyle w:val="Default"/>
-      </w:pPr>
-      <w:r>
-        <w:t xml:space="preserve">Основні команди для роботи </w:t>
-      </w:r>
-      <w:r>
-        <w:rPr>
-          <w:i/>
-          <w:iCs/>
-          <w:lang w:val="en-US"/>
-        </w:rPr>
-        <w:t>Terraform</w:t>
-      </w:r>
-      <w:r>
-        <w:rPr>
-          <w:lang w:val="en-US"/>
-        </w:rPr>
-        <w:t xml:space="preserve"> </w:t>
-      </w:r>
-      <w:r>
-        <w:t>наступні:</w:t>
+        <w:t xml:space="preserve">Базове середовище </w:t>
+      </w:r>
+      <w:r>
+        <w:rPr>
+          <w:i/>
+          <w:iCs/>
+          <w:lang w:val="en-US"/>
+        </w:rPr>
+        <w:t>Ansible</w:t>
+      </w:r>
+      <w:r>
+        <w:t xml:space="preserve"> складається з трьох основних компонентів:</w:t>
       </w:r>
     </w:p>
     <w:p>
@@ -21341,223 +21687,114 @@
         <w:t xml:space="preserve">1) </w:t>
       </w:r>
       <w:r>
-        <w:rPr>
-          <w:i/>
-          <w:iCs/>
-          <w:lang w:val="en-US"/>
-        </w:rPr>
-        <w:t>terraform init</w:t>
-      </w:r>
-      <w:r>
-        <w:rPr>
-          <w:lang w:val="en-US"/>
-        </w:rPr>
-        <w:t xml:space="preserve"> </w:t>
-      </w:r>
-      <w:r>
-        <w:t>– здійснює ініціалізацію проєкту і завантажує провайдери, які необхідні для розгортання</w:t>
-      </w:r>
-    </w:p>
-    <w:p>
-      <w:pPr>
-        <w:pStyle w:val="Default"/>
+        <w:t>Вузол управління (</w:t>
+      </w:r>
+      <w:r>
+        <w:rPr>
+          <w:i/>
+          <w:iCs/>
+          <w:lang w:val="en-US"/>
+        </w:rPr>
+        <w:t>Control node</w:t>
+      </w:r>
+      <w:r>
+        <w:t>)</w:t>
+      </w:r>
+      <w:r>
+        <w:t xml:space="preserve"> - с</w:t>
+      </w:r>
+      <w:r>
+        <w:t xml:space="preserve">истема, на якій встановлено </w:t>
+      </w:r>
+      <w:r>
+        <w:rPr>
+          <w:i/>
+          <w:iCs/>
+          <w:lang w:val="en-US"/>
+        </w:rPr>
+        <w:t>Ansible</w:t>
+      </w:r>
+      <w:r>
+        <w:t xml:space="preserve">. Ви запускаєте команди такі як </w:t>
+      </w:r>
+      <w:r>
+        <w:rPr>
+          <w:i/>
+          <w:iCs/>
+          <w:lang w:val="en-US"/>
+        </w:rPr>
+        <w:t>Ansible</w:t>
+      </w:r>
+      <w:r>
+        <w:t xml:space="preserve"> або </w:t>
+      </w:r>
+      <w:r>
+        <w:rPr>
+          <w:i/>
+          <w:iCs/>
+          <w:lang w:val="en-US"/>
+        </w:rPr>
+        <w:t>Ansible</w:t>
+      </w:r>
+      <w:r>
+        <w:t>-</w:t>
+      </w:r>
+      <w:r>
+        <w:rPr>
+          <w:i/>
+          <w:iCs/>
+          <w:lang w:val="en-US"/>
+        </w:rPr>
+        <w:t>i</w:t>
+      </w:r>
+      <w:r>
+        <w:rPr>
+          <w:i/>
+          <w:iCs/>
+          <w:lang w:val="en-US"/>
+        </w:rPr>
+        <w:t>nventory</w:t>
+      </w:r>
+      <w:r>
+        <w:t xml:space="preserve"> на вузлі керування.</w:t>
+      </w:r>
+    </w:p>
+    <w:p>
+      <w:pPr>
+        <w:pStyle w:val="Default"/>
+        <w:ind w:firstLine="708"/>
       </w:pPr>
       <w:r>
         <w:t xml:space="preserve">2) </w:t>
       </w:r>
       <w:r>
-        <w:rPr>
-          <w:i/>
-          <w:iCs/>
-          <w:lang w:val="en-US"/>
-        </w:rPr>
-        <w:t>terraform plan</w:t>
-      </w:r>
-      <w:r>
-        <w:rPr>
-          <w:lang w:val="en-US"/>
-        </w:rPr>
-        <w:t xml:space="preserve"> </w:t>
-      </w:r>
-      <w:r>
-        <w:t>–</w:t>
-      </w:r>
-      <w:r>
-        <w:t xml:space="preserve"> </w:t>
-      </w:r>
-      <w:r>
-        <w:t xml:space="preserve">можна побачити які саме ресурси </w:t>
-      </w:r>
-      <w:r>
-        <w:rPr>
-          <w:lang w:val="en-US"/>
-        </w:rPr>
-        <w:t xml:space="preserve">terraform </w:t>
-      </w:r>
-      <w:r>
-        <w:t>хоче створити чи видалити</w:t>
-      </w:r>
-    </w:p>
-    <w:p>
-      <w:pPr>
-        <w:pStyle w:val="Default"/>
-        <w:rPr>
-          <w:lang w:val="en-US"/>
-        </w:rPr>
-      </w:pPr>
-      <w:r>
-        <w:t xml:space="preserve">3) </w:t>
-      </w:r>
-      <w:r>
-        <w:rPr>
-          <w:i/>
-          <w:iCs/>
-          <w:lang w:val="en-US"/>
-        </w:rPr>
-        <w:t>terraform apply</w:t>
-      </w:r>
-      <w:r>
-        <w:rPr>
-          <w:i/>
-          <w:iCs/>
-        </w:rPr>
-        <w:t>/</w:t>
-      </w:r>
-      <w:r>
-        <w:rPr>
-          <w:i/>
-          <w:iCs/>
-          <w:lang w:val="en-US"/>
-        </w:rPr>
-        <w:t>destroy</w:t>
-      </w:r>
-      <w:r>
-        <w:rPr>
-          <w:lang w:val="en-US"/>
-        </w:rPr>
-        <w:t xml:space="preserve"> </w:t>
-      </w:r>
-      <w:r>
-        <w:t xml:space="preserve">деплоїть/видаляє ресурси які побачили на етапі </w:t>
-      </w:r>
-      <w:r>
-        <w:rPr>
-          <w:lang w:val="en-US"/>
-        </w:rPr>
-        <w:t>terraform plan</w:t>
-      </w:r>
-    </w:p>
-    <w:p>
-      <w:pPr>
-        <w:pStyle w:val="Default"/>
-      </w:pPr>
-    </w:p>
-    <w:p>
-      <w:pPr>
-        <w:pStyle w:val="2"/>
-        <w:rPr>
-          <w:lang w:val="en-US" w:eastAsia="uk-UA"/>
-        </w:rPr>
-      </w:pPr>
-      <w:bookmarkStart w:id="48" w:name="_Toc166586924"/>
-      <w:r>
-        <w:rPr>
-          <w:lang w:eastAsia="uk-UA"/>
-        </w:rPr>
-        <w:t>2.</w:t>
-      </w:r>
-      <w:r>
-        <w:rPr>
-          <w:lang w:eastAsia="uk-UA"/>
-        </w:rPr>
-        <w:t>4</w:t>
-      </w:r>
-      <w:r>
-        <w:rPr>
-          <w:lang w:eastAsia="uk-UA"/>
-        </w:rPr>
-        <w:t xml:space="preserve"> </w:t>
-      </w:r>
-      <w:r>
-        <w:rPr>
-          <w:i/>
-          <w:iCs/>
-          <w:lang w:val="en-US" w:eastAsia="uk-UA"/>
+        <w:t>Керований вузол (</w:t>
+      </w:r>
+      <w:r>
+        <w:rPr>
+          <w:i/>
+          <w:iCs/>
+          <w:lang w:val="en-US"/>
+        </w:rPr>
+        <w:t>Managed node</w:t>
+      </w:r>
+      <w:r>
+        <w:t>)</w:t>
+      </w:r>
+      <w:r>
+        <w:t xml:space="preserve"> - в</w:t>
+      </w:r>
+      <w:r>
+        <w:t xml:space="preserve">іддалена система або хост, яким керує </w:t>
+      </w:r>
+      <w:r>
+        <w:rPr>
+          <w:i/>
+          <w:iCs/>
+          <w:lang w:val="en-US"/>
         </w:rPr>
         <w:t>Ansible</w:t>
       </w:r>
-      <w:bookmarkEnd w:id="48"/>
-    </w:p>
-    <w:p>
-      <w:pPr>
-        <w:rPr>
-          <w:lang w:val="en-US" w:eastAsia="uk-UA"/>
-        </w:rPr>
-      </w:pPr>
-    </w:p>
-    <w:p>
-      <w:pPr>
-        <w:pStyle w:val="Default"/>
-      </w:pPr>
-      <w:r>
-        <w:t xml:space="preserve">Розглянемо інструмент </w:t>
-      </w:r>
-      <w:r>
-        <w:rPr>
-          <w:i/>
-          <w:iCs/>
-          <w:lang w:val="en-US"/>
-        </w:rPr>
-        <w:t>Ansible</w:t>
-      </w:r>
-      <w:r>
-        <w:t xml:space="preserve"> для реалізації підходу "Інфраструктура як код"</w:t>
-      </w:r>
-      <w:r>
-        <w:t xml:space="preserve">. </w:t>
-      </w:r>
-      <w:r>
-        <w:rPr>
-          <w:i/>
-          <w:iCs/>
-          <w:lang w:val="en-US"/>
-        </w:rPr>
-        <w:t>Ansible</w:t>
-      </w:r>
-      <w:r>
-        <w:t xml:space="preserve"> - це потужна </w:t>
-      </w:r>
-      <w:r>
-        <w:rPr>
-          <w:i/>
-          <w:iCs/>
-          <w:lang w:val="en-US"/>
-        </w:rPr>
-        <w:t>open-source</w:t>
-      </w:r>
-      <w:r>
-        <w:t xml:space="preserve"> платформа для автоматизації налаштування</w:t>
-      </w:r>
-      <w:r>
-        <w:t xml:space="preserve"> віддаленими системами та </w:t>
-      </w:r>
-      <w:r>
-        <w:t xml:space="preserve">дозволяє описувати бажану конфігурацію систем у вигляді простих текстових інструкцій, називаних </w:t>
-      </w:r>
-      <w:r>
-        <w:t>плейбуками (</w:t>
-      </w:r>
-      <w:r>
-        <w:rPr>
-          <w:i/>
-          <w:iCs/>
-          <w:lang w:val="en-US"/>
-        </w:rPr>
-        <w:t>playbooks</w:t>
-      </w:r>
-      <w:r>
-        <w:t>) та контролює її базовий стан</w:t>
-      </w:r>
       <w:r>
         <w:t>.</w:t>
       </w:r>
@@ -21567,160 +21804,20 @@
         <w:pStyle w:val="Default"/>
       </w:pPr>
       <w:r>
-        <w:t xml:space="preserve">Базове середовище </w:t>
-      </w:r>
-      <w:r>
-        <w:rPr>
-          <w:i/>
-          <w:iCs/>
-          <w:lang w:val="en-US"/>
-        </w:rPr>
-        <w:t>Ansible</w:t>
-      </w:r>
-      <w:r>
-        <w:t xml:space="preserve"> складається з трьох основних компонентів:</w:t>
-      </w:r>
-    </w:p>
-    <w:p>
-      <w:pPr>
-        <w:pStyle w:val="Default"/>
-      </w:pPr>
-      <w:r>
-        <w:t xml:space="preserve">1) </w:t>
-      </w:r>
-      <w:r>
-        <w:t>Вузол управління (</w:t>
-      </w:r>
-      <w:r>
-        <w:rPr>
-          <w:i/>
-          <w:iCs/>
-          <w:lang w:val="en-US"/>
-        </w:rPr>
-        <w:t>Control node</w:t>
-      </w:r>
-      <w:r>
-        <w:t>)</w:t>
-      </w:r>
-      <w:r>
-        <w:t xml:space="preserve"> - с</w:t>
-      </w:r>
-      <w:r>
-        <w:t xml:space="preserve">истема, на якій встановлено </w:t>
-      </w:r>
-      <w:r>
-        <w:rPr>
-          <w:i/>
-          <w:iCs/>
-          <w:lang w:val="en-US"/>
-        </w:rPr>
-        <w:t>Ansible</w:t>
-      </w:r>
-      <w:r>
-        <w:t xml:space="preserve">. Ви запускаєте команди такі як </w:t>
-      </w:r>
-      <w:r>
-        <w:rPr>
-          <w:i/>
-          <w:iCs/>
-          <w:lang w:val="en-US"/>
-        </w:rPr>
-        <w:t>Ansible</w:t>
-      </w:r>
-      <w:r>
-        <w:t xml:space="preserve"> або </w:t>
-      </w:r>
-      <w:r>
-        <w:rPr>
-          <w:i/>
-          <w:iCs/>
-          <w:lang w:val="en-US"/>
-        </w:rPr>
-        <w:t>Ansible</w:t>
-      </w:r>
-      <w:r>
-        <w:t>-</w:t>
-      </w:r>
-      <w:r>
-        <w:rPr>
-          <w:i/>
-          <w:iCs/>
-          <w:lang w:val="en-US"/>
-        </w:rPr>
-        <w:t>i</w:t>
-      </w:r>
-      <w:r>
-        <w:rPr>
-          <w:i/>
-          <w:iCs/>
-          <w:lang w:val="en-US"/>
-        </w:rPr>
-        <w:t>nventory</w:t>
-      </w:r>
-      <w:r>
-        <w:t xml:space="preserve"> на вузлі керування.</w:t>
-      </w:r>
-    </w:p>
-    <w:p>
-      <w:pPr>
-        <w:pStyle w:val="Default"/>
-        <w:ind w:firstLine="708"/>
-      </w:pPr>
-      <w:r>
-        <w:t xml:space="preserve">2) </w:t>
-      </w:r>
-      <w:r>
-        <w:t>Керований вузол (</w:t>
-      </w:r>
-      <w:r>
-        <w:rPr>
-          <w:i/>
-          <w:iCs/>
-          <w:lang w:val="en-US"/>
-        </w:rPr>
-        <w:t>Managed node</w:t>
-      </w:r>
-      <w:r>
-        <w:t>)</w:t>
-      </w:r>
-      <w:r>
-        <w:t xml:space="preserve"> - в</w:t>
-      </w:r>
-      <w:r>
-        <w:t xml:space="preserve">іддалена система або хост, яким керує </w:t>
-      </w:r>
-      <w:r>
-        <w:rPr>
-          <w:i/>
-          <w:iCs/>
-          <w:lang w:val="en-US"/>
-        </w:rPr>
-        <w:t>Ansible</w:t>
-      </w:r>
-      <w:r>
-        <w:t>.</w:t>
-      </w:r>
-    </w:p>
-    <w:p>
-      <w:pPr>
-        <w:pStyle w:val="Default"/>
-      </w:pPr>
-      <w:r>
-        <w:rPr>
-          <w:noProof/>
-        </w:rPr>
-        <w:lastRenderedPageBreak/>
+        <w:rPr>
+          <w:noProof/>
+        </w:rPr>
         <w:drawing>
-          <wp:anchor distT="0" distB="0" distL="114300" distR="114300" simplePos="0" relativeHeight="251655168" behindDoc="0" locked="0" layoutInCell="1" allowOverlap="1" wp14:anchorId="744332DA" wp14:editId="37E74AEC">
+          <wp:anchor distT="0" distB="0" distL="114300" distR="114300" simplePos="0" relativeHeight="251655168" behindDoc="0" locked="0" layoutInCell="1" allowOverlap="1" wp14:anchorId="744332DA" wp14:editId="075005EA">
             <wp:simplePos x="0" y="0"/>
             <wp:positionH relativeFrom="margin">
-              <wp:posOffset>1624330</wp:posOffset>
+              <wp:posOffset>1653635</wp:posOffset>
             </wp:positionH>
             <wp:positionV relativeFrom="paragraph">
-              <wp:posOffset>861060</wp:posOffset>
+              <wp:posOffset>859155</wp:posOffset>
             </wp:positionV>
-            <wp:extent cx="3026410" cy="2739390"/>
-            <wp:effectExtent l="0" t="0" r="2540" b="3810"/>
+            <wp:extent cx="3181350" cy="2879090"/>
+            <wp:effectExtent l="0" t="0" r="0" b="0"/>
             <wp:wrapTopAndBottom/>
             <wp:docPr id="9" name="Рисунок 2">
               <a:extLst xmlns:a="http://schemas.openxmlformats.org/drawingml/2006/main">
@@ -21748,7 +21845,7 @@
                     </pic:cNvPicPr>
                   </pic:nvPicPr>
                   <pic:blipFill>
-                    <a:blip r:embed="rId24" cstate="print">
+                    <a:blip r:embed="rId23" cstate="print">
                       <a:extLst>
                         <a:ext uri="{28A0092B-C50C-407E-A947-70E740481C1C}">
                           <a14:useLocalDpi xmlns:a14="http://schemas.microsoft.com/office/drawing/2010/main" val="0"/>
@@ -21762,7 +21859,7 @@
                   <pic:spPr>
                     <a:xfrm>
                       <a:off x="0" y="0"/>
-                      <a:ext cx="3026410" cy="2739390"/>
+                      <a:ext cx="3181350" cy="2879090"/>
                     </a:xfrm>
                     <a:prstGeom prst="rect">
                       <a:avLst/>
@@ -21871,7 +21968,16 @@
         <w:t>Ansible</w:t>
       </w:r>
       <w:r>
-        <w:t xml:space="preserve"> не вимагає встановлення додаткових агентів на керованих вузлах, використовуючи SSH або Windows </w:t>
+        <w:t xml:space="preserve"> не вимагає встановлення додаткових агентів на керованих вузлах, використовуючи SSH або </w:t>
+      </w:r>
+      <w:r>
+        <w:rPr>
+          <w:i/>
+        </w:rPr>
+        <w:t>Windows</w:t>
+      </w:r>
+      <w:r>
+        <w:t xml:space="preserve"> </w:t>
       </w:r>
       <w:r>
         <w:rPr>
@@ -21991,6 +22097,7 @@
         <w:pStyle w:val="Default"/>
       </w:pPr>
       <w:r>
+        <w:lastRenderedPageBreak/>
         <w:t xml:space="preserve">5. </w:t>
       </w:r>
       <w:r>
@@ -22068,11 +22175,7 @@
         <w:t>к</w:t>
       </w:r>
       <w:r>
-        <w:t xml:space="preserve">онфігурації пишуться на </w:t>
-      </w:r>
-      <w:r>
-        <w:lastRenderedPageBreak/>
-        <w:t>YAML</w:t>
+        <w:t>онфігурації пишуться на YAML</w:t>
       </w:r>
       <w:r>
         <w:t>, ма</w:t>
@@ -22083,7 +22186,7 @@
       <w:r>
         <w:t xml:space="preserve"> портал з готовими конфігураціями </w:t>
       </w:r>
-      <w:hyperlink r:id="rId25" w:history="1">
+      <w:hyperlink r:id="rId24" w:history="1">
         <w:r>
           <w:rPr>
             <w:rStyle w:val="aa"/>
@@ -22124,7 +22227,7 @@
       <w:r>
         <w:t xml:space="preserve">рафічна оболонка </w:t>
       </w:r>
-      <w:hyperlink r:id="rId26" w:history="1">
+      <w:hyperlink r:id="rId25" w:history="1">
         <w:r>
           <w:rPr>
             <w:rStyle w:val="aa"/>
@@ -22406,7 +22509,11 @@
         <w:pStyle w:val="Default"/>
       </w:pPr>
       <w:r>
-        <w:t>Інфраструктура як код (IaC) - це парадигма, в якій вся інфраструктура ІТ-середовища визначається за допомогою кодових інструкцій та машиночитаних файлів конфігурацій замість ручного налаштування обладнання та середовищ. Це підхід, при якому інфраструктура розглядається та керується так само, як і код програмного забезпечення. Основна ідея IaC полягає в тому, щоб забезпечити стандартизацію, узгодженість та автоматизацію процесів розгортання, налаштування та управління інфраструктурними компонентами, такими як віртуальні машини, мережі, сховища даних, балансувальники навантаження та інші ресурси.</w:t>
+        <w:t xml:space="preserve">Інфраструктура як код (IaC) - це парадигма, в якій вся інфраструктура ІТ-середовища визначається за допомогою кодових інструкцій та машиночитаних файлів конфігурацій замість ручного налаштування обладнання та середовищ. Це підхід, при якому інфраструктура розглядається та керується так само, як і код програмного забезпечення. Основна ідея IaC полягає в тому, щоб забезпечити стандартизацію, узгодженість та автоматизацію процесів розгортання, налаштування та управління інфраструктурними компонентами, такими як </w:t>
+      </w:r>
+      <w:r>
+        <w:lastRenderedPageBreak/>
+        <w:t>віртуальні машини, мережі, сховища даних, балансувальники навантаження та інші ресурси.</w:t>
       </w:r>
       <w:r>
         <w:rPr>
@@ -22426,11 +22533,7 @@
         <w:t>DevOps</w:t>
       </w:r>
       <w:r>
-        <w:t xml:space="preserve"> інженери можуть визначати та керувати всією інфраструктурою за допомогою коду, який може бути збережений у системі контролю версій, модифікований, протестований та автоматично розгорнутий на різних середовищах. Це забезпечує </w:t>
-      </w:r>
-      <w:r>
-        <w:lastRenderedPageBreak/>
-        <w:t>відтворюваність, масштабованість та стабільність інфраструктури, а також полегшує співпрацю, аудит та внесення змін.</w:t>
+        <w:t xml:space="preserve"> інженери можуть визначати та керувати всією інфраструктурою за допомогою коду, який може бути збережений у системі контролю версій, модифікований, протестований та автоматично розгорнутий на різних середовищах. Це забезпечує відтворюваність, масштабованість та стабільність інфраструктури, а також полегшує співпрацю, аудит та внесення змін.</w:t>
       </w:r>
     </w:p>
     <w:p>
@@ -23231,7 +23334,15 @@
           <w:iCs/>
           <w:lang w:val="en-US"/>
         </w:rPr>
-        <w:t>Deployment</w:t>
+        <w:t>d</w:t>
+      </w:r>
+      <w:r>
+        <w:rPr>
+          <w:i/>
+          <w:iCs/>
+          <w:lang w:val="en-US"/>
+        </w:rPr>
+        <w:t>eployment</w:t>
       </w:r>
     </w:p>
     <w:p>
@@ -25108,38 +25219,12 @@
         </w:rPr>
         <w:t xml:space="preserve"> remote add origin </w:t>
       </w:r>
-      <w:hyperlink r:id="rId27" w:history="1">
+      <w:hyperlink r:id="rId26" w:history="1">
         <w:r>
           <w:rPr>
-            <w:i/>
-            <w:iCs/>
             <w:lang w:val="en-US"/>
           </w:rPr>
-          <w:t>https://</w:t>
-        </w:r>
-        <w:r>
-          <w:rPr>
-            <w:i/>
-            <w:iCs/>
-            <w:lang w:val="en-US"/>
-          </w:rPr>
-          <w:t>gitHub</w:t>
-        </w:r>
-        <w:r>
-          <w:rPr>
-            <w:i/>
-            <w:iCs/>
-            <w:lang w:val="en-US"/>
-          </w:rPr>
-          <w:t>.com/repo.</w:t>
-        </w:r>
-        <w:r>
-          <w:rPr>
-            <w:i/>
-            <w:iCs/>
-            <w:lang w:val="en-US"/>
-          </w:rPr>
-          <w:t>git</w:t>
+          <w:t>https://github.com/repo.git</w:t>
         </w:r>
       </w:hyperlink>
       <w:r>
@@ -25287,6 +25372,12 @@
         </w:rPr>
         <w:t xml:space="preserve"> для автоматизації завдань на певних подіях</w:t>
       </w:r>
+      <w:r>
+        <w:rPr>
+          <w:lang w:val="en-US" w:eastAsia="uk-UA"/>
+        </w:rPr>
+        <w:t>.</w:t>
+      </w:r>
     </w:p>
     <w:p>
       <w:pPr>
@@ -25386,6 +25477,12 @@
           <w:lang w:eastAsia="uk-UA"/>
         </w:rPr>
         <w:t>)</w:t>
+      </w:r>
+      <w:r>
+        <w:rPr>
+          <w:lang w:val="en-US" w:eastAsia="uk-UA"/>
+        </w:rPr>
+        <w:t>.</w:t>
       </w:r>
     </w:p>
     <w:p>
@@ -26065,7 +26162,7 @@
                     <pic:cNvPicPr/>
                   </pic:nvPicPr>
                   <pic:blipFill>
-                    <a:blip r:embed="rId28">
+                    <a:blip r:embed="rId27">
                       <a:extLst>
                         <a:ext uri="{28A0092B-C50C-407E-A947-70E740481C1C}">
                           <a14:useLocalDpi xmlns:a14="http://schemas.microsoft.com/office/drawing/2010/main" val="0"/>
@@ -26125,7 +26222,7 @@
                     <pic:cNvPicPr/>
                   </pic:nvPicPr>
                   <pic:blipFill>
-                    <a:blip r:embed="rId29">
+                    <a:blip r:embed="rId28">
                       <a:extLst>
                         <a:ext uri="{28A0092B-C50C-407E-A947-70E740481C1C}">
                           <a14:useLocalDpi xmlns:a14="http://schemas.microsoft.com/office/drawing/2010/main" val="0"/>
@@ -26346,18 +26443,8 @@
           <w:iCs/>
           <w:lang w:val="en-US"/>
         </w:rPr>
-        <w:t xml:space="preserve">site.yml -&gt; </w:t>
-      </w:r>
-      <w:proofErr w:type="spellStart"/>
-      <w:r>
-        <w:rPr>
-          <w:i/>
-          <w:iCs/>
-          <w:lang w:val="en-US"/>
-        </w:rPr>
-        <w:t>app.yml</w:t>
-      </w:r>
-      <w:proofErr w:type="spellEnd"/>
+        <w:t>site.yml -&gt; app.yml</w:t>
+      </w:r>
       <w:r>
         <w:t xml:space="preserve"> -&gt; вебсервери.yml, дб-сервери.yml.</w:t>
       </w:r>
@@ -26475,6 +26562,8 @@
       </w:r>
       <w:r>
         <w:rPr>
+          <w:i/>
+          <w:iCs/>
           <w:lang w:val="en-US"/>
         </w:rPr>
         <w:t>Vagrant</w:t>
@@ -26614,11 +26703,17 @@
       </w:r>
       <w:r>
         <w:rPr>
-          <w:i/>
-          <w:iCs/>
-          <w:lang w:val="en-US"/>
-        </w:rPr>
-        <w:t>AWS, Microsoft Azure, Google App Engine</w:t>
+          <w:lang w:val="en-US"/>
+        </w:rPr>
+        <w:t>AWS</w:t>
+      </w:r>
+      <w:r>
+        <w:rPr>
+          <w:i/>
+          <w:iCs/>
+          <w:lang w:val="en-US"/>
+        </w:rPr>
+        <w:t>, Microsoft Azure, Google App Engine</w:t>
       </w:r>
       <w:r>
         <w:rPr>
@@ -26918,7 +27013,15 @@
           <w:iCs/>
           <w:lang w:val="en-US"/>
         </w:rPr>
-        <w:t>Terraform</w:t>
+        <w:t>t</w:t>
+      </w:r>
+      <w:r>
+        <w:rPr>
+          <w:i/>
+          <w:iCs/>
+          <w:lang w:val="en-US"/>
+        </w:rPr>
+        <w:t>erraform</w:t>
       </w:r>
       <w:r>
         <w:t xml:space="preserve"> </w:t>
@@ -27226,7 +27329,7 @@
                     <pic:cNvPicPr/>
                   </pic:nvPicPr>
                   <pic:blipFill>
-                    <a:blip r:embed="rId30">
+                    <a:blip r:embed="rId29">
                       <a:extLst>
                         <a:ext uri="{28A0092B-C50C-407E-A947-70E740481C1C}">
                           <a14:useLocalDpi xmlns:a14="http://schemas.microsoft.com/office/drawing/2010/main" val="0"/>
@@ -27272,7 +27375,6 @@
       <w:r>
         <w:t xml:space="preserve"> </w:t>
       </w:r>
-      <w:proofErr w:type="spellStart"/>
       <w:r>
         <w:rPr>
           <w:rStyle w:val="HTML"/>
@@ -27297,7 +27399,6 @@
         </w:rPr>
         <w:t>nsible</w:t>
       </w:r>
-      <w:proofErr w:type="spellEnd"/>
       <w:r>
         <w:rPr>
           <w:rStyle w:val="HTML"/>
@@ -27353,7 +27454,15 @@
           <w:iCs/>
           <w:lang w:val="en-US"/>
         </w:rPr>
-        <w:t>Ansible</w:t>
+        <w:t>a</w:t>
+      </w:r>
+      <w:r>
+        <w:rPr>
+          <w:i/>
+          <w:iCs/>
+          <w:lang w:val="en-US"/>
+        </w:rPr>
+        <w:t>nsible</w:t>
       </w:r>
       <w:r>
         <w:t>-</w:t>
@@ -27554,7 +27663,15 @@
           <w:iCs/>
           <w:lang w:val="en-US"/>
         </w:rPr>
-        <w:t>Inventory</w:t>
+        <w:t>i</w:t>
+      </w:r>
+      <w:r>
+        <w:rPr>
+          <w:i/>
+          <w:iCs/>
+          <w:lang w:val="en-US"/>
+        </w:rPr>
+        <w:t>nventory</w:t>
       </w:r>
       <w:r>
         <w:rPr>
@@ -27609,7 +27726,15 @@
           <w:iCs/>
           <w:lang w:val="en-US"/>
         </w:rPr>
-        <w:t>Inventory</w:t>
+        <w:t>i</w:t>
+      </w:r>
+      <w:r>
+        <w:rPr>
+          <w:i/>
+          <w:iCs/>
+          <w:lang w:val="en-US"/>
+        </w:rPr>
+        <w:t>nventory</w:t>
       </w:r>
       <w:r>
         <w:rPr>
@@ -27652,7 +27777,7 @@
                     <pic:cNvPicPr/>
                   </pic:nvPicPr>
                   <pic:blipFill>
-                    <a:blip r:embed="rId31">
+                    <a:blip r:embed="rId30">
                       <a:extLst>
                         <a:ext uri="{28A0092B-C50C-407E-A947-70E740481C1C}">
                           <a14:useLocalDpi xmlns:a14="http://schemas.microsoft.com/office/drawing/2010/main" val="0"/>
@@ -27846,7 +27971,15 @@
           <w:iCs/>
           <w:lang w:val="en-US"/>
         </w:rPr>
-        <w:t>Inventory</w:t>
+        <w:t>i</w:t>
+      </w:r>
+      <w:r>
+        <w:rPr>
+          <w:i/>
+          <w:iCs/>
+          <w:lang w:val="en-US"/>
+        </w:rPr>
+        <w:t>nventory</w:t>
       </w:r>
       <w:r>
         <w:rPr>
@@ -28207,6 +28340,9 @@
     <w:p>
       <w:pPr>
         <w:pStyle w:val="Default"/>
+        <w:rPr>
+          <w:lang w:val="en-US"/>
+        </w:rPr>
       </w:pPr>
       <w:r>
         <w:t>Автоматизоване тестування розв’язує ще одну серйозну і тривожну проблему.  Гері Грувер зазначав: «Якщо немає автоматизованого тестування, то що більше коду ми пишемо, то більше часу і коштів знадобиться для перевірки – і в більшості випадків це абсолютно немасштабована бізнес-модель для будь-якої технічної організації»</w:t>
@@ -28244,6 +28380,13 @@
           <w:color w:val="FF0000"/>
         </w:rPr>
         <w:t>)</w:t>
+      </w:r>
+      <w:r>
+        <w:rPr>
+          <w:color w:val="FF0000"/>
+          <w:lang w:val="en-US"/>
+        </w:rPr>
+        <w:t>.</w:t>
       </w:r>
     </w:p>
     <w:p>
@@ -28329,7 +28472,7 @@
                     <pic:cNvPicPr/>
                   </pic:nvPicPr>
                   <pic:blipFill>
-                    <a:blip r:embed="rId32">
+                    <a:blip r:embed="rId31">
                       <a:extLst>
                         <a:ext uri="{28A0092B-C50C-407E-A947-70E740481C1C}">
                           <a14:useLocalDpi xmlns:a14="http://schemas.microsoft.com/office/drawing/2010/main" val="0"/>
@@ -28381,7 +28524,15 @@
           <w:iCs/>
           <w:lang w:val="en-US"/>
         </w:rPr>
-        <w:t>Terraform</w:t>
+        <w:t>t</w:t>
+      </w:r>
+      <w:r>
+        <w:rPr>
+          <w:i/>
+          <w:iCs/>
+          <w:lang w:val="en-US"/>
+        </w:rPr>
+        <w:t>erraform</w:t>
       </w:r>
       <w:r>
         <w:t xml:space="preserve"> </w:t>
@@ -28526,7 +28677,7 @@
                     <pic:cNvPicPr/>
                   </pic:nvPicPr>
                   <pic:blipFill>
-                    <a:blip r:embed="rId33">
+                    <a:blip r:embed="rId32">
                       <a:extLst>
                         <a:ext uri="{28A0092B-C50C-407E-A947-70E740481C1C}">
                           <a14:useLocalDpi xmlns:a14="http://schemas.microsoft.com/office/drawing/2010/main" val="0"/>
@@ -28636,7 +28787,7 @@
                     <pic:cNvPicPr/>
                   </pic:nvPicPr>
                   <pic:blipFill>
-                    <a:blip r:embed="rId34">
+                    <a:blip r:embed="rId33">
                       <a:extLst>
                         <a:ext uri="{28A0092B-C50C-407E-A947-70E740481C1C}">
                           <a14:useLocalDpi xmlns:a14="http://schemas.microsoft.com/office/drawing/2010/main" val="0"/>
@@ -28770,7 +28921,7 @@
                     <pic:cNvPicPr/>
                   </pic:nvPicPr>
                   <pic:blipFill>
-                    <a:blip r:embed="rId35">
+                    <a:blip r:embed="rId34">
                       <a:extLst>
                         <a:ext uri="{28A0092B-C50C-407E-A947-70E740481C1C}">
                           <a14:useLocalDpi xmlns:a14="http://schemas.microsoft.com/office/drawing/2010/main" val="0"/>
@@ -28885,7 +29036,15 @@
           <w:iCs/>
           <w:lang w:val="en-US"/>
         </w:rPr>
-        <w:t>Terraform</w:t>
+        <w:t>t</w:t>
+      </w:r>
+      <w:r>
+        <w:rPr>
+          <w:i/>
+          <w:iCs/>
+          <w:lang w:val="en-US"/>
+        </w:rPr>
+        <w:t>erraform</w:t>
       </w:r>
       <w:r>
         <w:t>-</w:t>
@@ -28935,7 +29094,7 @@
                     <pic:cNvPicPr/>
                   </pic:nvPicPr>
                   <pic:blipFill>
-                    <a:blip r:embed="rId36">
+                    <a:blip r:embed="rId35">
                       <a:extLst>
                         <a:ext uri="{28A0092B-C50C-407E-A947-70E740481C1C}">
                           <a14:useLocalDpi xmlns:a14="http://schemas.microsoft.com/office/drawing/2010/main" val="0"/>
@@ -29028,7 +29187,7 @@
                     <pic:cNvPicPr/>
                   </pic:nvPicPr>
                   <pic:blipFill>
-                    <a:blip r:embed="rId37">
+                    <a:blip r:embed="rId36">
                       <a:extLst>
                         <a:ext uri="{28A0092B-C50C-407E-A947-70E740481C1C}">
                           <a14:useLocalDpi xmlns:a14="http://schemas.microsoft.com/office/drawing/2010/main" val="0"/>
@@ -29069,7 +29228,15 @@
           <w:iCs/>
           <w:lang w:val="en-US"/>
         </w:rPr>
-        <w:t>Terraform</w:t>
+        <w:t>t</w:t>
+      </w:r>
+      <w:r>
+        <w:rPr>
+          <w:i/>
+          <w:iCs/>
+          <w:lang w:val="en-US"/>
+        </w:rPr>
+        <w:t>erraform</w:t>
       </w:r>
       <w:r>
         <w:t>-</w:t>
@@ -29112,7 +29279,15 @@
           <w:iCs/>
           <w:lang w:val="en-US"/>
         </w:rPr>
-        <w:t>Terraform</w:t>
+        <w:t>t</w:t>
+      </w:r>
+      <w:r>
+        <w:rPr>
+          <w:i/>
+          <w:iCs/>
+          <w:lang w:val="en-US"/>
+        </w:rPr>
+        <w:t>erraform</w:t>
       </w:r>
       <w:r>
         <w:t>-</w:t>
@@ -29281,13 +29456,13 @@
         </w:rPr>
         <w:lastRenderedPageBreak/>
         <w:drawing>
-          <wp:anchor distT="0" distB="0" distL="114300" distR="114300" simplePos="0" relativeHeight="251675136" behindDoc="0" locked="0" layoutInCell="1" allowOverlap="1" wp14:anchorId="24DFC9AB" wp14:editId="7D4AA47F">
+          <wp:anchor distT="0" distB="0" distL="114300" distR="114300" simplePos="0" relativeHeight="251675136" behindDoc="0" locked="0" layoutInCell="1" allowOverlap="1" wp14:anchorId="24DFC9AB" wp14:editId="1EE5BF0B">
             <wp:simplePos x="0" y="0"/>
             <wp:positionH relativeFrom="margin">
               <wp:posOffset>1969770</wp:posOffset>
             </wp:positionH>
             <wp:positionV relativeFrom="paragraph">
-              <wp:posOffset>610235</wp:posOffset>
+              <wp:posOffset>561880</wp:posOffset>
             </wp:positionV>
             <wp:extent cx="2122805" cy="1657350"/>
             <wp:effectExtent l="0" t="0" r="0" b="0"/>
@@ -29304,7 +29479,7 @@
                     <pic:cNvPicPr/>
                   </pic:nvPicPr>
                   <pic:blipFill>
-                    <a:blip r:embed="rId38">
+                    <a:blip r:embed="rId37">
                       <a:extLst>
                         <a:ext uri="{28A0092B-C50C-407E-A947-70E740481C1C}">
                           <a14:useLocalDpi xmlns:a14="http://schemas.microsoft.com/office/drawing/2010/main" val="0"/>
@@ -29375,7 +29550,7 @@
           <w:noProof/>
         </w:rPr>
         <w:drawing>
-          <wp:anchor distT="0" distB="0" distL="114300" distR="114300" simplePos="0" relativeHeight="251676160" behindDoc="0" locked="0" layoutInCell="1" allowOverlap="1" wp14:anchorId="21544CC5" wp14:editId="096992F3">
+          <wp:anchor distT="0" distB="0" distL="114300" distR="114300" simplePos="0" relativeHeight="251676160" behindDoc="0" locked="0" layoutInCell="1" allowOverlap="1" wp14:anchorId="21544CC5" wp14:editId="6820FF04">
             <wp:simplePos x="0" y="0"/>
             <wp:positionH relativeFrom="margin">
               <wp:posOffset>1969770</wp:posOffset>
@@ -29398,7 +29573,7 @@
                     <pic:cNvPicPr/>
                   </pic:nvPicPr>
                   <pic:blipFill>
-                    <a:blip r:embed="rId39">
+                    <a:blip r:embed="rId38">
                       <a:extLst>
                         <a:ext uri="{28A0092B-C50C-407E-A947-70E740481C1C}">
                           <a14:useLocalDpi xmlns:a14="http://schemas.microsoft.com/office/drawing/2010/main" val="0"/>
@@ -29734,43 +29909,84 @@
         <w:pStyle w:val="Default"/>
       </w:pPr>
       <w:r>
-        <w:t>Перед застосуванням змін в інфраструктурі, особливо в продуктивному середовищі, рекомендується впровадити етап схвалення змін.</w:t>
-      </w:r>
-      <w:r>
-        <w:t xml:space="preserve"> </w:t>
-      </w:r>
-      <w:r>
-        <w:t xml:space="preserve">Ручне схвалення передбачає, що людина (наприклад, </w:t>
-      </w:r>
-      <w:r>
-        <w:rPr>
-          <w:i/>
-          <w:iCs/>
-          <w:lang w:val="en-US"/>
-        </w:rPr>
-        <w:t>DevOps</w:t>
-      </w:r>
-      <w:r>
-        <w:t xml:space="preserve"> інженер або адміністратор) переглядає та схвалює зміни, перш ніж вони будуть застосовані.</w:t>
-      </w:r>
-      <w:r>
-        <w:t xml:space="preserve"> </w:t>
-      </w:r>
-      <w:r>
-        <w:t xml:space="preserve">Автоматизоване схвалення може бути реалізоване шляхом перевірки певних умов або політик, наприклад, успішне проходження всіх тестів, відповідність правилам безпеки </w:t>
-      </w:r>
-      <w:r>
         <w:rPr>
           <w:noProof/>
         </w:rPr>
         <w:drawing>
-          <wp:anchor distT="0" distB="0" distL="114300" distR="114300" simplePos="0" relativeHeight="251677184" behindDoc="0" locked="0" layoutInCell="1" allowOverlap="1" wp14:anchorId="6692E323" wp14:editId="4A74190C">
+          <wp:anchor distT="0" distB="0" distL="114300" distR="114300" simplePos="0" relativeHeight="251682304" behindDoc="0" locked="0" layoutInCell="1" allowOverlap="1" wp14:anchorId="6BF68773" wp14:editId="20E04D86">
             <wp:simplePos x="0" y="0"/>
             <wp:positionH relativeFrom="margin">
-              <wp:posOffset>2014855</wp:posOffset>
+              <wp:posOffset>4043680</wp:posOffset>
             </wp:positionH>
             <wp:positionV relativeFrom="paragraph">
-              <wp:posOffset>587292</wp:posOffset>
+              <wp:posOffset>2063674</wp:posOffset>
+            </wp:positionV>
+            <wp:extent cx="1975485" cy="922020"/>
+            <wp:effectExtent l="0" t="0" r="5715" b="0"/>
+            <wp:wrapTopAndBottom/>
+            <wp:docPr id="25" name="Рисунок 25"/>
+            <wp:cNvGraphicFramePr>
+              <a:graphicFrameLocks xmlns:a="http://schemas.openxmlformats.org/drawingml/2006/main" noChangeAspect="1"/>
+            </wp:cNvGraphicFramePr>
+            <a:graphic xmlns:a="http://schemas.openxmlformats.org/drawingml/2006/main">
+              <a:graphicData uri="http://schemas.openxmlformats.org/drawingml/2006/picture">
+                <pic:pic xmlns:pic="http://schemas.openxmlformats.org/drawingml/2006/picture">
+                  <pic:nvPicPr>
+                    <pic:cNvPr id="1" name=""/>
+                    <pic:cNvPicPr/>
+                  </pic:nvPicPr>
+                  <pic:blipFill rotWithShape="1">
+                    <a:blip r:embed="rId39">
+                      <a:extLst>
+                        <a:ext uri="{28A0092B-C50C-407E-A947-70E740481C1C}">
+                          <a14:useLocalDpi xmlns:a14="http://schemas.microsoft.com/office/drawing/2010/main" val="0"/>
+                        </a:ext>
+                      </a:extLst>
+                    </a:blip>
+                    <a:srcRect t="36512" b="31094"/>
+                    <a:stretch/>
+                  </pic:blipFill>
+                  <pic:spPr bwMode="auto">
+                    <a:xfrm>
+                      <a:off x="0" y="0"/>
+                      <a:ext cx="1975485" cy="922020"/>
+                    </a:xfrm>
+                    <a:prstGeom prst="rect">
+                      <a:avLst/>
+                    </a:prstGeom>
+                    <a:ln>
+                      <a:noFill/>
+                    </a:ln>
+                    <a:extLst>
+                      <a:ext uri="{53640926-AAD7-44D8-BBD7-CCE9431645EC}">
+                        <a14:shadowObscured xmlns:a14="http://schemas.microsoft.com/office/drawing/2010/main"/>
+                      </a:ext>
+                    </a:extLst>
+                  </pic:spPr>
+                </pic:pic>
+              </a:graphicData>
+            </a:graphic>
+            <wp14:sizeRelH relativeFrom="margin">
+              <wp14:pctWidth>0</wp14:pctWidth>
+            </wp14:sizeRelH>
+            <wp14:sizeRelV relativeFrom="margin">
+              <wp14:pctHeight>0</wp14:pctHeight>
+            </wp14:sizeRelV>
+          </wp:anchor>
+        </w:drawing>
+      </w:r>
+      <w:r>
+        <w:rPr>
+          <w:noProof/>
+        </w:rPr>
+        <w:drawing>
+          <wp:anchor distT="0" distB="0" distL="114300" distR="114300" simplePos="0" relativeHeight="251677184" behindDoc="0" locked="0" layoutInCell="1" allowOverlap="1" wp14:anchorId="6692E323" wp14:editId="0601DE92">
+            <wp:simplePos x="0" y="0"/>
+            <wp:positionH relativeFrom="margin">
+              <wp:posOffset>2067134</wp:posOffset>
+            </wp:positionH>
+            <wp:positionV relativeFrom="paragraph">
+              <wp:posOffset>2097793</wp:posOffset>
             </wp:positionV>
             <wp:extent cx="1975485" cy="922020"/>
             <wp:effectExtent l="0" t="0" r="5715" b="0"/>
@@ -29787,7 +30003,7 @@
                     <pic:cNvPicPr/>
                   </pic:nvPicPr>
                   <pic:blipFill rotWithShape="1">
-                    <a:blip r:embed="rId40">
+                    <a:blip r:embed="rId39">
                       <a:extLst>
                         <a:ext uri="{28A0092B-C50C-407E-A947-70E740481C1C}">
                           <a14:useLocalDpi xmlns:a14="http://schemas.microsoft.com/office/drawing/2010/main" val="0"/>
@@ -29831,80 +30047,13 @@
           <w:noProof/>
         </w:rPr>
         <w:drawing>
-          <wp:anchor distT="0" distB="0" distL="114300" distR="114300" simplePos="0" relativeHeight="251682304" behindDoc="0" locked="0" layoutInCell="1" allowOverlap="1" wp14:anchorId="6BF68773" wp14:editId="34045A80">
+          <wp:anchor distT="0" distB="0" distL="114300" distR="114300" simplePos="0" relativeHeight="251684352" behindDoc="0" locked="0" layoutInCell="1" allowOverlap="1" wp14:anchorId="3FB4796A" wp14:editId="2FE280AC">
             <wp:simplePos x="0" y="0"/>
             <wp:positionH relativeFrom="margin">
-              <wp:posOffset>3993294</wp:posOffset>
+              <wp:posOffset>86483</wp:posOffset>
             </wp:positionH>
             <wp:positionV relativeFrom="paragraph">
-              <wp:posOffset>587154</wp:posOffset>
-            </wp:positionV>
-            <wp:extent cx="1975485" cy="922020"/>
-            <wp:effectExtent l="0" t="0" r="5715" b="0"/>
-            <wp:wrapTopAndBottom/>
-            <wp:docPr id="25" name="Рисунок 25"/>
-            <wp:cNvGraphicFramePr>
-              <a:graphicFrameLocks xmlns:a="http://schemas.openxmlformats.org/drawingml/2006/main" noChangeAspect="1"/>
-            </wp:cNvGraphicFramePr>
-            <a:graphic xmlns:a="http://schemas.openxmlformats.org/drawingml/2006/main">
-              <a:graphicData uri="http://schemas.openxmlformats.org/drawingml/2006/picture">
-                <pic:pic xmlns:pic="http://schemas.openxmlformats.org/drawingml/2006/picture">
-                  <pic:nvPicPr>
-                    <pic:cNvPr id="1" name=""/>
-                    <pic:cNvPicPr/>
-                  </pic:nvPicPr>
-                  <pic:blipFill rotWithShape="1">
-                    <a:blip r:embed="rId40">
-                      <a:extLst>
-                        <a:ext uri="{28A0092B-C50C-407E-A947-70E740481C1C}">
-                          <a14:useLocalDpi xmlns:a14="http://schemas.microsoft.com/office/drawing/2010/main" val="0"/>
-                        </a:ext>
-                      </a:extLst>
-                    </a:blip>
-                    <a:srcRect t="36512" b="31094"/>
-                    <a:stretch/>
-                  </pic:blipFill>
-                  <pic:spPr bwMode="auto">
-                    <a:xfrm>
-                      <a:off x="0" y="0"/>
-                      <a:ext cx="1975485" cy="922020"/>
-                    </a:xfrm>
-                    <a:prstGeom prst="rect">
-                      <a:avLst/>
-                    </a:prstGeom>
-                    <a:ln>
-                      <a:noFill/>
-                    </a:ln>
-                    <a:extLst>
-                      <a:ext uri="{53640926-AAD7-44D8-BBD7-CCE9431645EC}">
-                        <a14:shadowObscured xmlns:a14="http://schemas.microsoft.com/office/drawing/2010/main"/>
-                      </a:ext>
-                    </a:extLst>
-                  </pic:spPr>
-                </pic:pic>
-              </a:graphicData>
-            </a:graphic>
-            <wp14:sizeRelH relativeFrom="margin">
-              <wp14:pctWidth>0</wp14:pctWidth>
-            </wp14:sizeRelH>
-            <wp14:sizeRelV relativeFrom="margin">
-              <wp14:pctHeight>0</wp14:pctHeight>
-            </wp14:sizeRelV>
-          </wp:anchor>
-        </w:drawing>
-      </w:r>
-      <w:r>
-        <w:rPr>
-          <w:noProof/>
-        </w:rPr>
-        <w:drawing>
-          <wp:anchor distT="0" distB="0" distL="114300" distR="114300" simplePos="0" relativeHeight="251684352" behindDoc="0" locked="0" layoutInCell="1" allowOverlap="1" wp14:anchorId="3FB4796A" wp14:editId="5B8E123C">
-            <wp:simplePos x="0" y="0"/>
-            <wp:positionH relativeFrom="margin">
-              <wp:posOffset>37382</wp:posOffset>
-            </wp:positionH>
-            <wp:positionV relativeFrom="paragraph">
-              <wp:posOffset>584835</wp:posOffset>
+              <wp:posOffset>2097794</wp:posOffset>
             </wp:positionV>
             <wp:extent cx="1976755" cy="922020"/>
             <wp:effectExtent l="0" t="0" r="4445" b="0"/>
@@ -29921,7 +30070,7 @@
                     <pic:cNvPicPr/>
                   </pic:nvPicPr>
                   <pic:blipFill rotWithShape="1">
-                    <a:blip r:embed="rId40">
+                    <a:blip r:embed="rId39">
                       <a:extLst>
                         <a:ext uri="{28A0092B-C50C-407E-A947-70E740481C1C}">
                           <a14:useLocalDpi xmlns:a14="http://schemas.microsoft.com/office/drawing/2010/main" val="0"/>
@@ -29961,7 +30110,30 @@
         </w:drawing>
       </w:r>
       <w:r>
-        <w:t>тощо.</w:t>
+        <w:t>Перед застосуванням змін в інфраструктурі, особливо в продуктивному середовищі, рекомендується впровадити етап схвалення змін.</w:t>
+      </w:r>
+      <w:r>
+        <w:t xml:space="preserve"> </w:t>
+      </w:r>
+      <w:r>
+        <w:t xml:space="preserve">Ручне схвалення передбачає, що людина (наприклад, </w:t>
+      </w:r>
+      <w:r>
+        <w:rPr>
+          <w:i/>
+          <w:iCs/>
+          <w:lang w:val="en-US"/>
+        </w:rPr>
+        <w:t>DevOps</w:t>
+      </w:r>
+      <w:r>
+        <w:t xml:space="preserve"> інженер або адміністратор) переглядає та схвалює зміни, перш ніж вони будуть застосовані.</w:t>
+      </w:r>
+      <w:r>
+        <w:t xml:space="preserve"> </w:t>
+      </w:r>
+      <w:r>
+        <w:t>Автоматизоване схвалення може бути реалізоване шляхом перевірки певних умов або політик, наприклад, успішне проходження всіх тестів, відповідність правилам безпеки тощо.</w:t>
       </w:r>
       <w:r>
         <w:t xml:space="preserve"> </w:t>
@@ -30011,42 +30183,42 @@
         <w:jc w:val="center"/>
       </w:pPr>
       <w:r>
+        <w:t>Рис. 3.2.7.1 П</w:t>
+      </w:r>
+      <w:r>
+        <w:t xml:space="preserve">риклад розгортання </w:t>
+      </w:r>
+      <w:r>
+        <w:t>з</w:t>
+      </w:r>
+      <w:r>
+        <w:t xml:space="preserve"> ручн</w:t>
+      </w:r>
+      <w:r>
+        <w:t>им</w:t>
+      </w:r>
+      <w:r>
+        <w:t xml:space="preserve"> схвалення</w:t>
+      </w:r>
+      <w:r>
+        <w:t>м</w:t>
+      </w:r>
+      <w:r>
+        <w:t>.</w:t>
+      </w:r>
+    </w:p>
+    <w:p>
+      <w:pPr>
+        <w:pStyle w:val="Default"/>
+        <w:rPr>
+          <w:lang w:eastAsia="uk-UA"/>
+        </w:rPr>
+      </w:pPr>
+      <w:r>
+        <w:rPr>
+          <w:lang w:val="en-US" w:eastAsia="uk-UA"/>
+        </w:rPr>
         <w:lastRenderedPageBreak/>
-        <w:t>Рис. 3.2.7.1 П</w:t>
-      </w:r>
-      <w:r>
-        <w:t xml:space="preserve">риклад розгортання </w:t>
-      </w:r>
-      <w:r>
-        <w:t>з</w:t>
-      </w:r>
-      <w:r>
-        <w:t xml:space="preserve"> ручн</w:t>
-      </w:r>
-      <w:r>
-        <w:t>им</w:t>
-      </w:r>
-      <w:r>
-        <w:t xml:space="preserve"> схвалення</w:t>
-      </w:r>
-      <w:r>
-        <w:t>м</w:t>
-      </w:r>
-      <w:r>
-        <w:t>.</w:t>
-      </w:r>
-    </w:p>
-    <w:p>
-      <w:pPr>
-        <w:pStyle w:val="Default"/>
-        <w:rPr>
-          <w:lang w:eastAsia="uk-UA"/>
-        </w:rPr>
-      </w:pPr>
-      <w:r>
-        <w:rPr>
-          <w:lang w:val="en-US" w:eastAsia="uk-UA"/>
-        </w:rPr>
         <w:t xml:space="preserve">2. </w:t>
       </w:r>
       <w:r>
@@ -30108,7 +30280,7 @@
                     <pic:cNvPicPr/>
                   </pic:nvPicPr>
                   <pic:blipFill>
-                    <a:blip r:embed="rId41">
+                    <a:blip r:embed="rId40">
                       <a:extLst>
                         <a:ext uri="{28A0092B-C50C-407E-A947-70E740481C1C}">
                           <a14:useLocalDpi xmlns:a14="http://schemas.microsoft.com/office/drawing/2010/main" val="0"/>
@@ -30463,7 +30635,7 @@
                     <pic:cNvPicPr/>
                   </pic:nvPicPr>
                   <pic:blipFill>
-                    <a:blip r:embed="rId42"/>
+                    <a:blip r:embed="rId41"/>
                     <a:stretch>
                       <a:fillRect/>
                     </a:stretch>
@@ -30741,13 +30913,13 @@
           <w:noProof/>
         </w:rPr>
         <w:drawing>
-          <wp:anchor distT="0" distB="0" distL="114300" distR="114300" simplePos="0" relativeHeight="251678208" behindDoc="0" locked="0" layoutInCell="1" allowOverlap="1" wp14:anchorId="654BDF70" wp14:editId="43FD40D6">
+          <wp:anchor distT="0" distB="0" distL="114300" distR="114300" simplePos="0" relativeHeight="251678208" behindDoc="0" locked="0" layoutInCell="1" allowOverlap="1" wp14:anchorId="654BDF70" wp14:editId="63E073B5">
             <wp:simplePos x="0" y="0"/>
             <wp:positionH relativeFrom="page">
-              <wp:posOffset>2187819</wp:posOffset>
+              <wp:posOffset>2078393</wp:posOffset>
             </wp:positionH>
             <wp:positionV relativeFrom="paragraph">
-              <wp:posOffset>1463040</wp:posOffset>
+              <wp:posOffset>562288</wp:posOffset>
             </wp:positionV>
             <wp:extent cx="3892550" cy="1343025"/>
             <wp:effectExtent l="0" t="0" r="0" b="9525"/>
@@ -30764,7 +30936,7 @@
                     <pic:cNvPicPr/>
                   </pic:nvPicPr>
                   <pic:blipFill>
-                    <a:blip r:embed="rId43">
+                    <a:blip r:embed="rId42">
                       <a:extLst>
                         <a:ext uri="{28A0092B-C50C-407E-A947-70E740481C1C}">
                           <a14:useLocalDpi xmlns:a14="http://schemas.microsoft.com/office/drawing/2010/main" val="0"/>
@@ -31066,11 +31238,11 @@
         <w:t>Terraform</w:t>
       </w:r>
       <w:r>
-        <w:t xml:space="preserve"> забезпечує можливість відкату до попереднього робочого стану інфраструктури. Для виконання відкату потрібно </w:t>
+        <w:t xml:space="preserve"> забезпечує можливість відкату до </w:t>
       </w:r>
       <w:r>
         <w:lastRenderedPageBreak/>
-        <w:t xml:space="preserve">використати команду </w:t>
+        <w:t xml:space="preserve">попереднього робочого стану інфраструктури. Для виконання відкату потрібно використати команду </w:t>
       </w:r>
       <w:r>
         <w:rPr>
@@ -31179,6 +31351,66 @@
           <w:iCs/>
           <w:lang w:val="en-US"/>
         </w:rPr>
+        <w:t>t</w:t>
+      </w:r>
+      <w:r>
+        <w:rPr>
+          <w:i/>
+          <w:iCs/>
+          <w:lang w:val="en-US"/>
+        </w:rPr>
+        <w:t>erraform</w:t>
+      </w:r>
+      <w:r>
+        <w:t xml:space="preserve"> </w:t>
+      </w:r>
+      <w:r>
+        <w:rPr>
+          <w:i/>
+          <w:iCs/>
+          <w:lang w:val="en-US"/>
+        </w:rPr>
+        <w:t>apply tfplan</w:t>
+      </w:r>
+      <w:r>
+        <w:t>. Це дозволить спробувати застосувати ті самі зміни ще раз, без необхідності їх повторної генерації.</w:t>
+      </w:r>
+    </w:p>
+    <w:p>
+      <w:pPr>
+        <w:pStyle w:val="Default"/>
+      </w:pPr>
+      <w:r>
+        <w:t xml:space="preserve">Для забезпечення можливості відкату та </w:t>
+      </w:r>
+      <w:r>
+        <w:rPr>
+          <w:i/>
+          <w:iCs/>
+          <w:lang w:val="en-US"/>
+        </w:rPr>
+        <w:t>rollforward</w:t>
+      </w:r>
+      <w:r>
+        <w:t xml:space="preserve"> необхідно належним чином організувати зберігання файлів стану та планів змін. Це можна зробити, використовуючи віддалені сховища стану (</w:t>
+      </w:r>
+      <w:r>
+        <w:rPr>
+          <w:i/>
+          <w:iCs/>
+          <w:lang w:val="en-US"/>
+        </w:rPr>
+        <w:t>remote state backends</w:t>
+      </w:r>
+      <w:r>
+        <w:t xml:space="preserve">), такі як </w:t>
+      </w:r>
+      <w:r>
+        <w:rPr>
+          <w:i/>
+          <w:iCs/>
+          <w:lang w:val="en-US"/>
+        </w:rPr>
         <w:t>Terraform</w:t>
       </w:r>
       <w:r>
@@ -31186,22 +31418,39 @@
       </w:r>
       <w:r>
         <w:rPr>
-          <w:i/>
-          <w:iCs/>
-          <w:lang w:val="en-US"/>
-        </w:rPr>
-        <w:t>apply tfplan</w:t>
-      </w:r>
-      <w:r>
-        <w:t>. Це дозволить спробувати застосувати ті самі зміни ще раз, без необхідності їх повторної генерації.</w:t>
-      </w:r>
-    </w:p>
-    <w:p>
-      <w:pPr>
-        <w:pStyle w:val="Default"/>
-      </w:pPr>
-      <w:r>
-        <w:t xml:space="preserve">Для забезпечення можливості відкату та </w:t>
+          <w:lang w:val="en-US"/>
+        </w:rPr>
+        <w:t xml:space="preserve">Cloud, </w:t>
+      </w:r>
+      <w:r>
+        <w:rPr>
+          <w:i/>
+          <w:iCs/>
+          <w:lang w:val="en-US"/>
+        </w:rPr>
+        <w:t>AWS S3, Azure Blob Storage</w:t>
+      </w:r>
+      <w:r>
+        <w:t xml:space="preserve"> тощо. Також рекомендується зберігати файли стану та плани змін як артефакти в CI/CD конвеєрах.</w:t>
+      </w:r>
+    </w:p>
+    <w:p>
+      <w:pPr>
+        <w:pStyle w:val="Default"/>
+      </w:pPr>
+      <w:r>
+        <w:t xml:space="preserve">Наявність зворотних засобів </w:t>
+      </w:r>
+      <w:r>
+        <w:rPr>
+          <w:i/>
+          <w:iCs/>
+          <w:lang w:val="en-US"/>
+        </w:rPr>
+        <w:t>rollback</w:t>
+      </w:r>
+      <w:r>
+        <w:t xml:space="preserve"> та </w:t>
       </w:r>
       <w:r>
         <w:rPr>
@@ -31212,18 +31461,42 @@
         <w:t>rollforward</w:t>
       </w:r>
       <w:r>
-        <w:t xml:space="preserve"> необхідно належним чином організувати зберігання файлів стану та планів змін. Це можна зробити, використовуючи віддалені сховища стану (</w:t>
-      </w:r>
-      <w:r>
-        <w:rPr>
-          <w:i/>
-          <w:iCs/>
-          <w:lang w:val="en-US"/>
-        </w:rPr>
-        <w:t>remote state backends</w:t>
-      </w:r>
-      <w:r>
-        <w:t xml:space="preserve">), такі як </w:t>
+        <w:t xml:space="preserve"> у CI/CD процесах з IaC інструментами забезпечує більшу гнучкість, стійкість до помилок та можливість швидкого відновлення у разі виникнення проблем під час розгортання або оновлення інфраструктури.</w:t>
+      </w:r>
+    </w:p>
+    <w:p>
+      <w:pPr>
+        <w:pStyle w:val="Default"/>
+      </w:pPr>
+    </w:p>
+    <w:p>
+      <w:pPr>
+        <w:pStyle w:val="2"/>
+      </w:pPr>
+      <w:bookmarkStart w:id="64" w:name="_Toc166586938"/>
+      <w:r>
+        <w:t xml:space="preserve">3.2.10 </w:t>
+      </w:r>
+      <w:r>
+        <w:t>Гібридні середовища та різні хмарні провайдери</w:t>
+      </w:r>
+      <w:bookmarkEnd w:id="64"/>
+    </w:p>
+    <w:p>
+      <w:pPr>
+        <w:pStyle w:val="Default"/>
+        <w:ind w:firstLine="0"/>
+      </w:pPr>
+    </w:p>
+    <w:p>
+      <w:pPr>
+        <w:pStyle w:val="Default"/>
+      </w:pPr>
+      <w:r>
+        <w:t>Р</w:t>
+      </w:r>
+      <w:r>
+        <w:t xml:space="preserve">озглянемо питання підтримки гібридних середовищ та різних хмарних провайдерів у CI/CD процесах з інструментами IaC, такими як </w:t>
       </w:r>
       <w:r>
         <w:rPr>
@@ -31234,89 +31507,72 @@
         <w:t>Terraform</w:t>
       </w:r>
       <w:r>
+        <w:t>.</w:t>
+      </w:r>
+    </w:p>
+    <w:p>
+      <w:pPr>
+        <w:pStyle w:val="Default"/>
+      </w:pPr>
+      <w:r>
+        <w:t>1. CI/CD конвеєри мають підтримувати багатохмарність</w:t>
+      </w:r>
+      <w:r>
+        <w:t xml:space="preserve">. </w:t>
+      </w:r>
+      <w:r>
+        <w:t>Сучасна інфраструктура часто розгортається у різних хмарних середовищах або поєднує хмарні та локальні (</w:t>
+      </w:r>
+      <w:r>
+        <w:rPr>
+          <w:i/>
+          <w:iCs/>
+          <w:lang w:val="en-US"/>
+        </w:rPr>
+        <w:t>on-premise</w:t>
+      </w:r>
+      <w:r>
+        <w:t>) ресурси, утворюючи гібридну архітектуру.</w:t>
+      </w:r>
+      <w:r>
         <w:t xml:space="preserve"> </w:t>
       </w:r>
       <w:r>
-        <w:rPr>
-          <w:lang w:val="en-US"/>
-        </w:rPr>
-        <w:t xml:space="preserve">Cloud, </w:t>
-      </w:r>
-      <w:r>
-        <w:rPr>
-          <w:i/>
-          <w:iCs/>
-          <w:lang w:val="en-US"/>
-        </w:rPr>
-        <w:t>AWS S3, Azure Blob Storage</w:t>
-      </w:r>
-      <w:r>
-        <w:t xml:space="preserve"> тощо. Також рекомендується зберігати файли стану та плани змін як артефакти в CI/CD конвеєрах.</w:t>
-      </w:r>
-    </w:p>
-    <w:p>
-      <w:pPr>
-        <w:pStyle w:val="Default"/>
-      </w:pPr>
-      <w:r>
-        <w:t xml:space="preserve">Наявність зворотних засобів </w:t>
-      </w:r>
-      <w:r>
-        <w:rPr>
-          <w:i/>
-          <w:iCs/>
-          <w:lang w:val="en-US"/>
-        </w:rPr>
-        <w:t>rollback</w:t>
-      </w:r>
-      <w:r>
-        <w:t xml:space="preserve"> та </w:t>
-      </w:r>
-      <w:r>
-        <w:rPr>
-          <w:i/>
-          <w:iCs/>
-          <w:lang w:val="en-US"/>
-        </w:rPr>
-        <w:t>rollforward</w:t>
-      </w:r>
-      <w:r>
-        <w:t xml:space="preserve"> у CI/CD процесах з IaC інструментами забезпечує більшу гнучкість, стійкість до помилок та можливість швидкого відновлення у разі виникнення проблем під час розгортання або оновлення інфраструктури.</w:t>
-      </w:r>
-    </w:p>
-    <w:p>
-      <w:pPr>
-        <w:pStyle w:val="Default"/>
-      </w:pPr>
-    </w:p>
-    <w:p>
-      <w:pPr>
-        <w:pStyle w:val="2"/>
-      </w:pPr>
-      <w:bookmarkStart w:id="64" w:name="_Toc166586938"/>
-      <w:r>
-        <w:t xml:space="preserve">3.2.10 </w:t>
-      </w:r>
-      <w:r>
-        <w:t>Гібридні середовища та різні хмарні провайдери</w:t>
-      </w:r>
-      <w:bookmarkEnd w:id="64"/>
-    </w:p>
-    <w:p>
-      <w:pPr>
-        <w:pStyle w:val="Default"/>
-        <w:ind w:firstLine="0"/>
-      </w:pPr>
-    </w:p>
-    <w:p>
-      <w:pPr>
-        <w:pStyle w:val="Default"/>
-      </w:pPr>
-      <w:r>
-        <w:t>Р</w:t>
-      </w:r>
-      <w:r>
-        <w:t xml:space="preserve">озглянемо питання підтримки гібридних середовищ та різних хмарних провайдерів у CI/CD процесах з інструментами IaC, такими як </w:t>
+        <w:t xml:space="preserve">CI/CD процеси та IaC інструменти повинні бути здатними працювати з різними хмарними провайдерами, такими як AWS, </w:t>
+      </w:r>
+      <w:r>
+        <w:rPr>
+          <w:i/>
+          <w:iCs/>
+          <w:lang w:val="en-US"/>
+        </w:rPr>
+        <w:t>Azure</w:t>
+      </w:r>
+      <w:r>
+        <w:t xml:space="preserve">, GCP, а також з локальними платформами, наприклад, </w:t>
+      </w:r>
+      <w:r>
+        <w:rPr>
+          <w:i/>
+          <w:iCs/>
+          <w:lang w:val="en-US"/>
+        </w:rPr>
+        <w:t>VMware</w:t>
+      </w:r>
+      <w:r>
+        <w:t xml:space="preserve"> або </w:t>
+      </w:r>
+      <w:r>
+        <w:rPr>
+          <w:lang w:val="en-US"/>
+        </w:rPr>
+        <w:t>OpenStack</w:t>
+      </w:r>
+      <w:r>
+        <w:t>.</w:t>
+      </w:r>
+      <w:r>
+        <w:t xml:space="preserve"> </w:t>
       </w:r>
       <w:r>
         <w:rPr>
@@ -31327,87 +31583,11 @@
         <w:t>Terraform</w:t>
       </w:r>
       <w:r>
-        <w:t>.</w:t>
-      </w:r>
-    </w:p>
-    <w:p>
-      <w:pPr>
-        <w:pStyle w:val="Default"/>
-      </w:pPr>
-      <w:r>
-        <w:t>1. CI/CD конвеєри мають підтримувати багатохмарність</w:t>
-      </w:r>
-      <w:r>
-        <w:t xml:space="preserve">. </w:t>
-      </w:r>
-      <w:r>
-        <w:t>Сучасна інфраструктура часто розгортається у різних хмарних середовищах або поєднує хмарні та локальні (</w:t>
-      </w:r>
-      <w:r>
-        <w:rPr>
-          <w:i/>
-          <w:iCs/>
-          <w:lang w:val="en-US"/>
-        </w:rPr>
-        <w:t>on-premise</w:t>
-      </w:r>
-      <w:r>
-        <w:t>) ресурси, утворюючи гібридну архітектуру.</w:t>
-      </w:r>
-      <w:r>
-        <w:t xml:space="preserve"> </w:t>
-      </w:r>
-      <w:r>
-        <w:t xml:space="preserve">CI/CD процеси та IaC інструменти повинні бути здатними працювати з різними хмарними провайдерами, такими як AWS, </w:t>
-      </w:r>
-      <w:r>
-        <w:rPr>
-          <w:i/>
-          <w:iCs/>
-          <w:lang w:val="en-US"/>
-        </w:rPr>
-        <w:t>Azure</w:t>
-      </w:r>
-      <w:r>
-        <w:t xml:space="preserve">, GCP, а також з локальними платформами, наприклад, </w:t>
-      </w:r>
-      <w:r>
-        <w:rPr>
-          <w:i/>
-          <w:iCs/>
-          <w:lang w:val="en-US"/>
-        </w:rPr>
-        <w:t>VMware</w:t>
-      </w:r>
-      <w:r>
-        <w:t xml:space="preserve"> або </w:t>
-      </w:r>
-      <w:r>
-        <w:rPr>
-          <w:lang w:val="en-US"/>
-        </w:rPr>
-        <w:t>OpenStack</w:t>
-      </w:r>
-      <w:r>
-        <w:t>.</w:t>
-      </w:r>
-      <w:r>
-        <w:t xml:space="preserve"> </w:t>
-      </w:r>
-      <w:r>
-        <w:rPr>
-          <w:i/>
-          <w:iCs/>
-          <w:lang w:val="en-US"/>
-        </w:rPr>
-        <w:t>Terraform</w:t>
-      </w:r>
-      <w:r>
-        <w:t xml:space="preserve"> має вбудовану підтримку багатьох провайдерів, що дозволяє керувати інфраструктурою в різних </w:t>
+        <w:t xml:space="preserve"> має вбудовану </w:t>
       </w:r>
       <w:r>
         <w:lastRenderedPageBreak/>
-        <w:t>середовищах за допомогою єдиного набору конфігурацій.</w:t>
+        <w:t>підтримку багатьох провайдерів, що дозволяє керувати інфраструктурою в різних середовищах за допомогою єдиного набору конфігурацій.</w:t>
       </w:r>
       <w:r>
         <w:t xml:space="preserve"> </w:t>
@@ -31470,7 +31650,7 @@
                     <pic:cNvPicPr/>
                   </pic:nvPicPr>
                   <pic:blipFill>
-                    <a:blip r:embed="rId44">
+                    <a:blip r:embed="rId43">
                       <a:extLst>
                         <a:ext uri="{28A0092B-C50C-407E-A947-70E740481C1C}">
                           <a14:useLocalDpi xmlns:a14="http://schemas.microsoft.com/office/drawing/2010/main" val="0"/>
@@ -31832,13 +32012,16 @@
         <w:t>tflint</w:t>
       </w:r>
       <w:r>
-        <w:t xml:space="preserve">, inspec, </w:t>
-      </w:r>
-      <w:proofErr w:type="spellStart"/>
-      <w:r>
-        <w:t>goss</w:t>
-      </w:r>
-      <w:proofErr w:type="spellEnd"/>
+        <w:t xml:space="preserve">, </w:t>
+      </w:r>
+      <w:r>
+        <w:rPr>
+          <w:i/>
+          <w:iCs/>
+          <w:lang w:val="en-US"/>
+        </w:rPr>
+        <w:t>inspec, goss</w:t>
+      </w:r>
       <w:r>
         <w:t xml:space="preserve"> та </w:t>
       </w:r>
@@ -32275,7 +32458,7 @@
         </w:rPr>
         <w:t>Adam Wiggins. The Twelve-Factors App. </w:t>
       </w:r>
-      <w:hyperlink r:id="rId45" w:history="1">
+      <w:hyperlink r:id="rId44" w:history="1">
         <w:r>
           <w:rPr>
             <w:rStyle w:val="aa"/>
@@ -32328,7 +32511,7 @@
         </w:rPr>
         <w:t xml:space="preserve"> інструменти, що еволюціонують. </w:t>
       </w:r>
-      <w:hyperlink r:id="rId46" w:history="1">
+      <w:hyperlink r:id="rId45" w:history="1">
         <w:r>
           <w:rPr>
             <w:rStyle w:val="aa"/>
@@ -32373,7 +32556,7 @@
         </w:rPr>
         <w:t>. URL: </w:t>
       </w:r>
-      <w:hyperlink r:id="rId47" w:tgtFrame="_blank" w:history="1">
+      <w:hyperlink r:id="rId46" w:tgtFrame="_blank" w:history="1">
         <w:r>
           <w:rPr>
             <w:rStyle w:val="aa"/>
@@ -32425,7 +32608,7 @@
         </w:rPr>
         <w:t>. URL: </w:t>
       </w:r>
-      <w:hyperlink r:id="rId48" w:tgtFrame="_blank" w:history="1">
+      <w:hyperlink r:id="rId47" w:tgtFrame="_blank" w:history="1">
         <w:r>
           <w:rPr>
             <w:rStyle w:val="aa"/>
@@ -32483,7 +32666,7 @@
         </w:rPr>
         <w:t>. URL: </w:t>
       </w:r>
-      <w:hyperlink r:id="rId49" w:tgtFrame="_blank" w:history="1">
+      <w:hyperlink r:id="rId48" w:tgtFrame="_blank" w:history="1">
         <w:r>
           <w:rPr>
             <w:rStyle w:val="aa"/>
@@ -32541,7 +32724,7 @@
         </w:rPr>
         <w:t>. URL: </w:t>
       </w:r>
-      <w:hyperlink r:id="rId50" w:tgtFrame="_blank" w:history="1">
+      <w:hyperlink r:id="rId49" w:tgtFrame="_blank" w:history="1">
         <w:r>
           <w:rPr>
             <w:rStyle w:val="aa"/>
@@ -32562,11 +32745,23 @@
     <w:p>
       <w:pPr>
         <w:pStyle w:val="Default"/>
-        <w:ind w:left="360" w:firstLine="0"/>
-        <w:rPr>
-          <w:color w:val="000000"/>
-        </w:rPr>
-      </w:pPr>
+        <w:numPr>
+          <w:ilvl w:val="0"/>
+          <w:numId w:val="12"/>
+        </w:numPr>
+        <w:rPr>
+          <w:lang w:val="en-US"/>
+        </w:rPr>
+      </w:pPr>
+      <w:r>
+        <w:t xml:space="preserve"> </w:t>
+      </w:r>
+      <w:r>
+        <w:rPr>
+          <w:lang w:val="en-US"/>
+        </w:rPr>
+        <w:t>https://visuresolutions.com/uk/blog/top-cicd-tools/</w:t>
+      </w:r>
     </w:p>
     <w:p>
       <w:pPr>
@@ -33173,7 +33368,7 @@
         </w:rPr>
         <w:t>[</w:t>
       </w:r>
-      <w:hyperlink r:id="rId51" w:history="1">
+      <w:hyperlink r:id="rId50" w:history="1">
         <w:r>
           <w:rPr>
             <w:rStyle w:val="aa"/>
@@ -33247,7 +33442,7 @@
                     </pic:cNvPicPr>
                   </pic:nvPicPr>
                   <pic:blipFill>
-                    <a:blip r:embed="rId52">
+                    <a:blip r:embed="rId51">
                       <a:extLst>
                         <a:ext uri="{28A0092B-C50C-407E-A947-70E740481C1C}">
                           <a14:useLocalDpi xmlns:a14="http://schemas.microsoft.com/office/drawing/2010/main" val="0"/>
@@ -33772,7 +33967,7 @@
       </w:r>
     </w:p>
     <w:sectPr>
-      <w:headerReference w:type="default" r:id="rId53"/>
+      <w:headerReference w:type="default" r:id="rId52"/>
       <w:pgSz w:w="11906" w:h="16838"/>
       <w:pgMar w:top="1134" w:right="851" w:bottom="1134" w:left="1418" w:header="709" w:footer="709" w:gutter="0"/>
       <w:cols w:space="708"/>

--- a/diploma.docx
+++ b/diploma.docx
@@ -1075,7 +1075,29 @@
           <w:u w:val="single"/>
           <w:lang w:eastAsia="ru-RU"/>
         </w:rPr>
-        <w:t>Володимир ЛЕГКОБИТ</w:t>
+        <w:t>Яна</w:t>
+      </w:r>
+      <w:r>
+        <w:rPr>
+          <w:rFonts w:ascii="Times New Roman" w:eastAsia="Times New Roman" w:hAnsi="Times New Roman"/>
+          <w:i/>
+          <w:sz w:val="28"/>
+          <w:szCs w:val="20"/>
+          <w:u w:val="single"/>
+          <w:lang w:eastAsia="ru-RU"/>
+        </w:rPr>
+        <w:t xml:space="preserve"> </w:t>
+      </w:r>
+      <w:r>
+        <w:rPr>
+          <w:rFonts w:ascii="Times New Roman" w:eastAsia="Times New Roman" w:hAnsi="Times New Roman"/>
+          <w:i/>
+          <w:sz w:val="28"/>
+          <w:szCs w:val="20"/>
+          <w:u w:val="single"/>
+          <w:lang w:eastAsia="ru-RU"/>
+        </w:rPr>
+        <w:t>СТЕМПКОВСЬКА</w:t>
       </w:r>
     </w:p>
     <w:p>
@@ -6138,7 +6160,7 @@
           <w:u w:val="single"/>
           <w:lang w:eastAsia="ru-RU"/>
         </w:rPr>
-        <w:t xml:space="preserve"> </w:t>
+        <w:t xml:space="preserve">:         </w:t>
       </w:r>
       <w:r>
         <w:rPr>
@@ -6150,6 +6172,17 @@
           <w:lang w:eastAsia="ru-RU"/>
         </w:rPr>
         <w:tab/>
+      </w:r>
+      <w:r>
+        <w:rPr>
+          <w:rFonts w:ascii="Times New Roman" w:eastAsia="Times New Roman" w:hAnsi="Times New Roman"/>
+          <w:color w:val="000000"/>
+          <w:sz w:val="28"/>
+          <w:szCs w:val="20"/>
+          <w:u w:val="single"/>
+          <w:lang w:eastAsia="ru-RU"/>
+        </w:rPr>
+        <w:t xml:space="preserve"> </w:t>
       </w:r>
       <w:r>
         <w:rPr>
@@ -6240,7 +6273,75 @@
           <w:u w:val="single"/>
           <w:lang w:eastAsia="ru-RU"/>
         </w:rPr>
-        <w:t xml:space="preserve">                             підполковник Легкобит Володимир Сергійович</w:t>
+        <w:t xml:space="preserve">                             </w:t>
+      </w:r>
+      <w:r>
+        <w:rPr>
+          <w:rFonts w:ascii="Times New Roman" w:eastAsia="Times New Roman" w:hAnsi="Times New Roman"/>
+          <w:color w:val="000000"/>
+          <w:sz w:val="28"/>
+          <w:szCs w:val="20"/>
+          <w:u w:val="single"/>
+          <w:lang w:eastAsia="ru-RU"/>
+        </w:rPr>
+        <w:t xml:space="preserve"> </w:t>
+      </w:r>
+      <w:r>
+        <w:rPr>
+          <w:rFonts w:ascii="Times New Roman" w:eastAsia="Times New Roman" w:hAnsi="Times New Roman"/>
+          <w:color w:val="000000"/>
+          <w:sz w:val="28"/>
+          <w:szCs w:val="20"/>
+          <w:u w:val="single"/>
+          <w:lang w:eastAsia="ru-RU"/>
+        </w:rPr>
+        <w:t>працівник ЗСУ</w:t>
+      </w:r>
+      <w:r>
+        <w:rPr>
+          <w:rFonts w:ascii="Times New Roman" w:eastAsia="Times New Roman" w:hAnsi="Times New Roman"/>
+          <w:color w:val="000000"/>
+          <w:sz w:val="28"/>
+          <w:szCs w:val="20"/>
+          <w:u w:val="single"/>
+          <w:lang w:eastAsia="ru-RU"/>
+        </w:rPr>
+        <w:t>,</w:t>
+      </w:r>
+      <w:r>
+        <w:rPr>
+          <w:rFonts w:ascii="Times New Roman" w:eastAsia="Times New Roman" w:hAnsi="Times New Roman"/>
+          <w:color w:val="000000"/>
+          <w:sz w:val="28"/>
+          <w:szCs w:val="20"/>
+          <w:u w:val="single"/>
+          <w:lang w:eastAsia="ru-RU"/>
+        </w:rPr>
+        <w:t xml:space="preserve"> </w:t>
+      </w:r>
+      <w:proofErr w:type="spellStart"/>
+      <w:r>
+        <w:rPr>
+          <w:rFonts w:ascii="Times New Roman" w:eastAsia="Times New Roman" w:hAnsi="Times New Roman"/>
+          <w:color w:val="000000"/>
+          <w:sz w:val="28"/>
+          <w:szCs w:val="20"/>
+          <w:u w:val="single"/>
+          <w:lang w:eastAsia="ru-RU"/>
+        </w:rPr>
+        <w:t>Стемпковська</w:t>
+      </w:r>
+      <w:proofErr w:type="spellEnd"/>
+      <w:r>
+        <w:rPr>
+          <w:rFonts w:ascii="Times New Roman" w:eastAsia="Times New Roman" w:hAnsi="Times New Roman"/>
+          <w:color w:val="000000"/>
+          <w:sz w:val="28"/>
+          <w:szCs w:val="20"/>
+          <w:u w:val="single"/>
+          <w:lang w:eastAsia="ru-RU"/>
+        </w:rPr>
+        <w:t xml:space="preserve"> Яна Андріївна</w:t>
       </w:r>
       <w:r>
         <w:rPr>
@@ -6327,6 +6428,141 @@
     </w:p>
     <w:p>
       <w:pPr>
+        <w:pStyle w:val="Default"/>
+      </w:pPr>
+      <w:r>
+        <w:t>Кваліфікаційна робота курсанта Ксендзук Олени Олегівни за змістом відповідає виданому завданню. В кваліфікаційній роботі проведено аналіз</w:t>
+      </w:r>
+      <w:r>
+        <w:t xml:space="preserve"> </w:t>
+      </w:r>
+      <w:r>
+        <w:rPr>
+          <w:rStyle w:val="Default0"/>
+        </w:rPr>
+        <w:t xml:space="preserve">процесів </w:t>
+      </w:r>
+      <w:r>
+        <w:rPr>
+          <w:rStyle w:val="Default0"/>
+          <w:i/>
+          <w:iCs/>
+          <w:lang w:val="en-US"/>
+        </w:rPr>
+        <w:t>Continuous Integration</w:t>
+      </w:r>
+      <w:r>
+        <w:rPr>
+          <w:rStyle w:val="Default0"/>
+        </w:rPr>
+        <w:t xml:space="preserve"> (CI) та </w:t>
+      </w:r>
+      <w:r>
+        <w:rPr>
+          <w:rStyle w:val="Default0"/>
+          <w:i/>
+          <w:iCs/>
+          <w:lang w:val="en-US"/>
+        </w:rPr>
+        <w:t>Continuous Delivery</w:t>
+      </w:r>
+      <w:r>
+        <w:rPr>
+          <w:rStyle w:val="Default0"/>
+        </w:rPr>
+        <w:t xml:space="preserve"> (CD) під час розгортання інфраструктури на основі </w:t>
+      </w:r>
+      <w:r>
+        <w:rPr>
+          <w:rStyle w:val="Default0"/>
+          <w:i/>
+          <w:iCs/>
+          <w:lang w:val="en-US"/>
+        </w:rPr>
+        <w:t>Infrastructure as Code</w:t>
+      </w:r>
+      <w:r>
+        <w:rPr>
+          <w:rStyle w:val="Default0"/>
+        </w:rPr>
+        <w:t xml:space="preserve">. </w:t>
+      </w:r>
+      <w:r>
+        <w:t>Тема кваліфікаційної роботи та питання, що розглянуті в ній, є актуальними на даний час.</w:t>
+      </w:r>
+    </w:p>
+    <w:p>
+      <w:pPr>
+        <w:pStyle w:val="Default"/>
+      </w:pPr>
+      <w:r>
+        <w:t xml:space="preserve">Відповідно до змісту пояснювальної записки, курсант Ксендзук О.О поставлені питання розв’язав у повному обсязі, матеріал пояснювальної записки викладено логічно, </w:t>
+      </w:r>
+      <w:proofErr w:type="spellStart"/>
+      <w:r>
+        <w:t>грамотно</w:t>
+      </w:r>
+      <w:proofErr w:type="spellEnd"/>
+      <w:r>
+        <w:t>, послідовно.</w:t>
+      </w:r>
+    </w:p>
+    <w:p>
+      <w:pPr>
+        <w:pStyle w:val="Default"/>
+      </w:pPr>
+      <w:r>
+        <w:t>При написанні кваліфікаційної роботи курсант Ксендзук О.О показала вміння самостійно опрацьовувати рекомендовану науково-технічну літературу, узагальнювати наукові результати у вибраній предметній області за спеціальністю підготовки, робити висновки та обґрунтовувати їх. Якість графічного матеріалу відповідає встановленим вимогам.</w:t>
+      </w:r>
+    </w:p>
+    <w:p>
+      <w:pPr>
+        <w:pStyle w:val="Default"/>
+      </w:pPr>
+      <w:r>
+        <w:t>В цілому робота відповідає вимогам до кваліфікаційних робіт. Робота може бути оцінена на “відмінно”, а автор гідний присудження ступеня вищої освіти „бакалавр” за спеціальністю 126 – інформаційні системи та технології.</w:t>
+      </w:r>
+    </w:p>
+    <w:p>
+      <w:pPr>
+        <w:tabs>
+          <w:tab w:val="center" w:pos="5245"/>
+          <w:tab w:val="left" w:pos="9072"/>
+        </w:tabs>
+        <w:spacing w:after="0" w:line="240" w:lineRule="auto"/>
+        <w:jc w:val="center"/>
+        <w:rPr>
+          <w:rFonts w:ascii="Times New Roman" w:eastAsia="Times New Roman" w:hAnsi="Times New Roman"/>
+          <w:sz w:val="28"/>
+          <w:szCs w:val="28"/>
+          <w:highlight w:val="yellow"/>
+        </w:rPr>
+      </w:pPr>
+    </w:p>
+    <w:p>
+      <w:pPr>
+        <w:spacing w:after="0"/>
+        <w:jc w:val="both"/>
+        <w:rPr>
+          <w:rFonts w:ascii="Times New Roman" w:eastAsia="Times New Roman" w:hAnsi="Times New Roman"/>
+          <w:sz w:val="28"/>
+          <w:szCs w:val="28"/>
+        </w:rPr>
+      </w:pPr>
+    </w:p>
+    <w:p>
+      <w:pPr>
+        <w:spacing w:after="0"/>
+        <w:jc w:val="both"/>
+        <w:rPr>
+          <w:rFonts w:ascii="Times New Roman" w:eastAsia="Times New Roman" w:hAnsi="Times New Roman"/>
+          <w:sz w:val="28"/>
+          <w:szCs w:val="28"/>
+        </w:rPr>
+      </w:pPr>
+    </w:p>
+    <w:p>
+      <w:pPr>
         <w:spacing w:after="0"/>
         <w:ind w:firstLine="851"/>
         <w:jc w:val="both"/>
@@ -6340,7 +6576,6 @@
     <w:p>
       <w:pPr>
         <w:spacing w:after="0"/>
-        <w:ind w:firstLine="851"/>
         <w:jc w:val="both"/>
         <w:rPr>
           <w:rFonts w:ascii="Times New Roman" w:eastAsia="Times New Roman" w:hAnsi="Times New Roman"/>
@@ -6348,6 +6583,22 @@
           <w:szCs w:val="28"/>
         </w:rPr>
       </w:pPr>
+      <w:r>
+        <w:rPr>
+          <w:rFonts w:ascii="Times New Roman" w:eastAsia="Times New Roman" w:hAnsi="Times New Roman"/>
+          <w:sz w:val="28"/>
+          <w:szCs w:val="28"/>
+        </w:rPr>
+        <w:t>Старший викладач</w:t>
+      </w:r>
+      <w:r>
+        <w:rPr>
+          <w:rFonts w:ascii="Times New Roman" w:eastAsia="Times New Roman" w:hAnsi="Times New Roman"/>
+          <w:sz w:val="28"/>
+          <w:szCs w:val="28"/>
+        </w:rPr>
+        <w:t xml:space="preserve"> кафедри № 22</w:t>
+      </w:r>
     </w:p>
     <w:p>
       <w:pPr>
@@ -6365,7 +6616,7 @@
           <w:sz w:val="28"/>
           <w:szCs w:val="28"/>
         </w:rPr>
-        <w:t>Старший викладач</w:t>
+        <w:t>П</w:t>
       </w:r>
       <w:r>
         <w:rPr>
@@ -6373,26 +6624,15 @@
           <w:sz w:val="28"/>
           <w:szCs w:val="28"/>
         </w:rPr>
-        <w:t xml:space="preserve"> кафедри № 22</w:t>
-      </w:r>
-    </w:p>
-    <w:p>
-      <w:pPr>
-        <w:spacing w:after="0"/>
-        <w:jc w:val="both"/>
+        <w:t>рацівник ЗСУ</w:t>
+      </w:r>
+      <w:r>
         <w:rPr>
           <w:rFonts w:ascii="Times New Roman" w:eastAsia="Times New Roman" w:hAnsi="Times New Roman"/>
           <w:sz w:val="28"/>
           <w:szCs w:val="28"/>
         </w:rPr>
-      </w:pPr>
-      <w:r>
-        <w:rPr>
-          <w:rFonts w:ascii="Times New Roman" w:eastAsia="Times New Roman" w:hAnsi="Times New Roman"/>
-          <w:sz w:val="28"/>
-          <w:szCs w:val="28"/>
-        </w:rPr>
-        <w:t xml:space="preserve">підполковник                          </w:t>
+        <w:t xml:space="preserve">                       </w:t>
       </w:r>
       <w:r>
         <w:rPr>
@@ -6441,7 +6681,7 @@
           <w:sz w:val="28"/>
           <w:szCs w:val="28"/>
         </w:rPr>
-        <w:t xml:space="preserve"> Володимир</w:t>
+        <w:t xml:space="preserve"> </w:t>
       </w:r>
       <w:r>
         <w:rPr>
@@ -6449,6 +6689,14 @@
           <w:sz w:val="28"/>
           <w:szCs w:val="28"/>
         </w:rPr>
+        <w:t>Яна</w:t>
+      </w:r>
+      <w:r>
+        <w:rPr>
+          <w:rFonts w:ascii="Times New Roman" w:eastAsia="Times New Roman" w:hAnsi="Times New Roman"/>
+          <w:sz w:val="28"/>
+          <w:szCs w:val="28"/>
+        </w:rPr>
         <w:t xml:space="preserve"> </w:t>
       </w:r>
       <w:r>
@@ -6457,7 +6705,7 @@
           <w:sz w:val="28"/>
           <w:szCs w:val="28"/>
         </w:rPr>
-        <w:t>ЛЕГКОБИТ</w:t>
+        <w:t>СТЕМПКОВСЬКА</w:t>
       </w:r>
     </w:p>
     <w:p>
@@ -6589,10 +6837,11 @@
       <w:pPr>
         <w:spacing w:after="0" w:line="240" w:lineRule="auto"/>
         <w:ind w:firstLine="567"/>
-        <w:jc w:val="both"/>
-        <w:rPr>
-          <w:rFonts w:ascii="Times New Roman" w:hAnsi="Times New Roman"/>
-          <w:sz w:val="28"/>
+        <w:jc w:val="center"/>
+        <w:rPr>
+          <w:rFonts w:ascii="Times New Roman" w:eastAsia="Times New Roman" w:hAnsi="Times New Roman"/>
+          <w:sz w:val="28"/>
+          <w:u w:val="single"/>
         </w:rPr>
       </w:pPr>
     </w:p>
@@ -6602,18 +6851,24 @@
         <w:ind w:firstLine="851"/>
         <w:jc w:val="both"/>
         <w:rPr>
+          <w:rStyle w:val="Default0"/>
+        </w:rPr>
+      </w:pPr>
+      <w:r>
+        <w:rPr>
           <w:rFonts w:ascii="Times New Roman" w:eastAsia="Times New Roman" w:hAnsi="Times New Roman"/>
           <w:sz w:val="28"/>
           <w:szCs w:val="28"/>
         </w:rPr>
-      </w:pPr>
+        <w:t xml:space="preserve">Актуальність </w:t>
+      </w:r>
       <w:r>
         <w:rPr>
           <w:rFonts w:ascii="Times New Roman" w:eastAsia="Times New Roman" w:hAnsi="Times New Roman"/>
           <w:sz w:val="28"/>
           <w:szCs w:val="28"/>
         </w:rPr>
-        <w:t xml:space="preserve">Актуальність </w:t>
+        <w:t>дослідження пов’язана з необхідністю</w:t>
       </w:r>
       <w:r>
         <w:rPr>
@@ -6621,15 +6876,19 @@
           <w:sz w:val="28"/>
           <w:szCs w:val="28"/>
         </w:rPr>
-        <w:t>дослідження пов’язана з необхідністю</w:t>
-      </w:r>
-      <w:r>
-        <w:rPr>
-          <w:rFonts w:ascii="Times New Roman" w:eastAsia="Times New Roman" w:hAnsi="Times New Roman"/>
-          <w:sz w:val="28"/>
-          <w:szCs w:val="28"/>
-        </w:rPr>
-        <w:t xml:space="preserve"> впровадження методів автоматизації для розгортання та управління інфраструктурою у Збройних силах України.</w:t>
+        <w:t xml:space="preserve"> впровадження методів автоматизації для розгортання та управління інфраструктурою у Збройних силах України</w:t>
+      </w:r>
+      <w:r>
+        <w:rPr>
+          <w:rStyle w:val="Default0"/>
+        </w:rPr>
+        <w:t>, оскільки за останні роки</w:t>
+      </w:r>
+      <w:r>
+        <w:rPr>
+          <w:rStyle w:val="Default0"/>
+        </w:rPr>
+        <w:t xml:space="preserve"> інфраструктура в Збройних силах України стала значно складніша та розподілена і тенденція нарощування зберігатиметься та лише зростатиме. Військова діяльність вимагає високої стабільності і надійності інформаційних систем та мереж. Окрім того, під час служби нерідко виникає потреба у швидкому масштабуванні інфраструктури для забезпечення додаткових можливостей. CI/CD та IaC дозволяють автоматизовано масштабувати інфраструктуру з мінімальними затратами.</w:t>
       </w:r>
     </w:p>
     <w:p>
@@ -6640,37 +6899,114 @@
         </w:rPr>
       </w:pPr>
       <w:r>
+        <w:t>Підхід IaC</w:t>
+      </w:r>
+      <w:r>
+        <w:rPr>
+          <w:lang w:val="en-US"/>
+        </w:rPr>
+        <w:t xml:space="preserve"> </w:t>
+      </w:r>
+      <w:r>
+        <w:t>передбачає управління інфраструктурою через машиночитані визначення конфігурацій замість ручних налаштувань. Це забезпечує відтворюваність, контроль версій та можливість автоматизованого розгортання цілих середовищ. IaC інструменти</w:t>
+      </w:r>
+      <w:r>
+        <w:rPr>
+          <w:lang w:val="en-US"/>
+        </w:rPr>
+        <w:t xml:space="preserve"> </w:t>
+      </w:r>
+      <w:r>
+        <w:t>дозволяють описувати бажану конфігурацію систем та автоматично застосовувати її до обладнання.</w:t>
+      </w:r>
+    </w:p>
+    <w:p>
+      <w:pPr>
+        <w:pStyle w:val="Default"/>
         <w:rPr>
           <w:shd w:val="clear" w:color="auto" w:fill="FFFFFF"/>
         </w:rPr>
-        <w:t xml:space="preserve">За останні роки інфраструктура в Збройних силах України стала значно складніша та розподілена і тенденція нарощування зберігатиметься та лише зростатиме. Військова діяльність вимагає високої стабільності і надійності інформаційних систем та мереж. Окрім того, під час служби нерідко виникає потреба у швидкому масштабуванні інфраструктури для забезпечення додаткових можливостей. CI/CD та </w:t>
-      </w:r>
+      </w:pPr>
       <w:r>
         <w:rPr>
           <w:shd w:val="clear" w:color="auto" w:fill="FFFFFF"/>
-          <w:lang w:val="en-US"/>
-        </w:rPr>
-        <w:t>IaC</w:t>
-      </w:r>
-      <w:r>
-        <w:rPr>
-          <w:shd w:val="clear" w:color="auto" w:fill="FFFFFF"/>
-        </w:rPr>
-        <w:t xml:space="preserve"> дозволяють автоматизовано масштабувати інфраструктуру з мінімальними затратами.</w:t>
-      </w:r>
-    </w:p>
-    <w:p>
-      <w:pPr>
-        <w:pStyle w:val="Default"/>
-        <w:rPr>
-          <w:shd w:val="clear" w:color="auto" w:fill="FFFFFF"/>
-        </w:rPr>
-      </w:pPr>
-      <w:r>
-        <w:rPr>
-          <w:shd w:val="clear" w:color="auto" w:fill="FFFFFF"/>
         </w:rPr>
         <w:t>Процеси CI/CD допомагають автоматизувати тестування якості та забезпечує швидке виявлення та виправлення помилок збірки, що підвищує загальну надійність систем, тим самим забезпечуючи безпеку.</w:t>
+      </w:r>
+    </w:p>
+    <w:p>
+      <w:pPr>
+        <w:pStyle w:val="Default"/>
+        <w:rPr>
+          <w:rFonts w:ascii="Calibri" w:eastAsia="Calibri" w:hAnsi="Calibri"/>
+        </w:rPr>
+      </w:pPr>
+      <w:r>
+        <w:rPr>
+          <w:rFonts w:eastAsia="Times New Roman"/>
+          <w:szCs w:val="28"/>
+        </w:rPr>
+        <w:t xml:space="preserve">Мета роботи </w:t>
+      </w:r>
+      <w:r>
+        <w:rPr>
+          <w:rStyle w:val="Default0"/>
+        </w:rPr>
+        <w:t>–</w:t>
+      </w:r>
+      <w:r>
+        <w:rPr>
+          <w:rStyle w:val="Default0"/>
+        </w:rPr>
+        <w:t xml:space="preserve"> </w:t>
+      </w:r>
+      <w:r>
+        <w:t>а</w:t>
+      </w:r>
+      <w:r>
+        <w:t xml:space="preserve">наліз оптимальної моделі використання процесів </w:t>
+      </w:r>
+      <w:r>
+        <w:rPr>
+          <w:i/>
+          <w:iCs/>
+          <w:lang w:val="en-US"/>
+        </w:rPr>
+        <w:t>Continuous Integration</w:t>
+      </w:r>
+      <w:r>
+        <w:t xml:space="preserve"> (CI) та </w:t>
+      </w:r>
+      <w:r>
+        <w:rPr>
+          <w:i/>
+          <w:iCs/>
+          <w:lang w:val="en-US"/>
+        </w:rPr>
+        <w:t>Continuous Delivery</w:t>
+      </w:r>
+      <w:r>
+        <w:t xml:space="preserve"> (CD) під час розгортання інфраструктури на основі </w:t>
+      </w:r>
+      <w:r>
+        <w:rPr>
+          <w:i/>
+          <w:iCs/>
+          <w:lang w:val="en-US"/>
+        </w:rPr>
+        <w:t xml:space="preserve">Infrastructure as Code </w:t>
+      </w:r>
+      <w:r>
+        <w:rPr>
+          <w:lang w:val="en-US"/>
+        </w:rPr>
+        <w:t xml:space="preserve"> (IaC)</w:t>
+      </w:r>
+      <w:r>
+        <w:t xml:space="preserve"> з метою підвищення ефективності, швидкості та надійності управління та розгортанням інформаційних систем у Збройних силах України</w:t>
+      </w:r>
+      <w:r>
+        <w:t>.</w:t>
       </w:r>
     </w:p>
     <w:p>
@@ -6680,54 +7016,9 @@
         <w:jc w:val="both"/>
         <w:rPr>
           <w:rFonts w:ascii="Times New Roman" w:eastAsia="Times New Roman" w:hAnsi="Times New Roman"/>
-          <w:sz w:val="28"/>
-          <w:szCs w:val="28"/>
-        </w:rPr>
-      </w:pPr>
-      <w:r>
-        <w:rPr>
-          <w:rFonts w:ascii="Times New Roman" w:eastAsia="Times New Roman" w:hAnsi="Times New Roman"/>
-          <w:sz w:val="28"/>
-          <w:szCs w:val="28"/>
-        </w:rPr>
-        <w:t xml:space="preserve">Мета роботи </w:t>
-      </w:r>
-      <w:r>
-        <w:rPr>
-          <w:rStyle w:val="Default0"/>
-        </w:rPr>
-        <w:t>–</w:t>
-      </w:r>
-      <w:r>
-        <w:rPr>
-          <w:rStyle w:val="Default0"/>
-        </w:rPr>
-        <w:t xml:space="preserve"> </w:t>
-      </w:r>
-      <w:r>
-        <w:rPr>
-          <w:rStyle w:val="Default0"/>
-        </w:rPr>
-        <w:t>підвищення ефективності, швидкості та надійності управління та розгортанням інформаційних систем та технологічних рішень, що використовуються в Збройних силах України</w:t>
-      </w:r>
-      <w:r>
-        <w:rPr>
-          <w:rStyle w:val="Default0"/>
-        </w:rPr>
-        <w:t>.</w:t>
-      </w:r>
-    </w:p>
-    <w:p>
-      <w:pPr>
-        <w:spacing w:after="0" w:line="360" w:lineRule="auto"/>
-        <w:ind w:firstLine="851"/>
-        <w:jc w:val="both"/>
-        <w:rPr>
-          <w:rFonts w:ascii="Times New Roman" w:eastAsia="Times New Roman" w:hAnsi="Times New Roman"/>
-          <w:i/>
-          <w:sz w:val="28"/>
-          <w:szCs w:val="28"/>
-          <w:lang w:val="en-US"/>
+          <w:i/>
+          <w:sz w:val="28"/>
+          <w:szCs w:val="28"/>
         </w:rPr>
       </w:pPr>
       <w:r>
@@ -6971,20 +7262,168 @@
     </w:p>
     <w:p>
       <w:pPr>
-        <w:spacing w:after="160" w:line="259" w:lineRule="auto"/>
-        <w:rPr>
-          <w:rFonts w:ascii="Times New Roman" w:eastAsia="Times New Roman" w:hAnsi="Times New Roman"/>
-          <w:i/>
-          <w:sz w:val="28"/>
-          <w:szCs w:val="28"/>
-        </w:rPr>
-      </w:pPr>
-      <w:r>
-        <w:rPr>
-          <w:rFonts w:ascii="Times New Roman" w:eastAsia="Times New Roman" w:hAnsi="Times New Roman"/>
-          <w:i/>
-          <w:sz w:val="28"/>
-          <w:szCs w:val="28"/>
+        <w:pStyle w:val="1"/>
+        <w:spacing w:line="240" w:lineRule="auto"/>
+      </w:pPr>
+      <w:r>
+        <w:rPr>
+          <w:rFonts w:eastAsia="Times New Roman"/>
+        </w:rPr>
+        <w:br w:type="page"/>
+      </w:r>
+      <w:r>
+        <w:lastRenderedPageBreak/>
+        <w:t>ABSTRACT</w:t>
+      </w:r>
+    </w:p>
+    <w:p>
+      <w:pPr>
+        <w:pStyle w:val="2"/>
+        <w:spacing w:line="240" w:lineRule="auto"/>
+        <w:jc w:val="center"/>
+        <w:rPr>
+          <w:b w:val="0"/>
+          <w:bCs/>
+        </w:rPr>
+      </w:pPr>
+      <w:r>
+        <w:rPr>
+          <w:b w:val="0"/>
+          <w:bCs/>
+          <w:lang w:val="en-US"/>
+        </w:rPr>
+        <w:t>r</w:t>
+      </w:r>
+      <w:r>
+        <w:rPr>
+          <w:b w:val="0"/>
+          <w:bCs/>
+          <w:lang w:val="en-US"/>
+        </w:rPr>
+        <w:t>esearch topic:</w:t>
+      </w:r>
+    </w:p>
+    <w:p>
+      <w:pPr>
+        <w:pStyle w:val="Default"/>
+        <w:spacing w:line="240" w:lineRule="auto"/>
+        <w:jc w:val="center"/>
+        <w:rPr>
+          <w:lang w:val="en-US"/>
+        </w:rPr>
+      </w:pPr>
+      <w:r>
+        <w:rPr>
+          <w:lang w:val="en-US"/>
+        </w:rPr>
+        <w:t>"</w:t>
+      </w:r>
+      <w:r>
+        <w:rPr>
+          <w:u w:val="single"/>
+          <w:lang w:val="en-US"/>
+        </w:rPr>
+        <w:t>Model of Using CI/CD Processes During IaC-Based Infrastructure Deployment</w:t>
+      </w:r>
+      <w:r>
+        <w:rPr>
+          <w:lang w:val="en-US"/>
+        </w:rPr>
+        <w:t>"</w:t>
+      </w:r>
+    </w:p>
+    <w:p/>
+    <w:p>
+      <w:pPr>
+        <w:pStyle w:val="Default"/>
+        <w:rPr>
+          <w:rFonts w:eastAsia="Times New Roman"/>
+          <w:lang w:val="en-US"/>
+        </w:rPr>
+      </w:pPr>
+      <w:r>
+        <w:rPr>
+          <w:lang w:val="en-US"/>
+        </w:rPr>
+        <w:t>The relevance of the research is related to the need to implement automation methods for deploying and managing infrastructure in the Armed Forces of Ukraine, since in recent years the infrastructure in the Armed Forces of Ukraine has become much more complex and distributed, and this trend will continue and only increase. Military operations require high stability and reliability of information systems and networks. In addition, during service there is often a need for rapid scaling of infrastructure to provide additional capabilities. CI/CD and IaC allow automated scaling of infrastructure with minimal cost.</w:t>
+      </w:r>
+    </w:p>
+    <w:p>
+      <w:pPr>
+        <w:pStyle w:val="Default"/>
+        <w:rPr>
+          <w:lang w:val="en-US"/>
+        </w:rPr>
+      </w:pPr>
+      <w:r>
+        <w:rPr>
+          <w:lang w:val="en-US"/>
+        </w:rPr>
+        <w:t>The IaC approach involves managing infrastructure through machine-readable configuration definitions instead of manual settings. This provides reproducibility, version control, and the ability to automatically deploy entire environments. IaC tools allow describing the desired system configuration and automatically applying it to equipment.</w:t>
+      </w:r>
+    </w:p>
+    <w:p>
+      <w:pPr>
+        <w:pStyle w:val="Default"/>
+        <w:rPr>
+          <w:lang w:val="en-US"/>
+        </w:rPr>
+      </w:pPr>
+      <w:r>
+        <w:rPr>
+          <w:lang w:val="en-US"/>
+        </w:rPr>
+        <w:t>CI/CD processes help automate quality testing and ensure rapid detection and correction of build errors, increasing overall system reliability and thus ensuring security.</w:t>
+      </w:r>
+    </w:p>
+    <w:p>
+      <w:pPr>
+        <w:pStyle w:val="Default"/>
+        <w:rPr>
+          <w:lang w:val="en-US"/>
+        </w:rPr>
+      </w:pPr>
+      <w:r>
+        <w:rPr>
+          <w:lang w:val="en-US"/>
+        </w:rPr>
+        <w:t>The goal of the work is to analyze the optimal model for using the Continuous Integration (CI) and Continuous Delivery (CD) processes during IaC-based infrastructure deployment in order to increase the efficiency, speed, and reliability of managing and deploying information systems in the Armed Forces of Ukraine.</w:t>
+      </w:r>
+    </w:p>
+    <w:p>
+      <w:pPr>
+        <w:pStyle w:val="Default"/>
+        <w:rPr>
+          <w:lang w:val="en-US"/>
+        </w:rPr>
+      </w:pPr>
+      <w:r>
+        <w:rPr>
+          <w:rStyle w:val="a7"/>
+          <w:lang w:val="en-US"/>
+        </w:rPr>
+        <w:t>Keywords:</w:t>
+      </w:r>
+      <w:r>
+        <w:rPr>
+          <w:lang w:val="en-US"/>
+        </w:rPr>
+        <w:t xml:space="preserve"> </w:t>
+      </w:r>
+      <w:r>
+        <w:rPr>
+          <w:i/>
+          <w:iCs/>
+          <w:lang w:val="en-US"/>
+        </w:rPr>
+        <w:t>DevOps, continuous integration, continuous delivery/deployment, automation, pipeline, version control system, Git, Jenkins, GitLab, infrastructure as code, playbook, Ansible, Terraform, containerization, application.</w:t>
+      </w:r>
+      <w:r>
+        <w:rPr>
+          <w:rFonts w:eastAsia="Times New Roman"/>
+          <w:iCs/>
+          <w:szCs w:val="28"/>
+          <w:lang w:val="en-US"/>
         </w:rPr>
         <w:br w:type="page"/>
       </w:r>
@@ -12032,6 +12471,250 @@
         <w:ind w:firstLine="0"/>
       </w:pPr>
       <w:r>
+        <w:t xml:space="preserve">GCP – </w:t>
+      </w:r>
+      <w:r>
+        <w:rPr>
+          <w:i/>
+          <w:iCs/>
+          <w:lang w:val="en-US"/>
+        </w:rPr>
+        <w:t>Google Cloud Platform</w:t>
+      </w:r>
+    </w:p>
+    <w:p>
+      <w:pPr>
+        <w:pStyle w:val="Default"/>
+        <w:ind w:firstLine="0"/>
+      </w:pPr>
+      <w:r>
+        <w:t>DNS</w:t>
+      </w:r>
+      <w:r>
+        <w:rPr>
+          <w:lang w:val="en-US"/>
+        </w:rPr>
+        <w:t xml:space="preserve"> – </w:t>
+      </w:r>
+      <w:r>
+        <w:rPr>
+          <w:i/>
+          <w:iCs/>
+          <w:lang w:val="en-US"/>
+        </w:rPr>
+        <w:t>Domain Name System</w:t>
+      </w:r>
+      <w:r>
+        <w:rPr>
+          <w:i/>
+          <w:iCs/>
+          <w:lang w:val="en-US"/>
+        </w:rPr>
+        <w:t xml:space="preserve"> </w:t>
+      </w:r>
+      <w:r>
+        <w:t>(система доменних імен)</w:t>
+      </w:r>
+    </w:p>
+    <w:p>
+      <w:pPr>
+        <w:pStyle w:val="Default"/>
+        <w:ind w:firstLine="0"/>
+        <w:rPr>
+          <w:lang w:val="en-US"/>
+        </w:rPr>
+      </w:pPr>
+      <w:r>
+        <w:t>SSH</w:t>
+      </w:r>
+      <w:r>
+        <w:rPr>
+          <w:lang w:val="en-US"/>
+        </w:rPr>
+        <w:t xml:space="preserve"> – </w:t>
+      </w:r>
+      <w:r>
+        <w:rPr>
+          <w:i/>
+          <w:iCs/>
+          <w:lang w:val="en-US"/>
+        </w:rPr>
+        <w:t>Secure Sh</w:t>
+      </w:r>
+      <w:r>
+        <w:rPr>
+          <w:i/>
+          <w:iCs/>
+          <w:lang w:val="en-US"/>
+        </w:rPr>
+        <w:t>ell</w:t>
+      </w:r>
+      <w:r>
+        <w:rPr>
+          <w:i/>
+          <w:iCs/>
+          <w:lang w:val="en-US"/>
+        </w:rPr>
+        <w:t xml:space="preserve"> </w:t>
+      </w:r>
+      <w:r>
+        <w:rPr>
+          <w:lang w:val="en-US"/>
+        </w:rPr>
+        <w:t>(</w:t>
+      </w:r>
+      <w:r>
+        <w:t xml:space="preserve">мережевий протокол для віддаленого з’єднання та тунелювання </w:t>
+      </w:r>
+      <w:r>
+        <w:rPr>
+          <w:lang w:val="en-US"/>
+        </w:rPr>
+        <w:t>TCP</w:t>
+      </w:r>
+      <w:r>
+        <w:t>-з’єднань)</w:t>
+      </w:r>
+      <w:r>
+        <w:rPr>
+          <w:lang w:val="en-US"/>
+        </w:rPr>
+        <w:t xml:space="preserve"> </w:t>
+      </w:r>
+    </w:p>
+    <w:p>
+      <w:pPr>
+        <w:pStyle w:val="Default"/>
+        <w:ind w:firstLine="0"/>
+      </w:pPr>
+      <w:r>
+        <w:rPr>
+          <w:lang w:val="en-US"/>
+        </w:rPr>
+        <w:t xml:space="preserve">SSL – </w:t>
+      </w:r>
+      <w:r>
+        <w:rPr>
+          <w:i/>
+          <w:iCs/>
+          <w:lang w:val="en-US"/>
+        </w:rPr>
+        <w:t>Secure Socket Layer</w:t>
+      </w:r>
+      <w:r>
+        <w:rPr>
+          <w:lang w:val="en-US"/>
+        </w:rPr>
+        <w:t xml:space="preserve"> </w:t>
+      </w:r>
+      <w:r>
+        <w:t>(криптографічний протокол для забезпечення зашифрованого або безпечного з’єднання між вебсервером (сайтом) і браузером)</w:t>
+      </w:r>
+    </w:p>
+    <w:p>
+      <w:pPr>
+        <w:pStyle w:val="Default"/>
+        <w:ind w:firstLine="0"/>
+      </w:pPr>
+      <w:r>
+        <w:rPr>
+          <w:lang w:val="en-US"/>
+        </w:rPr>
+        <w:t xml:space="preserve">TCP – </w:t>
+      </w:r>
+      <w:r>
+        <w:rPr>
+          <w:i/>
+          <w:iCs/>
+          <w:lang w:val="en-US"/>
+        </w:rPr>
+        <w:t>Transmission Control Protocol</w:t>
+      </w:r>
+      <w:r>
+        <w:rPr>
+          <w:lang w:val="en-US"/>
+        </w:rPr>
+        <w:t xml:space="preserve"> (</w:t>
+      </w:r>
+      <w:r>
+        <w:t>протокол передавання даних у комп’ютерних мережах)</w:t>
+      </w:r>
+    </w:p>
+    <w:p>
+      <w:pPr>
+        <w:pStyle w:val="Default"/>
+        <w:ind w:firstLine="0"/>
+        <w:rPr>
+          <w:i/>
+          <w:iCs/>
+          <w:lang w:val="en-US"/>
+        </w:rPr>
+      </w:pPr>
+      <w:r>
+        <w:rPr>
+          <w:lang w:val="en-US"/>
+        </w:rPr>
+        <w:t xml:space="preserve">GWS – </w:t>
+      </w:r>
+      <w:r>
+        <w:rPr>
+          <w:i/>
+          <w:iCs/>
+          <w:lang w:val="en-US"/>
+        </w:rPr>
+        <w:t>Google Web Server</w:t>
+      </w:r>
+    </w:p>
+    <w:p>
+      <w:pPr>
+        <w:pStyle w:val="Default"/>
+        <w:ind w:firstLine="0"/>
+      </w:pPr>
+      <w:r>
+        <w:rPr>
+          <w:lang w:val="en-US"/>
+        </w:rPr>
+        <w:t xml:space="preserve">IRC – </w:t>
+      </w:r>
+      <w:r>
+        <w:rPr>
+          <w:i/>
+          <w:iCs/>
+          <w:lang w:val="en-US"/>
+        </w:rPr>
+        <w:t>Internet Relay Chat</w:t>
+      </w:r>
+      <w:r>
+        <w:rPr>
+          <w:lang w:val="en-US"/>
+        </w:rPr>
+        <w:t xml:space="preserve"> </w:t>
+      </w:r>
+      <w:r>
+        <w:t>(технологія багатокористувацьких конференцій в текстовому режимі через мережу Інтернет)</w:t>
+      </w:r>
+    </w:p>
+    <w:p>
+      <w:pPr>
+        <w:pStyle w:val="Default"/>
+        <w:ind w:firstLine="0"/>
+      </w:pPr>
+      <w:r>
+        <w:t>ПЗ – Програмне забезпечення</w:t>
+      </w:r>
+    </w:p>
+    <w:p>
+      <w:pPr>
+        <w:pStyle w:val="Default"/>
+        <w:ind w:firstLine="0"/>
+        <w:rPr>
+          <w:lang w:val="en-US"/>
+        </w:rPr>
+      </w:pPr>
+      <w:r>
+        <w:rPr>
+          <w:lang w:val="en-US"/>
+        </w:rPr>
         <w:t xml:space="preserve">RDS – </w:t>
       </w:r>
       <w:r>
@@ -12040,7 +12723,30 @@
           <w:iCs/>
           <w:lang w:val="en-US"/>
         </w:rPr>
-        <w:t>Relational Database Service</w:t>
+        <w:t>Amazing Relational Database Service</w:t>
+      </w:r>
+      <w:r>
+        <w:rPr>
+          <w:lang w:val="en-US"/>
+        </w:rPr>
+        <w:t xml:space="preserve"> </w:t>
+      </w:r>
+      <w:r>
+        <w:t xml:space="preserve">(реляційна база даних </w:t>
+      </w:r>
+      <w:r>
+        <w:rPr>
+          <w:i/>
+          <w:iCs/>
+          <w:lang w:val="en-US"/>
+        </w:rPr>
+        <w:t>Amazon</w:t>
+      </w:r>
+      <w:r>
+        <w:rPr>
+          <w:lang w:val="en-US"/>
+        </w:rPr>
+        <w:t>)</w:t>
       </w:r>
     </w:p>
     <w:p>
@@ -12049,164 +12755,18 @@
         <w:ind w:firstLine="0"/>
       </w:pPr>
       <w:r>
-        <w:t xml:space="preserve">GCP – </w:t>
-      </w:r>
-      <w:r>
-        <w:rPr>
-          <w:i/>
-          <w:iCs/>
-          <w:lang w:val="en-US"/>
-        </w:rPr>
-        <w:t>Google Cloud Platform</w:t>
-      </w:r>
-    </w:p>
-    <w:p>
-      <w:pPr>
-        <w:pStyle w:val="Default"/>
-        <w:ind w:firstLine="0"/>
-      </w:pPr>
-      <w:r>
-        <w:t>DNS</w:t>
-      </w:r>
-      <w:r>
-        <w:rPr>
-          <w:lang w:val="en-US"/>
-        </w:rPr>
-        <w:t xml:space="preserve"> – </w:t>
-      </w:r>
-      <w:r>
-        <w:rPr>
-          <w:i/>
-          <w:iCs/>
-          <w:lang w:val="en-US"/>
-        </w:rPr>
-        <w:t>Domain Name System</w:t>
-      </w:r>
-      <w:r>
-        <w:rPr>
-          <w:i/>
-          <w:iCs/>
-          <w:lang w:val="en-US"/>
-        </w:rPr>
-        <w:t xml:space="preserve"> </w:t>
-      </w:r>
-      <w:r>
-        <w:t>(система доменних імен)</w:t>
-      </w:r>
-    </w:p>
-    <w:p>
-      <w:pPr>
-        <w:pStyle w:val="Default"/>
-        <w:ind w:firstLine="0"/>
-        <w:rPr>
-          <w:lang w:val="en-US"/>
-        </w:rPr>
-      </w:pPr>
-      <w:r>
-        <w:t>SSH</w:t>
-      </w:r>
-      <w:r>
-        <w:rPr>
-          <w:lang w:val="en-US"/>
-        </w:rPr>
-        <w:t xml:space="preserve"> – </w:t>
-      </w:r>
-      <w:r>
-        <w:rPr>
-          <w:i/>
-          <w:iCs/>
-          <w:lang w:val="en-US"/>
-        </w:rPr>
-        <w:t>Secure Sh</w:t>
-      </w:r>
-      <w:r>
-        <w:rPr>
-          <w:i/>
-          <w:iCs/>
-          <w:lang w:val="en-US"/>
-        </w:rPr>
-        <w:t>ell</w:t>
-      </w:r>
-      <w:r>
-        <w:rPr>
-          <w:i/>
-          <w:iCs/>
-          <w:lang w:val="en-US"/>
-        </w:rPr>
-        <w:t xml:space="preserve"> </w:t>
-      </w:r>
-      <w:r>
-        <w:rPr>
-          <w:lang w:val="en-US"/>
-        </w:rPr>
-        <w:t>(</w:t>
-      </w:r>
-      <w:r>
-        <w:t xml:space="preserve">мережевий протокол для віддаленого з’єднання та тунелювання </w:t>
-      </w:r>
-      <w:r>
-        <w:rPr>
-          <w:lang w:val="en-US"/>
-        </w:rPr>
-        <w:t>TCP</w:t>
-      </w:r>
-      <w:r>
-        <w:t>-з’єднань)</w:t>
-      </w:r>
-      <w:r>
-        <w:rPr>
-          <w:lang w:val="en-US"/>
-        </w:rPr>
-        <w:t xml:space="preserve"> </w:t>
-      </w:r>
-    </w:p>
-    <w:p>
-      <w:pPr>
-        <w:pStyle w:val="Default"/>
-        <w:ind w:firstLine="0"/>
-      </w:pPr>
-      <w:r>
-        <w:rPr>
-          <w:lang w:val="en-US"/>
-        </w:rPr>
-        <w:t xml:space="preserve">SSL – </w:t>
-      </w:r>
-      <w:r>
-        <w:rPr>
-          <w:i/>
-          <w:iCs/>
-          <w:lang w:val="en-US"/>
-        </w:rPr>
-        <w:t>Secure Socket Layer</w:t>
-      </w:r>
-      <w:r>
-        <w:rPr>
-          <w:lang w:val="en-US"/>
-        </w:rPr>
-        <w:t xml:space="preserve"> </w:t>
-      </w:r>
-      <w:r>
-        <w:t>(криптографічний протокол для забезпечення зашифрованого або безпечного з’єднання між вебсервером (сайтом) і браузером)</w:t>
-      </w:r>
-    </w:p>
-    <w:p>
-      <w:pPr>
-        <w:pStyle w:val="Default"/>
-        <w:ind w:firstLine="0"/>
-      </w:pPr>
-      <w:r>
-        <w:rPr>
-          <w:lang w:val="en-US"/>
-        </w:rPr>
-        <w:t xml:space="preserve">TCP – </w:t>
-      </w:r>
-      <w:r>
-        <w:rPr>
-          <w:i/>
-          <w:iCs/>
-          <w:lang w:val="en-US"/>
-        </w:rPr>
-        <w:t>Transmission Control Protocol</w:t>
+        <w:rPr>
+          <w:lang w:val="en-US"/>
+        </w:rPr>
+        <w:t xml:space="preserve">CLI – </w:t>
+      </w:r>
+      <w:r>
+        <w:rPr>
+          <w:i/>
+          <w:iCs/>
+          <w:lang w:val="en-US"/>
+        </w:rPr>
+        <w:t>Command Line Interface</w:t>
       </w:r>
       <w:r>
         <w:rPr>
@@ -12215,70 +12775,7 @@
         <w:t xml:space="preserve"> (</w:t>
       </w:r>
       <w:r>
-        <w:t>протокол передавання даних у комп’ютерних мережах)</w:t>
-      </w:r>
-    </w:p>
-    <w:p>
-      <w:pPr>
-        <w:pStyle w:val="Default"/>
-        <w:ind w:firstLine="0"/>
-        <w:rPr>
-          <w:i/>
-          <w:iCs/>
-          <w:lang w:val="en-US"/>
-        </w:rPr>
-      </w:pPr>
-      <w:r>
-        <w:rPr>
-          <w:lang w:val="en-US"/>
-        </w:rPr>
-        <w:t xml:space="preserve">GWS – </w:t>
-      </w:r>
-      <w:r>
-        <w:rPr>
-          <w:i/>
-          <w:iCs/>
-          <w:lang w:val="en-US"/>
-        </w:rPr>
-        <w:t>Google Web Server</w:t>
-      </w:r>
-    </w:p>
-    <w:p>
-      <w:pPr>
-        <w:pStyle w:val="Default"/>
-        <w:ind w:firstLine="0"/>
-      </w:pPr>
-      <w:r>
-        <w:rPr>
-          <w:lang w:val="en-US"/>
-        </w:rPr>
-        <w:t xml:space="preserve">IRC – </w:t>
-      </w:r>
-      <w:r>
-        <w:rPr>
-          <w:i/>
-          <w:iCs/>
-          <w:lang w:val="en-US"/>
-        </w:rPr>
-        <w:t>Internet Relay Chat</w:t>
-      </w:r>
-      <w:r>
-        <w:rPr>
-          <w:lang w:val="en-US"/>
-        </w:rPr>
-        <w:t xml:space="preserve"> </w:t>
-      </w:r>
-      <w:r>
-        <w:t>(технологія багатокористувацьких конференцій в текстовому режимі через мережу Інтернет)</w:t>
-      </w:r>
-    </w:p>
-    <w:p>
-      <w:pPr>
-        <w:pStyle w:val="Default"/>
-        <w:ind w:firstLine="0"/>
-      </w:pPr>
-      <w:r>
-        <w:t>ПЗ – Програмне забезпечення</w:t>
+        <w:t>інтерфейс командного рядка)</w:t>
       </w:r>
     </w:p>
     <w:p>
@@ -12404,9 +12901,62 @@
         </w:rPr>
       </w:pPr>
       <w:r>
+        <w:t>Оскільки противник має чисельну перевагу в традиційному озброєнні, мережоцентритчність дозволить Україні компенсувати цю перевагу (буде, так звана, асиметрична перевага) за рахунок кращої координації, обміну розвідданими та маневреності сил. Ця</w:t>
+      </w:r>
+      <w:r>
         <w:rPr>
           <w:lang w:eastAsia="uk-UA"/>
         </w:rPr>
+        <w:t xml:space="preserve"> концепція </w:t>
+      </w:r>
+      <w:r>
+        <w:rPr>
+          <w:lang w:eastAsia="uk-UA"/>
+        </w:rPr>
+        <w:t>дозволяє більш ефективно використовувати наявні обмежені ресурси - як фінансові, так і людські та матеріальні</w:t>
+      </w:r>
+      <w:r>
+        <w:rPr>
+          <w:lang w:val="en-US" w:eastAsia="uk-UA"/>
+        </w:rPr>
+        <w:t xml:space="preserve"> </w:t>
+      </w:r>
+      <w:r>
+        <w:rPr>
+          <w:lang w:eastAsia="uk-UA"/>
+        </w:rPr>
+        <w:t>та</w:t>
+      </w:r>
+      <w:r>
+        <w:rPr>
+          <w:lang w:eastAsia="uk-UA"/>
+        </w:rPr>
+        <w:t xml:space="preserve"> забезпечує а</w:t>
+      </w:r>
+      <w:r>
+        <w:rPr>
+          <w:lang w:eastAsia="uk-UA"/>
+        </w:rPr>
+        <w:t>даптивність</w:t>
+      </w:r>
+      <w:r>
+        <w:rPr>
+          <w:lang w:eastAsia="uk-UA"/>
+        </w:rPr>
+        <w:t xml:space="preserve"> до мінливих умов.</w:t>
+      </w:r>
+    </w:p>
+    <w:p>
+      <w:pPr>
+        <w:pStyle w:val="Default"/>
+        <w:rPr>
+          <w:lang w:eastAsia="uk-UA"/>
+        </w:rPr>
+      </w:pPr>
+      <w:r>
+        <w:rPr>
+          <w:lang w:eastAsia="uk-UA"/>
+        </w:rPr>
         <w:t xml:space="preserve">У сучасних умовах безпеки та оборони України, ефективне використання передових технологій та методів стає критично важливим для забезпечення обороноздатності. </w:t>
       </w:r>
       <w:r>
@@ -12431,55 +12981,66 @@
         <w:rPr>
           <w:lang w:eastAsia="uk-UA"/>
         </w:rPr>
-        <w:t xml:space="preserve"> практичн</w:t>
+        <w:t xml:space="preserve"> процесів розгортання інфраструктури та забезпечення безпеки інформаційних систем. Впровадження передових методів CI/CD та використання підходів </w:t>
+      </w:r>
+      <w:r>
+        <w:rPr>
+          <w:lang w:val="en-US" w:eastAsia="uk-UA"/>
+        </w:rPr>
+        <w:t>IaC</w:t>
       </w:r>
       <w:r>
         <w:rPr>
           <w:lang w:eastAsia="uk-UA"/>
         </w:rPr>
-        <w:t xml:space="preserve">ого </w:t>
+        <w:t xml:space="preserve"> </w:t>
       </w:r>
       <w:r>
         <w:rPr>
           <w:lang w:eastAsia="uk-UA"/>
         </w:rPr>
-        <w:t xml:space="preserve">вдосконалення процесів розгортання інфраструктури та забезпечення безпеки інформаційних систем. Впровадження передових методів CI/CD та використання підходів </w:t>
-      </w:r>
-      <w:r>
-        <w:rPr>
-          <w:lang w:val="en-US" w:eastAsia="uk-UA"/>
-        </w:rPr>
-        <w:t>IaC</w:t>
+        <w:t>забезп</w:t>
       </w:r>
       <w:r>
         <w:rPr>
           <w:lang w:eastAsia="uk-UA"/>
         </w:rPr>
-        <w:t xml:space="preserve"> </w:t>
+        <w:t>ечуватиме</w:t>
       </w:r>
       <w:r>
         <w:rPr>
           <w:lang w:eastAsia="uk-UA"/>
         </w:rPr>
-        <w:t>забезп</w:t>
+        <w:t xml:space="preserve"> швидкість, ефективність і безпеку при впровадженні нових технологій та інформаційних систем</w:t>
       </w:r>
       <w:r>
         <w:rPr>
           <w:lang w:eastAsia="uk-UA"/>
         </w:rPr>
-        <w:t>ечуватиме</w:t>
-      </w:r>
-      <w:r>
+        <w:t>.</w:t>
+      </w:r>
+    </w:p>
+    <w:p>
+      <w:pPr>
+        <w:pStyle w:val="Default"/>
         <w:rPr>
           <w:lang w:eastAsia="uk-UA"/>
         </w:rPr>
-        <w:t xml:space="preserve"> швидкість, ефективність і безпеку при впровадженні нових технологій та інформаційних систем</w:t>
-      </w:r>
-      <w:r>
-        <w:rPr>
-          <w:lang w:eastAsia="uk-UA"/>
-        </w:rPr>
-        <w:t>.</w:t>
+      </w:pPr>
+      <w:r>
+        <w:t xml:space="preserve">Побудова системи для мережоцентричної війни без використання IaC та CI/CD буде </w:t>
+      </w:r>
+      <w:r>
+        <w:t>майже не</w:t>
+      </w:r>
+      <w:r>
+        <w:t>можливою</w:t>
+      </w:r>
+      <w:r>
+        <w:t xml:space="preserve"> та</w:t>
+      </w:r>
+      <w:r>
+        <w:t xml:space="preserve"> вкрай складною та проблематичною.</w:t>
       </w:r>
     </w:p>
     <w:p>
@@ -12519,6 +13080,7 @@
         <w:pStyle w:val="Default"/>
       </w:pPr>
       <w:r>
+        <w:lastRenderedPageBreak/>
         <w:t>4. Покращення відслідковування змін та можливість повернення до попередніх конфігурацій.</w:t>
       </w:r>
     </w:p>
@@ -12572,7 +13134,7 @@
         <w:t xml:space="preserve"> є опис</w:t>
       </w:r>
       <w:r>
-        <w:t xml:space="preserve"> оптимальної моделі використання процесів </w:t>
+        <w:t xml:space="preserve"> моделі використання процесів </w:t>
       </w:r>
       <w:r>
         <w:rPr>
@@ -12602,11 +13164,7 @@
         <w:t>Delivery</w:t>
       </w:r>
       <w:r>
-        <w:t xml:space="preserve"> (CD) під час розгортання </w:t>
-      </w:r>
-      <w:r>
-        <w:lastRenderedPageBreak/>
-        <w:t xml:space="preserve">інфраструктури на основі </w:t>
+        <w:t xml:space="preserve"> (CD) під час розгортання інфраструктури на основі </w:t>
       </w:r>
       <w:r>
         <w:rPr>
@@ -12890,7 +13448,13 @@
         <w:t xml:space="preserve"> це </w:t>
       </w:r>
       <w:r>
-        <w:t xml:space="preserve">неперервна інтеграція та неперервна доставка (або неперервне розгортання – </w:t>
+        <w:t>неперервна інтеграція та неперервна доставка (або неперервне розгортання</w:t>
+      </w:r>
+      <w:r>
+        <w:t>)</w:t>
+      </w:r>
+      <w:r>
+        <w:t xml:space="preserve"> – </w:t>
       </w:r>
       <w:r>
         <w:rPr>
@@ -12920,7 +13484,7 @@
         <w:t>Deployment</w:t>
       </w:r>
       <w:r>
-        <w:t>), – це практика розробки</w:t>
+        <w:t>, – це практика розробки</w:t>
       </w:r>
       <w:r>
         <w:rPr>
@@ -18904,47 +19468,23 @@
         <w:pStyle w:val="Default"/>
       </w:pPr>
       <w:r>
-        <w:t xml:space="preserve">Проблеми, котрі вирішує </w:t>
-      </w:r>
-      <w:r>
-        <w:rPr>
-          <w:lang w:val="en-US"/>
-        </w:rPr>
-        <w:t>IaC</w:t>
-      </w:r>
-      <w:r>
-        <w:t>:</w:t>
-      </w:r>
-    </w:p>
-    <w:p>
-      <w:pPr>
-        <w:pStyle w:val="Default"/>
-      </w:pPr>
-      <w:r>
-        <w:t xml:space="preserve">1) </w:t>
-      </w:r>
-      <w:r>
-        <w:t>Проблема ма</w:t>
-      </w:r>
-      <w:r>
-        <w:t>с</w:t>
-      </w:r>
-      <w:r>
-        <w:t xml:space="preserve">штабу. В середньому, кожен мікросервіс потребує від 10 до 12 інфраструктурних ресурсів, таких як </w:t>
-      </w:r>
-      <w:r>
-        <w:rPr>
-          <w:i/>
-          <w:iCs/>
-          <w:lang w:val="en-US"/>
-        </w:rPr>
-        <w:t>load balancer</w:t>
-      </w:r>
-      <w:r>
-        <w:t>, екземпляр RDS, групи безпеки та інші. Якщо у нас є три різних середовища — тестове, підготовче та продуктивне — це вже означає близько 30 різних ресурсів. Проте, коли кількість мікросервісів збільшується до 10, 20 або навіть 100, проблема стає ще більш виразною та масштабною</w:t>
-      </w:r>
-      <w:r>
-        <w:t>.</w:t>
+        <w:t>IaC вирішує кілька ключових проблем:</w:t>
+      </w:r>
+    </w:p>
+    <w:p>
+      <w:pPr>
+        <w:pStyle w:val="Default"/>
+      </w:pPr>
+      <w:r>
+        <w:t xml:space="preserve">1) Проблема масштабованості. У середньому, для кожного </w:t>
+      </w:r>
+      <w:proofErr w:type="spellStart"/>
+      <w:r>
+        <w:t>мікросервісу</w:t>
+      </w:r>
+      <w:proofErr w:type="spellEnd"/>
+      <w:r>
+        <w:t xml:space="preserve"> потрібно від 10 до 12 інфраструктурних ресурсів, таких як навантажувальний балансувальник, екземпляр бази даних, групи безпеки та інші. Якщо в організації є три різних середовища - тестове, проміжне та продуктивне - це вже близько 30 різних ресурсів. Однак, коли кількість мікросервісів зростає до 10, 20 або навіть 100, проблема масштабованості стає ще більш очевидною та критичною.</w:t>
       </w:r>
     </w:p>
     <w:p>
@@ -18953,44 +19493,15 @@
       </w:pPr>
       <w:r>
         <w:lastRenderedPageBreak/>
-        <w:t>2</w:t>
-      </w:r>
-      <w:r>
-        <w:t>) Проблема передбачуваності</w:t>
-      </w:r>
-      <w:r>
-        <w:t xml:space="preserve">. </w:t>
-      </w:r>
-      <w:r>
-        <w:t>Якщо створювати всі ці ресурси вручну, то питання «Що робити, </w:t>
-      </w:r>
-      <w:r>
-        <w:rPr>
-          <w:rStyle w:val="a9"/>
-          <w:i w:val="0"/>
-          <w:iCs w:val="0"/>
-        </w:rPr>
-        <w:t>якщо</w:t>
-      </w:r>
-      <w:r>
-        <w:t> ми припустимося помилки і наші середовища будуть відрізнятися; до яких багів це може призвести?» перетворюється на «Що робити, </w:t>
-      </w:r>
-      <w:r>
-        <w:rPr>
-          <w:rStyle w:val="a9"/>
-          <w:i w:val="0"/>
-          <w:iCs w:val="0"/>
-        </w:rPr>
-        <w:t>коли</w:t>
-      </w:r>
-      <w:r>
-        <w:t>...» Бо вірогідність припуститися помилки в кількох сотнях ручних операцій наближається до 100%.</w:t>
-      </w:r>
-      <w:r>
-        <w:t xml:space="preserve"> </w:t>
-      </w:r>
-      <w:r>
-        <w:t>З урахуванням цих проблем автоматизація інфраструктури стає не просто модним трендом, а необхідністю.</w:t>
+        <w:t>2) Проблема передбачуваності. Якщо створювати всі ці ресурси вручну, то питання "Що станеться, якщо ми допустимося помилки і наші середовища будуть відрізнятися, до яких дефектів це може призвести?" перетворюється на "Що станеться, коли..." Імовірність помилок під час виконання сотень ручних операцій наближається до 100%. Враховуючи ці проблеми, автоматизація інфраструктури стає не просто модною тенденцією, а необхідністю.</w:t>
+      </w:r>
+    </w:p>
+    <w:p>
+      <w:pPr>
+        <w:pStyle w:val="Default"/>
+      </w:pPr>
+      <w:r>
+        <w:t>Без автоматизації та стандартизації процесів створення та управління інфраструктурними ресурсами, організації стикаються з серйозними ризиками непередбачуваності, відсутності масштабованості та неефективності. IaC дозволяє вирішити ці проблеми шляхом визначення інфраструктури як коду, забезпечуючи відтворюваність, контроль версій та автоматизацію розгортання.</w:t>
       </w:r>
     </w:p>
     <w:p>
@@ -19138,7 +19649,11 @@
         <w:t>. О</w:t>
       </w:r>
       <w:r>
-        <w:t>скільки противник має чисельну перевагу в традиційному озброєнні, мережоцентритчність дозволить Україні компенсувати цю перевагу (буде, так звана, асиметрична перевага) за рахунок кращої координації, обміну розвідданими та маневреності сил.</w:t>
+        <w:t xml:space="preserve">скільки противник має чисельну перевагу в традиційному озброєнні, мережоцентритчність дозволить Україні компенсувати </w:t>
+      </w:r>
+      <w:r>
+        <w:lastRenderedPageBreak/>
+        <w:t>цю перевагу (буде, так звана, асиметрична перевага) за рахунок кращої координації, обміну розвідданими та маневреності сил.</w:t>
       </w:r>
       <w:r>
         <w:t xml:space="preserve"> Ця</w:t>
@@ -19213,303 +19728,470 @@
         <w:rPr>
           <w:lang w:eastAsia="uk-UA"/>
         </w:rPr>
+        <w:t xml:space="preserve"> забезпечує </w:t>
+      </w:r>
+      <w:r>
+        <w:rPr>
+          <w:lang w:eastAsia="uk-UA"/>
+        </w:rPr>
+        <w:t>в</w:t>
+      </w:r>
+      <w:r>
+        <w:rPr>
+          <w:lang w:eastAsia="uk-UA"/>
+        </w:rPr>
+        <w:t>заємоді</w:t>
+      </w:r>
+      <w:r>
+        <w:rPr>
+          <w:lang w:eastAsia="uk-UA"/>
+        </w:rPr>
+        <w:t>ю</w:t>
+      </w:r>
+      <w:r>
+        <w:rPr>
+          <w:lang w:eastAsia="uk-UA"/>
+        </w:rPr>
+        <w:t xml:space="preserve"> з союзниками</w:t>
+      </w:r>
+      <w:r>
+        <w:rPr>
+          <w:lang w:eastAsia="uk-UA"/>
+        </w:rPr>
+        <w:t xml:space="preserve"> -</w:t>
+      </w:r>
+      <w:r>
+        <w:rPr>
+          <w:lang w:eastAsia="uk-UA"/>
+        </w:rPr>
+        <w:t xml:space="preserve"> с</w:t>
+      </w:r>
+      <w:r>
+        <w:rPr>
+          <w:lang w:eastAsia="uk-UA"/>
+        </w:rPr>
+        <w:t>тандартизовані мережі зв'язку та передачі інформації полегшують координацію та взаємодію з силами союзників</w:t>
+      </w:r>
+      <w:r>
+        <w:rPr>
+          <w:lang w:eastAsia="uk-UA"/>
+        </w:rPr>
+        <w:t>.</w:t>
+      </w:r>
+    </w:p>
+    <w:p>
+      <w:pPr>
+        <w:pStyle w:val="Default"/>
+      </w:pPr>
+      <w:r>
+        <w:t xml:space="preserve">Використання практик </w:t>
+      </w:r>
+      <w:r>
+        <w:rPr>
+          <w:i/>
+          <w:iCs/>
+          <w:lang w:val="en-US"/>
+        </w:rPr>
+        <w:t>Continuous Integration</w:t>
+      </w:r>
+      <w:r>
+        <w:t xml:space="preserve"> (CI) та </w:t>
+      </w:r>
+      <w:r>
+        <w:rPr>
+          <w:i/>
+          <w:iCs/>
+          <w:lang w:val="en-US"/>
+        </w:rPr>
+        <w:t>Continuous Deployment/Delivery</w:t>
+      </w:r>
+      <w:r>
+        <w:t xml:space="preserve"> (CD) у поєднанні з </w:t>
+      </w:r>
+      <w:r>
+        <w:rPr>
+          <w:i/>
+          <w:iCs/>
+          <w:lang w:val="en-US"/>
+        </w:rPr>
+        <w:t>Infrastructure as Code</w:t>
+      </w:r>
+      <w:r>
+        <w:t xml:space="preserve"> (IaC) відіграє важливу роль у реалізації єдиної інформаційної мережі та системи для мережоцентричної війни.</w:t>
+      </w:r>
+    </w:p>
+    <w:p>
+      <w:pPr>
+        <w:pStyle w:val="Default"/>
+      </w:pPr>
+      <w:r>
+        <w:t xml:space="preserve">Побудова системи для мережоцентричної війни без використання </w:t>
+      </w:r>
+      <w:r>
+        <w:rPr>
+          <w:i/>
+          <w:iCs/>
+          <w:lang w:val="en-US"/>
+        </w:rPr>
+        <w:t>Infrastructure as Code</w:t>
+      </w:r>
+      <w:r>
+        <w:t xml:space="preserve"> (IaC) та </w:t>
+      </w:r>
+      <w:r>
+        <w:rPr>
+          <w:i/>
+          <w:iCs/>
+          <w:lang w:val="en-US"/>
+        </w:rPr>
+        <w:t>Continuous Integration/Continuous Deployment</w:t>
+      </w:r>
+      <w:r>
+        <w:t xml:space="preserve"> (CI/CD) буде можливою, але вкрай складною та проблематичною. Ось основні проблеми, з якими доведеться зіткнутися:</w:t>
+      </w:r>
+    </w:p>
+    <w:p>
+      <w:pPr>
+        <w:pStyle w:val="Default"/>
+      </w:pPr>
+      <w:r>
+        <w:t>1. Повільна розробка та розгортання. Відсутність автоматизації значно сповільнить процес внесення змін, тестування та розгортання оновлень системи. Це критично в умовах швидкоплинних бойових дій.</w:t>
+      </w:r>
+    </w:p>
+    <w:p>
+      <w:pPr>
+        <w:pStyle w:val="Default"/>
+      </w:pPr>
+      <w:r>
+        <w:t>2. Ризики несумісності та помилок. Ручне налаштування та керування інфраструктурою різних компонентів підвищить ризик помилок, неузгодженостей та проблем з сумісністю між різними частинами системи.</w:t>
+      </w:r>
+    </w:p>
+    <w:p>
+      <w:pPr>
+        <w:pStyle w:val="Default"/>
+      </w:pPr>
+      <w:r>
+        <w:t>3. Складність масштабування. Розширення або зміна масштабу інфраструктури без автоматизованих інструментів керування буде надзвичайно складною та тривалою задачею.</w:t>
+      </w:r>
+    </w:p>
+    <w:p>
+      <w:pPr>
+        <w:pStyle w:val="Default"/>
+      </w:pPr>
+      <w:r>
+        <w:t>4. Відсутність стандартизації. Без IaC буде вкрай важко забезпечити стандартизовані та повторювані конфігурації компонентів у різних середовищах.</w:t>
+      </w:r>
+    </w:p>
+    <w:p>
+      <w:pPr>
+        <w:pStyle w:val="Default"/>
+      </w:pPr>
+      <w:r>
+        <w:t>5. Обмежена видимість та контрол</w:t>
+      </w:r>
+      <w:r>
+        <w:t>ю</w:t>
+      </w:r>
+      <w:r>
+        <w:t>. Без автоматизованих процесів збірки, тестування та розгортання буде складно відстежувати зміни, проблеми та загалом контролювати стан системи.</w:t>
+      </w:r>
+    </w:p>
+    <w:p>
+      <w:pPr>
+        <w:pStyle w:val="Default"/>
+      </w:pPr>
+      <w:r>
+        <w:lastRenderedPageBreak/>
+        <w:t>6. Велике навантаження на персонал. Необхідність виконання більшості завдань вручну потребуватиме великої кількості людських ресурсів, що може стати проблемою</w:t>
+      </w:r>
+      <w:r>
+        <w:t>, особливо зараз</w:t>
+      </w:r>
+      <w:r>
+        <w:t>.</w:t>
+      </w:r>
+    </w:p>
+    <w:p>
+      <w:pPr>
+        <w:pStyle w:val="Default"/>
+      </w:pPr>
+      <w:r>
+        <w:t>Хоча теоретично побудувати таку систему можливо, на практиці відсутність IaC та CI/CD може звести нанівець ключові переваги мережоцентричного підходу - гнучкість, адаптивність та швидке реагування. Система стане повільною, ненадійною та вразливою до помилок.</w:t>
+      </w:r>
+    </w:p>
+    <w:p>
+      <w:pPr>
+        <w:pStyle w:val="Default"/>
+      </w:pPr>
+      <w:r>
+        <w:t xml:space="preserve">Враховуючи критичну важливість своєчасного розгортання оновлень, масштабованості та надійності для мережоцентричної війни, використання IaC та CI/CD є </w:t>
+      </w:r>
+      <w:r>
+        <w:t>фактично</w:t>
+      </w:r>
+      <w:r>
+        <w:t xml:space="preserve"> обов'язковим для успішної реалізації такої системи.</w:t>
+      </w:r>
+    </w:p>
+    <w:p>
+      <w:pPr>
+        <w:pStyle w:val="Default"/>
+      </w:pPr>
+    </w:p>
+    <w:p>
+      <w:pPr>
+        <w:pStyle w:val="2"/>
+      </w:pPr>
+      <w:bookmarkStart w:id="56" w:name="_Toc167830250"/>
+      <w:r>
+        <w:rPr>
+          <w:lang w:val="en-US"/>
+        </w:rPr>
+        <w:t xml:space="preserve">2.3 </w:t>
+      </w:r>
+      <w:r>
+        <w:t xml:space="preserve">Порівняння різних </w:t>
+      </w:r>
+      <w:r>
+        <w:rPr>
+          <w:lang w:val="en-US"/>
+        </w:rPr>
+        <w:t xml:space="preserve">IaC </w:t>
+      </w:r>
+      <w:r>
+        <w:t>інструментів</w:t>
+      </w:r>
+      <w:bookmarkEnd w:id="56"/>
+    </w:p>
+    <w:p>
+      <w:pPr>
+        <w:pStyle w:val="Default"/>
+      </w:pPr>
+    </w:p>
+    <w:p>
+      <w:pPr>
+        <w:pStyle w:val="Default"/>
+      </w:pPr>
+      <w:r>
+        <w:rPr>
+          <w:i/>
+          <w:iCs/>
+          <w:lang w:val="en-US"/>
+        </w:rPr>
+        <w:t>Ansible</w:t>
+      </w:r>
+      <w:r>
+        <w:t xml:space="preserve"> - агентлес рішення для автоматизації розгортання та управління конфігураціями. Використовує SSH або </w:t>
+      </w:r>
+      <w:r>
+        <w:rPr>
+          <w:i/>
+          <w:iCs/>
+          <w:lang w:val="en-US"/>
+        </w:rPr>
+        <w:t>WinRM</w:t>
+      </w:r>
+      <w:r>
+        <w:t xml:space="preserve"> для керування віддаленими вузлами. Застосовує декларативну мову YAML та модулі </w:t>
+      </w:r>
+      <w:r>
+        <w:rPr>
+          <w:i/>
+          <w:iCs/>
+          <w:lang w:val="en-US"/>
+        </w:rPr>
+        <w:t>Python</w:t>
+      </w:r>
+      <w:r>
+        <w:t>. Підтримує різні операційні системи та платформи.</w:t>
+      </w:r>
+    </w:p>
+    <w:p>
+      <w:pPr>
+        <w:pStyle w:val="Default"/>
+      </w:pPr>
+      <w:r>
+        <w:t xml:space="preserve">2. </w:t>
+      </w:r>
+      <w:r>
+        <w:rPr>
+          <w:i/>
+          <w:iCs/>
+          <w:lang w:val="en-US"/>
+        </w:rPr>
+        <w:t>Terraform</w:t>
+      </w:r>
+      <w:r>
+        <w:rPr>
+          <w:lang w:val="en-US"/>
+        </w:rPr>
+        <w:t xml:space="preserve"> - </w:t>
+      </w:r>
+      <w:r>
+        <w:t>і</w:t>
+      </w:r>
+      <w:r>
+        <w:t>нструмент для створення, зміни та версіонування інфраструктури з використанням декларативних конфігураційних файлів. Підтримує різні провайдери, включаючи хмарні платформи, системи віртуалізації, мережеві пристрої тощо.</w:t>
+      </w:r>
+    </w:p>
+    <w:p>
+      <w:pPr>
+        <w:pStyle w:val="Default"/>
+      </w:pPr>
+      <w:r>
+        <w:t xml:space="preserve">3. </w:t>
+      </w:r>
+      <w:r>
+        <w:rPr>
+          <w:i/>
+          <w:iCs/>
+          <w:lang w:val="en-US"/>
+        </w:rPr>
+        <w:t>Puppet</w:t>
+      </w:r>
+      <w:r>
+        <w:t xml:space="preserve"> - с</w:t>
+      </w:r>
+      <w:r>
+        <w:t xml:space="preserve">истема управління конфігураціями, що використовує декларативну модель </w:t>
+      </w:r>
+      <w:r>
+        <w:rPr>
+          <w:i/>
+          <w:iCs/>
+          <w:lang w:val="en-US"/>
+        </w:rPr>
+        <w:t>desired state configuration</w:t>
+      </w:r>
+      <w:r>
+        <w:t xml:space="preserve">. Має власну мову </w:t>
+      </w:r>
+      <w:r>
+        <w:rPr>
+          <w:i/>
+          <w:iCs/>
+          <w:lang w:val="en-US"/>
+        </w:rPr>
+        <w:t>Puppet</w:t>
+      </w:r>
+      <w:r>
+        <w:t xml:space="preserve"> DSL та підтримує основні операційні системи. Наявна агентська та агентлес версії.</w:t>
+      </w:r>
+    </w:p>
+    <w:p>
+      <w:pPr>
+        <w:pStyle w:val="Default"/>
+      </w:pPr>
+      <w:r>
+        <w:t xml:space="preserve">4. </w:t>
+      </w:r>
+      <w:r>
+        <w:rPr>
+          <w:i/>
+          <w:iCs/>
+          <w:lang w:val="en-US"/>
+        </w:rPr>
+        <w:t>Chef</w:t>
+      </w:r>
+      <w:r>
+        <w:t>- р</w:t>
+      </w:r>
+      <w:r>
+        <w:t xml:space="preserve">ішення для автоматизації розгортання та управління конфігураціями з агентською архітектурою. Використовує </w:t>
+      </w:r>
+      <w:r>
+        <w:rPr>
+          <w:i/>
+          <w:iCs/>
+          <w:lang w:val="en-US"/>
+        </w:rPr>
+        <w:t>Ruby</w:t>
+      </w:r>
+      <w:r>
+        <w:t xml:space="preserve"> та власну специфікацію </w:t>
+      </w:r>
+      <w:r>
+        <w:rPr>
+          <w:i/>
+          <w:iCs/>
+          <w:lang w:val="en-US"/>
+        </w:rPr>
+        <w:t>cookbooks</w:t>
+      </w:r>
+      <w:r>
+        <w:t xml:space="preserve">. Підтримує різні операційні системи та платформи.  </w:t>
+      </w:r>
+    </w:p>
+    <w:p>
+      <w:pPr>
+        <w:pStyle w:val="Default"/>
+      </w:pPr>
+      <w:r>
+        <w:t xml:space="preserve">5. </w:t>
+      </w:r>
+      <w:r>
+        <w:rPr>
+          <w:i/>
+          <w:iCs/>
+          <w:lang w:val="en-US"/>
+        </w:rPr>
+        <w:t>Vagrant</w:t>
+      </w:r>
+      <w:r>
+        <w:t xml:space="preserve"> - і</w:t>
+      </w:r>
+      <w:r>
+        <w:t xml:space="preserve">нструмент для створення та управління віртуальними середовищами за допомогою єдиного </w:t>
+      </w:r>
+      <w:r>
+        <w:rPr>
+          <w:i/>
+          <w:iCs/>
+          <w:lang w:val="en-US"/>
+        </w:rPr>
+        <w:t>workflow</w:t>
+      </w:r>
+      <w:r>
+        <w:t xml:space="preserve"> для різних провайдерів віртуалізації.</w:t>
+      </w:r>
+    </w:p>
+    <w:p>
+      <w:pPr>
+        <w:pStyle w:val="Default"/>
+      </w:pPr>
+      <w:r>
+        <w:lastRenderedPageBreak/>
+        <w:t xml:space="preserve">6. </w:t>
+      </w:r>
+      <w:r>
+        <w:rPr>
+          <w:i/>
+          <w:iCs/>
+          <w:lang w:val="en-US"/>
+        </w:rPr>
+        <w:t>OpenStack</w:t>
+      </w:r>
+      <w:r>
+        <w:rPr>
+          <w:i/>
+          <w:iCs/>
+          <w:lang w:val="en-US"/>
+        </w:rPr>
         <w:t xml:space="preserve"> </w:t>
       </w:r>
       <w:r>
-        <w:rPr>
-          <w:lang w:eastAsia="uk-UA"/>
-        </w:rPr>
-        <w:lastRenderedPageBreak/>
-        <w:t xml:space="preserve">забезпечує </w:t>
-      </w:r>
-      <w:r>
-        <w:rPr>
-          <w:lang w:eastAsia="uk-UA"/>
-        </w:rPr>
-        <w:t>в</w:t>
-      </w:r>
-      <w:r>
-        <w:rPr>
-          <w:lang w:eastAsia="uk-UA"/>
-        </w:rPr>
-        <w:t>заємоді</w:t>
-      </w:r>
-      <w:r>
-        <w:rPr>
-          <w:lang w:eastAsia="uk-UA"/>
-        </w:rPr>
-        <w:t>ю</w:t>
-      </w:r>
-      <w:r>
-        <w:rPr>
-          <w:lang w:eastAsia="uk-UA"/>
-        </w:rPr>
-        <w:t xml:space="preserve"> з союзниками</w:t>
-      </w:r>
-      <w:r>
-        <w:rPr>
-          <w:lang w:eastAsia="uk-UA"/>
-        </w:rPr>
-        <w:t xml:space="preserve"> -</w:t>
-      </w:r>
-      <w:r>
-        <w:rPr>
-          <w:lang w:eastAsia="uk-UA"/>
-        </w:rPr>
-        <w:t xml:space="preserve"> с</w:t>
-      </w:r>
-      <w:r>
-        <w:rPr>
-          <w:lang w:eastAsia="uk-UA"/>
-        </w:rPr>
-        <w:t>тандартизовані мережі зв'язку та передачі інформації полегшують координацію та взаємодію з силами союзників</w:t>
-      </w:r>
-      <w:r>
-        <w:rPr>
-          <w:lang w:eastAsia="uk-UA"/>
-        </w:rPr>
-        <w:t>.</w:t>
-      </w:r>
-    </w:p>
-    <w:p>
-      <w:pPr>
-        <w:pStyle w:val="Default"/>
-      </w:pPr>
-      <w:r>
-        <w:t xml:space="preserve">Використання практик </w:t>
-      </w:r>
-      <w:r>
-        <w:rPr>
-          <w:i/>
-          <w:iCs/>
-          <w:lang w:val="en-US"/>
-        </w:rPr>
-        <w:t>Continuous Integration</w:t>
-      </w:r>
-      <w:r>
-        <w:t xml:space="preserve"> (CI) та </w:t>
-      </w:r>
-      <w:r>
-        <w:rPr>
-          <w:i/>
-          <w:iCs/>
-          <w:lang w:val="en-US"/>
-        </w:rPr>
-        <w:t>Continuous Deployment/Delivery</w:t>
-      </w:r>
-      <w:r>
-        <w:t xml:space="preserve"> (CD) у поєднанні з </w:t>
-      </w:r>
-      <w:r>
-        <w:rPr>
-          <w:i/>
-          <w:iCs/>
-          <w:lang w:val="en-US"/>
-        </w:rPr>
-        <w:t>Infrastructure as Code</w:t>
-      </w:r>
-      <w:r>
-        <w:t xml:space="preserve"> (IaC) відіграє важливу роль у реалізації єдиної інформаційної мережі та системи для мережоцентричної війни.</w:t>
-      </w:r>
-    </w:p>
-    <w:p>
-      <w:pPr>
-        <w:pStyle w:val="Default"/>
-      </w:pPr>
-      <w:r>
-        <w:t xml:space="preserve">Побудова системи для мережоцентричної війни без використання </w:t>
-      </w:r>
-      <w:r>
-        <w:rPr>
-          <w:i/>
-          <w:iCs/>
-          <w:lang w:val="en-US"/>
-        </w:rPr>
-        <w:t>Infrastructure as Code</w:t>
-      </w:r>
-      <w:r>
-        <w:t xml:space="preserve"> (IaC) та </w:t>
-      </w:r>
-      <w:r>
-        <w:rPr>
-          <w:i/>
-          <w:iCs/>
-          <w:lang w:val="en-US"/>
-        </w:rPr>
-        <w:t>Continuous Integration/Continuous Deployment</w:t>
-      </w:r>
-      <w:r>
-        <w:t xml:space="preserve"> (CI/CD) буде можливою, але вкрай складною та проблематичною. Ось основні проблеми, з якими доведеться зіткнутися:</w:t>
-      </w:r>
-    </w:p>
-    <w:p>
-      <w:pPr>
-        <w:pStyle w:val="Default"/>
-      </w:pPr>
-      <w:r>
-        <w:t>1. Повільна розробка та розгортання. Відсутність автоматизації значно сповільнить процес внесення змін, тестування та розгортання оновлень системи. Це критично в умовах швидкоплинних бойових дій.</w:t>
-      </w:r>
-    </w:p>
-    <w:p>
-      <w:pPr>
-        <w:pStyle w:val="Default"/>
-      </w:pPr>
-      <w:r>
-        <w:t>2. Ризики несумісності та помилок. Ручне налаштування та керування інфраструктурою різних компонентів підвищить ризик помилок, неузгодженостей та проблем з сумісністю між різними частинами системи.</w:t>
-      </w:r>
-    </w:p>
-    <w:p>
-      <w:pPr>
-        <w:pStyle w:val="Default"/>
-      </w:pPr>
-      <w:r>
-        <w:t>3. Складність масштабування. Розширення або зміна масштабу інфраструктури без автоматизованих інструментів керування буде надзвичайно складною та тривалою задачею.</w:t>
-      </w:r>
-    </w:p>
-    <w:p>
-      <w:pPr>
-        <w:pStyle w:val="Default"/>
-      </w:pPr>
-      <w:r>
-        <w:t>4. Відсутність стандартизації. Без IaC буде вкрай важко забезпечити стандартизовані та повторювані конфігурації компонентів у різних середовищах.</w:t>
-      </w:r>
-    </w:p>
-    <w:p>
-      <w:pPr>
-        <w:pStyle w:val="Default"/>
-      </w:pPr>
-      <w:r>
-        <w:t>5. Обмежена видимість та контрол</w:t>
-      </w:r>
-      <w:r>
-        <w:t>ю</w:t>
-      </w:r>
-      <w:r>
-        <w:t>. Без автоматизованих процесів збірки, тестування та розгортання буде складно відстежувати зміни, проблеми та загалом контролювати стан системи.</w:t>
-      </w:r>
-    </w:p>
-    <w:p>
-      <w:pPr>
-        <w:pStyle w:val="Default"/>
-      </w:pPr>
-      <w:r>
-        <w:t>6. Велике навантаження на персонал. Необхідність виконання більшості завдань вручну потребуватиме великої кількості людських ресурсів, що може стати проблемою</w:t>
-      </w:r>
-      <w:r>
-        <w:t>, особливо зараз</w:t>
-      </w:r>
-      <w:r>
-        <w:t>.</w:t>
-      </w:r>
-    </w:p>
-    <w:p>
-      <w:pPr>
-        <w:pStyle w:val="Default"/>
-      </w:pPr>
-      <w:r>
-        <w:t xml:space="preserve">Хоча теоретично побудувати таку систему можливо, на практиці відсутність IaC та CI/CD може звести нанівець ключові переваги </w:t>
-      </w:r>
-      <w:r>
-        <w:lastRenderedPageBreak/>
-        <w:t>мережоцентричного підходу - гнучкість, адаптивність та швидке реагування. Система стане повільною, ненадійною та вразливою до помилок.</w:t>
-      </w:r>
-    </w:p>
-    <w:p>
-      <w:pPr>
-        <w:pStyle w:val="Default"/>
-      </w:pPr>
-      <w:r>
-        <w:t xml:space="preserve">Враховуючи критичну важливість своєчасного розгортання оновлень, масштабованості та надійності для мережоцентричної війни, використання IaC та CI/CD є </w:t>
-      </w:r>
-      <w:r>
-        <w:t>фактично</w:t>
-      </w:r>
-      <w:r>
-        <w:t xml:space="preserve"> обов'язковим для успішної реалізації такої системи.</w:t>
-      </w:r>
-    </w:p>
-    <w:p>
-      <w:pPr>
-        <w:pStyle w:val="Default"/>
-      </w:pPr>
-    </w:p>
-    <w:p>
-      <w:pPr>
-        <w:pStyle w:val="2"/>
-      </w:pPr>
-      <w:bookmarkStart w:id="56" w:name="_Toc167830250"/>
-      <w:r>
-        <w:rPr>
-          <w:lang w:val="en-US"/>
-        </w:rPr>
-        <w:t xml:space="preserve">2.3 </w:t>
-      </w:r>
-      <w:r>
-        <w:t xml:space="preserve">Порівняння різних </w:t>
-      </w:r>
-      <w:r>
-        <w:rPr>
-          <w:lang w:val="en-US"/>
-        </w:rPr>
-        <w:t xml:space="preserve">IaC </w:t>
-      </w:r>
-      <w:r>
-        <w:t>інструментів</w:t>
-      </w:r>
-      <w:bookmarkEnd w:id="56"/>
-    </w:p>
-    <w:p>
-      <w:pPr>
-        <w:pStyle w:val="Default"/>
-      </w:pPr>
-    </w:p>
-    <w:p>
-      <w:pPr>
-        <w:pStyle w:val="Default"/>
-      </w:pPr>
-      <w:r>
-        <w:t xml:space="preserve">Проаналізувавши різні </w:t>
-      </w:r>
-      <w:r>
-        <w:rPr>
-          <w:lang w:val="en-US"/>
-        </w:rPr>
-        <w:t xml:space="preserve">IaC </w:t>
-      </w:r>
-      <w:r>
-        <w:t xml:space="preserve">інструменти я обрала саме </w:t>
-      </w:r>
-      <w:r>
-        <w:rPr>
-          <w:lang w:val="en-US"/>
-        </w:rPr>
-        <w:t xml:space="preserve">Ansible </w:t>
-      </w:r>
-      <w:r>
-        <w:t xml:space="preserve">та </w:t>
-      </w:r>
-      <w:r>
-        <w:rPr>
-          <w:lang w:val="en-US"/>
-        </w:rPr>
-        <w:t>Terraform</w:t>
-      </w:r>
-      <w:r>
-        <w:t>.</w:t>
-      </w:r>
-    </w:p>
-    <w:p>
-      <w:pPr>
-        <w:pStyle w:val="Default"/>
-        <w:rPr>
-          <w:color w:val="FF0000"/>
-        </w:rPr>
-      </w:pPr>
-      <w:r>
-        <w:rPr>
-          <w:color w:val="FF0000"/>
-        </w:rPr>
-        <w:t>(ТУТ ЩЕ РОЗПИСАТИ)</w:t>
+        <w:t>- в</w:t>
+      </w:r>
+      <w:r>
+        <w:t>ідкрита хмарна платформа, що забезпечує управління обчислювальними ресурсами, сховищем даних та мережевими сервісами через вебінтерфейс, CLI або REST API.</w:t>
+      </w:r>
+    </w:p>
+    <w:p>
+      <w:pPr>
+        <w:pStyle w:val="Default"/>
+      </w:pPr>
+      <w:r>
+        <w:t>Порівняльна характеристика наведена на таблиці 2.3.1</w:t>
       </w:r>
     </w:p>
     <w:p>
@@ -19609,6 +20291,279 @@
       <w:pPr>
         <w:pStyle w:val="Default"/>
       </w:pPr>
+      <w:r>
+        <w:t xml:space="preserve">Проаналізувавши різні </w:t>
+      </w:r>
+      <w:r>
+        <w:rPr>
+          <w:lang w:val="en-US"/>
+        </w:rPr>
+        <w:t xml:space="preserve">IaC </w:t>
+      </w:r>
+      <w:r>
+        <w:t xml:space="preserve">інструменти я обрала саме </w:t>
+      </w:r>
+      <w:r>
+        <w:rPr>
+          <w:i/>
+          <w:iCs/>
+          <w:lang w:val="en-US"/>
+        </w:rPr>
+        <w:t>Ansible</w:t>
+      </w:r>
+      <w:r>
+        <w:rPr>
+          <w:lang w:val="en-US"/>
+        </w:rPr>
+        <w:t xml:space="preserve"> </w:t>
+      </w:r>
+      <w:r>
+        <w:t xml:space="preserve">та </w:t>
+      </w:r>
+      <w:r>
+        <w:rPr>
+          <w:i/>
+          <w:iCs/>
+          <w:lang w:val="en-US"/>
+        </w:rPr>
+        <w:t>Terraform</w:t>
+      </w:r>
+      <w:r>
+        <w:t>.</w:t>
+      </w:r>
+    </w:p>
+    <w:p>
+      <w:pPr>
+        <w:pStyle w:val="Default"/>
+      </w:pPr>
+      <w:r>
+        <w:rPr>
+          <w:i/>
+          <w:iCs/>
+          <w:lang w:val="en-US"/>
+        </w:rPr>
+        <w:t>Ansible</w:t>
+      </w:r>
+      <w:r>
+        <w:t xml:space="preserve"> та </w:t>
+      </w:r>
+      <w:r>
+        <w:rPr>
+          <w:i/>
+          <w:iCs/>
+          <w:lang w:val="en-US"/>
+        </w:rPr>
+        <w:t>Terraform</w:t>
+      </w:r>
+      <w:r>
+        <w:t xml:space="preserve"> вважаються одними з найкращих рішень в області IaC через низку переваг:</w:t>
+      </w:r>
+    </w:p>
+    <w:p>
+      <w:pPr>
+        <w:pStyle w:val="Default"/>
+      </w:pPr>
+      <w:r>
+        <w:rPr>
+          <w:i/>
+          <w:iCs/>
+          <w:lang w:val="en-US"/>
+        </w:rPr>
+        <w:t>Ansible</w:t>
+      </w:r>
+      <w:r>
+        <w:t>:</w:t>
+      </w:r>
+    </w:p>
+    <w:p>
+      <w:pPr>
+        <w:pStyle w:val="Default"/>
+      </w:pPr>
+      <w:r>
+        <w:t>- Агентлес підхід робить його легким для впровадження та масштабування на різних системах без потреби встановлювати додаткове програмне забезпечення на керованих вузлах.</w:t>
+      </w:r>
+    </w:p>
+    <w:p>
+      <w:pPr>
+        <w:pStyle w:val="Default"/>
+      </w:pPr>
+      <w:r>
+        <w:t xml:space="preserve">- Декларативна природа YAML </w:t>
+      </w:r>
+      <w:r>
+        <w:rPr>
+          <w:i/>
+          <w:iCs/>
+          <w:lang w:val="en-US"/>
+        </w:rPr>
+        <w:t>playbooks</w:t>
+      </w:r>
+      <w:r>
+        <w:t xml:space="preserve"> забезпечує простоту читання та підтримки коду.</w:t>
+      </w:r>
+    </w:p>
+    <w:p>
+      <w:pPr>
+        <w:pStyle w:val="Default"/>
+      </w:pPr>
+      <w:r>
+        <w:t>- Велика бібліотека модулів для різних задач: конфігурування, управління пакетами, розгортання додатків тощо.</w:t>
+      </w:r>
+    </w:p>
+    <w:p>
+      <w:pPr>
+        <w:pStyle w:val="Default"/>
+      </w:pPr>
+      <w:r>
+        <w:t>- Підтримка численних операційних систем та платформ, включаючи хмарні та контейнерні середовища.</w:t>
+      </w:r>
+    </w:p>
+    <w:p>
+      <w:pPr>
+        <w:pStyle w:val="Default"/>
+      </w:pPr>
+      <w:r>
+        <w:t xml:space="preserve">- Модульна архітектура та легкий для розширення завдяки використанню </w:t>
+      </w:r>
+      <w:r>
+        <w:rPr>
+          <w:i/>
+          <w:iCs/>
+          <w:lang w:val="en-US"/>
+        </w:rPr>
+        <w:t>Python</w:t>
+      </w:r>
+      <w:r>
+        <w:t>.</w:t>
+      </w:r>
+    </w:p>
+    <w:p>
+      <w:pPr>
+        <w:pStyle w:val="Default"/>
+      </w:pPr>
+      <w:r>
+        <w:t>- Активна спільнота розробників та велика кількість ресурсів для вивчення.</w:t>
+      </w:r>
+    </w:p>
+    <w:p>
+      <w:pPr>
+        <w:pStyle w:val="Default"/>
+        <w:rPr>
+          <w:i/>
+          <w:iCs/>
+          <w:lang w:val="en-US"/>
+        </w:rPr>
+      </w:pPr>
+      <w:r>
+        <w:rPr>
+          <w:i/>
+          <w:iCs/>
+          <w:lang w:val="en-US"/>
+        </w:rPr>
+        <w:lastRenderedPageBreak/>
+        <w:t>Terraform:</w:t>
+      </w:r>
+    </w:p>
+    <w:p>
+      <w:pPr>
+        <w:pStyle w:val="Default"/>
+      </w:pPr>
+      <w:r>
+        <w:t>- Декларативний підхід дозволяє описувати всю інфраструктуру як код, забезпечуючи повторюваність та версіонування.</w:t>
+      </w:r>
+    </w:p>
+    <w:p>
+      <w:pPr>
+        <w:pStyle w:val="Default"/>
+      </w:pPr>
+      <w:r>
+        <w:t>- Незалежність від хмарного провайдера та підтримка багатьох провайдерів, включаючи хмарні платформи, системи віртуалізації, мережеві пристрої тощо.</w:t>
+      </w:r>
+    </w:p>
+    <w:p>
+      <w:pPr>
+        <w:pStyle w:val="Default"/>
+      </w:pPr>
+      <w:r>
+        <w:t>- Управління всією інфраструктурою як єдиним цілим, включаючи хмарні ресурси, сервери, мережі та інше.</w:t>
+      </w:r>
+    </w:p>
+    <w:p>
+      <w:pPr>
+        <w:pStyle w:val="Default"/>
+      </w:pPr>
+      <w:r>
+        <w:t>- Ефективне управління станом інфраструктури та можливість відкочення змін.</w:t>
+      </w:r>
+    </w:p>
+    <w:p>
+      <w:pPr>
+        <w:pStyle w:val="Default"/>
+      </w:pPr>
+      <w:r>
+        <w:t>- Розширюваність через власну мову конфігурацій HCL (</w:t>
+      </w:r>
+      <w:r>
+        <w:rPr>
+          <w:lang w:val="en-US"/>
+        </w:rPr>
+        <w:t xml:space="preserve">HashiCorp </w:t>
+      </w:r>
+      <w:r>
+        <w:rPr>
+          <w:lang w:val="en-US"/>
+        </w:rPr>
+        <w:t>Configuration Language</w:t>
+      </w:r>
+      <w:r>
+        <w:t>).</w:t>
+      </w:r>
+    </w:p>
+    <w:p>
+      <w:pPr>
+        <w:pStyle w:val="Default"/>
+      </w:pPr>
+      <w:r>
+        <w:t>- Зростаюча популярність та підтримка спільноти.</w:t>
+      </w:r>
+    </w:p>
+    <w:p>
+      <w:pPr>
+        <w:pStyle w:val="Default"/>
+      </w:pPr>
+      <w:r>
+        <w:t>Незважаючи на відмінності в підходах (</w:t>
+      </w:r>
+      <w:r>
+        <w:rPr>
+          <w:i/>
+          <w:iCs/>
+          <w:lang w:val="en-US"/>
+        </w:rPr>
+        <w:t>Ansible</w:t>
+      </w:r>
+      <w:r>
+        <w:t xml:space="preserve"> - для управління конфігураціями, </w:t>
+      </w:r>
+      <w:r>
+        <w:rPr>
+          <w:i/>
+          <w:iCs/>
+          <w:lang w:val="en-US"/>
+        </w:rPr>
+        <w:t>Terraform</w:t>
+      </w:r>
+      <w:r>
+        <w:t xml:space="preserve"> - для управління інфраструктурою), їх часто використовують разом у великих проектах для досягнення повної автоматизації та реалізації IaC принципів.</w:t>
+      </w:r>
+    </w:p>
+    <w:p>
+      <w:pPr>
+        <w:pStyle w:val="Default"/>
+        <w:rPr>
+          <w:lang w:val="en-US"/>
+        </w:rPr>
+      </w:pPr>
     </w:p>
     <w:p>
       <w:pPr>
@@ -19716,6 +20671,66 @@
     <w:p>
       <w:pPr>
         <w:pStyle w:val="Default"/>
+      </w:pPr>
+      <w:r>
+        <w:t>За допомогою засобів ініціалізації ресурсів можна створювати:</w:t>
+      </w:r>
+      <w:r>
+        <w:t xml:space="preserve"> </w:t>
+      </w:r>
+      <w:r>
+        <w:t>бази даних</w:t>
+      </w:r>
+      <w:r>
+        <w:t xml:space="preserve">, </w:t>
+      </w:r>
+      <w:r>
+        <w:t>кеші</w:t>
+      </w:r>
+      <w:r>
+        <w:t xml:space="preserve">, </w:t>
+      </w:r>
+      <w:r>
+        <w:t>балансувальник</w:t>
+      </w:r>
+      <w:r>
+        <w:t>и</w:t>
+      </w:r>
+      <w:r>
+        <w:t xml:space="preserve"> навантаження</w:t>
+      </w:r>
+      <w:r>
+        <w:t xml:space="preserve">, </w:t>
+      </w:r>
+      <w:r>
+        <w:t>системи моніторингу</w:t>
+      </w:r>
+      <w:r>
+        <w:t xml:space="preserve">, </w:t>
+      </w:r>
+      <w:r>
+        <w:t>налаштування підмереж і брандмауера</w:t>
+      </w:r>
+      <w:r>
+        <w:t xml:space="preserve">, </w:t>
+      </w:r>
+      <w:r>
+        <w:t>правила маршрутизації</w:t>
+      </w:r>
+      <w:r>
+        <w:t xml:space="preserve">, </w:t>
+      </w:r>
+      <w:r>
+        <w:t>сертифікати SSL і майже будь-який інший аспект вашої інфраструктури.</w:t>
+      </w:r>
+    </w:p>
+    <w:p>
+      <w:pPr>
+        <w:pStyle w:val="Default"/>
+        <w:jc w:val="center"/>
+        <w:rPr>
+          <w:lang w:val="en-US"/>
+        </w:rPr>
       </w:pPr>
       <w:r>
         <w:rPr>
@@ -19723,13 +20738,13 @@
         </w:rPr>
         <w:lastRenderedPageBreak/>
         <w:drawing>
-          <wp:anchor distT="0" distB="0" distL="114300" distR="114300" simplePos="0" relativeHeight="251694592" behindDoc="0" locked="0" layoutInCell="1" allowOverlap="1" wp14:anchorId="044E6B8A" wp14:editId="479823D6">
+          <wp:anchor distT="0" distB="0" distL="114300" distR="114300" simplePos="0" relativeHeight="251694592" behindDoc="0" locked="0" layoutInCell="1" allowOverlap="1" wp14:anchorId="044E6B8A" wp14:editId="202E817D">
             <wp:simplePos x="0" y="0"/>
             <wp:positionH relativeFrom="column">
-              <wp:posOffset>189230</wp:posOffset>
+              <wp:posOffset>-21785</wp:posOffset>
             </wp:positionH>
             <wp:positionV relativeFrom="paragraph">
-              <wp:posOffset>1167765</wp:posOffset>
+              <wp:posOffset>440</wp:posOffset>
             </wp:positionV>
             <wp:extent cx="6067425" cy="2298065"/>
             <wp:effectExtent l="0" t="0" r="9525" b="6985"/>
@@ -19792,66 +20807,6 @@
           </wp:anchor>
         </w:drawing>
       </w:r>
-      <w:r>
-        <w:t>За допомогою засобів ініціалізації ресурсів можна створювати:</w:t>
-      </w:r>
-      <w:r>
-        <w:t xml:space="preserve"> </w:t>
-      </w:r>
-      <w:r>
-        <w:t>бази даних</w:t>
-      </w:r>
-      <w:r>
-        <w:t xml:space="preserve">, </w:t>
-      </w:r>
-      <w:r>
-        <w:t>кеші</w:t>
-      </w:r>
-      <w:r>
-        <w:t xml:space="preserve">, </w:t>
-      </w:r>
-      <w:r>
-        <w:t>балансувальник</w:t>
-      </w:r>
-      <w:r>
-        <w:t>и</w:t>
-      </w:r>
-      <w:r>
-        <w:t xml:space="preserve"> навантаження</w:t>
-      </w:r>
-      <w:r>
-        <w:t xml:space="preserve">, </w:t>
-      </w:r>
-      <w:r>
-        <w:t>системи моніторингу</w:t>
-      </w:r>
-      <w:r>
-        <w:t xml:space="preserve">, </w:t>
-      </w:r>
-      <w:r>
-        <w:t>налаштування підмереж і брандмауера</w:t>
-      </w:r>
-      <w:r>
-        <w:t xml:space="preserve">, </w:t>
-      </w:r>
-      <w:r>
-        <w:t>правила маршрутизації</w:t>
-      </w:r>
-      <w:r>
-        <w:t xml:space="preserve">, </w:t>
-      </w:r>
-      <w:r>
-        <w:t>сертифікати SSL і майже будь-який інший аспект вашої інфраструктури.</w:t>
-      </w:r>
-    </w:p>
-    <w:p>
-      <w:pPr>
-        <w:pStyle w:val="Default"/>
-        <w:jc w:val="center"/>
-        <w:rPr>
-          <w:lang w:val="en-US"/>
-        </w:rPr>
-      </w:pPr>
       <w:r>
         <w:t>Рис. 2.</w:t>
       </w:r>
@@ -20185,8 +21140,56 @@
         <w:rPr>
           <w:lang w:eastAsia="uk-UA"/>
         </w:rPr>
+        <w:t>1. Підтримка численних провайдерів</w:t>
+      </w:r>
+      <w:r>
+        <w:rPr>
+          <w:lang w:eastAsia="uk-UA"/>
+        </w:rPr>
+        <w:t xml:space="preserve">. </w:t>
+      </w:r>
+      <w:r>
+        <w:rPr>
+          <w:i/>
+          <w:iCs/>
+          <w:lang w:val="en-US" w:eastAsia="uk-UA"/>
+        </w:rPr>
+        <w:t>Terraform</w:t>
+      </w:r>
+      <w:r>
+        <w:rPr>
+          <w:lang w:eastAsia="uk-UA"/>
+        </w:rPr>
+        <w:t xml:space="preserve"> підтримує широкий спектр хмарних провайдерів (</w:t>
+      </w:r>
+      <w:r>
+        <w:rPr>
+          <w:i/>
+          <w:iCs/>
+          <w:lang w:val="en-US" w:eastAsia="uk-UA"/>
+        </w:rPr>
+        <w:t>AWS, Azure, GCP</w:t>
+      </w:r>
+      <w:r>
+        <w:rPr>
+          <w:lang w:eastAsia="uk-UA"/>
+        </w:rPr>
+        <w:t xml:space="preserve"> та ін.), а також приватні віртуальні та фізичні середовища через власні чи сторонні провайдери.</w:t>
+      </w:r>
+    </w:p>
+    <w:p>
+      <w:pPr>
+        <w:pStyle w:val="Default"/>
+        <w:rPr>
+          <w:lang w:eastAsia="uk-UA"/>
+        </w:rPr>
+      </w:pPr>
+      <w:r>
+        <w:rPr>
+          <w:lang w:eastAsia="uk-UA"/>
+        </w:rPr>
         <w:lastRenderedPageBreak/>
-        <w:t>1. Підтримка численних провайдерів</w:t>
+        <w:t>2. Декларативний синтаксис</w:t>
       </w:r>
       <w:r>
         <w:rPr>
@@ -20195,18 +21198,87 @@
         <w:t xml:space="preserve">. </w:t>
       </w:r>
       <w:r>
+        <w:t xml:space="preserve">Мова конфігурації </w:t>
+      </w:r>
+      <w:r>
+        <w:rPr>
+          <w:i/>
+          <w:iCs/>
+          <w:lang w:val="en-US"/>
+        </w:rPr>
+        <w:t>Terraform</w:t>
+      </w:r>
+      <w:r>
+        <w:t xml:space="preserve"> є декларативною, що означає, що вона описує бажаний кінцевий стан вашої інфраструктури.</w:t>
+      </w:r>
+      <w:r>
+        <w:t xml:space="preserve"> </w:t>
+      </w:r>
+      <w:r>
+        <w:rPr>
+          <w:lang w:eastAsia="uk-UA"/>
+        </w:rPr>
+        <w:t>Конфігурація описується декларативною мовою HCL (</w:t>
+      </w:r>
+      <w:r>
         <w:rPr>
           <w:i/>
           <w:iCs/>
           <w:lang w:val="en-US" w:eastAsia="uk-UA"/>
         </w:rPr>
+        <w:t>HashiCorp Configuration Language</w:t>
+      </w:r>
+      <w:r>
+        <w:rPr>
+          <w:lang w:eastAsia="uk-UA"/>
+        </w:rPr>
+        <w:t xml:space="preserve">). Користувач визначає бажаний стан інфраструктури, а </w:t>
+      </w:r>
+      <w:r>
+        <w:rPr>
+          <w:i/>
+          <w:iCs/>
+          <w:lang w:val="en-US" w:eastAsia="uk-UA"/>
+        </w:rPr>
         <w:t>Terraform</w:t>
       </w:r>
       <w:r>
         <w:rPr>
           <w:lang w:eastAsia="uk-UA"/>
         </w:rPr>
-        <w:t xml:space="preserve"> підтримує широкий спектр хмарних провайдерів (</w:t>
+        <w:t xml:space="preserve"> визначає необхідні дії для досягнення цього стану</w:t>
+      </w:r>
+      <w:r>
+        <w:rPr>
+          <w:lang w:eastAsia="uk-UA"/>
+        </w:rPr>
+        <w:t xml:space="preserve"> (і постійно це контролює)</w:t>
+      </w:r>
+      <w:r>
+        <w:rPr>
+          <w:lang w:eastAsia="uk-UA"/>
+        </w:rPr>
+        <w:t>.</w:t>
+      </w:r>
+    </w:p>
+    <w:p>
+      <w:pPr>
+        <w:pStyle w:val="Default"/>
+        <w:rPr>
+          <w:lang w:eastAsia="uk-UA"/>
+        </w:rPr>
+      </w:pPr>
+      <w:r>
+        <w:rPr>
+          <w:lang w:eastAsia="uk-UA"/>
+        </w:rPr>
+        <w:t>3. Графова модель залежностей</w:t>
+      </w:r>
+      <w:r>
+        <w:rPr>
+          <w:lang w:eastAsia="uk-UA"/>
+        </w:rPr>
+        <w:t xml:space="preserve">. </w:t>
       </w:r>
       <w:r>
         <w:rPr>
@@ -20214,56 +21286,193 @@
           <w:iCs/>
           <w:lang w:val="en-US" w:eastAsia="uk-UA"/>
         </w:rPr>
-        <w:t>AWS, Azure, GCP</w:t>
+        <w:t>Terraform</w:t>
       </w:r>
       <w:r>
         <w:rPr>
           <w:lang w:eastAsia="uk-UA"/>
         </w:rPr>
-        <w:t xml:space="preserve"> та ін.), а також приватні віртуальні та фізичні середовища через власні чи сторонні провайдери.</w:t>
-      </w:r>
-    </w:p>
-    <w:p>
-      <w:pPr>
-        <w:pStyle w:val="Default"/>
+        <w:t xml:space="preserve"> будує графову модель усіх ресурсів та їхніх</w:t>
+      </w:r>
+      <w:r>
         <w:rPr>
           <w:lang w:eastAsia="uk-UA"/>
         </w:rPr>
-      </w:pPr>
+        <w:t xml:space="preserve"> </w:t>
+      </w:r>
       <w:r>
         <w:rPr>
           <w:lang w:eastAsia="uk-UA"/>
         </w:rPr>
-        <w:t>2. Декларативний синтаксис</w:t>
+        <w:t>залежностей для створення відповідного плану виконанн</w:t>
       </w:r>
       <w:r>
         <w:rPr>
           <w:lang w:eastAsia="uk-UA"/>
         </w:rPr>
-        <w:t xml:space="preserve">. </w:t>
-      </w:r>
-      <w:r>
-        <w:t xml:space="preserve">Мова конфігурації </w:t>
-      </w:r>
-      <w:r>
-        <w:rPr>
-          <w:i/>
-          <w:iCs/>
-          <w:lang w:val="en-US"/>
+        <w:t>я.</w:t>
+      </w:r>
+    </w:p>
+    <w:p>
+      <w:pPr>
+        <w:pStyle w:val="Default"/>
+        <w:rPr>
+          <w:lang w:eastAsia="uk-UA"/>
+        </w:rPr>
+      </w:pPr>
+      <w:r>
+        <w:rPr>
+          <w:lang w:eastAsia="uk-UA"/>
+        </w:rPr>
+        <w:t>4. Ідемпотентніст</w:t>
+      </w:r>
+      <w:r>
+        <w:rPr>
+          <w:lang w:eastAsia="uk-UA"/>
+        </w:rPr>
+        <w:t>ь - н</w:t>
+      </w:r>
+      <w:r>
+        <w:rPr>
+          <w:lang w:eastAsia="uk-UA"/>
+        </w:rPr>
+        <w:t>еодноразове застосування однакової конфігурації буде призводити до того самого результату.</w:t>
+      </w:r>
+    </w:p>
+    <w:p>
+      <w:pPr>
+        <w:pStyle w:val="Default"/>
+        <w:rPr>
+          <w:lang w:eastAsia="uk-UA"/>
+        </w:rPr>
+      </w:pPr>
+      <w:r>
+        <w:rPr>
+          <w:lang w:eastAsia="uk-UA"/>
+        </w:rPr>
+        <w:t xml:space="preserve">Переваги використання </w:t>
+      </w:r>
+      <w:r>
+        <w:rPr>
+          <w:i/>
+          <w:iCs/>
+          <w:lang w:val="en-US" w:eastAsia="uk-UA"/>
         </w:rPr>
         <w:t>Terraform</w:t>
       </w:r>
       <w:r>
-        <w:t xml:space="preserve"> є декларативною, що означає, що вона описує бажаний кінцевий стан вашої інфраструктури.</w:t>
-      </w:r>
-      <w:r>
+        <w:rPr>
+          <w:lang w:eastAsia="uk-UA"/>
+        </w:rPr>
+        <w:t>:</w:t>
+      </w:r>
+      <w:r>
+        <w:rPr>
+          <w:lang w:eastAsia="uk-UA"/>
+        </w:rPr>
         <w:t xml:space="preserve"> </w:t>
       </w:r>
       <w:r>
         <w:rPr>
           <w:lang w:eastAsia="uk-UA"/>
         </w:rPr>
-        <w:t>Конфігурація описується декларативною мовою HCL (</w:t>
+        <w:t>п</w:t>
+      </w:r>
+      <w:r>
+        <w:rPr>
+          <w:lang w:eastAsia="uk-UA"/>
+        </w:rPr>
+        <w:t>ортативність між різними хмарними провайдерами</w:t>
+      </w:r>
+      <w:r>
+        <w:rPr>
+          <w:lang w:eastAsia="uk-UA"/>
+        </w:rPr>
+        <w:t xml:space="preserve">, </w:t>
+      </w:r>
+      <w:r>
+        <w:rPr>
+          <w:lang w:eastAsia="uk-UA"/>
+        </w:rPr>
+        <w:t>з</w:t>
+      </w:r>
+      <w:r>
+        <w:rPr>
+          <w:lang w:eastAsia="uk-UA"/>
+        </w:rPr>
+        <w:t>меншення руйнівних помилок завдяки планам виконання</w:t>
+      </w:r>
+      <w:r>
+        <w:rPr>
+          <w:lang w:eastAsia="uk-UA"/>
+        </w:rPr>
+        <w:t xml:space="preserve">, </w:t>
+      </w:r>
+      <w:r>
+        <w:rPr>
+          <w:lang w:eastAsia="uk-UA"/>
+        </w:rPr>
+        <w:t>п</w:t>
+      </w:r>
+      <w:r>
+        <w:rPr>
+          <w:lang w:eastAsia="uk-UA"/>
+        </w:rPr>
+        <w:t>овторне використання конфігурацій як коду</w:t>
+      </w:r>
+      <w:r>
+        <w:rPr>
+          <w:lang w:eastAsia="uk-UA"/>
+        </w:rPr>
+        <w:t xml:space="preserve">, </w:t>
+      </w:r>
+      <w:r>
+        <w:rPr>
+          <w:lang w:eastAsia="uk-UA"/>
+        </w:rPr>
+        <w:t>б</w:t>
+      </w:r>
+      <w:r>
+        <w:rPr>
+          <w:lang w:eastAsia="uk-UA"/>
+        </w:rPr>
+        <w:t>езпечне гранулярне додавання та відкочування змін</w:t>
+      </w:r>
+      <w:r>
+        <w:rPr>
+          <w:lang w:eastAsia="uk-UA"/>
+        </w:rPr>
+        <w:t xml:space="preserve">, </w:t>
+      </w:r>
+      <w:r>
+        <w:rPr>
+          <w:lang w:eastAsia="uk-UA"/>
+        </w:rPr>
+        <w:t>м</w:t>
+      </w:r>
+      <w:r>
+        <w:rPr>
+          <w:lang w:eastAsia="uk-UA"/>
+        </w:rPr>
+        <w:t>ожливість тестування та модульної структури конфігурацій</w:t>
+      </w:r>
+      <w:r>
+        <w:rPr>
+          <w:lang w:eastAsia="uk-UA"/>
+        </w:rPr>
+        <w:t xml:space="preserve">, </w:t>
+      </w:r>
+      <w:r>
+        <w:rPr>
+          <w:lang w:eastAsia="uk-UA"/>
+        </w:rPr>
+        <w:t>і</w:t>
+      </w:r>
+      <w:r>
+        <w:rPr>
+          <w:lang w:eastAsia="uk-UA"/>
+        </w:rPr>
+        <w:t xml:space="preserve">нтеграція з іншими інструментами та практиками </w:t>
       </w:r>
       <w:r>
         <w:rPr>
@@ -20271,14 +21480,22 @@
           <w:iCs/>
           <w:lang w:val="en-US" w:eastAsia="uk-UA"/>
         </w:rPr>
-        <w:t>HashiCorp Configuration Language</w:t>
-      </w:r>
-      <w:r>
+        <w:t>DevOps</w:t>
+      </w:r>
+      <w:r>
+        <w:rPr>
+          <w:lang w:val="en-US" w:eastAsia="uk-UA"/>
+        </w:rPr>
+        <w:t>.</w:t>
+      </w:r>
+    </w:p>
+    <w:p>
+      <w:pPr>
+        <w:pStyle w:val="Default"/>
         <w:rPr>
           <w:lang w:eastAsia="uk-UA"/>
         </w:rPr>
-        <w:t xml:space="preserve">). Користувач визначає бажаний стан інфраструктури, а </w:t>
-      </w:r>
+      </w:pPr>
       <w:r>
         <w:rPr>
           <w:i/>
@@ -20291,18 +21508,72 @@
         <w:rPr>
           <w:lang w:eastAsia="uk-UA"/>
         </w:rPr>
-        <w:t xml:space="preserve"> визначає необхідні дії для досягнення цього стану</w:t>
+        <w:t xml:space="preserve"> став популярним завдяки простоті синтаксису, гнучкості підтримуваних провайдерів та можливості створювати переносні визначення інфраструктури. Він активно використовується в контексті </w:t>
+      </w:r>
+      <w:r>
+        <w:rPr>
+          <w:i/>
+          <w:iCs/>
+          <w:lang w:val="en-US" w:eastAsia="uk-UA"/>
+        </w:rPr>
+        <w:t>DevOps</w:t>
       </w:r>
       <w:r>
         <w:rPr>
           <w:lang w:eastAsia="uk-UA"/>
         </w:rPr>
-        <w:t xml:space="preserve"> (і постійно це контролює)</w:t>
-      </w:r>
-      <w:r>
+        <w:t xml:space="preserve"> та безперервної доставки для впровадження практики IaC.</w:t>
+      </w:r>
+    </w:p>
+    <w:p>
+      <w:pPr>
+        <w:pStyle w:val="Default"/>
         <w:rPr>
           <w:lang w:eastAsia="uk-UA"/>
         </w:rPr>
+      </w:pPr>
+      <w:r>
+        <w:rPr>
+          <w:lang w:eastAsia="uk-UA"/>
+        </w:rPr>
+        <w:t xml:space="preserve">В наступних підрозділах буде описана </w:t>
+      </w:r>
+      <w:r>
+        <w:rPr>
+          <w:lang w:eastAsia="uk-UA"/>
+        </w:rPr>
+        <w:t>певні базові</w:t>
+      </w:r>
+      <w:r>
+        <w:rPr>
+          <w:lang w:eastAsia="uk-UA"/>
+        </w:rPr>
+        <w:t xml:space="preserve"> техніч</w:t>
+      </w:r>
+      <w:r>
+        <w:rPr>
+          <w:lang w:eastAsia="uk-UA"/>
+        </w:rPr>
+        <w:t>ні деталі</w:t>
+      </w:r>
+      <w:r>
+        <w:rPr>
+          <w:lang w:eastAsia="uk-UA"/>
+        </w:rPr>
+        <w:t xml:space="preserve"> про те як працює </w:t>
+      </w:r>
+      <w:r>
+        <w:rPr>
+          <w:i/>
+          <w:iCs/>
+          <w:lang w:val="en-US" w:eastAsia="uk-UA"/>
+        </w:rPr>
+        <w:t>Terraform</w:t>
+      </w:r>
+      <w:r>
+        <w:rPr>
+          <w:lang w:eastAsia="uk-UA"/>
+        </w:rPr>
         <w:t>.</w:t>
       </w:r>
     </w:p>
@@ -20313,17 +21584,32 @@
           <w:lang w:eastAsia="uk-UA"/>
         </w:rPr>
       </w:pPr>
+    </w:p>
+    <w:p>
+      <w:pPr>
+        <w:pStyle w:val="2"/>
+        <w:rPr>
+          <w:lang w:val="en-US" w:eastAsia="uk-UA"/>
+        </w:rPr>
+      </w:pPr>
+      <w:bookmarkStart w:id="58" w:name="_Toc167830252"/>
       <w:r>
         <w:rPr>
           <w:lang w:eastAsia="uk-UA"/>
         </w:rPr>
-        <w:t>3. Графова модель залежностей</w:t>
+        <w:t>2.</w:t>
       </w:r>
       <w:r>
         <w:rPr>
           <w:lang w:eastAsia="uk-UA"/>
         </w:rPr>
-        <w:t xml:space="preserve">. </w:t>
+        <w:t>4</w:t>
+      </w:r>
+      <w:r>
+        <w:rPr>
+          <w:lang w:eastAsia="uk-UA"/>
+        </w:rPr>
+        <w:t xml:space="preserve">.1 Провайдери </w:t>
       </w:r>
       <w:r>
         <w:rPr>
@@ -20333,479 +21619,99 @@
         </w:rPr>
         <w:t>Terraform</w:t>
       </w:r>
-      <w:r>
-        <w:rPr>
-          <w:lang w:eastAsia="uk-UA"/>
-        </w:rPr>
-        <w:t xml:space="preserve"> будує графову модель усіх ресурсів та їхніх</w:t>
-      </w:r>
-      <w:r>
-        <w:rPr>
-          <w:lang w:eastAsia="uk-UA"/>
+      <w:bookmarkEnd w:id="58"/>
+    </w:p>
+    <w:p>
+      <w:pPr>
+        <w:rPr>
+          <w:lang w:val="en-US" w:eastAsia="uk-UA"/>
+        </w:rPr>
+      </w:pPr>
+    </w:p>
+    <w:p>
+      <w:pPr>
+        <w:pStyle w:val="Default"/>
+        <w:rPr>
+          <w:rFonts w:eastAsia="Times New Roman"/>
+        </w:rPr>
+      </w:pPr>
+      <w:r>
+        <w:t>Провайдер (</w:t>
+      </w:r>
+      <w:r>
+        <w:rPr>
+          <w:i/>
+          <w:iCs/>
+          <w:lang w:val="en-US"/>
+        </w:rPr>
+        <w:t>provider</w:t>
+      </w:r>
+      <w:r>
+        <w:t xml:space="preserve">) у контексті </w:t>
+      </w:r>
+      <w:r>
+        <w:rPr>
+          <w:i/>
+          <w:iCs/>
+          <w:lang w:val="en-US"/>
+        </w:rPr>
+        <w:t>Terraform</w:t>
+      </w:r>
+      <w:r>
+        <w:t xml:space="preserve"> - це компонент або плагін, який дозволяє </w:t>
+      </w:r>
+      <w:r>
+        <w:rPr>
+          <w:i/>
+          <w:iCs/>
+          <w:lang w:val="en-US"/>
+        </w:rPr>
+        <w:t>Terraform</w:t>
+      </w:r>
+      <w:r>
+        <w:t xml:space="preserve"> взаємодіяти з певним типом ресурсів або сервісами.</w:t>
+      </w:r>
+      <w:r>
+        <w:rPr>
+          <w:rFonts w:eastAsia="Times New Roman"/>
         </w:rPr>
         <w:t xml:space="preserve"> </w:t>
       </w:r>
       <w:r>
-        <w:rPr>
-          <w:lang w:eastAsia="uk-UA"/>
-        </w:rPr>
-        <w:t>залежностей для створення відповідного плану виконанн</w:t>
-      </w:r>
-      <w:r>
-        <w:rPr>
-          <w:lang w:eastAsia="uk-UA"/>
-        </w:rPr>
-        <w:t>я.</w:t>
-      </w:r>
-    </w:p>
-    <w:p>
-      <w:pPr>
-        <w:pStyle w:val="Default"/>
-        <w:rPr>
-          <w:lang w:eastAsia="uk-UA"/>
-        </w:rPr>
-      </w:pPr>
-      <w:r>
-        <w:rPr>
-          <w:lang w:eastAsia="uk-UA"/>
-        </w:rPr>
-        <w:t>4. Ідемпотентніст</w:t>
-      </w:r>
-      <w:r>
-        <w:rPr>
-          <w:lang w:eastAsia="uk-UA"/>
-        </w:rPr>
-        <w:t>ь - н</w:t>
-      </w:r>
-      <w:r>
-        <w:rPr>
-          <w:lang w:eastAsia="uk-UA"/>
-        </w:rPr>
-        <w:t>еодноразове застосування однакової конфігурації буде призводити до того самого результату.</w:t>
-      </w:r>
-    </w:p>
-    <w:p>
-      <w:pPr>
-        <w:pStyle w:val="Default"/>
-        <w:rPr>
-          <w:lang w:eastAsia="uk-UA"/>
-        </w:rPr>
-      </w:pPr>
-      <w:r>
-        <w:rPr>
-          <w:lang w:eastAsia="uk-UA"/>
-        </w:rPr>
-        <w:t xml:space="preserve">Переваги використання </w:t>
-      </w:r>
-      <w:r>
-        <w:rPr>
-          <w:i/>
-          <w:iCs/>
-          <w:lang w:val="en-US" w:eastAsia="uk-UA"/>
+        <w:t xml:space="preserve">Провайдери абстрагують специфічні API різних постачальників хмарних послуг, систем керування конфігураціями тощо за єдиним інтерфейсом </w:t>
+      </w:r>
+      <w:r>
+        <w:rPr>
+          <w:i/>
+          <w:iCs/>
+          <w:lang w:val="en-US"/>
         </w:rPr>
         <w:t>Terraform</w:t>
       </w:r>
       <w:r>
-        <w:rPr>
-          <w:lang w:eastAsia="uk-UA"/>
-        </w:rPr>
-        <w:t>:</w:t>
-      </w:r>
-      <w:r>
-        <w:rPr>
-          <w:lang w:eastAsia="uk-UA"/>
-        </w:rPr>
-        <w:t xml:space="preserve"> </w:t>
-      </w:r>
-      <w:r>
-        <w:rPr>
-          <w:lang w:eastAsia="uk-UA"/>
-        </w:rPr>
-        <w:t>п</w:t>
-      </w:r>
-      <w:r>
-        <w:rPr>
-          <w:lang w:eastAsia="uk-UA"/>
-        </w:rPr>
-        <w:t>ортативність між різними хмарними провайдерами</w:t>
-      </w:r>
-      <w:r>
-        <w:rPr>
-          <w:lang w:eastAsia="uk-UA"/>
-        </w:rPr>
-        <w:t xml:space="preserve">, </w:t>
-      </w:r>
-      <w:r>
-        <w:rPr>
-          <w:lang w:eastAsia="uk-UA"/>
-        </w:rPr>
-        <w:t>з</w:t>
-      </w:r>
-      <w:r>
-        <w:rPr>
-          <w:lang w:eastAsia="uk-UA"/>
-        </w:rPr>
-        <w:t>меншення руйнівних помилок завдяки планам виконання</w:t>
-      </w:r>
-      <w:r>
-        <w:rPr>
-          <w:lang w:eastAsia="uk-UA"/>
-        </w:rPr>
-        <w:t xml:space="preserve">, </w:t>
-      </w:r>
-      <w:r>
-        <w:rPr>
-          <w:lang w:eastAsia="uk-UA"/>
-        </w:rPr>
-        <w:t>п</w:t>
-      </w:r>
-      <w:r>
-        <w:rPr>
-          <w:lang w:eastAsia="uk-UA"/>
-        </w:rPr>
-        <w:t>овторне використання конфігурацій як коду</w:t>
-      </w:r>
-      <w:r>
-        <w:rPr>
-          <w:lang w:eastAsia="uk-UA"/>
-        </w:rPr>
-        <w:t xml:space="preserve">, </w:t>
-      </w:r>
-      <w:r>
-        <w:rPr>
-          <w:lang w:eastAsia="uk-UA"/>
-        </w:rPr>
-        <w:t>б</w:t>
-      </w:r>
-      <w:r>
-        <w:rPr>
-          <w:lang w:eastAsia="uk-UA"/>
-        </w:rPr>
-        <w:t>езпечне гранулярне додавання та відкочування змін</w:t>
-      </w:r>
-      <w:r>
-        <w:rPr>
-          <w:lang w:eastAsia="uk-UA"/>
-        </w:rPr>
-        <w:t xml:space="preserve">, </w:t>
-      </w:r>
-      <w:r>
-        <w:rPr>
-          <w:lang w:eastAsia="uk-UA"/>
-        </w:rPr>
-        <w:t>м</w:t>
-      </w:r>
-      <w:r>
-        <w:rPr>
-          <w:lang w:eastAsia="uk-UA"/>
-        </w:rPr>
-        <w:t>ожливість тестування та модульної структури конфігурацій</w:t>
-      </w:r>
-      <w:r>
-        <w:rPr>
-          <w:lang w:eastAsia="uk-UA"/>
-        </w:rPr>
-        <w:t xml:space="preserve">, </w:t>
-      </w:r>
-      <w:r>
-        <w:rPr>
-          <w:lang w:eastAsia="uk-UA"/>
-        </w:rPr>
-        <w:t>і</w:t>
-      </w:r>
-      <w:r>
-        <w:rPr>
-          <w:lang w:eastAsia="uk-UA"/>
-        </w:rPr>
-        <w:t xml:space="preserve">нтеграція з іншими інструментами та практиками </w:t>
-      </w:r>
-      <w:r>
-        <w:rPr>
-          <w:i/>
-          <w:iCs/>
-          <w:lang w:val="en-US" w:eastAsia="uk-UA"/>
-        </w:rPr>
-        <w:t>DevOps</w:t>
-      </w:r>
-      <w:r>
-        <w:rPr>
-          <w:lang w:val="en-US" w:eastAsia="uk-UA"/>
-        </w:rPr>
-        <w:t>.</w:t>
-      </w:r>
-    </w:p>
-    <w:p>
-      <w:pPr>
-        <w:pStyle w:val="Default"/>
-        <w:rPr>
-          <w:lang w:eastAsia="uk-UA"/>
-        </w:rPr>
-      </w:pPr>
-      <w:r>
-        <w:rPr>
-          <w:i/>
-          <w:iCs/>
-          <w:lang w:val="en-US" w:eastAsia="uk-UA"/>
-        </w:rPr>
-        <w:t>Terraform</w:t>
-      </w:r>
-      <w:r>
-        <w:rPr>
-          <w:lang w:eastAsia="uk-UA"/>
-        </w:rPr>
-        <w:t xml:space="preserve"> став популярним завдяки простоті синтаксису, гнучкості підтримуваних провайдерів та можливості створювати переносні визначення інфраструктури. Він активно використовується в контексті </w:t>
-      </w:r>
-      <w:r>
-        <w:rPr>
-          <w:i/>
-          <w:iCs/>
-          <w:lang w:val="en-US" w:eastAsia="uk-UA"/>
-        </w:rPr>
-        <w:t>DevOps</w:t>
-      </w:r>
-      <w:r>
-        <w:rPr>
-          <w:lang w:eastAsia="uk-UA"/>
-        </w:rPr>
-        <w:t xml:space="preserve"> та безперервної доставки для впровадження практики IaC.</w:t>
-      </w:r>
-    </w:p>
-    <w:p>
-      <w:pPr>
-        <w:pStyle w:val="Default"/>
-        <w:rPr>
-          <w:lang w:eastAsia="uk-UA"/>
-        </w:rPr>
-      </w:pPr>
-      <w:r>
-        <w:rPr>
-          <w:lang w:eastAsia="uk-UA"/>
-        </w:rPr>
-        <w:t xml:space="preserve">В наступних підрозділах буде описана </w:t>
-      </w:r>
-      <w:r>
-        <w:rPr>
-          <w:lang w:eastAsia="uk-UA"/>
-        </w:rPr>
-        <w:t>певні базові</w:t>
-      </w:r>
-      <w:r>
-        <w:rPr>
-          <w:lang w:eastAsia="uk-UA"/>
-        </w:rPr>
-        <w:t xml:space="preserve"> техніч</w:t>
-      </w:r>
-      <w:r>
-        <w:rPr>
-          <w:lang w:eastAsia="uk-UA"/>
-        </w:rPr>
-        <w:t>ні деталі</w:t>
-      </w:r>
-      <w:r>
-        <w:rPr>
-          <w:lang w:eastAsia="uk-UA"/>
-        </w:rPr>
-        <w:t xml:space="preserve"> про те як працює </w:t>
-      </w:r>
-      <w:r>
-        <w:rPr>
-          <w:i/>
-          <w:iCs/>
-          <w:lang w:val="en-US" w:eastAsia="uk-UA"/>
-        </w:rPr>
-        <w:t>Terraform</w:t>
-      </w:r>
-      <w:r>
-        <w:rPr>
-          <w:lang w:eastAsia="uk-UA"/>
-        </w:rPr>
-        <w:t>.</w:t>
-      </w:r>
-    </w:p>
-    <w:p>
-      <w:pPr>
-        <w:pStyle w:val="Default"/>
-        <w:rPr>
-          <w:lang w:eastAsia="uk-UA"/>
-        </w:rPr>
-      </w:pPr>
-    </w:p>
-    <w:p>
-      <w:pPr>
-        <w:pStyle w:val="2"/>
-        <w:rPr>
-          <w:lang w:val="en-US" w:eastAsia="uk-UA"/>
-        </w:rPr>
-      </w:pPr>
-      <w:bookmarkStart w:id="58" w:name="_Toc167830252"/>
-      <w:r>
-        <w:rPr>
-          <w:lang w:eastAsia="uk-UA"/>
-        </w:rPr>
-        <w:t>2.</w:t>
-      </w:r>
-      <w:r>
-        <w:rPr>
-          <w:lang w:eastAsia="uk-UA"/>
-        </w:rPr>
-        <w:t>4</w:t>
-      </w:r>
-      <w:r>
-        <w:rPr>
-          <w:lang w:eastAsia="uk-UA"/>
-        </w:rPr>
-        <w:t xml:space="preserve">.1 Провайдери </w:t>
-      </w:r>
-      <w:r>
-        <w:rPr>
-          <w:i/>
-          <w:iCs/>
-          <w:lang w:val="en-US" w:eastAsia="uk-UA"/>
-        </w:rPr>
-        <w:t>Terraform</w:t>
-      </w:r>
-      <w:bookmarkEnd w:id="58"/>
-    </w:p>
-    <w:p>
-      <w:pPr>
-        <w:rPr>
-          <w:lang w:val="en-US" w:eastAsia="uk-UA"/>
-        </w:rPr>
-      </w:pPr>
-    </w:p>
-    <w:p>
-      <w:pPr>
-        <w:pStyle w:val="Default"/>
-        <w:rPr>
-          <w:rFonts w:eastAsia="Times New Roman"/>
-        </w:rPr>
-      </w:pPr>
-      <w:r>
-        <w:t>Провайдер (</w:t>
-      </w:r>
-      <w:r>
-        <w:rPr>
-          <w:i/>
-          <w:iCs/>
-          <w:lang w:val="en-US"/>
-        </w:rPr>
-        <w:t>provider</w:t>
-      </w:r>
-      <w:r>
-        <w:t xml:space="preserve">) у контексті </w:t>
-      </w:r>
-      <w:r>
-        <w:rPr>
-          <w:i/>
-          <w:iCs/>
-          <w:lang w:val="en-US"/>
-        </w:rPr>
-        <w:t>Terraform</w:t>
-      </w:r>
-      <w:r>
-        <w:t xml:space="preserve"> - це компонент або плагін, який дозволяє </w:t>
-      </w:r>
-      <w:r>
-        <w:rPr>
-          <w:i/>
-          <w:iCs/>
-          <w:lang w:val="en-US"/>
-        </w:rPr>
-        <w:t>Terraform</w:t>
-      </w:r>
-      <w:r>
-        <w:t xml:space="preserve"> взаємодіяти з певним типом ресурсів або сервісами.</w:t>
-      </w:r>
-      <w:r>
-        <w:rPr>
-          <w:rFonts w:eastAsia="Times New Roman"/>
-        </w:rPr>
-        <w:t xml:space="preserve"> </w:t>
-      </w:r>
-      <w:r>
-        <w:t xml:space="preserve">Провайдери абстрагують специфічні API різних постачальників хмарних послуг, </w:t>
-      </w:r>
-      <w:r>
+        <w:t>. Вони надають набори ресурсів, які можна використовувати у конфігураційних файлах.</w:t>
+      </w:r>
+    </w:p>
+    <w:p>
+      <w:pPr>
+        <w:pStyle w:val="Default"/>
+      </w:pPr>
+      <w:r>
+        <w:rPr>
+          <w:noProof/>
+        </w:rPr>
         <w:lastRenderedPageBreak/>
-        <w:t xml:space="preserve">систем керування конфігураціями тощо за єдиним інтерфейсом </w:t>
-      </w:r>
-      <w:r>
-        <w:rPr>
-          <w:i/>
-          <w:iCs/>
-          <w:lang w:val="en-US"/>
-        </w:rPr>
-        <w:t>Terraform</w:t>
-      </w:r>
-      <w:r>
-        <w:t>. Вони надають набори ресурсів, які можна використовувати у конфігураційних файлах.</w:t>
-      </w:r>
-    </w:p>
-    <w:p>
-      <w:pPr>
-        <w:pStyle w:val="Default"/>
-      </w:pPr>
-      <w:r>
-        <w:t xml:space="preserve">Ось приклад конфігурації </w:t>
-      </w:r>
-      <w:r>
-        <w:rPr>
-          <w:i/>
-          <w:iCs/>
-          <w:lang w:val="en-US"/>
-        </w:rPr>
-        <w:t>Terraform</w:t>
-      </w:r>
-      <w:r>
-        <w:t xml:space="preserve"> звідки </w:t>
-      </w:r>
-      <w:r>
-        <w:rPr>
-          <w:i/>
-          <w:iCs/>
-          <w:lang w:val="en-US"/>
-        </w:rPr>
-        <w:t>Terraform</w:t>
-      </w:r>
-      <w:r>
-        <w:rPr>
-          <w:lang w:val="en-US"/>
-        </w:rPr>
-        <w:t xml:space="preserve"> </w:t>
-      </w:r>
-      <w:r>
-        <w:t xml:space="preserve">дізнається, які </w:t>
-      </w:r>
-      <w:r>
-        <w:rPr>
-          <w:lang w:val="en-US"/>
-        </w:rPr>
-        <w:t>API</w:t>
-      </w:r>
-      <w:r>
-        <w:t>-виклики йому потрібно робити:</w:t>
-      </w:r>
-    </w:p>
-    <w:p>
-      <w:pPr>
-        <w:pStyle w:val="Default"/>
-        <w:jc w:val="center"/>
-      </w:pPr>
-      <w:r>
-        <w:rPr>
-          <w:noProof/>
-        </w:rPr>
         <w:drawing>
-          <wp:anchor distT="0" distB="0" distL="114300" distR="114300" simplePos="0" relativeHeight="251679232" behindDoc="0" locked="0" layoutInCell="1" allowOverlap="1" wp14:anchorId="3B84406B" wp14:editId="17040D50">
+          <wp:anchor distT="0" distB="0" distL="114300" distR="114300" simplePos="0" relativeHeight="251679232" behindDoc="0" locked="0" layoutInCell="1" allowOverlap="1" wp14:anchorId="3B84406B" wp14:editId="221B4DAD">
             <wp:simplePos x="0" y="0"/>
             <wp:positionH relativeFrom="margin">
-              <wp:posOffset>1584960</wp:posOffset>
+              <wp:posOffset>1934112</wp:posOffset>
             </wp:positionH>
             <wp:positionV relativeFrom="paragraph">
-              <wp:posOffset>1270</wp:posOffset>
+              <wp:posOffset>548835</wp:posOffset>
             </wp:positionV>
-            <wp:extent cx="3137535" cy="1689100"/>
-            <wp:effectExtent l="0" t="0" r="5715" b="6350"/>
+            <wp:extent cx="2651760" cy="1427480"/>
+            <wp:effectExtent l="0" t="0" r="0" b="1270"/>
             <wp:wrapTopAndBottom/>
             <wp:docPr id="7" name="Рисунок 6">
               <a:extLst xmlns:a="http://schemas.openxmlformats.org/drawingml/2006/main">
@@ -20846,7 +21752,7 @@
                   <pic:spPr bwMode="auto">
                     <a:xfrm>
                       <a:off x="0" y="0"/>
-                      <a:ext cx="3137535" cy="1689100"/>
+                      <a:ext cx="2651760" cy="1427480"/>
                     </a:xfrm>
                     <a:prstGeom prst="rect">
                       <a:avLst/>
@@ -20872,6 +21778,52 @@
           </wp:anchor>
         </w:drawing>
       </w:r>
+      <w:r>
+        <w:t xml:space="preserve">Ось приклад конфігурації </w:t>
+      </w:r>
+      <w:r>
+        <w:rPr>
+          <w:i/>
+          <w:iCs/>
+          <w:lang w:val="en-US"/>
+        </w:rPr>
+        <w:t>Terraform</w:t>
+      </w:r>
+      <w:r>
+        <w:t xml:space="preserve"> звідки </w:t>
+      </w:r>
+      <w:r>
+        <w:rPr>
+          <w:i/>
+          <w:iCs/>
+          <w:lang w:val="en-US"/>
+        </w:rPr>
+        <w:t>Terraform</w:t>
+      </w:r>
+      <w:r>
+        <w:rPr>
+          <w:lang w:val="en-US"/>
+        </w:rPr>
+        <w:t xml:space="preserve"> </w:t>
+      </w:r>
+      <w:r>
+        <w:t xml:space="preserve">дізнається, які </w:t>
+      </w:r>
+      <w:r>
+        <w:rPr>
+          <w:lang w:val="en-US"/>
+        </w:rPr>
+        <w:t>API</w:t>
+      </w:r>
+      <w:r>
+        <w:t>-виклики йому потрібно робити:</w:t>
+      </w:r>
+    </w:p>
+    <w:p>
+      <w:pPr>
+        <w:pStyle w:val="Default"/>
+        <w:jc w:val="center"/>
+      </w:pPr>
       <w:r>
         <w:t>Рис. 2.</w:t>
       </w:r>
@@ -21289,7 +22241,6 @@
         <w:rPr>
           <w:noProof/>
         </w:rPr>
-        <w:lastRenderedPageBreak/>
         <w:drawing>
           <wp:anchor distT="0" distB="0" distL="114300" distR="114300" simplePos="0" relativeHeight="251662336" behindDoc="0" locked="0" layoutInCell="1" allowOverlap="1" wp14:anchorId="39F47F44" wp14:editId="4E24FC7F">
             <wp:simplePos x="0" y="0"/>
@@ -21383,6 +22334,7 @@
         <w:rPr>
           <w:lang w:val="en-US"/>
         </w:rPr>
+        <w:lastRenderedPageBreak/>
         <w:t xml:space="preserve">1) </w:t>
       </w:r>
       <w:r>
@@ -21723,7 +22675,6 @@
         <w:pStyle w:val="Default"/>
       </w:pPr>
       <w:r>
-        <w:lastRenderedPageBreak/>
         <w:t xml:space="preserve">Модулі - це контейнери для упакування конфігурацій </w:t>
       </w:r>
       <w:r>
@@ -21737,16 +22688,31 @@
       <w:r>
         <w:t xml:space="preserve"> для повторного використання. Вони дозволяють інкапсулювати групу ресурсів та їхні залежності в єдиний пакет коду. Модулі можуть бути локальними або дистанційними. </w:t>
       </w:r>
-      <w:hyperlink r:id="rId25" w:history="1">
-        <w:r>
-          <w:rPr>
-            <w:rStyle w:val="aa"/>
-            <w:color w:val="auto"/>
-            <w:u w:val="none"/>
-          </w:rPr>
-          <w:t>Модуль</w:t>
-        </w:r>
-      </w:hyperlink>
+      <w:r>
+        <w:fldChar w:fldCharType="begin"/>
+      </w:r>
+      <w:r>
+        <w:instrText xml:space="preserve"> HYPERLINK "https://developer.hashicorp.com/terraform/language/modules" </w:instrText>
+      </w:r>
+      <w:r>
+        <w:fldChar w:fldCharType="separate"/>
+      </w:r>
+      <w:r>
+        <w:rPr>
+          <w:rStyle w:val="aa"/>
+          <w:color w:val="auto"/>
+          <w:u w:val="none"/>
+        </w:rPr>
+        <w:t>Модуль</w:t>
+      </w:r>
+      <w:r>
+        <w:rPr>
+          <w:rStyle w:val="aa"/>
+          <w:color w:val="auto"/>
+          <w:u w:val="none"/>
+        </w:rPr>
+        <w:fldChar w:fldCharType="end"/>
+      </w:r>
       <w:r>
         <w:t xml:space="preserve"> - це набір файлів </w:t>
       </w:r>
@@ -21811,6 +22777,7 @@
         </w:numPr>
       </w:pPr>
       <w:r>
+        <w:lastRenderedPageBreak/>
         <w:t>п</w:t>
       </w:r>
       <w:r>
@@ -22070,16 +23037,135 @@
           <w:noProof/>
         </w:rPr>
         <w:drawing>
-          <wp:anchor distT="0" distB="0" distL="114300" distR="114300" simplePos="0" relativeHeight="251662848" behindDoc="0" locked="0" layoutInCell="1" allowOverlap="1" wp14:anchorId="57BA872F" wp14:editId="4158D028">
+          <wp:anchor distT="0" distB="0" distL="114300" distR="114300" simplePos="0" relativeHeight="251653120" behindDoc="0" locked="0" layoutInCell="1" allowOverlap="1" wp14:anchorId="0C37A544" wp14:editId="2772F44F">
+            <wp:simplePos x="0" y="0"/>
+            <wp:positionH relativeFrom="page">
+              <wp:posOffset>2961103</wp:posOffset>
+            </wp:positionH>
+            <wp:positionV relativeFrom="paragraph">
+              <wp:posOffset>316865</wp:posOffset>
+            </wp:positionV>
+            <wp:extent cx="1470025" cy="2644140"/>
+            <wp:effectExtent l="0" t="0" r="0" b="3810"/>
+            <wp:wrapTopAndBottom/>
+            <wp:docPr id="6" name="Рисунок 2">
+              <a:extLst xmlns:a="http://schemas.openxmlformats.org/drawingml/2006/main">
+                <a:ext uri="{FF2B5EF4-FFF2-40B4-BE49-F238E27FC236}">
+                  <a16:creationId xmlns:a16="http://schemas.microsoft.com/office/drawing/2014/main" id="{C0C108FF-AE72-469A-AC58-4A0B4FD49880}"/>
+                </a:ext>
+              </a:extLst>
+            </wp:docPr>
+            <wp:cNvGraphicFramePr>
+              <a:graphicFrameLocks xmlns:a="http://schemas.openxmlformats.org/drawingml/2006/main" noChangeAspect="1"/>
+            </wp:cNvGraphicFramePr>
+            <a:graphic xmlns:a="http://schemas.openxmlformats.org/drawingml/2006/main">
+              <a:graphicData uri="http://schemas.openxmlformats.org/drawingml/2006/picture">
+                <pic:pic xmlns:pic="http://schemas.openxmlformats.org/drawingml/2006/picture">
+                  <pic:nvPicPr>
+                    <pic:cNvPr id="3" name="Рисунок 2">
+                      <a:extLst>
+                        <a:ext uri="{FF2B5EF4-FFF2-40B4-BE49-F238E27FC236}">
+                          <a16:creationId xmlns:a16="http://schemas.microsoft.com/office/drawing/2014/main" id="{C0C108FF-AE72-469A-AC58-4A0B4FD49880}"/>
+                        </a:ext>
+                      </a:extLst>
+                    </pic:cNvPr>
+                    <pic:cNvPicPr>
+                      <a:picLocks noChangeAspect="1"/>
+                    </pic:cNvPicPr>
+                  </pic:nvPicPr>
+                  <pic:blipFill>
+                    <a:blip r:embed="rId25">
+                      <a:extLst>
+                        <a:ext uri="{28A0092B-C50C-407E-A947-70E740481C1C}">
+                          <a14:useLocalDpi xmlns:a14="http://schemas.microsoft.com/office/drawing/2010/main" val="0"/>
+                        </a:ext>
+                      </a:extLst>
+                    </a:blip>
+                    <a:stretch>
+                      <a:fillRect/>
+                    </a:stretch>
+                  </pic:blipFill>
+                  <pic:spPr>
+                    <a:xfrm>
+                      <a:off x="0" y="0"/>
+                      <a:ext cx="1470025" cy="2644140"/>
+                    </a:xfrm>
+                    <a:prstGeom prst="rect">
+                      <a:avLst/>
+                    </a:prstGeom>
+                  </pic:spPr>
+                </pic:pic>
+              </a:graphicData>
+            </a:graphic>
+            <wp14:sizeRelH relativeFrom="margin">
+              <wp14:pctWidth>0</wp14:pctWidth>
+            </wp14:sizeRelH>
+            <wp14:sizeRelV relativeFrom="margin">
+              <wp14:pctHeight>0</wp14:pctHeight>
+            </wp14:sizeRelV>
+          </wp:anchor>
+        </w:drawing>
+      </w:r>
+      <w:r>
+        <w:t>Можливість використання приватних модулів організацій</w:t>
+      </w:r>
+    </w:p>
+    <w:p>
+      <w:pPr>
+        <w:pStyle w:val="Default"/>
+        <w:jc w:val="center"/>
+      </w:pPr>
+      <w:r>
+        <w:t>Рис. 2.</w:t>
+      </w:r>
+      <w:r>
+        <w:t>4</w:t>
+      </w:r>
+      <w:r>
+        <w:t xml:space="preserve">.2.2 </w:t>
+      </w:r>
+      <w:r>
+        <w:t xml:space="preserve">Приклад файлу конфігурації, </w:t>
+      </w:r>
+      <w:r>
+        <w:rPr>
+          <w:i/>
+          <w:iCs/>
+        </w:rPr>
+        <w:t>my_project/main.tf</w:t>
+      </w:r>
+    </w:p>
+    <w:p>
+      <w:pPr>
+        <w:pStyle w:val="Default"/>
+      </w:pPr>
+    </w:p>
+    <w:p>
+      <w:pPr>
+        <w:pStyle w:val="Default"/>
+      </w:pPr>
+    </w:p>
+    <w:p>
+      <w:pPr>
+        <w:pStyle w:val="Default"/>
+        <w:jc w:val="center"/>
+      </w:pPr>
+      <w:r>
+        <w:rPr>
+          <w:noProof/>
+        </w:rPr>
+        <w:lastRenderedPageBreak/>
+        <w:drawing>
+          <wp:anchor distT="0" distB="0" distL="114300" distR="114300" simplePos="0" relativeHeight="251697664" behindDoc="0" locked="0" layoutInCell="1" allowOverlap="1" wp14:anchorId="02EC6570" wp14:editId="4AEFC189">
             <wp:simplePos x="0" y="0"/>
             <wp:positionH relativeFrom="margin">
-              <wp:posOffset>2041525</wp:posOffset>
+              <wp:posOffset>1828312</wp:posOffset>
             </wp:positionH>
             <wp:positionV relativeFrom="paragraph">
-              <wp:posOffset>260350</wp:posOffset>
+              <wp:posOffset>0</wp:posOffset>
             </wp:positionV>
-            <wp:extent cx="1863090" cy="1192530"/>
-            <wp:effectExtent l="0" t="0" r="3810" b="7620"/>
+            <wp:extent cx="2087880" cy="1336040"/>
+            <wp:effectExtent l="0" t="0" r="7620" b="0"/>
             <wp:wrapTopAndBottom/>
             <wp:docPr id="26" name="Рисунок 25">
               <a:extLst xmlns:a="http://schemas.openxmlformats.org/drawingml/2006/main">
@@ -22120,7 +23206,7 @@
                   <pic:spPr bwMode="auto">
                     <a:xfrm>
                       <a:off x="0" y="0"/>
-                      <a:ext cx="1863090" cy="1192530"/>
+                      <a:ext cx="2087880" cy="1336040"/>
                     </a:xfrm>
                     <a:prstGeom prst="rect">
                       <a:avLst/>
@@ -22147,7 +23233,523 @@
         </w:drawing>
       </w:r>
       <w:r>
-        <w:t>Можливість використання приватних модулів організацій</w:t>
+        <w:t xml:space="preserve">Рис. 2.4.2.1 </w:t>
+      </w:r>
+      <w:r>
+        <w:t xml:space="preserve">Приклад структури каталогів для конфігурації </w:t>
+      </w:r>
+      <w:r>
+        <w:rPr>
+          <w:i/>
+          <w:iCs/>
+          <w:lang w:val="en-US"/>
+        </w:rPr>
+        <w:t>Terraform</w:t>
+      </w:r>
+    </w:p>
+    <w:p>
+      <w:pPr>
+        <w:pStyle w:val="Default"/>
+      </w:pPr>
+      <w:r>
+        <w:t xml:space="preserve">Комбінування модулів та каталогів сприяє повторному використанню, структуризації та стандартизації кодової бази </w:t>
+      </w:r>
+      <w:r>
+        <w:rPr>
+          <w:i/>
+          <w:iCs/>
+          <w:lang w:val="en-US"/>
+        </w:rPr>
+        <w:t>Terraform</w:t>
+      </w:r>
+      <w:r>
+        <w:t xml:space="preserve"> інфраструктури, забезпечуючи ефективність роботи та відповідність кращим практикам.</w:t>
+      </w:r>
+    </w:p>
+    <w:p>
+      <w:pPr>
+        <w:pStyle w:val="Default"/>
+      </w:pPr>
+    </w:p>
+    <w:p>
+      <w:pPr>
+        <w:pStyle w:val="2"/>
+        <w:rPr>
+          <w:lang w:val="en-US"/>
+        </w:rPr>
+      </w:pPr>
+      <w:bookmarkStart w:id="60" w:name="_Toc167830254"/>
+      <w:r>
+        <w:rPr>
+          <w:lang w:val="en-US"/>
+        </w:rPr>
+        <w:t xml:space="preserve">2.3.3 </w:t>
+      </w:r>
+      <w:r>
+        <w:t xml:space="preserve">Основні команди </w:t>
+      </w:r>
+      <w:r>
+        <w:rPr>
+          <w:i/>
+          <w:iCs/>
+          <w:lang w:val="en-US"/>
+        </w:rPr>
+        <w:t>Terraform</w:t>
+      </w:r>
+      <w:bookmarkEnd w:id="60"/>
+    </w:p>
+    <w:p>
+      <w:pPr>
+        <w:pStyle w:val="Default"/>
+      </w:pPr>
+    </w:p>
+    <w:p>
+      <w:pPr>
+        <w:pStyle w:val="Default"/>
+      </w:pPr>
+      <w:r>
+        <w:t xml:space="preserve">Основні команди для роботи </w:t>
+      </w:r>
+      <w:r>
+        <w:rPr>
+          <w:i/>
+          <w:iCs/>
+          <w:lang w:val="en-US"/>
+        </w:rPr>
+        <w:t>Terraform</w:t>
+      </w:r>
+      <w:r>
+        <w:rPr>
+          <w:lang w:val="en-US"/>
+        </w:rPr>
+        <w:t xml:space="preserve"> </w:t>
+      </w:r>
+      <w:r>
+        <w:t>наступні:</w:t>
+      </w:r>
+    </w:p>
+    <w:p>
+      <w:pPr>
+        <w:pStyle w:val="Default"/>
+      </w:pPr>
+      <w:r>
+        <w:t xml:space="preserve">1) </w:t>
+      </w:r>
+      <w:r>
+        <w:rPr>
+          <w:i/>
+          <w:iCs/>
+          <w:lang w:val="en-US"/>
+        </w:rPr>
+        <w:t>terraform init</w:t>
+      </w:r>
+      <w:r>
+        <w:rPr>
+          <w:lang w:val="en-US"/>
+        </w:rPr>
+        <w:t xml:space="preserve"> </w:t>
+      </w:r>
+      <w:r>
+        <w:t>– здійснює ініціалізацію проєкту і завантажує провайдери, які необхідні для розгортання</w:t>
+      </w:r>
+      <w:r>
+        <w:t>.</w:t>
+      </w:r>
+    </w:p>
+    <w:p>
+      <w:pPr>
+        <w:pStyle w:val="Default"/>
+      </w:pPr>
+      <w:r>
+        <w:t xml:space="preserve">2) </w:t>
+      </w:r>
+      <w:r>
+        <w:rPr>
+          <w:i/>
+          <w:iCs/>
+          <w:lang w:val="en-US"/>
+        </w:rPr>
+        <w:t>terraform plan</w:t>
+      </w:r>
+      <w:r>
+        <w:rPr>
+          <w:lang w:val="en-US"/>
+        </w:rPr>
+        <w:t xml:space="preserve"> </w:t>
+      </w:r>
+      <w:r>
+        <w:t>–</w:t>
+      </w:r>
+      <w:r>
+        <w:t xml:space="preserve"> </w:t>
+      </w:r>
+      <w:r>
+        <w:t xml:space="preserve">можна побачити які саме ресурси </w:t>
+      </w:r>
+      <w:r>
+        <w:rPr>
+          <w:i/>
+          <w:iCs/>
+          <w:lang w:val="en-US"/>
+        </w:rPr>
+        <w:t>terraform</w:t>
+      </w:r>
+      <w:r>
+        <w:rPr>
+          <w:lang w:val="en-US"/>
+        </w:rPr>
+        <w:t xml:space="preserve"> </w:t>
+      </w:r>
+      <w:r>
+        <w:t>хоче створити чи видалити</w:t>
+      </w:r>
+      <w:r>
+        <w:t>.</w:t>
+      </w:r>
+    </w:p>
+    <w:p>
+      <w:pPr>
+        <w:pStyle w:val="Default"/>
+      </w:pPr>
+      <w:r>
+        <w:t xml:space="preserve">3) </w:t>
+      </w:r>
+      <w:r>
+        <w:rPr>
+          <w:i/>
+          <w:iCs/>
+          <w:lang w:val="en-US"/>
+        </w:rPr>
+        <w:t>terraform apply</w:t>
+      </w:r>
+      <w:r>
+        <w:rPr>
+          <w:i/>
+          <w:iCs/>
+        </w:rPr>
+        <w:t>/</w:t>
+      </w:r>
+      <w:r>
+        <w:rPr>
+          <w:i/>
+          <w:iCs/>
+          <w:lang w:val="en-US"/>
+        </w:rPr>
+        <w:t>destroy</w:t>
+      </w:r>
+      <w:r>
+        <w:rPr>
+          <w:lang w:val="en-US"/>
+        </w:rPr>
+        <w:t xml:space="preserve"> </w:t>
+      </w:r>
+      <w:r>
+        <w:t xml:space="preserve">деплоїть/видаляє ресурси які побачили на етапі </w:t>
+      </w:r>
+      <w:r>
+        <w:rPr>
+          <w:i/>
+          <w:iCs/>
+          <w:lang w:val="en-US"/>
+        </w:rPr>
+        <w:t>terraform plan</w:t>
+      </w:r>
+      <w:r>
+        <w:t>.</w:t>
+      </w:r>
+    </w:p>
+    <w:p>
+      <w:pPr>
+        <w:pStyle w:val="Default"/>
+      </w:pPr>
+    </w:p>
+    <w:p>
+      <w:pPr>
+        <w:pStyle w:val="2"/>
+        <w:rPr>
+          <w:lang w:val="en-US" w:eastAsia="uk-UA"/>
+        </w:rPr>
+      </w:pPr>
+      <w:bookmarkStart w:id="61" w:name="_Toc167830255"/>
+      <w:r>
+        <w:rPr>
+          <w:lang w:eastAsia="uk-UA"/>
+        </w:rPr>
+        <w:t>2.</w:t>
+      </w:r>
+      <w:r>
+        <w:rPr>
+          <w:lang w:eastAsia="uk-UA"/>
+        </w:rPr>
+        <w:t>5</w:t>
+      </w:r>
+      <w:r>
+        <w:rPr>
+          <w:lang w:eastAsia="uk-UA"/>
+        </w:rPr>
+        <w:t xml:space="preserve"> </w:t>
+      </w:r>
+      <w:r>
+        <w:rPr>
+          <w:i/>
+          <w:iCs/>
+          <w:lang w:val="en-US" w:eastAsia="uk-UA"/>
+        </w:rPr>
+        <w:t>Ansible</w:t>
+      </w:r>
+      <w:bookmarkEnd w:id="61"/>
+    </w:p>
+    <w:p>
+      <w:pPr>
+        <w:rPr>
+          <w:lang w:val="en-US" w:eastAsia="uk-UA"/>
+        </w:rPr>
+      </w:pPr>
+    </w:p>
+    <w:p>
+      <w:pPr>
+        <w:pStyle w:val="Default"/>
+      </w:pPr>
+      <w:r>
+        <w:t xml:space="preserve">Розглянемо інструмент </w:t>
+      </w:r>
+      <w:r>
+        <w:rPr>
+          <w:i/>
+          <w:iCs/>
+          <w:lang w:val="en-US"/>
+        </w:rPr>
+        <w:t>Ansible</w:t>
+      </w:r>
+      <w:r>
+        <w:t xml:space="preserve"> для реалізації підходу "Інфраструктура як код"</w:t>
+      </w:r>
+      <w:r>
+        <w:t xml:space="preserve">. </w:t>
+      </w:r>
+      <w:r>
+        <w:rPr>
+          <w:i/>
+          <w:iCs/>
+          <w:lang w:val="en-US"/>
+        </w:rPr>
+        <w:t>Ansible</w:t>
+      </w:r>
+      <w:r>
+        <w:t xml:space="preserve"> - це потужна </w:t>
+      </w:r>
+      <w:r>
+        <w:rPr>
+          <w:i/>
+          <w:iCs/>
+          <w:lang w:val="en-US"/>
+        </w:rPr>
+        <w:t>open-source</w:t>
+      </w:r>
+      <w:r>
+        <w:t xml:space="preserve"> платформа для автоматизації налаштування</w:t>
+      </w:r>
+      <w:r>
+        <w:t xml:space="preserve"> віддаленими системами та </w:t>
+      </w:r>
+      <w:r>
+        <w:t xml:space="preserve">дозволяє описувати бажану конфігурацію систем у вигляді простих текстових інструкцій, називаних </w:t>
+      </w:r>
+      <w:r>
+        <w:t>плейбуками (</w:t>
+      </w:r>
+      <w:r>
+        <w:rPr>
+          <w:i/>
+          <w:iCs/>
+          <w:lang w:val="en-US"/>
+        </w:rPr>
+        <w:t>playbooks</w:t>
+      </w:r>
+      <w:r>
+        <w:t>) та контролює її базовий стан</w:t>
+      </w:r>
+      <w:r>
+        <w:t>.</w:t>
+      </w:r>
+    </w:p>
+    <w:p>
+      <w:pPr>
+        <w:pStyle w:val="Default"/>
+      </w:pPr>
+      <w:r>
+        <w:t xml:space="preserve">Базове середовище </w:t>
+      </w:r>
+      <w:r>
+        <w:rPr>
+          <w:i/>
+          <w:iCs/>
+          <w:lang w:val="en-US"/>
+        </w:rPr>
+        <w:t>Ansible</w:t>
+      </w:r>
+      <w:r>
+        <w:t xml:space="preserve"> складається з трьох основних компонентів:</w:t>
+      </w:r>
+    </w:p>
+    <w:p>
+      <w:pPr>
+        <w:pStyle w:val="Default"/>
+      </w:pPr>
+      <w:r>
+        <w:t xml:space="preserve">1) </w:t>
+      </w:r>
+      <w:r>
+        <w:t>Вузол управління (</w:t>
+      </w:r>
+      <w:r>
+        <w:rPr>
+          <w:i/>
+          <w:iCs/>
+          <w:lang w:val="en-US"/>
+        </w:rPr>
+        <w:t>Control node</w:t>
+      </w:r>
+      <w:r>
+        <w:t>)</w:t>
+      </w:r>
+      <w:r>
+        <w:t xml:space="preserve"> - с</w:t>
+      </w:r>
+      <w:r>
+        <w:t xml:space="preserve">истема, на якій встановлено </w:t>
+      </w:r>
+      <w:r>
+        <w:rPr>
+          <w:i/>
+          <w:iCs/>
+          <w:lang w:val="en-US"/>
+        </w:rPr>
+        <w:t>Ansible</w:t>
+      </w:r>
+      <w:r>
+        <w:t xml:space="preserve">. Ви запускаєте команди такі як </w:t>
+      </w:r>
+      <w:r>
+        <w:rPr>
+          <w:i/>
+          <w:iCs/>
+          <w:lang w:val="en-US"/>
+        </w:rPr>
+        <w:t>Ansible</w:t>
+      </w:r>
+      <w:r>
+        <w:t xml:space="preserve"> або </w:t>
+      </w:r>
+      <w:r>
+        <w:rPr>
+          <w:i/>
+          <w:iCs/>
+          <w:lang w:val="en-US"/>
+        </w:rPr>
+        <w:t>Ansible</w:t>
+      </w:r>
+      <w:r>
+        <w:t>-</w:t>
+      </w:r>
+      <w:r>
+        <w:rPr>
+          <w:i/>
+          <w:iCs/>
+          <w:lang w:val="en-US"/>
+        </w:rPr>
+        <w:t>i</w:t>
+      </w:r>
+      <w:r>
+        <w:rPr>
+          <w:i/>
+          <w:iCs/>
+          <w:lang w:val="en-US"/>
+        </w:rPr>
+        <w:t>nventory</w:t>
+      </w:r>
+      <w:r>
+        <w:t xml:space="preserve"> на вузлі керування.</w:t>
+      </w:r>
+    </w:p>
+    <w:p>
+      <w:pPr>
+        <w:pStyle w:val="Default"/>
+        <w:ind w:firstLine="708"/>
+      </w:pPr>
+      <w:r>
+        <w:lastRenderedPageBreak/>
+        <w:t xml:space="preserve">2) </w:t>
+      </w:r>
+      <w:r>
+        <w:t>Керований вузол (</w:t>
+      </w:r>
+      <w:r>
+        <w:rPr>
+          <w:i/>
+          <w:iCs/>
+          <w:lang w:val="en-US"/>
+        </w:rPr>
+        <w:t>Managed node</w:t>
+      </w:r>
+      <w:r>
+        <w:t>)</w:t>
+      </w:r>
+      <w:r>
+        <w:t xml:space="preserve"> - в</w:t>
+      </w:r>
+      <w:r>
+        <w:t xml:space="preserve">іддалена система або хост, яким керує </w:t>
+      </w:r>
+      <w:r>
+        <w:rPr>
+          <w:i/>
+          <w:iCs/>
+          <w:lang w:val="en-US"/>
+        </w:rPr>
+        <w:t>Ansible</w:t>
+      </w:r>
+      <w:r>
+        <w:t>.</w:t>
+      </w:r>
+    </w:p>
+    <w:p>
+      <w:pPr>
+        <w:pStyle w:val="Default"/>
+      </w:pPr>
+      <w:r>
+        <w:t xml:space="preserve">3) </w:t>
+      </w:r>
+      <w:r>
+        <w:t>Інвентар (</w:t>
+      </w:r>
+      <w:r>
+        <w:rPr>
+          <w:i/>
+          <w:iCs/>
+          <w:lang w:val="en-US"/>
+        </w:rPr>
+        <w:t>Inventory</w:t>
+      </w:r>
+      <w:r>
+        <w:t>)</w:t>
+      </w:r>
+      <w:r>
+        <w:t xml:space="preserve"> - </w:t>
+      </w:r>
+      <w:r>
+        <w:t xml:space="preserve">Список керованих вузлів, які логічно організовані. Ви створюєте інвентар на контрольному вузлі, щоб описати розгортання хосту для </w:t>
+      </w:r>
+      <w:r>
+        <w:rPr>
+          <w:i/>
+          <w:iCs/>
+          <w:lang w:val="en-US"/>
+        </w:rPr>
+        <w:t>Ansible</w:t>
+      </w:r>
+      <w:r>
+        <w:t>.</w:t>
       </w:r>
     </w:p>
     <w:p>
@@ -22156,643 +23758,12 @@
         <w:jc w:val="center"/>
       </w:pPr>
       <w:r>
-        <w:t>Рис. 2.</w:t>
-      </w:r>
-      <w:r>
-        <w:t>4</w:t>
-      </w:r>
-      <w:r>
-        <w:t xml:space="preserve">.2.1 </w:t>
-      </w:r>
-      <w:r>
-        <w:t xml:space="preserve">Приклад структури каталогів для конфігурації </w:t>
-      </w:r>
-      <w:r>
-        <w:rPr>
-          <w:i/>
-          <w:iCs/>
-          <w:lang w:val="en-US"/>
-        </w:rPr>
-        <w:t>Terraform</w:t>
-      </w:r>
-    </w:p>
-    <w:p>
-      <w:pPr>
-        <w:pStyle w:val="Default"/>
-        <w:jc w:val="center"/>
-      </w:pPr>
-      <w:r>
-        <w:rPr>
-          <w:noProof/>
-        </w:rPr>
-        <w:lastRenderedPageBreak/>
+        <w:rPr>
+          <w:noProof/>
+        </w:rPr>
         <w:drawing>
-          <wp:anchor distT="0" distB="0" distL="114300" distR="114300" simplePos="0" relativeHeight="251653120" behindDoc="0" locked="0" layoutInCell="1" allowOverlap="1" wp14:anchorId="0C37A544" wp14:editId="6D2E30F9">
-            <wp:simplePos x="0" y="0"/>
-            <wp:positionH relativeFrom="page">
-              <wp:posOffset>3220085</wp:posOffset>
-            </wp:positionH>
-            <wp:positionV relativeFrom="paragraph">
-              <wp:posOffset>83</wp:posOffset>
-            </wp:positionV>
-            <wp:extent cx="1215390" cy="2186305"/>
-            <wp:effectExtent l="0" t="0" r="3810" b="4445"/>
-            <wp:wrapTopAndBottom/>
-            <wp:docPr id="6" name="Рисунок 2">
-              <a:extLst xmlns:a="http://schemas.openxmlformats.org/drawingml/2006/main">
-                <a:ext uri="{FF2B5EF4-FFF2-40B4-BE49-F238E27FC236}">
-                  <a16:creationId xmlns:a16="http://schemas.microsoft.com/office/drawing/2014/main" id="{C0C108FF-AE72-469A-AC58-4A0B4FD49880}"/>
-                </a:ext>
-              </a:extLst>
-            </wp:docPr>
-            <wp:cNvGraphicFramePr>
-              <a:graphicFrameLocks xmlns:a="http://schemas.openxmlformats.org/drawingml/2006/main" noChangeAspect="1"/>
-            </wp:cNvGraphicFramePr>
-            <a:graphic xmlns:a="http://schemas.openxmlformats.org/drawingml/2006/main">
-              <a:graphicData uri="http://schemas.openxmlformats.org/drawingml/2006/picture">
-                <pic:pic xmlns:pic="http://schemas.openxmlformats.org/drawingml/2006/picture">
-                  <pic:nvPicPr>
-                    <pic:cNvPr id="3" name="Рисунок 2">
-                      <a:extLst>
-                        <a:ext uri="{FF2B5EF4-FFF2-40B4-BE49-F238E27FC236}">
-                          <a16:creationId xmlns:a16="http://schemas.microsoft.com/office/drawing/2014/main" id="{C0C108FF-AE72-469A-AC58-4A0B4FD49880}"/>
-                        </a:ext>
-                      </a:extLst>
-                    </pic:cNvPr>
-                    <pic:cNvPicPr>
-                      <a:picLocks noChangeAspect="1"/>
-                    </pic:cNvPicPr>
-                  </pic:nvPicPr>
-                  <pic:blipFill>
-                    <a:blip r:embed="rId27">
-                      <a:extLst>
-                        <a:ext uri="{28A0092B-C50C-407E-A947-70E740481C1C}">
-                          <a14:useLocalDpi xmlns:a14="http://schemas.microsoft.com/office/drawing/2010/main" val="0"/>
-                        </a:ext>
-                      </a:extLst>
-                    </a:blip>
-                    <a:stretch>
-                      <a:fillRect/>
-                    </a:stretch>
-                  </pic:blipFill>
-                  <pic:spPr>
-                    <a:xfrm>
-                      <a:off x="0" y="0"/>
-                      <a:ext cx="1215390" cy="2186305"/>
-                    </a:xfrm>
-                    <a:prstGeom prst="rect">
-                      <a:avLst/>
-                    </a:prstGeom>
-                  </pic:spPr>
-                </pic:pic>
-              </a:graphicData>
-            </a:graphic>
-            <wp14:sizeRelH relativeFrom="margin">
-              <wp14:pctWidth>0</wp14:pctWidth>
-            </wp14:sizeRelH>
-            <wp14:sizeRelV relativeFrom="margin">
-              <wp14:pctHeight>0</wp14:pctHeight>
-            </wp14:sizeRelV>
-          </wp:anchor>
-        </w:drawing>
-      </w:r>
-      <w:r>
-        <w:t>Рис. 2.</w:t>
-      </w:r>
-      <w:r>
-        <w:t>4</w:t>
-      </w:r>
-      <w:r>
-        <w:t xml:space="preserve">.2.2 </w:t>
-      </w:r>
-      <w:r>
-        <w:t xml:space="preserve">Приклад файлу конфігурації, </w:t>
-      </w:r>
-      <w:r>
-        <w:rPr>
-          <w:i/>
-          <w:iCs/>
-        </w:rPr>
-        <w:t>my_project/main.tf</w:t>
-      </w:r>
-    </w:p>
-    <w:p>
-      <w:pPr>
-        <w:pStyle w:val="Default"/>
-      </w:pPr>
-      <w:r>
-        <w:t xml:space="preserve">Комбінування модулів та каталогів сприяє повторному використанню, структуризації та стандартизації кодової бази </w:t>
-      </w:r>
-      <w:r>
-        <w:rPr>
-          <w:i/>
-          <w:iCs/>
-          <w:lang w:val="en-US"/>
-        </w:rPr>
-        <w:t>Terraform</w:t>
-      </w:r>
-      <w:r>
-        <w:t xml:space="preserve"> інфраструктури, забезпечуючи ефективність роботи та відповідність кращим практикам.</w:t>
-      </w:r>
-    </w:p>
-    <w:p>
-      <w:pPr>
-        <w:pStyle w:val="Default"/>
-      </w:pPr>
-    </w:p>
-    <w:p>
-      <w:pPr>
-        <w:pStyle w:val="2"/>
-        <w:rPr>
-          <w:lang w:val="en-US"/>
-        </w:rPr>
-      </w:pPr>
-      <w:bookmarkStart w:id="60" w:name="_Toc167830254"/>
-      <w:r>
-        <w:rPr>
-          <w:lang w:val="en-US"/>
-        </w:rPr>
-        <w:t xml:space="preserve">2.3.3 </w:t>
-      </w:r>
-      <w:r>
-        <w:t xml:space="preserve">Основні команди </w:t>
-      </w:r>
-      <w:r>
-        <w:rPr>
-          <w:i/>
-          <w:iCs/>
-          <w:lang w:val="en-US"/>
-        </w:rPr>
-        <w:t>Terraform</w:t>
-      </w:r>
-      <w:bookmarkEnd w:id="60"/>
-    </w:p>
-    <w:p>
-      <w:pPr>
-        <w:pStyle w:val="Default"/>
-      </w:pPr>
-    </w:p>
-    <w:p>
-      <w:pPr>
-        <w:pStyle w:val="Default"/>
-      </w:pPr>
-      <w:r>
-        <w:t xml:space="preserve">Основні команди для роботи </w:t>
-      </w:r>
-      <w:r>
-        <w:rPr>
-          <w:i/>
-          <w:iCs/>
-          <w:lang w:val="en-US"/>
-        </w:rPr>
-        <w:t>Terraform</w:t>
-      </w:r>
-      <w:r>
-        <w:rPr>
-          <w:lang w:val="en-US"/>
-        </w:rPr>
-        <w:t xml:space="preserve"> </w:t>
-      </w:r>
-      <w:r>
-        <w:t>наступні:</w:t>
-      </w:r>
-    </w:p>
-    <w:p>
-      <w:pPr>
-        <w:pStyle w:val="Default"/>
-      </w:pPr>
-      <w:r>
-        <w:t xml:space="preserve">1) </w:t>
-      </w:r>
-      <w:r>
-        <w:rPr>
-          <w:i/>
-          <w:iCs/>
-          <w:lang w:val="en-US"/>
-        </w:rPr>
-        <w:t>terraform init</w:t>
-      </w:r>
-      <w:r>
-        <w:rPr>
-          <w:lang w:val="en-US"/>
-        </w:rPr>
-        <w:t xml:space="preserve"> </w:t>
-      </w:r>
-      <w:r>
-        <w:t>– здійснює ініціалізацію проєкту і завантажує провайдери, які необхідні для розгортання</w:t>
-      </w:r>
-      <w:r>
-        <w:t>.</w:t>
-      </w:r>
-    </w:p>
-    <w:p>
-      <w:pPr>
-        <w:pStyle w:val="Default"/>
-      </w:pPr>
-      <w:r>
-        <w:t xml:space="preserve">2) </w:t>
-      </w:r>
-      <w:r>
-        <w:rPr>
-          <w:i/>
-          <w:iCs/>
-          <w:lang w:val="en-US"/>
-        </w:rPr>
-        <w:t>terraform plan</w:t>
-      </w:r>
-      <w:r>
-        <w:rPr>
-          <w:lang w:val="en-US"/>
-        </w:rPr>
-        <w:t xml:space="preserve"> </w:t>
-      </w:r>
-      <w:r>
-        <w:t>–</w:t>
-      </w:r>
-      <w:r>
-        <w:t xml:space="preserve"> </w:t>
-      </w:r>
-      <w:r>
-        <w:t xml:space="preserve">можна побачити які саме ресурси </w:t>
-      </w:r>
-      <w:r>
-        <w:rPr>
-          <w:i/>
-          <w:iCs/>
-          <w:lang w:val="en-US"/>
-        </w:rPr>
-        <w:t>terraform</w:t>
-      </w:r>
-      <w:r>
-        <w:rPr>
-          <w:lang w:val="en-US"/>
-        </w:rPr>
-        <w:t xml:space="preserve"> </w:t>
-      </w:r>
-      <w:r>
-        <w:t>хоче створити чи видалити</w:t>
-      </w:r>
-      <w:r>
-        <w:t>.</w:t>
-      </w:r>
-    </w:p>
-    <w:p>
-      <w:pPr>
-        <w:pStyle w:val="Default"/>
-      </w:pPr>
-      <w:r>
-        <w:t xml:space="preserve">3) </w:t>
-      </w:r>
-      <w:r>
-        <w:rPr>
-          <w:i/>
-          <w:iCs/>
-          <w:lang w:val="en-US"/>
-        </w:rPr>
-        <w:t>terraform apply</w:t>
-      </w:r>
-      <w:r>
-        <w:rPr>
-          <w:i/>
-          <w:iCs/>
-        </w:rPr>
-        <w:t>/</w:t>
-      </w:r>
-      <w:r>
-        <w:rPr>
-          <w:i/>
-          <w:iCs/>
-          <w:lang w:val="en-US"/>
-        </w:rPr>
-        <w:t>destroy</w:t>
-      </w:r>
-      <w:r>
-        <w:rPr>
-          <w:lang w:val="en-US"/>
-        </w:rPr>
-        <w:t xml:space="preserve"> </w:t>
-      </w:r>
-      <w:r>
-        <w:t xml:space="preserve">деплоїть/видаляє ресурси які побачили на етапі </w:t>
-      </w:r>
-      <w:r>
-        <w:rPr>
-          <w:i/>
-          <w:iCs/>
-          <w:lang w:val="en-US"/>
-        </w:rPr>
-        <w:t>terraform plan</w:t>
-      </w:r>
-      <w:r>
-        <w:t>.</w:t>
-      </w:r>
-    </w:p>
-    <w:p>
-      <w:pPr>
-        <w:pStyle w:val="Default"/>
-      </w:pPr>
-    </w:p>
-    <w:p>
-      <w:pPr>
-        <w:pStyle w:val="2"/>
-        <w:rPr>
-          <w:lang w:val="en-US" w:eastAsia="uk-UA"/>
-        </w:rPr>
-      </w:pPr>
-      <w:bookmarkStart w:id="61" w:name="_Toc167830255"/>
-      <w:r>
-        <w:rPr>
-          <w:lang w:eastAsia="uk-UA"/>
-        </w:rPr>
-        <w:t>2.</w:t>
-      </w:r>
-      <w:r>
-        <w:rPr>
-          <w:lang w:eastAsia="uk-UA"/>
-        </w:rPr>
-        <w:t>5</w:t>
-      </w:r>
-      <w:r>
-        <w:rPr>
-          <w:lang w:eastAsia="uk-UA"/>
-        </w:rPr>
-        <w:t xml:space="preserve"> </w:t>
-      </w:r>
-      <w:r>
-        <w:rPr>
-          <w:i/>
-          <w:iCs/>
-          <w:lang w:val="en-US" w:eastAsia="uk-UA"/>
-        </w:rPr>
-        <w:t>Ansible</w:t>
-      </w:r>
-      <w:bookmarkEnd w:id="61"/>
-    </w:p>
-    <w:p>
-      <w:pPr>
-        <w:rPr>
-          <w:lang w:val="en-US" w:eastAsia="uk-UA"/>
-        </w:rPr>
-      </w:pPr>
-    </w:p>
-    <w:p>
-      <w:pPr>
-        <w:pStyle w:val="Default"/>
-      </w:pPr>
-      <w:r>
-        <w:t xml:space="preserve">Розглянемо інструмент </w:t>
-      </w:r>
-      <w:r>
-        <w:rPr>
-          <w:i/>
-          <w:iCs/>
-          <w:lang w:val="en-US"/>
-        </w:rPr>
-        <w:t>Ansible</w:t>
-      </w:r>
-      <w:r>
-        <w:t xml:space="preserve"> для реалізації підходу "Інфраструктура як код"</w:t>
-      </w:r>
-      <w:r>
-        <w:t xml:space="preserve">. </w:t>
-      </w:r>
-      <w:r>
-        <w:rPr>
-          <w:i/>
-          <w:iCs/>
-          <w:lang w:val="en-US"/>
-        </w:rPr>
-        <w:t>Ansible</w:t>
-      </w:r>
-      <w:r>
-        <w:t xml:space="preserve"> - це потужна </w:t>
-      </w:r>
-      <w:r>
-        <w:rPr>
-          <w:i/>
-          <w:iCs/>
-          <w:lang w:val="en-US"/>
-        </w:rPr>
-        <w:t>open-source</w:t>
-      </w:r>
-      <w:r>
-        <w:t xml:space="preserve"> платформа для автоматизації налаштування</w:t>
-      </w:r>
-      <w:r>
-        <w:t xml:space="preserve"> віддаленими системами та </w:t>
-      </w:r>
-      <w:r>
-        <w:t xml:space="preserve">дозволяє описувати бажану конфігурацію систем у вигляді простих текстових інструкцій, називаних </w:t>
-      </w:r>
-      <w:r>
-        <w:t>плейбуками (</w:t>
-      </w:r>
-      <w:r>
-        <w:rPr>
-          <w:i/>
-          <w:iCs/>
-          <w:lang w:val="en-US"/>
-        </w:rPr>
-        <w:t>playbooks</w:t>
-      </w:r>
-      <w:r>
-        <w:t>) та контролює її базовий стан</w:t>
-      </w:r>
-      <w:r>
-        <w:t>.</w:t>
-      </w:r>
-    </w:p>
-    <w:p>
-      <w:pPr>
-        <w:pStyle w:val="Default"/>
-      </w:pPr>
-      <w:r>
-        <w:lastRenderedPageBreak/>
-        <w:t xml:space="preserve">Базове середовище </w:t>
-      </w:r>
-      <w:r>
-        <w:rPr>
-          <w:i/>
-          <w:iCs/>
-          <w:lang w:val="en-US"/>
-        </w:rPr>
-        <w:t>Ansible</w:t>
-      </w:r>
-      <w:r>
-        <w:t xml:space="preserve"> складається з трьох основних компонентів:</w:t>
-      </w:r>
-    </w:p>
-    <w:p>
-      <w:pPr>
-        <w:pStyle w:val="Default"/>
-      </w:pPr>
-      <w:r>
-        <w:t xml:space="preserve">1) </w:t>
-      </w:r>
-      <w:r>
-        <w:t>Вузол управління (</w:t>
-      </w:r>
-      <w:r>
-        <w:rPr>
-          <w:i/>
-          <w:iCs/>
-          <w:lang w:val="en-US"/>
-        </w:rPr>
-        <w:t>Control node</w:t>
-      </w:r>
-      <w:r>
-        <w:t>)</w:t>
-      </w:r>
-      <w:r>
-        <w:t xml:space="preserve"> - с</w:t>
-      </w:r>
-      <w:r>
-        <w:t xml:space="preserve">истема, на якій встановлено </w:t>
-      </w:r>
-      <w:r>
-        <w:rPr>
-          <w:i/>
-          <w:iCs/>
-          <w:lang w:val="en-US"/>
-        </w:rPr>
-        <w:t>Ansible</w:t>
-      </w:r>
-      <w:r>
-        <w:t xml:space="preserve">. Ви запускаєте команди такі як </w:t>
-      </w:r>
-      <w:r>
-        <w:rPr>
-          <w:i/>
-          <w:iCs/>
-          <w:lang w:val="en-US"/>
-        </w:rPr>
-        <w:t>Ansible</w:t>
-      </w:r>
-      <w:r>
-        <w:t xml:space="preserve"> або </w:t>
-      </w:r>
-      <w:r>
-        <w:rPr>
-          <w:i/>
-          <w:iCs/>
-          <w:lang w:val="en-US"/>
-        </w:rPr>
-        <w:t>Ansible</w:t>
-      </w:r>
-      <w:r>
-        <w:t>-</w:t>
-      </w:r>
-      <w:r>
-        <w:rPr>
-          <w:i/>
-          <w:iCs/>
-          <w:lang w:val="en-US"/>
-        </w:rPr>
-        <w:t>i</w:t>
-      </w:r>
-      <w:r>
-        <w:rPr>
-          <w:i/>
-          <w:iCs/>
-          <w:lang w:val="en-US"/>
-        </w:rPr>
-        <w:t>nventory</w:t>
-      </w:r>
-      <w:r>
-        <w:t xml:space="preserve"> на вузлі керування.</w:t>
-      </w:r>
-    </w:p>
-    <w:p>
-      <w:pPr>
-        <w:pStyle w:val="Default"/>
-        <w:ind w:firstLine="708"/>
-      </w:pPr>
-      <w:r>
-        <w:t xml:space="preserve">2) </w:t>
-      </w:r>
-      <w:r>
-        <w:t>Керований вузол (</w:t>
-      </w:r>
-      <w:r>
-        <w:rPr>
-          <w:i/>
-          <w:iCs/>
-          <w:lang w:val="en-US"/>
-        </w:rPr>
-        <w:t>Managed node</w:t>
-      </w:r>
-      <w:r>
-        <w:t>)</w:t>
-      </w:r>
-      <w:r>
-        <w:t xml:space="preserve"> - в</w:t>
-      </w:r>
-      <w:r>
-        <w:t xml:space="preserve">іддалена система або хост, яким керує </w:t>
-      </w:r>
-      <w:r>
-        <w:rPr>
-          <w:i/>
-          <w:iCs/>
-          <w:lang w:val="en-US"/>
-        </w:rPr>
-        <w:t>Ansible</w:t>
-      </w:r>
-      <w:r>
-        <w:t>.</w:t>
-      </w:r>
-    </w:p>
-    <w:p>
-      <w:pPr>
-        <w:pStyle w:val="Default"/>
-      </w:pPr>
-      <w:r>
-        <w:t xml:space="preserve">3) </w:t>
-      </w:r>
-      <w:r>
-        <w:t>Інвентар (</w:t>
-      </w:r>
-      <w:r>
-        <w:rPr>
-          <w:i/>
-          <w:iCs/>
-          <w:lang w:val="en-US"/>
-        </w:rPr>
-        <w:t>Inventory</w:t>
-      </w:r>
-      <w:r>
-        <w:t>)</w:t>
-      </w:r>
-      <w:r>
-        <w:t xml:space="preserve"> - </w:t>
-      </w:r>
-      <w:r>
-        <w:t xml:space="preserve">Список керованих вузлів, які логічно організовані. Ви створюєте інвентар на контрольному вузлі, щоб описати розгортання хосту для </w:t>
-      </w:r>
-      <w:r>
-        <w:rPr>
-          <w:i/>
-          <w:iCs/>
-          <w:lang w:val="en-US"/>
-        </w:rPr>
-        <w:t>Ansible</w:t>
-      </w:r>
-      <w:r>
-        <w:t>.</w:t>
-      </w:r>
-    </w:p>
-    <w:p>
-      <w:pPr>
-        <w:pStyle w:val="Default"/>
-        <w:jc w:val="center"/>
-      </w:pPr>
-      <w:r>
-        <w:rPr>
-          <w:noProof/>
-        </w:rPr>
-        <w:drawing>
-          <wp:inline distT="0" distB="0" distL="0" distR="0" wp14:anchorId="56A5A728" wp14:editId="74226B17">
-            <wp:extent cx="2553286" cy="2553286"/>
+          <wp:inline distT="0" distB="0" distL="0" distR="0" wp14:anchorId="56A5A728" wp14:editId="7F687DE2">
+            <wp:extent cx="2655736" cy="2655736"/>
             <wp:effectExtent l="0" t="0" r="0" b="0"/>
             <wp:docPr id="9" name="Рисунок 19">
               <a:extLst xmlns:a="http://schemas.openxmlformats.org/drawingml/2006/main">
@@ -22820,7 +23791,7 @@
                     </pic:cNvPicPr>
                   </pic:nvPicPr>
                   <pic:blipFill>
-                    <a:blip r:embed="rId28"/>
+                    <a:blip r:embed="rId27"/>
                     <a:stretch>
                       <a:fillRect/>
                     </a:stretch>
@@ -22828,7 +23799,7 @@
                   <pic:spPr>
                     <a:xfrm>
                       <a:off x="0" y="0"/>
-                      <a:ext cx="2555771" cy="2555771"/>
+                      <a:ext cx="2660124" cy="2660124"/>
                     </a:xfrm>
                     <a:prstGeom prst="rect">
                       <a:avLst/>
@@ -23032,37 +24003,37 @@
         <w:pStyle w:val="Default"/>
       </w:pPr>
       <w:r>
+        <w:t xml:space="preserve">5. </w:t>
+      </w:r>
+      <w:r>
+        <w:rPr>
+          <w:i/>
+          <w:iCs/>
+          <w:lang w:val="en-US"/>
+        </w:rPr>
+        <w:t>Playbooks</w:t>
+      </w:r>
+      <w:r>
+        <w:t xml:space="preserve">: Конфігурації задаються у вигляді YAML </w:t>
+      </w:r>
+      <w:r>
+        <w:rPr>
+          <w:i/>
+          <w:iCs/>
+          <w:lang w:val="en-US"/>
+        </w:rPr>
+        <w:t>playbooks</w:t>
+      </w:r>
+      <w:r>
+        <w:t>, які є наборами завдань для вузлів із заданими параметрами.</w:t>
+      </w:r>
+    </w:p>
+    <w:p>
+      <w:pPr>
+        <w:pStyle w:val="Default"/>
+      </w:pPr>
+      <w:r>
         <w:lastRenderedPageBreak/>
-        <w:t xml:space="preserve">5. </w:t>
-      </w:r>
-      <w:r>
-        <w:rPr>
-          <w:i/>
-          <w:iCs/>
-          <w:lang w:val="en-US"/>
-        </w:rPr>
-        <w:t>Playbooks</w:t>
-      </w:r>
-      <w:r>
-        <w:t xml:space="preserve">: Конфігурації задаються у вигляді YAML </w:t>
-      </w:r>
-      <w:r>
-        <w:rPr>
-          <w:i/>
-          <w:iCs/>
-          <w:lang w:val="en-US"/>
-        </w:rPr>
-        <w:t>playbooks</w:t>
-      </w:r>
-      <w:r>
-        <w:t>, які є наборами завдань для вузлів із заданими параметрами.</w:t>
-      </w:r>
-    </w:p>
-    <w:p>
-      <w:pPr>
-        <w:pStyle w:val="Default"/>
-      </w:pPr>
-      <w:r>
         <w:t xml:space="preserve">Ключові переваги </w:t>
       </w:r>
       <w:r>
@@ -23121,7 +24092,7 @@
       <w:r>
         <w:t xml:space="preserve"> портал з готовими конфігураціями </w:t>
       </w:r>
-      <w:hyperlink r:id="rId29" w:history="1">
+      <w:hyperlink r:id="rId28" w:history="1">
         <w:r>
           <w:rPr>
             <w:rStyle w:val="aa"/>
@@ -23162,7 +24133,7 @@
       <w:r>
         <w:t xml:space="preserve">рафічна оболонка </w:t>
       </w:r>
-      <w:hyperlink r:id="rId30" w:history="1">
+      <w:hyperlink r:id="rId29" w:history="1">
         <w:r>
           <w:rPr>
             <w:rStyle w:val="aa"/>
@@ -23444,31 +24415,31 @@
         <w:pStyle w:val="Default"/>
       </w:pPr>
       <w:r>
-        <w:t xml:space="preserve">Інфраструктура як код (IaC) - це парадигма, в якій вся інфраструктура ІТ-середовища визначається за допомогою кодових інструкцій та машиночитаних файлів конфігурацій замість ручного налаштування обладнання та середовищ. Це підхід, при якому інфраструктура розглядається та керується так само, як і код програмного забезпечення. Основна ідея IaC полягає в тому, щоб забезпечити стандартизацію, узгодженість та автоматизацію процесів розгортання, налаштування та управління інфраструктурними компонентами, такими як </w:t>
+        <w:t>Інфраструктура як код (IaC) - це парадигма, в якій вся інфраструктура ІТ-середовища визначається за допомогою кодових інструкцій та машиночитаних файлів конфігурацій замість ручного налаштування обладнання та середовищ. Це підхід, при якому інфраструктура розглядається та керується так само, як і код програмного забезпечення. Основна ідея IaC полягає в тому, щоб забезпечити стандартизацію, узгодженість та автоматизацію процесів розгортання, налаштування та управління інфраструктурними компонентами, такими як віртуальні машини, мережі, сховища даних, балансувальники навантаження та інші ресурси.</w:t>
+      </w:r>
+      <w:r>
+        <w:rPr>
+          <w:lang w:val="en-US"/>
+        </w:rPr>
+        <w:t xml:space="preserve"> </w:t>
+      </w:r>
+      <w:r>
+        <w:t xml:space="preserve">Використовуючи IaC, адміністратори та </w:t>
+      </w:r>
+      <w:r>
+        <w:rPr>
+          <w:i/>
+          <w:iCs/>
+          <w:lang w:val="en-US"/>
+        </w:rPr>
+        <w:t>DevOps</w:t>
+      </w:r>
+      <w:r>
+        <w:t xml:space="preserve"> інженери можуть </w:t>
       </w:r>
       <w:r>
         <w:lastRenderedPageBreak/>
-        <w:t>віртуальні машини, мережі, сховища даних, балансувальники навантаження та інші ресурси.</w:t>
-      </w:r>
-      <w:r>
-        <w:rPr>
-          <w:lang w:val="en-US"/>
-        </w:rPr>
-        <w:t xml:space="preserve"> </w:t>
-      </w:r>
-      <w:r>
-        <w:t xml:space="preserve">Використовуючи IaC, адміністратори та </w:t>
-      </w:r>
-      <w:r>
-        <w:rPr>
-          <w:i/>
-          <w:iCs/>
-          <w:lang w:val="en-US"/>
-        </w:rPr>
-        <w:t>DevOps</w:t>
-      </w:r>
-      <w:r>
-        <w:t xml:space="preserve"> інженери можуть визначати та керувати всією інфраструктурою за допомогою коду, який може бути збережений у системі контролю версій, модифікований, протестований та автоматично розгорнутий на різних середовищах. Це забезпечує відтворюваність, масштабованість та стабільність інфраструктури, а також полегшує співпрацю, аудит та внесення змін.</w:t>
+        <w:t>визначати та керувати всією інфраструктурою за допомогою коду, який може бути збережений у системі контролю версій, модифікований, протестований та автоматично розгорнутий на різних середовищах. Це забезпечує відтворюваність, масштабованість та стабільність інфраструктури, а також полегшує співпрацю, аудит та внесення змін.</w:t>
       </w:r>
     </w:p>
     <w:p>
@@ -26181,7 +27152,7 @@
         </w:rPr>
         <w:t xml:space="preserve"> remote add origin </w:t>
       </w:r>
-      <w:hyperlink r:id="rId31" w:history="1">
+      <w:hyperlink r:id="rId30" w:history="1">
         <w:r>
           <w:rPr>
             <w:lang w:val="en-US"/>
@@ -27156,7 +28127,7 @@
                     <pic:cNvPicPr/>
                   </pic:nvPicPr>
                   <pic:blipFill>
-                    <a:blip r:embed="rId32">
+                    <a:blip r:embed="rId31">
                       <a:extLst>
                         <a:ext uri="{28A0092B-C50C-407E-A947-70E740481C1C}">
                           <a14:useLocalDpi xmlns:a14="http://schemas.microsoft.com/office/drawing/2010/main" val="0"/>
@@ -27216,7 +28187,7 @@
                     <pic:cNvPicPr/>
                   </pic:nvPicPr>
                   <pic:blipFill>
-                    <a:blip r:embed="rId33">
+                    <a:blip r:embed="rId32">
                       <a:extLst>
                         <a:ext uri="{28A0092B-C50C-407E-A947-70E740481C1C}">
                           <a14:useLocalDpi xmlns:a14="http://schemas.microsoft.com/office/drawing/2010/main" val="0"/>
@@ -28329,7 +29300,7 @@
                     <pic:cNvPicPr/>
                   </pic:nvPicPr>
                   <pic:blipFill>
-                    <a:blip r:embed="rId34">
+                    <a:blip r:embed="rId33">
                       <a:extLst>
                         <a:ext uri="{28A0092B-C50C-407E-A947-70E740481C1C}">
                           <a14:useLocalDpi xmlns:a14="http://schemas.microsoft.com/office/drawing/2010/main" val="0"/>
@@ -28779,7 +29750,7 @@
                     <pic:cNvPicPr/>
                   </pic:nvPicPr>
                   <pic:blipFill>
-                    <a:blip r:embed="rId35">
+                    <a:blip r:embed="rId34">
                       <a:extLst>
                         <a:ext uri="{28A0092B-C50C-407E-A947-70E740481C1C}">
                           <a14:useLocalDpi xmlns:a14="http://schemas.microsoft.com/office/drawing/2010/main" val="0"/>
@@ -29474,7 +30445,7 @@
                     <pic:cNvPicPr/>
                   </pic:nvPicPr>
                   <pic:blipFill>
-                    <a:blip r:embed="rId36">
+                    <a:blip r:embed="rId35">
                       <a:extLst>
                         <a:ext uri="{28A0092B-C50C-407E-A947-70E740481C1C}">
                           <a14:useLocalDpi xmlns:a14="http://schemas.microsoft.com/office/drawing/2010/main" val="0"/>
@@ -29656,13 +30627,13 @@
         </w:rPr>
         <w:lastRenderedPageBreak/>
         <w:drawing>
-          <wp:anchor distT="0" distB="0" distL="114300" distR="114300" simplePos="0" relativeHeight="251670016" behindDoc="0" locked="0" layoutInCell="1" allowOverlap="1" wp14:anchorId="7DB67432" wp14:editId="5D042EA9">
+          <wp:anchor distT="0" distB="0" distL="114300" distR="114300" simplePos="0" relativeHeight="251670016" behindDoc="0" locked="0" layoutInCell="1" allowOverlap="1" wp14:anchorId="7DB67432" wp14:editId="0F7289FB">
             <wp:simplePos x="0" y="0"/>
             <wp:positionH relativeFrom="margin">
-              <wp:posOffset>1651000</wp:posOffset>
+              <wp:posOffset>1791677</wp:posOffset>
             </wp:positionH>
             <wp:positionV relativeFrom="paragraph">
-              <wp:posOffset>0</wp:posOffset>
+              <wp:posOffset>439</wp:posOffset>
             </wp:positionV>
             <wp:extent cx="2811145" cy="1303655"/>
             <wp:effectExtent l="0" t="0" r="8255" b="0"/>
@@ -29679,7 +30650,7 @@
                     <pic:cNvPicPr/>
                   </pic:nvPicPr>
                   <pic:blipFill>
-                    <a:blip r:embed="rId37">
+                    <a:blip r:embed="rId36">
                       <a:extLst>
                         <a:ext uri="{28A0092B-C50C-407E-A947-70E740481C1C}">
                           <a14:useLocalDpi xmlns:a14="http://schemas.microsoft.com/office/drawing/2010/main" val="0"/>
@@ -29766,16 +30737,16 @@
           <w:noProof/>
         </w:rPr>
         <w:drawing>
-          <wp:anchor distT="0" distB="0" distL="114300" distR="114300" simplePos="0" relativeHeight="251671040" behindDoc="0" locked="0" layoutInCell="1" allowOverlap="1" wp14:anchorId="5E50F1FB" wp14:editId="38C47C4C">
+          <wp:anchor distT="0" distB="0" distL="114300" distR="114300" simplePos="0" relativeHeight="251671040" behindDoc="0" locked="0" layoutInCell="1" allowOverlap="1" wp14:anchorId="5E50F1FB" wp14:editId="3ABD5D2C">
             <wp:simplePos x="0" y="0"/>
             <wp:positionH relativeFrom="page">
-              <wp:posOffset>2400935</wp:posOffset>
+              <wp:posOffset>2273300</wp:posOffset>
             </wp:positionH>
             <wp:positionV relativeFrom="paragraph">
-              <wp:posOffset>1005205</wp:posOffset>
+              <wp:posOffset>1004570</wp:posOffset>
             </wp:positionV>
-            <wp:extent cx="3336925" cy="1152525"/>
-            <wp:effectExtent l="0" t="0" r="0" b="9525"/>
+            <wp:extent cx="3462020" cy="1195705"/>
+            <wp:effectExtent l="0" t="0" r="5080" b="4445"/>
             <wp:wrapTopAndBottom/>
             <wp:docPr id="16" name="Рисунок 16"/>
             <wp:cNvGraphicFramePr>
@@ -29789,7 +30760,7 @@
                     <pic:cNvPicPr/>
                   </pic:nvPicPr>
                   <pic:blipFill>
-                    <a:blip r:embed="rId38">
+                    <a:blip r:embed="rId37">
                       <a:extLst>
                         <a:ext uri="{28A0092B-C50C-407E-A947-70E740481C1C}">
                           <a14:useLocalDpi xmlns:a14="http://schemas.microsoft.com/office/drawing/2010/main" val="0"/>
@@ -29803,7 +30774,7 @@
                   <pic:spPr>
                     <a:xfrm>
                       <a:off x="0" y="0"/>
-                      <a:ext cx="3336925" cy="1152525"/>
+                      <a:ext cx="3462020" cy="1195705"/>
                     </a:xfrm>
                     <a:prstGeom prst="rect">
                       <a:avLst/>
@@ -29923,7 +30894,7 @@
                     <pic:cNvPicPr/>
                   </pic:nvPicPr>
                   <pic:blipFill>
-                    <a:blip r:embed="rId39">
+                    <a:blip r:embed="rId38">
                       <a:extLst>
                         <a:ext uri="{28A0092B-C50C-407E-A947-70E740481C1C}">
                           <a14:useLocalDpi xmlns:a14="http://schemas.microsoft.com/office/drawing/2010/main" val="0"/>
@@ -30096,7 +31067,7 @@
                     <pic:cNvPicPr/>
                   </pic:nvPicPr>
                   <pic:blipFill>
-                    <a:blip r:embed="rId40">
+                    <a:blip r:embed="rId39">
                       <a:extLst>
                         <a:ext uri="{28A0092B-C50C-407E-A947-70E740481C1C}">
                           <a14:useLocalDpi xmlns:a14="http://schemas.microsoft.com/office/drawing/2010/main" val="0"/>
@@ -30189,7 +31160,7 @@
                     <pic:cNvPicPr/>
                   </pic:nvPicPr>
                   <pic:blipFill>
-                    <a:blip r:embed="rId41">
+                    <a:blip r:embed="rId40">
                       <a:extLst>
                         <a:ext uri="{28A0092B-C50C-407E-A947-70E740481C1C}">
                           <a14:useLocalDpi xmlns:a14="http://schemas.microsoft.com/office/drawing/2010/main" val="0"/>
@@ -30507,7 +31478,7 @@
                     <pic:cNvPicPr/>
                   </pic:nvPicPr>
                   <pic:blipFill>
-                    <a:blip r:embed="rId42">
+                    <a:blip r:embed="rId41">
                       <a:extLst>
                         <a:ext uri="{28A0092B-C50C-407E-A947-70E740481C1C}">
                           <a14:useLocalDpi xmlns:a14="http://schemas.microsoft.com/office/drawing/2010/main" val="0"/>
@@ -30575,7 +31546,7 @@
                     <pic:cNvPicPr/>
                   </pic:nvPicPr>
                   <pic:blipFill>
-                    <a:blip r:embed="rId43">
+                    <a:blip r:embed="rId42">
                       <a:extLst>
                         <a:ext uri="{28A0092B-C50C-407E-A947-70E740481C1C}">
                           <a14:useLocalDpi xmlns:a14="http://schemas.microsoft.com/office/drawing/2010/main" val="0"/>
@@ -31012,7 +31983,7 @@
                     <pic:cNvPicPr/>
                   </pic:nvPicPr>
                   <pic:blipFill rotWithShape="1">
-                    <a:blip r:embed="rId44">
+                    <a:blip r:embed="rId43">
                       <a:extLst>
                         <a:ext uri="{28A0092B-C50C-407E-A947-70E740481C1C}">
                           <a14:useLocalDpi xmlns:a14="http://schemas.microsoft.com/office/drawing/2010/main" val="0"/>
@@ -31079,7 +32050,7 @@
                     <pic:cNvPicPr/>
                   </pic:nvPicPr>
                   <pic:blipFill rotWithShape="1">
-                    <a:blip r:embed="rId44">
+                    <a:blip r:embed="rId43">
                       <a:extLst>
                         <a:ext uri="{28A0092B-C50C-407E-A947-70E740481C1C}">
                           <a14:useLocalDpi xmlns:a14="http://schemas.microsoft.com/office/drawing/2010/main" val="0"/>
@@ -31146,7 +32117,7 @@
                     <pic:cNvPicPr/>
                   </pic:nvPicPr>
                   <pic:blipFill rotWithShape="1">
-                    <a:blip r:embed="rId44">
+                    <a:blip r:embed="rId43">
                       <a:extLst>
                         <a:ext uri="{28A0092B-C50C-407E-A947-70E740481C1C}">
                           <a14:useLocalDpi xmlns:a14="http://schemas.microsoft.com/office/drawing/2010/main" val="0"/>
@@ -31283,7 +32254,7 @@
                     <pic:cNvPicPr/>
                   </pic:nvPicPr>
                   <pic:blipFill>
-                    <a:blip r:embed="rId45">
+                    <a:blip r:embed="rId44">
                       <a:extLst>
                         <a:ext uri="{28A0092B-C50C-407E-A947-70E740481C1C}">
                           <a14:useLocalDpi xmlns:a14="http://schemas.microsoft.com/office/drawing/2010/main" val="0"/>
@@ -31623,9 +32594,9 @@
           <w:lang w:eastAsia="uk-UA"/>
         </w:rPr>
         <w:drawing>
-          <wp:inline distT="0" distB="0" distL="0" distR="0" wp14:anchorId="46FB806E" wp14:editId="736E2218">
-            <wp:extent cx="5216551" cy="3207433"/>
-            <wp:effectExtent l="0" t="0" r="3175" b="0"/>
+          <wp:inline distT="0" distB="0" distL="0" distR="0" wp14:anchorId="46FB806E" wp14:editId="25A3AD7A">
+            <wp:extent cx="4758960" cy="2926080"/>
+            <wp:effectExtent l="0" t="0" r="3810" b="7620"/>
             <wp:docPr id="30" name="Рисунок 30"/>
             <wp:cNvGraphicFramePr>
               <a:graphicFrameLocks xmlns:a="http://schemas.openxmlformats.org/drawingml/2006/main" noChangeAspect="1"/>
@@ -31638,7 +32609,7 @@
                     <pic:cNvPicPr/>
                   </pic:nvPicPr>
                   <pic:blipFill>
-                    <a:blip r:embed="rId46"/>
+                    <a:blip r:embed="rId45"/>
                     <a:stretch>
                       <a:fillRect/>
                     </a:stretch>
@@ -31646,7 +32617,7 @@
                   <pic:spPr>
                     <a:xfrm>
                       <a:off x="0" y="0"/>
-                      <a:ext cx="5241946" cy="3223047"/>
+                      <a:ext cx="4758960" cy="2926080"/>
                     </a:xfrm>
                     <a:prstGeom prst="rect">
                       <a:avLst/>
@@ -31957,7 +32928,7 @@
                     <pic:cNvPicPr/>
                   </pic:nvPicPr>
                   <pic:blipFill>
-                    <a:blip r:embed="rId47">
+                    <a:blip r:embed="rId46">
                       <a:extLst>
                         <a:ext uri="{28A0092B-C50C-407E-A947-70E740481C1C}">
                           <a14:useLocalDpi xmlns:a14="http://schemas.microsoft.com/office/drawing/2010/main" val="0"/>
@@ -32648,16 +33619,16 @@
           <w:noProof/>
         </w:rPr>
         <w:drawing>
-          <wp:anchor distT="0" distB="0" distL="114300" distR="114300" simplePos="0" relativeHeight="251680256" behindDoc="0" locked="0" layoutInCell="1" allowOverlap="1" wp14:anchorId="73BBC013" wp14:editId="59A67141">
+          <wp:anchor distT="0" distB="0" distL="114300" distR="114300" simplePos="0" relativeHeight="251680256" behindDoc="0" locked="0" layoutInCell="1" allowOverlap="1" wp14:anchorId="73BBC013" wp14:editId="33DD0D88">
             <wp:simplePos x="0" y="0"/>
             <wp:positionH relativeFrom="margin">
-              <wp:posOffset>1350352</wp:posOffset>
+              <wp:posOffset>1743759</wp:posOffset>
             </wp:positionH>
             <wp:positionV relativeFrom="paragraph">
-              <wp:posOffset>2727618</wp:posOffset>
+              <wp:posOffset>2700655</wp:posOffset>
             </wp:positionV>
-            <wp:extent cx="3337560" cy="2095500"/>
-            <wp:effectExtent l="0" t="0" r="0" b="0"/>
+            <wp:extent cx="2912745" cy="1828800"/>
+            <wp:effectExtent l="0" t="0" r="1905" b="0"/>
             <wp:wrapTopAndBottom/>
             <wp:docPr id="24" name="Рисунок 24"/>
             <wp:cNvGraphicFramePr>
@@ -32671,7 +33642,7 @@
                     <pic:cNvPicPr/>
                   </pic:nvPicPr>
                   <pic:blipFill>
-                    <a:blip r:embed="rId48">
+                    <a:blip r:embed="rId47">
                       <a:extLst>
                         <a:ext uri="{28A0092B-C50C-407E-A947-70E740481C1C}">
                           <a14:useLocalDpi xmlns:a14="http://schemas.microsoft.com/office/drawing/2010/main" val="0"/>
@@ -32685,7 +33656,7 @@
                   <pic:spPr>
                     <a:xfrm>
                       <a:off x="0" y="0"/>
-                      <a:ext cx="3337560" cy="2095500"/>
+                      <a:ext cx="2912745" cy="1828800"/>
                     </a:xfrm>
                     <a:prstGeom prst="rect">
                       <a:avLst/>
@@ -32901,14 +33872,6 @@
     <w:p>
       <w:pPr>
         <w:pStyle w:val="Default"/>
-      </w:pPr>
-      <w:r>
-        <w:t xml:space="preserve">Отже, проаналізувавши всі практичні аспекти та можливості можна приступати до розробки демонстраційної моделі. </w:t>
-      </w:r>
-    </w:p>
-    <w:p>
-      <w:pPr>
-        <w:pStyle w:val="Default"/>
         <w:rPr>
           <w:lang w:val="en-US"/>
         </w:rPr>
@@ -33059,6 +34022,14 @@
           <w:iCs/>
           <w:lang w:val="en-US"/>
         </w:rPr>
+        <w:t xml:space="preserve">IaC: </w:t>
+      </w:r>
+      <w:r>
+        <w:rPr>
+          <w:i/>
+          <w:iCs/>
+          <w:lang w:val="en-US"/>
+        </w:rPr>
         <w:t>Terraform</w:t>
       </w:r>
       <w:r>
@@ -33070,11 +34041,9 @@
       <w:r>
         <w:t>був обраний у якості інструмента ініціалізації ресурсів. Він буде розгортати віртуальну машину, на якій вже буде розгортатися необхідна її конфігурація.</w:t>
       </w:r>
-    </w:p>
-    <w:p>
-      <w:pPr>
-        <w:pStyle w:val="Default"/>
-      </w:pPr>
+      <w:r>
+        <w:t xml:space="preserve"> </w:t>
+      </w:r>
       <w:r>
         <w:rPr>
           <w:i/>
@@ -33097,6 +34066,8 @@
       </w:r>
       <w:r>
         <w:rPr>
+          <w:i/>
+          <w:iCs/>
           <w:lang w:val="en-US"/>
         </w:rPr>
         <w:t>Apache</w:t>
@@ -33110,16 +34081,19 @@
         <w:pStyle w:val="Default"/>
       </w:pPr>
       <w:r>
-        <w:t xml:space="preserve">В якості інструменту </w:t>
-      </w:r>
-      <w:r>
-        <w:rPr>
-          <w:lang w:val="en-US"/>
-        </w:rPr>
-        <w:t xml:space="preserve">CI/CD </w:t>
-      </w:r>
-      <w:r>
-        <w:t xml:space="preserve">та звичайної системи контролю версій був обраний </w:t>
+        <w:rPr>
+          <w:lang w:val="en-US"/>
+        </w:rPr>
+        <w:t>CI/CD</w:t>
+      </w:r>
+      <w:r>
+        <w:rPr>
+          <w:lang w:val="en-US"/>
+        </w:rPr>
+        <w:t>:</w:t>
+      </w:r>
+      <w:r>
+        <w:t xml:space="preserve"> </w:t>
       </w:r>
       <w:r>
         <w:rPr>
@@ -33177,6 +34151,71 @@
       <w:r>
         <w:t xml:space="preserve"> цілком достатньо для реалізації поставлених задач до моделі.</w:t>
       </w:r>
+      <w:r>
+        <w:t xml:space="preserve"> </w:t>
+      </w:r>
+    </w:p>
+    <w:p>
+      <w:pPr>
+        <w:pStyle w:val="Default"/>
+      </w:pPr>
+      <w:r>
+        <w:t>Опишемо детальніше необхідний алгоритм для реалізації.</w:t>
+      </w:r>
+      <w:r>
+        <w:t xml:space="preserve"> На головній управлінськ</w:t>
+      </w:r>
+      <w:r>
+        <w:t xml:space="preserve">ому вузлі </w:t>
+      </w:r>
+      <w:r>
+        <w:rPr>
+          <w:i/>
+          <w:iCs/>
+          <w:lang w:val="en-US"/>
+        </w:rPr>
+        <w:t>DevOps</w:t>
+      </w:r>
+      <w:r>
+        <w:rPr>
+          <w:lang w:val="en-US"/>
+        </w:rPr>
+        <w:t xml:space="preserve"> </w:t>
+      </w:r>
+      <w:r>
+        <w:t xml:space="preserve">інженера знаходитиметься необхідна конфігурація </w:t>
+      </w:r>
+      <w:r>
+        <w:rPr>
+          <w:i/>
+          <w:iCs/>
+          <w:lang w:val="en-US"/>
+        </w:rPr>
+        <w:t>Ansible</w:t>
+      </w:r>
+      <w:r>
+        <w:rPr>
+          <w:lang w:val="en-US"/>
+        </w:rPr>
+        <w:t xml:space="preserve"> </w:t>
+      </w:r>
+      <w:r>
+        <w:t xml:space="preserve">та </w:t>
+      </w:r>
+      <w:r>
+        <w:rPr>
+          <w:i/>
+          <w:iCs/>
+          <w:lang w:val="en-US"/>
+        </w:rPr>
+        <w:t>Terraform</w:t>
+      </w:r>
+      <w:r>
+        <w:rPr>
+          <w:lang w:val="en-US"/>
+        </w:rPr>
+        <w:t>.</w:t>
+      </w:r>
     </w:p>
     <w:p>
       <w:pPr>
@@ -33187,21 +34226,67 @@
       </w:pPr>
       <w:r>
         <w:lastRenderedPageBreak/>
-        <w:t>Опишемо детальніше необхідний алгоритм для реалізації.</w:t>
-      </w:r>
-      <w:r>
-        <w:t xml:space="preserve"> На головній управлінськ</w:t>
-      </w:r>
-      <w:r>
-        <w:t xml:space="preserve">ому вузлі </w:t>
-      </w:r>
-      <w:r>
-        <w:rPr>
-          <w:i/>
-          <w:iCs/>
-          <w:lang w:val="en-US"/>
-        </w:rPr>
-        <w:t>DevOps</w:t>
+        <w:t xml:space="preserve">1) </w:t>
+      </w:r>
+      <w:r>
+        <w:rPr>
+          <w:lang w:val="en-US"/>
+        </w:rPr>
+        <w:t xml:space="preserve">Terraform </w:t>
+      </w:r>
+      <w:r>
+        <w:t>створює віртуальну машину (клонує в нашому випадку)</w:t>
+      </w:r>
+      <w:r>
+        <w:t>. Спершу п</w:t>
+      </w:r>
+      <w:r>
+        <w:t>отрібно обрати провайдер</w:t>
+      </w:r>
+      <w:r>
+        <w:t>а</w:t>
+      </w:r>
+      <w:r>
+        <w:t xml:space="preserve">. В моєму випадку це </w:t>
+      </w:r>
+      <w:r>
+        <w:rPr>
+          <w:i/>
+          <w:iCs/>
+          <w:lang w:val="en-US"/>
+        </w:rPr>
+        <w:t>Proxmox</w:t>
+      </w:r>
+      <w:r>
+        <w:t>, але це може бути</w:t>
+      </w:r>
+      <w:r>
+        <w:t xml:space="preserve"> будь-який інший</w:t>
+      </w:r>
+      <w:r>
+        <w:rPr>
+          <w:lang w:val="en-US"/>
+        </w:rPr>
+        <w:t xml:space="preserve"> AWS, WMware, </w:t>
+      </w:r>
+      <w:r>
+        <w:rPr>
+          <w:i/>
+          <w:iCs/>
+          <w:lang w:val="en-US"/>
+        </w:rPr>
+        <w:t>Azure, Kubernetes</w:t>
+      </w:r>
+      <w:r>
+        <w:t xml:space="preserve"> тощо, оскільки </w:t>
+      </w:r>
+      <w:r>
+        <w:rPr>
+          <w:i/>
+          <w:iCs/>
+          <w:lang w:val="en-US"/>
+        </w:rPr>
+        <w:t>Terraform</w:t>
       </w:r>
       <w:r>
         <w:rPr>
@@ -33210,15 +34295,15 @@
         <w:t xml:space="preserve"> </w:t>
       </w:r>
       <w:r>
-        <w:t xml:space="preserve">інженера знаходитиметься необхідна конфігурація </w:t>
-      </w:r>
-      <w:r>
-        <w:rPr>
-          <w:i/>
-          <w:iCs/>
-          <w:lang w:val="en-US"/>
-        </w:rPr>
-        <w:t>Ansible</w:t>
+        <w:t xml:space="preserve">має велику багатопровайдерну підтримку. Уся необхідна інформація з необхідного налаштування для роботи із цим провайдером є в документації на сайті </w:t>
+      </w:r>
+      <w:r>
+        <w:rPr>
+          <w:i/>
+          <w:iCs/>
+          <w:lang w:val="en-US"/>
+        </w:rPr>
+        <w:t>Terraform.</w:t>
       </w:r>
       <w:r>
         <w:rPr>
@@ -33226,6 +34311,87 @@
         </w:rPr>
         <w:t xml:space="preserve"> </w:t>
       </w:r>
+    </w:p>
+    <w:p>
+      <w:pPr>
+        <w:pStyle w:val="Default"/>
+      </w:pPr>
+      <w:r>
+        <w:t>Ми можемо описати</w:t>
+      </w:r>
+      <w:r>
+        <w:t xml:space="preserve"> в файлі </w:t>
+      </w:r>
+      <w:r>
+        <w:rPr>
+          <w:i/>
+          <w:iCs/>
+          <w:lang w:val="en-US"/>
+        </w:rPr>
+        <w:t>main.tf</w:t>
+      </w:r>
+      <w:r>
+        <w:t xml:space="preserve"> будь-які, необхідні обчислювані параметри та потужності, необхідні для створення ресурсу (кількість ядер, оперативної пам’яті тощо). Також </w:t>
+      </w:r>
+      <w:r>
+        <w:t>бажано заздалегідь задати</w:t>
+      </w:r>
+      <w:r>
+        <w:t xml:space="preserve"> статичну адресу</w:t>
+      </w:r>
+      <w:r>
+        <w:t xml:space="preserve">, для того щоб було можливо здійснити необхідну конфігурацію у наступному кроці, використовуючи </w:t>
+      </w:r>
+      <w:r>
+        <w:rPr>
+          <w:i/>
+          <w:iCs/>
+          <w:lang w:val="en-US"/>
+        </w:rPr>
+        <w:t>Ansible.</w:t>
+      </w:r>
+      <w:r>
+        <w:t xml:space="preserve"> </w:t>
+      </w:r>
+    </w:p>
+    <w:p>
+      <w:pPr>
+        <w:pStyle w:val="Default"/>
+        <w:rPr>
+          <w:lang w:val="en-US"/>
+        </w:rPr>
+      </w:pPr>
+      <w:r>
+        <w:t xml:space="preserve">Вхідні параметри </w:t>
+      </w:r>
+      <w:r>
+        <w:t xml:space="preserve">та секрети задля безпеки розміщуватимуться у файлі </w:t>
+      </w:r>
+      <w:r>
+        <w:rPr>
+          <w:i/>
+          <w:iCs/>
+          <w:lang w:val="en-US"/>
+        </w:rPr>
+        <w:t>credentials.auto.ftars</w:t>
+      </w:r>
+      <w:r>
+        <w:t xml:space="preserve"> у вигляді змінних, які будуть використовуватися у файлі </w:t>
+      </w:r>
+      <w:r>
+        <w:rPr>
+          <w:i/>
+          <w:iCs/>
+          <w:lang w:val="en-US"/>
+        </w:rPr>
+        <w:t>main.tf</w:t>
+      </w:r>
+      <w:r>
+        <w:rPr>
+          <w:lang w:val="en-US"/>
+        </w:rPr>
+        <w:t xml:space="preserve"> </w:t>
+      </w:r>
       <w:r>
         <w:t xml:space="preserve">та </w:t>
       </w:r>
@@ -33235,12 +34401,44 @@
           <w:iCs/>
           <w:lang w:val="en-US"/>
         </w:rPr>
-        <w:t>Terraform</w:t>
-      </w:r>
-      <w:r>
-        <w:rPr>
-          <w:lang w:val="en-US"/>
-        </w:rPr>
+        <w:t>provider.tf</w:t>
+      </w:r>
+    </w:p>
+    <w:p>
+      <w:pPr>
+        <w:pStyle w:val="Default"/>
+      </w:pPr>
+      <w:r>
+        <w:rPr>
+          <w:lang w:val="en-US"/>
+        </w:rPr>
+        <w:t xml:space="preserve">2) </w:t>
+      </w:r>
+      <w:r>
+        <w:rPr>
+          <w:lang w:val="en-US"/>
+        </w:rPr>
+        <w:t xml:space="preserve">Ansible </w:t>
+      </w:r>
+      <w:r>
+        <w:t xml:space="preserve">управлятиме необхідною конфігурацією керованого вузла. Для цього цей хост потрібно додати в інвентарний файл з назвою </w:t>
+      </w:r>
+      <w:r>
+        <w:rPr>
+          <w:lang w:val="en-US"/>
+        </w:rPr>
+        <w:t>hosts</w:t>
+      </w:r>
+      <w:r>
+        <w:t xml:space="preserve">. Далі потрібно описати декларативно стан, який хочемо отримати у </w:t>
+      </w:r>
+      <w:r>
+        <w:rPr>
+          <w:lang w:val="en-US"/>
+        </w:rPr>
+        <w:t>playbook</w:t>
+      </w:r>
+      <w:r>
         <w:t>.</w:t>
       </w:r>
     </w:p>
@@ -33248,230 +34446,6 @@
       <w:pPr>
         <w:pStyle w:val="Default"/>
         <w:rPr>
-          <w:lang w:val="en-US"/>
-        </w:rPr>
-      </w:pPr>
-      <w:r>
-        <w:t xml:space="preserve">1) </w:t>
-      </w:r>
-      <w:r>
-        <w:rPr>
-          <w:lang w:val="en-US"/>
-        </w:rPr>
-        <w:t xml:space="preserve">Terraform </w:t>
-      </w:r>
-      <w:r>
-        <w:t>створює віртуальну машину (клонує в нашому випадку)</w:t>
-      </w:r>
-      <w:r>
-        <w:t>. Спершу п</w:t>
-      </w:r>
-      <w:r>
-        <w:t>отрібно обрати провайдер</w:t>
-      </w:r>
-      <w:r>
-        <w:t>а</w:t>
-      </w:r>
-      <w:r>
-        <w:t xml:space="preserve">. В моєму випадку це </w:t>
-      </w:r>
-      <w:r>
-        <w:rPr>
-          <w:i/>
-          <w:iCs/>
-          <w:lang w:val="en-US"/>
-        </w:rPr>
-        <w:t>Proxmox</w:t>
-      </w:r>
-      <w:r>
-        <w:t>, але це може бути</w:t>
-      </w:r>
-      <w:r>
-        <w:t xml:space="preserve"> будь-який інший</w:t>
-      </w:r>
-      <w:r>
-        <w:rPr>
-          <w:lang w:val="en-US"/>
-        </w:rPr>
-        <w:t xml:space="preserve"> AWS, WMware, </w:t>
-      </w:r>
-      <w:r>
-        <w:rPr>
-          <w:i/>
-          <w:iCs/>
-          <w:lang w:val="en-US"/>
-        </w:rPr>
-        <w:t>Azure, Kubernetes</w:t>
-      </w:r>
-      <w:r>
-        <w:t xml:space="preserve"> тощо, оскільки </w:t>
-      </w:r>
-      <w:r>
-        <w:rPr>
-          <w:i/>
-          <w:iCs/>
-          <w:lang w:val="en-US"/>
-        </w:rPr>
-        <w:t>Terraform</w:t>
-      </w:r>
-      <w:r>
-        <w:rPr>
-          <w:lang w:val="en-US"/>
-        </w:rPr>
-        <w:t xml:space="preserve"> </w:t>
-      </w:r>
-      <w:r>
-        <w:t xml:space="preserve">має велику багатопровайдерну підтримку. Уся необхідна інформація з необхідного налаштування для роботи із цим провайдером є в документації на сайті </w:t>
-      </w:r>
-      <w:r>
-        <w:rPr>
-          <w:i/>
-          <w:iCs/>
-          <w:lang w:val="en-US"/>
-        </w:rPr>
-        <w:t>Terraform.</w:t>
-      </w:r>
-      <w:r>
-        <w:rPr>
-          <w:lang w:val="en-US"/>
-        </w:rPr>
-        <w:t xml:space="preserve"> </w:t>
-      </w:r>
-    </w:p>
-    <w:p>
-      <w:pPr>
-        <w:pStyle w:val="Default"/>
-      </w:pPr>
-      <w:r>
-        <w:t>Ми можемо описати</w:t>
-      </w:r>
-      <w:r>
-        <w:t xml:space="preserve"> в файлі </w:t>
-      </w:r>
-      <w:r>
-        <w:rPr>
-          <w:i/>
-          <w:iCs/>
-          <w:lang w:val="en-US"/>
-        </w:rPr>
-        <w:t>main.tf</w:t>
-      </w:r>
-      <w:r>
-        <w:t xml:space="preserve"> будь-які, необхідні обчислювані параметри та потужності, необхідні для створення ресурсу (кількість ядер, оперативної пам’яті тощо). Також </w:t>
-      </w:r>
-      <w:r>
-        <w:t>бажано заздалегідь задати</w:t>
-      </w:r>
-      <w:r>
-        <w:t xml:space="preserve"> статичну адресу</w:t>
-      </w:r>
-      <w:r>
-        <w:t xml:space="preserve">, для того щоб було можливо здійснити необхідну конфігурацію у наступному кроці, використовуючи </w:t>
-      </w:r>
-      <w:r>
-        <w:rPr>
-          <w:i/>
-          <w:iCs/>
-          <w:lang w:val="en-US"/>
-        </w:rPr>
-        <w:t>Ansible.</w:t>
-      </w:r>
-      <w:r>
-        <w:t xml:space="preserve"> </w:t>
-      </w:r>
-    </w:p>
-    <w:p>
-      <w:pPr>
-        <w:pStyle w:val="Default"/>
-        <w:rPr>
-          <w:lang w:val="en-US"/>
-        </w:rPr>
-      </w:pPr>
-      <w:r>
-        <w:t xml:space="preserve">Вхідні параметри </w:t>
-      </w:r>
-      <w:r>
-        <w:t xml:space="preserve">та секрети задля безпеки розміщуватимуться у файлі </w:t>
-      </w:r>
-      <w:r>
-        <w:rPr>
-          <w:i/>
-          <w:iCs/>
-          <w:lang w:val="en-US"/>
-        </w:rPr>
-        <w:t>credentials.auto.ftars</w:t>
-      </w:r>
-      <w:r>
-        <w:t xml:space="preserve"> у вигляді змінних, які будуть використовуватися у файлі </w:t>
-      </w:r>
-      <w:r>
-        <w:rPr>
-          <w:i/>
-          <w:iCs/>
-          <w:lang w:val="en-US"/>
-        </w:rPr>
-        <w:t>main.tf</w:t>
-      </w:r>
-      <w:r>
-        <w:rPr>
-          <w:lang w:val="en-US"/>
-        </w:rPr>
-        <w:t xml:space="preserve"> </w:t>
-      </w:r>
-      <w:r>
-        <w:t xml:space="preserve">та </w:t>
-      </w:r>
-      <w:r>
-        <w:rPr>
-          <w:i/>
-          <w:iCs/>
-          <w:lang w:val="en-US"/>
-        </w:rPr>
-        <w:t>provider.tf</w:t>
-      </w:r>
-    </w:p>
-    <w:p>
-      <w:pPr>
-        <w:pStyle w:val="Default"/>
-      </w:pPr>
-      <w:r>
-        <w:rPr>
-          <w:lang w:val="en-US"/>
-        </w:rPr>
-        <w:t xml:space="preserve">2) </w:t>
-      </w:r>
-      <w:r>
-        <w:rPr>
-          <w:lang w:val="en-US"/>
-        </w:rPr>
-        <w:t xml:space="preserve">Ansible </w:t>
-      </w:r>
-      <w:r>
-        <w:t xml:space="preserve">управлятиме необхідною конфігурацією керованого вузла. Для цього цей хост потрібно додати в інвентарний файл з назвою </w:t>
-      </w:r>
-      <w:r>
-        <w:rPr>
-          <w:lang w:val="en-US"/>
-        </w:rPr>
-        <w:t>hosts</w:t>
-      </w:r>
-      <w:r>
-        <w:t xml:space="preserve">. Далі потрібно описати декларативно стан, який хочемо отримати у </w:t>
-      </w:r>
-      <w:r>
-        <w:rPr>
-          <w:lang w:val="en-US"/>
-        </w:rPr>
-        <w:t>playbook</w:t>
-      </w:r>
-      <w:r>
-        <w:t>.</w:t>
-      </w:r>
-    </w:p>
-    <w:p>
-      <w:pPr>
-        <w:pStyle w:val="Default"/>
-        <w:rPr>
           <w:i/>
           <w:iCs/>
           <w:lang w:val="en-US"/>
@@ -33492,77 +34466,25 @@
     <w:p>
       <w:pPr>
         <w:pStyle w:val="Default"/>
-        <w:rPr>
-          <w:i/>
-          <w:iCs/>
-          <w:color w:val="FF0000"/>
-        </w:rPr>
-      </w:pPr>
-      <w:r>
-        <w:rPr>
-          <w:i/>
-          <w:iCs/>
-          <w:color w:val="FF0000"/>
-        </w:rPr>
-        <w:t>(</w:t>
-      </w:r>
-      <w:r>
-        <w:rPr>
-          <w:i/>
-          <w:iCs/>
-          <w:color w:val="FF0000"/>
-        </w:rPr>
-        <w:t>К</w:t>
-      </w:r>
-      <w:r>
-        <w:rPr>
-          <w:i/>
-          <w:iCs/>
-          <w:color w:val="FF0000"/>
-        </w:rPr>
-        <w:t>од конфігурації у додатку</w:t>
-      </w:r>
-      <w:r>
-        <w:rPr>
-          <w:i/>
-          <w:iCs/>
-          <w:color w:val="FF0000"/>
-        </w:rPr>
-        <w:t>)</w:t>
-      </w:r>
-    </w:p>
-    <w:p>
-      <w:pPr>
-        <w:pStyle w:val="Default"/>
-      </w:pPr>
-      <w:r>
-        <w:t>Якщо зібрати докупи всі ці елементи в одне ми отримаємо наступну модель:</w:t>
-      </w:r>
-    </w:p>
-    <w:p>
-      <w:pPr>
-        <w:pStyle w:val="Default"/>
-        <w:jc w:val="center"/>
-        <w:rPr>
-          <w:lang w:val="en-US"/>
-        </w:rPr>
-      </w:pPr>
-      <w:r>
-        <w:rPr>
-          <w:noProof/>
-        </w:rPr>
-        <w:lastRenderedPageBreak/>
+      </w:pPr>
+      <w:r>
+        <w:t>Отже, якщо зібрати докупи всі елементи моделі це матиме такий вигляд:</w:t>
+      </w:r>
+      <w:r>
+        <w:rPr>
+          <w:noProof/>
+        </w:rPr>
         <w:drawing>
-          <wp:anchor distT="0" distB="0" distL="114300" distR="114300" simplePos="0" relativeHeight="251689472" behindDoc="0" locked="0" layoutInCell="1" allowOverlap="1" wp14:anchorId="0FD3D509" wp14:editId="1E2CC606">
+          <wp:anchor distT="0" distB="0" distL="114300" distR="114300" simplePos="0" relativeHeight="251689472" behindDoc="0" locked="0" layoutInCell="1" allowOverlap="1" wp14:anchorId="0FD3D509" wp14:editId="561FC70E">
             <wp:simplePos x="0" y="0"/>
             <wp:positionH relativeFrom="column">
-              <wp:posOffset>-63451</wp:posOffset>
+              <wp:posOffset>-132715</wp:posOffset>
             </wp:positionH>
             <wp:positionV relativeFrom="paragraph">
-              <wp:posOffset>196</wp:posOffset>
+              <wp:posOffset>384419</wp:posOffset>
             </wp:positionV>
-            <wp:extent cx="6119495" cy="2323465"/>
-            <wp:effectExtent l="0" t="0" r="0" b="635"/>
+            <wp:extent cx="6094730" cy="2313940"/>
+            <wp:effectExtent l="0" t="0" r="1270" b="0"/>
             <wp:wrapTopAndBottom/>
             <wp:docPr id="34" name="Рисунок 24">
               <a:extLst xmlns:a="http://schemas.openxmlformats.org/drawingml/2006/main">
@@ -33590,7 +34512,7 @@
                     </pic:cNvPicPr>
                   </pic:nvPicPr>
                   <pic:blipFill>
-                    <a:blip r:embed="rId49">
+                    <a:blip r:embed="rId48">
                       <a:extLst>
                         <a:ext uri="{28A0092B-C50C-407E-A947-70E740481C1C}">
                           <a14:useLocalDpi xmlns:a14="http://schemas.microsoft.com/office/drawing/2010/main" val="0"/>
@@ -33604,7 +34526,7 @@
                   <pic:spPr>
                     <a:xfrm>
                       <a:off x="0" y="0"/>
-                      <a:ext cx="6119495" cy="2323465"/>
+                      <a:ext cx="6094730" cy="2313940"/>
                     </a:xfrm>
                     <a:prstGeom prst="rect">
                       <a:avLst/>
@@ -33613,9 +34535,24 @@
                 </pic:pic>
               </a:graphicData>
             </a:graphic>
+            <wp14:sizeRelH relativeFrom="margin">
+              <wp14:pctWidth>0</wp14:pctWidth>
+            </wp14:sizeRelH>
+            <wp14:sizeRelV relativeFrom="margin">
+              <wp14:pctHeight>0</wp14:pctHeight>
+            </wp14:sizeRelV>
           </wp:anchor>
         </w:drawing>
       </w:r>
+    </w:p>
+    <w:p>
+      <w:pPr>
+        <w:pStyle w:val="Default"/>
+        <w:jc w:val="center"/>
+        <w:rPr>
+          <w:lang w:val="en-US"/>
+        </w:rPr>
+      </w:pPr>
       <w:r>
         <w:t xml:space="preserve">Рис. 3.3.1 Модель використання </w:t>
       </w:r>
@@ -33652,6 +34589,7 @@
       </w:pPr>
       <w:bookmarkStart w:id="79" w:name="_Toc167830271"/>
       <w:r>
+        <w:lastRenderedPageBreak/>
         <w:t>Висновки до розділу 3</w:t>
       </w:r>
       <w:bookmarkEnd w:id="79"/>
@@ -33792,175 +34730,204 @@
         <w:pStyle w:val="Default"/>
       </w:pPr>
       <w:r>
+        <w:t xml:space="preserve">Впровадження статичного аналізу, юніт-тестів, інтеграційного тестування та тестування відповідності політикам за допомогою фреймворків, таких як </w:t>
+      </w:r>
+      <w:r>
+        <w:rPr>
+          <w:i/>
+          <w:iCs/>
+          <w:lang w:val="en-US"/>
+        </w:rPr>
+        <w:t>tflint</w:t>
+      </w:r>
+      <w:r>
+        <w:t xml:space="preserve">, </w:t>
+      </w:r>
+      <w:r>
+        <w:rPr>
+          <w:i/>
+          <w:iCs/>
+          <w:lang w:val="en-US"/>
+        </w:rPr>
+        <w:t>inspec, goss</w:t>
+      </w:r>
+      <w:r>
+        <w:t xml:space="preserve"> та </w:t>
+      </w:r>
+      <w:r>
+        <w:rPr>
+          <w:i/>
+          <w:iCs/>
+          <w:lang w:val="en-US"/>
+        </w:rPr>
+        <w:t>te</w:t>
+      </w:r>
+      <w:r>
+        <w:rPr>
+          <w:i/>
+          <w:iCs/>
+          <w:lang w:val="en-US"/>
+        </w:rPr>
+        <w:t>rraform</w:t>
+      </w:r>
+      <w:r>
+        <w:t>-</w:t>
+      </w:r>
+      <w:r>
+        <w:rPr>
+          <w:i/>
+          <w:iCs/>
+          <w:lang w:val="en-US"/>
+        </w:rPr>
+        <w:t>compliance</w:t>
+      </w:r>
+      <w:r>
+        <w:t>, дозволяє підвищити якість та надійність IaC коду перед його розгортанням у продуктивні середовища.</w:t>
+      </w:r>
+      <w:r>
+        <w:t xml:space="preserve"> </w:t>
+      </w:r>
+    </w:p>
+    <w:p>
+      <w:pPr>
+        <w:pStyle w:val="Default"/>
+      </w:pPr>
+      <w:r>
+        <w:t>Використання централізованих сховищ артефактів (</w:t>
+      </w:r>
+      <w:r>
+        <w:rPr>
+          <w:i/>
+          <w:iCs/>
+          <w:lang w:val="en-US"/>
+        </w:rPr>
+        <w:t>artifact repositories</w:t>
+      </w:r>
+      <w:r>
+        <w:t>) та незмінних артефактів інфраструктури (</w:t>
+      </w:r>
+      <w:r>
+        <w:rPr>
+          <w:i/>
+          <w:iCs/>
+          <w:lang w:val="en-US"/>
+        </w:rPr>
+        <w:t>immutable infrastructure artifacts</w:t>
+      </w:r>
+      <w:r>
+        <w:t>) забезпечує відтворюваність, стабільність та контроль версій під час розгортання інфраструктури.</w:t>
+      </w:r>
+    </w:p>
+    <w:p>
+      <w:pPr>
+        <w:pStyle w:val="Default"/>
+      </w:pPr>
+      <w:r>
+        <w:t>Етапи схвалення змін (ручні або автоматизовані) та використання безпечних стратегій розгортання (</w:t>
+      </w:r>
+      <w:r>
+        <w:rPr>
+          <w:i/>
+          <w:iCs/>
+          <w:lang w:val="en-US"/>
+        </w:rPr>
+        <w:t>blue/green, canary, rolling update</w:t>
+      </w:r>
+      <w:r>
+        <w:t>) дозволяють мінімізувати ризики та забезпечити контрольоване впровадження змін в інфраструктурі.</w:t>
+      </w:r>
+    </w:p>
+    <w:p>
+      <w:pPr>
+        <w:pStyle w:val="Default"/>
+      </w:pPr>
+      <w:r>
         <w:lastRenderedPageBreak/>
-        <w:t xml:space="preserve">Впровадження статичного аналізу, юніт-тестів, інтеграційного тестування та тестування відповідності політикам за допомогою фреймворків, таких як </w:t>
-      </w:r>
-      <w:r>
-        <w:rPr>
-          <w:i/>
-          <w:iCs/>
-          <w:lang w:val="en-US"/>
-        </w:rPr>
-        <w:t>tflint</w:t>
-      </w:r>
-      <w:r>
-        <w:t xml:space="preserve">, </w:t>
-      </w:r>
-      <w:r>
-        <w:rPr>
-          <w:i/>
-          <w:iCs/>
-          <w:lang w:val="en-US"/>
-        </w:rPr>
-        <w:t>inspec, goss</w:t>
-      </w:r>
-      <w:r>
-        <w:t xml:space="preserve"> та </w:t>
-      </w:r>
-      <w:r>
-        <w:rPr>
-          <w:i/>
-          <w:iCs/>
-          <w:lang w:val="en-US"/>
-        </w:rPr>
-        <w:t>te</w:t>
-      </w:r>
-      <w:r>
-        <w:rPr>
-          <w:i/>
-          <w:iCs/>
-          <w:lang w:val="en-US"/>
-        </w:rPr>
-        <w:t>rraform</w:t>
-      </w:r>
-      <w:r>
-        <w:t>-</w:t>
-      </w:r>
-      <w:r>
-        <w:rPr>
-          <w:i/>
-          <w:iCs/>
-          <w:lang w:val="en-US"/>
-        </w:rPr>
-        <w:t>compliance</w:t>
-      </w:r>
-      <w:r>
-        <w:t>, дозволяє підвищити якість та надійність IaC коду перед його розгортанням у продуктивні середовища.</w:t>
+        <w:t>Інтеграція з системами моніторингу та журналювання (</w:t>
+      </w:r>
+      <w:r>
+        <w:rPr>
+          <w:i/>
+          <w:iCs/>
+          <w:lang w:val="en-US"/>
+        </w:rPr>
+        <w:t>ELK Stack, Prometheus</w:t>
+      </w:r>
+      <w:r>
+        <w:t xml:space="preserve"> тощо) забезпечує прозорість, відстеження подій, своєчасне виявлення проблем та полегшує усунення несправностей під час розгортання та експлуатації інфраструктури. </w:t>
+      </w:r>
+    </w:p>
+    <w:p>
+      <w:pPr>
+        <w:pStyle w:val="Default"/>
+      </w:pPr>
+      <w:r>
+        <w:t>Можливість відкату змін (</w:t>
+      </w:r>
+      <w:r>
+        <w:rPr>
+          <w:i/>
+          <w:iCs/>
+          <w:lang w:val="en-US"/>
+        </w:rPr>
+        <w:t>rollback</w:t>
+      </w:r>
+      <w:r>
+        <w:t>) та перезастосування змін (</w:t>
+      </w:r>
+      <w:r>
+        <w:rPr>
+          <w:i/>
+          <w:iCs/>
+          <w:lang w:val="en-US"/>
+        </w:rPr>
+        <w:t>rollforward</w:t>
+      </w:r>
+      <w:r>
+        <w:t>) за допомогою зберігання попередніх станів інфраструктури та планів змін забезпечує гнучкість, стійкість до помилок та швидке відновлення у разі виникнення проблем.</w:t>
+      </w:r>
+    </w:p>
+    <w:p>
+      <w:pPr>
+        <w:pStyle w:val="Default"/>
+      </w:pPr>
+      <w:r>
+        <w:t>Підтримка багатохмарності та гібридних середовищ, а також узгодження конфігурацій для різних платформ за допомогою модульної структури коду та умовної логіки забезпечують масштабованість та гнучкість CI/CD процесів з IaC інструментами в сучасних ІТ-середовищах.</w:t>
       </w:r>
       <w:r>
         <w:t xml:space="preserve"> </w:t>
       </w:r>
-    </w:p>
-    <w:p>
-      <w:pPr>
-        <w:pStyle w:val="Default"/>
-      </w:pPr>
-      <w:r>
-        <w:t>Використання централізованих сховищ артефактів (</w:t>
-      </w:r>
-      <w:r>
-        <w:rPr>
-          <w:i/>
-          <w:iCs/>
-          <w:lang w:val="en-US"/>
-        </w:rPr>
-        <w:t>artifact repositories</w:t>
-      </w:r>
-      <w:r>
-        <w:t>) та незмінних артефактів інфраструктури (</w:t>
-      </w:r>
-      <w:r>
-        <w:rPr>
-          <w:i/>
-          <w:iCs/>
-          <w:lang w:val="en-US"/>
-        </w:rPr>
-        <w:t>immutable infrastructure artifacts</w:t>
-      </w:r>
-      <w:r>
-        <w:t>) забезпечує відтворюваність, стабільність та контроль версій під час розгортання інфраструктури.</w:t>
-      </w:r>
-    </w:p>
-    <w:p>
-      <w:pPr>
-        <w:pStyle w:val="Default"/>
-      </w:pPr>
-      <w:r>
-        <w:t>Етапи схвалення змін (ручні або автоматизовані) та використання безпечних стратегій розгортання (</w:t>
-      </w:r>
-      <w:r>
-        <w:rPr>
-          <w:i/>
-          <w:iCs/>
-          <w:lang w:val="en-US"/>
-        </w:rPr>
-        <w:t>blue/green, canary, rolling update</w:t>
-      </w:r>
-      <w:r>
-        <w:t>) дозволяють мінімізувати ризики та забезпечити контрольоване впровадження змін в інфраструктурі.</w:t>
-      </w:r>
-    </w:p>
-    <w:p>
-      <w:pPr>
-        <w:pStyle w:val="Default"/>
-      </w:pPr>
-      <w:r>
-        <w:t>Інтеграція з системами моніторингу та журналювання (</w:t>
-      </w:r>
-      <w:r>
-        <w:rPr>
-          <w:i/>
-          <w:iCs/>
-          <w:lang w:val="en-US"/>
-        </w:rPr>
-        <w:t>ELK Stack, Prometheus</w:t>
-      </w:r>
-      <w:r>
-        <w:t xml:space="preserve"> тощо) забезпечує прозорість, відстеження подій, своєчасне виявлення проблем та полегшує усунення несправностей під час розгортання та експлуатації інфраструктури. </w:t>
-      </w:r>
-    </w:p>
-    <w:p>
-      <w:pPr>
-        <w:pStyle w:val="Default"/>
-      </w:pPr>
-      <w:r>
-        <w:t>Можливість відкату змін (</w:t>
-      </w:r>
-      <w:r>
-        <w:rPr>
-          <w:i/>
-          <w:iCs/>
-          <w:lang w:val="en-US"/>
-        </w:rPr>
-        <w:t>rollback</w:t>
-      </w:r>
-      <w:r>
-        <w:t>) та перезастосування змін (</w:t>
-      </w:r>
-      <w:r>
-        <w:rPr>
-          <w:i/>
-          <w:iCs/>
-          <w:lang w:val="en-US"/>
-        </w:rPr>
-        <w:t>rollforward</w:t>
-      </w:r>
-      <w:r>
-        <w:t>) за допомогою зберігання попередніх станів інфраструктури та планів змін забезпечує гнучкість, стійкість до помилок та швидке відновлення у разі виникнення проблем.</w:t>
-      </w:r>
-    </w:p>
-    <w:p>
-      <w:pPr>
-        <w:pStyle w:val="Default"/>
-      </w:pPr>
-      <w:r>
-        <w:t>Підтримка багатохмарності та гібридних середовищ, а також узгодження конфігурацій для різних платформ за допомогою модульної структури коду та умовної логіки забезпечують масштабованість та гнучкість CI/CD процесів з IaC інструментами в сучасних ІТ-середовищах.</w:t>
-      </w:r>
-      <w:r>
-        <w:t xml:space="preserve"> </w:t>
-      </w:r>
       <w:r>
         <w:t>Впровадження цих підходів та практик у CI/CD процеси з інструментами IaC забезпечує ефективне, надійне та контрольоване розгортання інфраструктури, підвищує якість коду, мінімізує ризики та сприяє швидкому реагуванню на зміни та інциденти.</w:t>
+      </w:r>
+    </w:p>
+    <w:p>
+      <w:pPr>
+        <w:pStyle w:val="Default"/>
+      </w:pPr>
+      <w:r>
+        <w:t>На основі цих знань була р</w:t>
+      </w:r>
+      <w:r>
+        <w:t xml:space="preserve">озроблена модель з використанням процесів </w:t>
+      </w:r>
+      <w:r>
+        <w:rPr>
+          <w:lang w:val="en-US"/>
+        </w:rPr>
+        <w:t xml:space="preserve">CI/CD </w:t>
+      </w:r>
+      <w:r>
+        <w:t xml:space="preserve">та </w:t>
+      </w:r>
+      <w:r>
+        <w:rPr>
+          <w:lang w:val="en-US"/>
+        </w:rPr>
+        <w:t>IaC</w:t>
+      </w:r>
+      <w:r>
+        <w:t>.</w:t>
       </w:r>
     </w:p>
     <w:p>
@@ -34068,6 +35035,62 @@
       </w:pPr>
       <w:r>
         <w:t>Перехід до використання CI/CD та IaC дозволить Збройним Силам України підвищити загальну ефективність ІТ-операцій, скоротити витрати та забезпечити відповідність найсучаснішим практикам у галузі.</w:t>
+      </w:r>
+    </w:p>
+    <w:p>
+      <w:pPr>
+        <w:pStyle w:val="Default"/>
+      </w:pPr>
+      <w:r>
+        <w:rPr>
+          <w:szCs w:val="28"/>
+        </w:rPr>
+        <w:t xml:space="preserve">Результатом </w:t>
+      </w:r>
+      <w:r>
+        <w:rPr>
+          <w:szCs w:val="28"/>
+        </w:rPr>
+        <w:t>дослідження теми</w:t>
+      </w:r>
+      <w:r>
+        <w:rPr>
+          <w:szCs w:val="28"/>
+        </w:rPr>
+        <w:t xml:space="preserve"> даної </w:t>
+      </w:r>
+      <w:r>
+        <w:rPr>
+          <w:szCs w:val="28"/>
+        </w:rPr>
+        <w:t>є модель</w:t>
+      </w:r>
+      <w:r>
+        <w:rPr>
+          <w:szCs w:val="28"/>
+        </w:rPr>
+        <w:t xml:space="preserve">, що </w:t>
+      </w:r>
+      <w:r>
+        <w:rPr>
+          <w:szCs w:val="28"/>
+        </w:rPr>
+        <w:t xml:space="preserve">розгортає сайт на вебсервері </w:t>
+      </w:r>
+      <w:r>
+        <w:rPr>
+          <w:i/>
+          <w:iCs/>
+          <w:szCs w:val="28"/>
+          <w:lang w:val="en-US"/>
+        </w:rPr>
+        <w:t>Apache</w:t>
+      </w:r>
+      <w:r>
+        <w:rPr>
+          <w:szCs w:val="28"/>
+        </w:rPr>
+        <w:t xml:space="preserve">. </w:t>
       </w:r>
       <w:r>
         <w:br w:type="page"/>
@@ -34249,7 +35272,7 @@
         </w:rPr>
         <w:t>Adam Wiggins. The Twelve-Factors App. </w:t>
       </w:r>
-      <w:hyperlink r:id="rId50" w:history="1">
+      <w:hyperlink r:id="rId49" w:history="1">
         <w:r>
           <w:rPr>
             <w:rStyle w:val="aa"/>
@@ -34302,7 +35325,7 @@
         </w:rPr>
         <w:t xml:space="preserve"> інструменти, що еволюціонують. </w:t>
       </w:r>
-      <w:hyperlink r:id="rId51" w:history="1">
+      <w:hyperlink r:id="rId50" w:history="1">
         <w:r>
           <w:rPr>
             <w:rStyle w:val="aa"/>
@@ -34347,7 +35370,7 @@
         </w:rPr>
         <w:t>. URL: </w:t>
       </w:r>
-      <w:hyperlink r:id="rId52" w:tgtFrame="_blank" w:history="1">
+      <w:hyperlink r:id="rId51" w:tgtFrame="_blank" w:history="1">
         <w:r>
           <w:rPr>
             <w:rStyle w:val="aa"/>
@@ -34399,7 +35422,7 @@
         </w:rPr>
         <w:t>. URL: </w:t>
       </w:r>
-      <w:hyperlink r:id="rId53" w:tgtFrame="_blank" w:history="1">
+      <w:hyperlink r:id="rId52" w:tgtFrame="_blank" w:history="1">
         <w:r>
           <w:rPr>
             <w:rStyle w:val="aa"/>
@@ -34457,7 +35480,7 @@
         </w:rPr>
         <w:t>. URL: </w:t>
       </w:r>
-      <w:hyperlink r:id="rId54" w:tgtFrame="_blank" w:history="1">
+      <w:hyperlink r:id="rId53" w:tgtFrame="_blank" w:history="1">
         <w:r>
           <w:rPr>
             <w:rStyle w:val="aa"/>
@@ -34515,7 +35538,7 @@
         </w:rPr>
         <w:t>. URL: </w:t>
       </w:r>
-      <w:hyperlink r:id="rId55" w:tgtFrame="_blank" w:history="1">
+      <w:hyperlink r:id="rId54" w:tgtFrame="_blank" w:history="1">
         <w:r>
           <w:rPr>
             <w:rStyle w:val="aa"/>
@@ -34545,13 +35568,110 @@
         </w:rPr>
       </w:pPr>
       <w:r>
+        <w:lastRenderedPageBreak/>
+        <w:t xml:space="preserve">10 причин, чому CI/CD важливі для </w:t>
+      </w:r>
+      <w:r>
+        <w:rPr>
+          <w:lang w:val="en-US"/>
+        </w:rPr>
+        <w:t>DevOps</w:t>
+      </w:r>
+      <w:r>
+        <w:t xml:space="preserve"> - </w:t>
+      </w:r>
+      <w:r>
+        <w:rPr>
+          <w:lang w:val="en-US"/>
+        </w:rPr>
+        <w:t xml:space="preserve">Cloudfresh. Cloudfresh. </w:t>
+      </w:r>
+      <w:r>
+        <w:t>URL: </w:t>
+      </w:r>
+      <w:hyperlink r:id="rId55" w:tgtFrame="_blank" w:history="1">
+        <w:r>
+          <w:rPr>
+            <w:rStyle w:val="aa"/>
+            <w:color w:val="auto"/>
+            <w:u w:val="none"/>
+          </w:rPr>
+          <w:t>https://cloudfresh.com/ua/cloud-blog/10-prichin-chomu-ci-cd-vazhlivi-dlya-devops/</w:t>
+        </w:r>
+      </w:hyperlink>
+      <w:r>
+        <w:t> (дата звернення: 30.05.2024).</w:t>
+      </w:r>
+    </w:p>
+    <w:p>
+      <w:pPr>
+        <w:pStyle w:val="Default"/>
+        <w:numPr>
+          <w:ilvl w:val="0"/>
+          <w:numId w:val="12"/>
+        </w:numPr>
+        <w:rPr>
+          <w:lang w:val="en-US"/>
+        </w:rPr>
+      </w:pPr>
+      <w:r>
         <w:t xml:space="preserve"> </w:t>
       </w:r>
       <w:r>
         <w:rPr>
-          <w:lang w:val="en-US"/>
-        </w:rPr>
-        <w:t>https://visuresolutions.com/uk/blog/top-cicd-tools/</w:t>
+          <w:rStyle w:val="citation-content"/>
+        </w:rPr>
+        <w:t xml:space="preserve">20 найкращих інструментів і програм для CI/CD на 2024 рік, про які варто знати - </w:t>
+      </w:r>
+      <w:r>
+        <w:rPr>
+          <w:rStyle w:val="citation-content"/>
+          <w:lang w:val="en-US"/>
+        </w:rPr>
+        <w:t>Visure Solutions. Visure Solutions</w:t>
+      </w:r>
+      <w:r>
+        <w:rPr>
+          <w:rStyle w:val="citation-content"/>
+        </w:rPr>
+        <w:t>. URL: </w:t>
+      </w:r>
+      <w:hyperlink r:id="rId56" w:tgtFrame="_blank" w:history="1">
+        <w:r>
+          <w:rPr>
+            <w:rStyle w:val="aa"/>
+            <w:color w:val="auto"/>
+            <w:u w:val="none"/>
+          </w:rPr>
+          <w:t>https://visuresolutions.com/uk/blog/top-cicd-tools/</w:t>
+        </w:r>
+      </w:hyperlink>
+      <w:r>
+        <w:rPr>
+          <w:rStyle w:val="citation-content"/>
+        </w:rPr>
+        <w:t> (дата звернення: 30.05.2024).</w:t>
+      </w:r>
+    </w:p>
+    <w:p>
+      <w:pPr>
+        <w:pStyle w:val="Default"/>
+        <w:ind w:left="720" w:firstLine="0"/>
+      </w:pPr>
+    </w:p>
+    <w:p>
+      <w:pPr>
+        <w:spacing w:after="160" w:line="259" w:lineRule="auto"/>
+        <w:rPr>
+          <w:rFonts w:ascii="Times New Roman" w:eastAsiaTheme="minorHAnsi" w:hAnsi="Times New Roman"/>
+          <w:bCs/>
+          <w:kern w:val="2"/>
+          <w:sz w:val="28"/>
+          <w14:ligatures w14:val="standardContextual"/>
+        </w:rPr>
+      </w:pPr>
+      <w:r>
+        <w:br w:type="page"/>
       </w:r>
     </w:p>
     <w:p>
@@ -35171,7 +36291,7 @@
         </w:rPr>
         <w:t>[</w:t>
       </w:r>
-      <w:hyperlink r:id="rId56" w:history="1">
+      <w:hyperlink r:id="rId57" w:history="1">
         <w:r>
           <w:rPr>
             <w:rStyle w:val="aa"/>
@@ -35245,7 +36365,7 @@
                     </pic:cNvPicPr>
                   </pic:nvPicPr>
                   <pic:blipFill>
-                    <a:blip r:embed="rId57">
+                    <a:blip r:embed="rId58">
                       <a:extLst>
                         <a:ext uri="{28A0092B-C50C-407E-A947-70E740481C1C}">
                           <a14:useLocalDpi xmlns:a14="http://schemas.microsoft.com/office/drawing/2010/main" val="0"/>
@@ -35811,9 +36931,2479 @@
         <w:rPr>
           <w:i/>
           <w:iCs/>
-          <w:lang w:val="en-US"/>
-        </w:rPr>
-      </w:pPr>
+        </w:rPr>
+      </w:pPr>
+      <w:r>
+        <w:rPr>
+          <w:lang w:val="en-US"/>
+        </w:rPr>
+        <w:t xml:space="preserve">1) </w:t>
+      </w:r>
+      <w:r>
+        <w:t xml:space="preserve">Скрипт для розгортання сайту </w:t>
+      </w:r>
+      <w:r>
+        <w:rPr>
+          <w:i/>
+          <w:iCs/>
+          <w:lang w:val="en-US"/>
+        </w:rPr>
+        <w:t>site.sh</w:t>
+      </w:r>
+      <w:r>
+        <w:rPr>
+          <w:i/>
+          <w:iCs/>
+        </w:rPr>
+        <w:t>,</w:t>
+      </w:r>
+      <w:r>
+        <w:t xml:space="preserve"> котрий запускає виконання скриптів </w:t>
+      </w:r>
+      <w:r>
+        <w:rPr>
+          <w:i/>
+          <w:iCs/>
+          <w:lang w:val="en-US"/>
+        </w:rPr>
+        <w:t xml:space="preserve">apache.sh </w:t>
+      </w:r>
+      <w:r>
+        <w:rPr>
+          <w:i/>
+          <w:iCs/>
+        </w:rPr>
+        <w:t xml:space="preserve">та </w:t>
+      </w:r>
+      <w:r>
+        <w:rPr>
+          <w:i/>
+          <w:iCs/>
+          <w:lang w:val="en-US"/>
+        </w:rPr>
+        <w:t>del.sh</w:t>
+      </w:r>
+      <w:r>
+        <w:rPr>
+          <w:i/>
+          <w:iCs/>
+        </w:rPr>
+        <w:t>:</w:t>
+      </w:r>
+    </w:p>
+    <w:p>
+      <w:pPr>
+        <w:pStyle w:val="Default"/>
+        <w:rPr>
+          <w:i/>
+          <w:iCs/>
+        </w:rPr>
+      </w:pPr>
+    </w:p>
+    <w:p>
+      <w:pPr>
+        <w:pStyle w:val="Default"/>
+      </w:pPr>
+      <w:r>
+        <w:t>#!/bin/bash</w:t>
+      </w:r>
+    </w:p>
+    <w:p>
+      <w:pPr>
+        <w:pStyle w:val="Default"/>
+      </w:pPr>
+    </w:p>
+    <w:p>
+      <w:pPr>
+        <w:pStyle w:val="Default"/>
+        <w:rPr>
+          <w:lang w:val="en-US"/>
+        </w:rPr>
+      </w:pPr>
+      <w:r>
+        <w:rPr>
+          <w:lang w:val="en-US"/>
+        </w:rPr>
+        <w:t>user=$(</w:t>
+      </w:r>
+      <w:proofErr w:type="spellStart"/>
+      <w:r>
+        <w:rPr>
+          <w:lang w:val="en-US"/>
+        </w:rPr>
+        <w:t>whoami</w:t>
+      </w:r>
+      <w:proofErr w:type="spellEnd"/>
+      <w:r>
+        <w:rPr>
+          <w:lang w:val="en-US"/>
+        </w:rPr>
+        <w:t>)</w:t>
+      </w:r>
+    </w:p>
+    <w:p>
+      <w:pPr>
+        <w:pStyle w:val="Default"/>
+        <w:rPr>
+          <w:lang w:val="en-US"/>
+        </w:rPr>
+      </w:pPr>
+    </w:p>
+    <w:p>
+      <w:pPr>
+        <w:pStyle w:val="Default"/>
+        <w:rPr>
+          <w:lang w:val="en-US"/>
+        </w:rPr>
+      </w:pPr>
+      <w:r>
+        <w:rPr>
+          <w:lang w:val="en-US"/>
+        </w:rPr>
+        <w:t>if [ "$user"=!"root</w:t>
+      </w:r>
+      <w:proofErr w:type="gramStart"/>
+      <w:r>
+        <w:rPr>
+          <w:lang w:val="en-US"/>
+        </w:rPr>
+        <w:t>" ]</w:t>
+      </w:r>
+      <w:proofErr w:type="gramEnd"/>
+      <w:r>
+        <w:rPr>
+          <w:lang w:val="en-US"/>
+        </w:rPr>
+        <w:t>;</w:t>
+      </w:r>
+    </w:p>
+    <w:p>
+      <w:pPr>
+        <w:pStyle w:val="Default"/>
+        <w:rPr>
+          <w:lang w:val="en-US"/>
+        </w:rPr>
+      </w:pPr>
+      <w:r>
+        <w:rPr>
+          <w:lang w:val="en-US"/>
+        </w:rPr>
+        <w:t>then</w:t>
+      </w:r>
+    </w:p>
+    <w:p>
+      <w:pPr>
+        <w:pStyle w:val="Default"/>
+        <w:rPr>
+          <w:lang w:val="en-US"/>
+        </w:rPr>
+      </w:pPr>
+      <w:r>
+        <w:rPr>
+          <w:lang w:val="en-US"/>
+        </w:rPr>
+        <w:tab/>
+        <w:t>sudo bash /home/$user/dns.sh $1 $2</w:t>
+      </w:r>
+    </w:p>
+    <w:p>
+      <w:pPr>
+        <w:pStyle w:val="Default"/>
+        <w:rPr>
+          <w:lang w:val="en-US"/>
+        </w:rPr>
+      </w:pPr>
+      <w:r>
+        <w:rPr>
+          <w:lang w:val="en-US"/>
+        </w:rPr>
+        <w:tab/>
+        <w:t>sudo bash /home/$user/apache.sh $1</w:t>
+      </w:r>
+    </w:p>
+    <w:p>
+      <w:pPr>
+        <w:pStyle w:val="Default"/>
+        <w:rPr>
+          <w:lang w:val="en-US"/>
+        </w:rPr>
+      </w:pPr>
+      <w:r>
+        <w:rPr>
+          <w:lang w:val="en-US"/>
+        </w:rPr>
+        <w:t>else</w:t>
+      </w:r>
+    </w:p>
+    <w:p>
+      <w:pPr>
+        <w:pStyle w:val="Default"/>
+        <w:rPr>
+          <w:lang w:val="en-US"/>
+        </w:rPr>
+      </w:pPr>
+      <w:r>
+        <w:rPr>
+          <w:lang w:val="en-US"/>
+        </w:rPr>
+        <w:tab/>
+        <w:t xml:space="preserve">echo "You are root now. For using </w:t>
+      </w:r>
+      <w:proofErr w:type="gramStart"/>
+      <w:r>
+        <w:rPr>
+          <w:lang w:val="en-US"/>
+        </w:rPr>
+        <w:t>script</w:t>
+      </w:r>
+      <w:proofErr w:type="gramEnd"/>
+      <w:r>
+        <w:rPr>
+          <w:lang w:val="en-US"/>
+        </w:rPr>
+        <w:t xml:space="preserve"> you can exit as a root, using </w:t>
+      </w:r>
+      <w:proofErr w:type="spellStart"/>
+      <w:r>
+        <w:rPr>
+          <w:lang w:val="en-US"/>
+        </w:rPr>
+        <w:t>comand</w:t>
+      </w:r>
+      <w:proofErr w:type="spellEnd"/>
+      <w:r>
+        <w:rPr>
+          <w:lang w:val="en-US"/>
+        </w:rPr>
+        <w:t xml:space="preserve"> 'exit' and call script again."</w:t>
+      </w:r>
+    </w:p>
+    <w:p>
+      <w:pPr>
+        <w:pStyle w:val="Default"/>
+        <w:rPr>
+          <w:lang w:val="en-US"/>
+        </w:rPr>
+      </w:pPr>
+      <w:r>
+        <w:rPr>
+          <w:lang w:val="en-US"/>
+        </w:rPr>
+        <w:t>F</w:t>
+      </w:r>
+      <w:r>
+        <w:rPr>
+          <w:lang w:val="en-US"/>
+        </w:rPr>
+        <w:t>i</w:t>
+      </w:r>
+    </w:p>
+    <w:p>
+      <w:pPr>
+        <w:pStyle w:val="Default"/>
+      </w:pPr>
+    </w:p>
+    <w:p>
+      <w:pPr>
+        <w:pStyle w:val="Default"/>
+      </w:pPr>
+      <w:r>
+        <w:t xml:space="preserve">2) Скрипт </w:t>
+      </w:r>
+      <w:r>
+        <w:rPr>
+          <w:i/>
+          <w:iCs/>
+          <w:lang w:val="en-US"/>
+        </w:rPr>
+        <w:t>dns.sh</w:t>
+      </w:r>
+      <w:r>
+        <w:rPr>
+          <w:lang w:val="en-US"/>
+        </w:rPr>
+        <w:t xml:space="preserve"> </w:t>
+      </w:r>
+      <w:r>
+        <w:t xml:space="preserve">для налаштування </w:t>
+      </w:r>
+      <w:r>
+        <w:rPr>
+          <w:lang w:val="en-US"/>
+        </w:rPr>
+        <w:t xml:space="preserve">DNS </w:t>
+      </w:r>
+      <w:r>
+        <w:t>(</w:t>
+      </w:r>
+      <w:r>
+        <w:rPr>
+          <w:i/>
+          <w:iCs/>
+          <w:lang w:val="en-US"/>
+        </w:rPr>
+        <w:t>bind9</w:t>
+      </w:r>
+      <w:r>
+        <w:rPr>
+          <w:lang w:val="en-US"/>
+        </w:rPr>
+        <w:t>)</w:t>
+      </w:r>
+      <w:r>
+        <w:t>:</w:t>
+      </w:r>
+    </w:p>
+    <w:p>
+      <w:pPr>
+        <w:pStyle w:val="Default"/>
+      </w:pPr>
+    </w:p>
+    <w:p>
+      <w:pPr>
+        <w:pStyle w:val="Default"/>
+        <w:rPr>
+          <w:lang w:val="en-US"/>
+        </w:rPr>
+      </w:pPr>
+      <w:proofErr w:type="gramStart"/>
+      <w:r>
+        <w:rPr>
+          <w:lang w:val="en-US"/>
+        </w:rPr>
+        <w:t>#!/</w:t>
+      </w:r>
+      <w:proofErr w:type="gramEnd"/>
+      <w:r>
+        <w:rPr>
+          <w:lang w:val="en-US"/>
+        </w:rPr>
+        <w:t>bin/bash</w:t>
+      </w:r>
+    </w:p>
+    <w:p>
+      <w:pPr>
+        <w:pStyle w:val="Default"/>
+        <w:rPr>
+          <w:lang w:val="en-US"/>
+        </w:rPr>
+      </w:pPr>
+    </w:p>
+    <w:p>
+      <w:pPr>
+        <w:pStyle w:val="Default"/>
+        <w:rPr>
+          <w:lang w:val="en-US"/>
+        </w:rPr>
+      </w:pPr>
+      <w:proofErr w:type="gramStart"/>
+      <w:r>
+        <w:rPr>
+          <w:lang w:val="en-US"/>
+        </w:rPr>
+        <w:t>if !</w:t>
+      </w:r>
+      <w:proofErr w:type="gramEnd"/>
+      <w:r>
+        <w:rPr>
+          <w:lang w:val="en-US"/>
+        </w:rPr>
+        <w:t xml:space="preserve"> </w:t>
+      </w:r>
+      <w:proofErr w:type="spellStart"/>
+      <w:r>
+        <w:rPr>
+          <w:lang w:val="en-US"/>
+        </w:rPr>
+        <w:t>dpkg</w:t>
+      </w:r>
+      <w:proofErr w:type="spellEnd"/>
+      <w:r>
+        <w:rPr>
+          <w:lang w:val="en-US"/>
+        </w:rPr>
+        <w:t xml:space="preserve"> -s bind9 &gt; /dev/null 2&gt;&amp;1;</w:t>
+      </w:r>
+    </w:p>
+    <w:p>
+      <w:pPr>
+        <w:pStyle w:val="Default"/>
+        <w:rPr>
+          <w:lang w:val="en-US"/>
+        </w:rPr>
+      </w:pPr>
+      <w:r>
+        <w:rPr>
+          <w:lang w:val="en-US"/>
+        </w:rPr>
+        <w:t>then</w:t>
+      </w:r>
+    </w:p>
+    <w:p>
+      <w:pPr>
+        <w:pStyle w:val="Default"/>
+        <w:rPr>
+          <w:lang w:val="en-US"/>
+        </w:rPr>
+      </w:pPr>
+      <w:r>
+        <w:rPr>
+          <w:lang w:val="en-US"/>
+        </w:rPr>
+        <w:tab/>
+        <w:t>echo "bind9 is not installed, installing"</w:t>
+      </w:r>
+    </w:p>
+    <w:p>
+      <w:pPr>
+        <w:pStyle w:val="Default"/>
+        <w:rPr>
+          <w:lang w:val="en-US"/>
+        </w:rPr>
+      </w:pPr>
+      <w:r>
+        <w:rPr>
+          <w:lang w:val="en-US"/>
+        </w:rPr>
+        <w:tab/>
+        <w:t>sudo apt-get update</w:t>
+      </w:r>
+    </w:p>
+    <w:p>
+      <w:pPr>
+        <w:pStyle w:val="Default"/>
+        <w:rPr>
+          <w:lang w:val="en-US"/>
+        </w:rPr>
+      </w:pPr>
+      <w:r>
+        <w:rPr>
+          <w:lang w:val="en-US"/>
+        </w:rPr>
+        <w:tab/>
+        <w:t>sudo apt-get install -y bind9</w:t>
+      </w:r>
+    </w:p>
+    <w:p>
+      <w:pPr>
+        <w:pStyle w:val="Default"/>
+        <w:rPr>
+          <w:lang w:val="en-US"/>
+        </w:rPr>
+      </w:pPr>
+      <w:r>
+        <w:rPr>
+          <w:lang w:val="en-US"/>
+        </w:rPr>
+        <w:t>fi</w:t>
+      </w:r>
+    </w:p>
+    <w:p>
+      <w:pPr>
+        <w:pStyle w:val="Default"/>
+        <w:rPr>
+          <w:lang w:val="en-US"/>
+        </w:rPr>
+      </w:pPr>
+    </w:p>
+    <w:p>
+      <w:pPr>
+        <w:pStyle w:val="Default"/>
+        <w:rPr>
+          <w:lang w:val="en-US"/>
+        </w:rPr>
+      </w:pPr>
+      <w:proofErr w:type="spellStart"/>
+      <w:r>
+        <w:rPr>
+          <w:lang w:val="en-US"/>
+        </w:rPr>
+        <w:t>ip</w:t>
+      </w:r>
+      <w:proofErr w:type="spellEnd"/>
+      <w:r>
+        <w:rPr>
+          <w:lang w:val="en-US"/>
+        </w:rPr>
+        <w:t>=$(ifconfig enp0s8 | grep '</w:t>
+      </w:r>
+      <w:proofErr w:type="spellStart"/>
+      <w:r>
+        <w:rPr>
+          <w:lang w:val="en-US"/>
+        </w:rPr>
+        <w:t>inet</w:t>
+      </w:r>
+      <w:proofErr w:type="spellEnd"/>
+      <w:r>
+        <w:rPr>
+          <w:lang w:val="en-US"/>
+        </w:rPr>
+        <w:t xml:space="preserve"> ' | awk '{print $2}')</w:t>
+      </w:r>
+    </w:p>
+    <w:p>
+      <w:pPr>
+        <w:pStyle w:val="Default"/>
+        <w:rPr>
+          <w:lang w:val="en-US"/>
+        </w:rPr>
+      </w:pPr>
+    </w:p>
+    <w:p>
+      <w:pPr>
+        <w:pStyle w:val="Default"/>
+        <w:rPr>
+          <w:lang w:val="en-US"/>
+        </w:rPr>
+      </w:pPr>
+      <w:r>
+        <w:rPr>
+          <w:lang w:val="en-US"/>
+        </w:rPr>
+        <w:t>name=$(echo $1 | cut -d"." -f2-)</w:t>
+      </w:r>
+    </w:p>
+    <w:p>
+      <w:pPr>
+        <w:pStyle w:val="Default"/>
+        <w:rPr>
+          <w:lang w:val="en-US"/>
+        </w:rPr>
+      </w:pPr>
+    </w:p>
+    <w:p>
+      <w:pPr>
+        <w:pStyle w:val="Default"/>
+        <w:rPr>
+          <w:lang w:val="en-US"/>
+        </w:rPr>
+      </w:pPr>
+      <w:proofErr w:type="spellStart"/>
+      <w:r>
+        <w:rPr>
+          <w:lang w:val="en-US"/>
+        </w:rPr>
+        <w:t>rev_ip</w:t>
+      </w:r>
+      <w:proofErr w:type="spellEnd"/>
+      <w:r>
+        <w:rPr>
+          <w:lang w:val="en-US"/>
+        </w:rPr>
+        <w:t xml:space="preserve">=$(echo $2 | awk -F\. </w:t>
+      </w:r>
+      <w:proofErr w:type="gramStart"/>
+      <w:r>
+        <w:rPr>
+          <w:lang w:val="en-US"/>
+        </w:rPr>
+        <w:t xml:space="preserve">'{ </w:t>
+      </w:r>
+      <w:proofErr w:type="spellStart"/>
+      <w:r>
+        <w:rPr>
+          <w:lang w:val="en-US"/>
+        </w:rPr>
+        <w:t>printf</w:t>
+      </w:r>
+      <w:proofErr w:type="spellEnd"/>
+      <w:proofErr w:type="gramEnd"/>
+      <w:r>
+        <w:rPr>
+          <w:lang w:val="en-US"/>
+        </w:rPr>
+        <w:t xml:space="preserve"> "%s.%s.%s.%s",$4,$3,$2,$1 }')</w:t>
+      </w:r>
+    </w:p>
+    <w:p>
+      <w:pPr>
+        <w:pStyle w:val="Default"/>
+        <w:rPr>
+          <w:lang w:val="en-US"/>
+        </w:rPr>
+      </w:pPr>
+    </w:p>
+    <w:p>
+      <w:pPr>
+        <w:pStyle w:val="Default"/>
+        <w:rPr>
+          <w:lang w:val="en-US"/>
+        </w:rPr>
+      </w:pPr>
+      <w:r>
+        <w:rPr>
+          <w:lang w:val="en-US"/>
+        </w:rPr>
+        <w:t>sed -i "s/listen-on-v</w:t>
+      </w:r>
+      <w:proofErr w:type="gramStart"/>
+      <w:r>
+        <w:rPr>
+          <w:lang w:val="en-US"/>
+        </w:rPr>
+        <w:t>6.*</w:t>
+      </w:r>
+      <w:proofErr w:type="gramEnd"/>
+      <w:r>
+        <w:rPr>
+          <w:lang w:val="en-US"/>
+        </w:rPr>
+        <w:t>/listen-on { "$2"; };/g" /</w:t>
+      </w:r>
+      <w:proofErr w:type="spellStart"/>
+      <w:r>
+        <w:rPr>
+          <w:lang w:val="en-US"/>
+        </w:rPr>
+        <w:t>etc</w:t>
+      </w:r>
+      <w:proofErr w:type="spellEnd"/>
+      <w:r>
+        <w:rPr>
+          <w:lang w:val="en-US"/>
+        </w:rPr>
+        <w:t>/bind/</w:t>
+      </w:r>
+      <w:proofErr w:type="spellStart"/>
+      <w:r>
+        <w:rPr>
+          <w:lang w:val="en-US"/>
+        </w:rPr>
+        <w:t>named.conf.options</w:t>
+      </w:r>
+      <w:proofErr w:type="spellEnd"/>
+    </w:p>
+    <w:p>
+      <w:pPr>
+        <w:pStyle w:val="Default"/>
+        <w:rPr>
+          <w:lang w:val="en-US"/>
+        </w:rPr>
+      </w:pPr>
+    </w:p>
+    <w:p>
+      <w:pPr>
+        <w:pStyle w:val="Default"/>
+        <w:rPr>
+          <w:lang w:val="en-US"/>
+        </w:rPr>
+      </w:pPr>
+    </w:p>
+    <w:p>
+      <w:pPr>
+        <w:pStyle w:val="Default"/>
+        <w:rPr>
+          <w:lang w:val="en-US"/>
+        </w:rPr>
+      </w:pPr>
+      <w:proofErr w:type="gramStart"/>
+      <w:r>
+        <w:rPr>
+          <w:lang w:val="en-US"/>
+        </w:rPr>
+        <w:t>if !</w:t>
+      </w:r>
+      <w:proofErr w:type="gramEnd"/>
+      <w:r>
+        <w:rPr>
+          <w:lang w:val="en-US"/>
+        </w:rPr>
+        <w:t xml:space="preserve"> grep -q "zone \"$name\"" /</w:t>
+      </w:r>
+      <w:proofErr w:type="spellStart"/>
+      <w:r>
+        <w:rPr>
+          <w:lang w:val="en-US"/>
+        </w:rPr>
+        <w:t>etc</w:t>
+      </w:r>
+      <w:proofErr w:type="spellEnd"/>
+      <w:r>
+        <w:rPr>
+          <w:lang w:val="en-US"/>
+        </w:rPr>
+        <w:t>/bind/</w:t>
+      </w:r>
+      <w:proofErr w:type="spellStart"/>
+      <w:r>
+        <w:rPr>
+          <w:lang w:val="en-US"/>
+        </w:rPr>
+        <w:t>named.conf.local</w:t>
+      </w:r>
+      <w:proofErr w:type="spellEnd"/>
+      <w:r>
+        <w:rPr>
+          <w:lang w:val="en-US"/>
+        </w:rPr>
+        <w:t>;</w:t>
+      </w:r>
+    </w:p>
+    <w:p>
+      <w:pPr>
+        <w:pStyle w:val="Default"/>
+        <w:rPr>
+          <w:lang w:val="en-US"/>
+        </w:rPr>
+      </w:pPr>
+      <w:r>
+        <w:rPr>
+          <w:lang w:val="en-US"/>
+        </w:rPr>
+        <w:t>then</w:t>
+      </w:r>
+    </w:p>
+    <w:p>
+      <w:pPr>
+        <w:pStyle w:val="Default"/>
+        <w:rPr>
+          <w:lang w:val="en-US"/>
+        </w:rPr>
+      </w:pPr>
+      <w:r>
+        <w:rPr>
+          <w:lang w:val="en-US"/>
+        </w:rPr>
+        <w:t>echo "zone \"$name\" {</w:t>
+      </w:r>
+    </w:p>
+    <w:p>
+      <w:pPr>
+        <w:pStyle w:val="Default"/>
+        <w:rPr>
+          <w:lang w:val="en-US"/>
+        </w:rPr>
+      </w:pPr>
+      <w:r>
+        <w:rPr>
+          <w:lang w:val="en-US"/>
+        </w:rPr>
+        <w:tab/>
+        <w:t>type master;</w:t>
+      </w:r>
+    </w:p>
+    <w:p>
+      <w:pPr>
+        <w:pStyle w:val="Default"/>
+        <w:rPr>
+          <w:lang w:val="en-US"/>
+        </w:rPr>
+      </w:pPr>
+      <w:r>
+        <w:rPr>
+          <w:lang w:val="en-US"/>
+        </w:rPr>
+        <w:tab/>
+        <w:t>file \"/</w:t>
+      </w:r>
+      <w:proofErr w:type="spellStart"/>
+      <w:r>
+        <w:rPr>
+          <w:lang w:val="en-US"/>
+        </w:rPr>
+        <w:t>etc</w:t>
+      </w:r>
+      <w:proofErr w:type="spellEnd"/>
+      <w:r>
+        <w:rPr>
+          <w:lang w:val="en-US"/>
+        </w:rPr>
+        <w:t>/bind/</w:t>
+      </w:r>
+      <w:proofErr w:type="spellStart"/>
+      <w:r>
+        <w:rPr>
+          <w:lang w:val="en-US"/>
+        </w:rPr>
+        <w:t>db.$name</w:t>
+      </w:r>
+      <w:proofErr w:type="spellEnd"/>
+      <w:r>
+        <w:rPr>
+          <w:lang w:val="en-US"/>
+        </w:rPr>
+        <w:t>\";</w:t>
+      </w:r>
+    </w:p>
+    <w:p>
+      <w:pPr>
+        <w:pStyle w:val="Default"/>
+        <w:rPr>
+          <w:lang w:val="en-US"/>
+        </w:rPr>
+      </w:pPr>
+      <w:r>
+        <w:rPr>
+          <w:lang w:val="en-US"/>
+        </w:rPr>
+        <w:t>};</w:t>
+      </w:r>
+    </w:p>
+    <w:p>
+      <w:pPr>
+        <w:pStyle w:val="Default"/>
+        <w:rPr>
+          <w:lang w:val="en-US"/>
+        </w:rPr>
+      </w:pPr>
+      <w:r>
+        <w:rPr>
+          <w:lang w:val="en-US"/>
+        </w:rPr>
+        <w:t>" &gt;&gt; /</w:t>
+      </w:r>
+      <w:proofErr w:type="spellStart"/>
+      <w:r>
+        <w:rPr>
+          <w:lang w:val="en-US"/>
+        </w:rPr>
+        <w:t>etc</w:t>
+      </w:r>
+      <w:proofErr w:type="spellEnd"/>
+      <w:r>
+        <w:rPr>
+          <w:lang w:val="en-US"/>
+        </w:rPr>
+        <w:t>/bind/</w:t>
+      </w:r>
+      <w:proofErr w:type="spellStart"/>
+      <w:r>
+        <w:rPr>
+          <w:lang w:val="en-US"/>
+        </w:rPr>
+        <w:t>named.conf.local</w:t>
+      </w:r>
+      <w:proofErr w:type="spellEnd"/>
+    </w:p>
+    <w:p>
+      <w:pPr>
+        <w:pStyle w:val="Default"/>
+        <w:rPr>
+          <w:lang w:val="en-US"/>
+        </w:rPr>
+      </w:pPr>
+      <w:r>
+        <w:rPr>
+          <w:lang w:val="en-US"/>
+        </w:rPr>
+        <w:t>fi</w:t>
+      </w:r>
+    </w:p>
+    <w:p>
+      <w:pPr>
+        <w:pStyle w:val="Default"/>
+        <w:rPr>
+          <w:lang w:val="en-US"/>
+        </w:rPr>
+      </w:pPr>
+    </w:p>
+    <w:p>
+      <w:pPr>
+        <w:pStyle w:val="Default"/>
+        <w:rPr>
+          <w:lang w:val="en-US"/>
+        </w:rPr>
+      </w:pPr>
+    </w:p>
+    <w:p>
+      <w:pPr>
+        <w:pStyle w:val="Default"/>
+        <w:rPr>
+          <w:lang w:val="en-US"/>
+        </w:rPr>
+      </w:pPr>
+      <w:proofErr w:type="gramStart"/>
+      <w:r>
+        <w:rPr>
+          <w:lang w:val="en-US"/>
+        </w:rPr>
+        <w:t>if !</w:t>
+      </w:r>
+      <w:proofErr w:type="gramEnd"/>
+      <w:r>
+        <w:rPr>
+          <w:lang w:val="en-US"/>
+        </w:rPr>
+        <w:t xml:space="preserve"> grep -q "zone \"$rev_ip.in-</w:t>
+      </w:r>
+      <w:proofErr w:type="spellStart"/>
+      <w:r>
+        <w:rPr>
+          <w:lang w:val="en-US"/>
+        </w:rPr>
+        <w:t>addr.arpa</w:t>
+      </w:r>
+      <w:proofErr w:type="spellEnd"/>
+      <w:r>
+        <w:rPr>
+          <w:lang w:val="en-US"/>
+        </w:rPr>
+        <w:t>\"" /</w:t>
+      </w:r>
+      <w:proofErr w:type="spellStart"/>
+      <w:r>
+        <w:rPr>
+          <w:lang w:val="en-US"/>
+        </w:rPr>
+        <w:t>etc</w:t>
+      </w:r>
+      <w:proofErr w:type="spellEnd"/>
+      <w:r>
+        <w:rPr>
+          <w:lang w:val="en-US"/>
+        </w:rPr>
+        <w:t>/bind/</w:t>
+      </w:r>
+      <w:proofErr w:type="spellStart"/>
+      <w:r>
+        <w:rPr>
+          <w:lang w:val="en-US"/>
+        </w:rPr>
+        <w:t>named.conf.local</w:t>
+      </w:r>
+      <w:proofErr w:type="spellEnd"/>
+      <w:r>
+        <w:rPr>
+          <w:lang w:val="en-US"/>
+        </w:rPr>
+        <w:t>;</w:t>
+      </w:r>
+    </w:p>
+    <w:p>
+      <w:pPr>
+        <w:pStyle w:val="Default"/>
+        <w:rPr>
+          <w:lang w:val="en-US"/>
+        </w:rPr>
+      </w:pPr>
+      <w:r>
+        <w:rPr>
+          <w:lang w:val="en-US"/>
+        </w:rPr>
+        <w:t>then</w:t>
+      </w:r>
+    </w:p>
+    <w:p>
+      <w:pPr>
+        <w:pStyle w:val="Default"/>
+        <w:rPr>
+          <w:lang w:val="en-US"/>
+        </w:rPr>
+      </w:pPr>
+      <w:r>
+        <w:rPr>
+          <w:lang w:val="en-US"/>
+        </w:rPr>
+        <w:t>echo "zone \"$rev_ip.in-</w:t>
+      </w:r>
+      <w:proofErr w:type="spellStart"/>
+      <w:proofErr w:type="gramStart"/>
+      <w:r>
+        <w:rPr>
+          <w:lang w:val="en-US"/>
+        </w:rPr>
+        <w:t>addr.arpa</w:t>
+      </w:r>
+      <w:proofErr w:type="spellEnd"/>
+      <w:proofErr w:type="gramEnd"/>
+      <w:r>
+        <w:rPr>
+          <w:lang w:val="en-US"/>
+        </w:rPr>
+        <w:t>\" {</w:t>
+      </w:r>
+    </w:p>
+    <w:p>
+      <w:pPr>
+        <w:pStyle w:val="Default"/>
+        <w:rPr>
+          <w:lang w:val="en-US"/>
+        </w:rPr>
+      </w:pPr>
+      <w:r>
+        <w:rPr>
+          <w:lang w:val="en-US"/>
+        </w:rPr>
+        <w:tab/>
+        <w:t>type master;</w:t>
+      </w:r>
+    </w:p>
+    <w:p>
+      <w:pPr>
+        <w:pStyle w:val="Default"/>
+        <w:rPr>
+          <w:lang w:val="en-US"/>
+        </w:rPr>
+      </w:pPr>
+      <w:r>
+        <w:rPr>
+          <w:lang w:val="en-US"/>
+        </w:rPr>
+        <w:tab/>
+        <w:t>file \"</w:t>
+      </w:r>
+      <w:proofErr w:type="gramStart"/>
+      <w:r>
+        <w:rPr>
+          <w:lang w:val="en-US"/>
+        </w:rPr>
+        <w:t>/</w:t>
+      </w:r>
+      <w:proofErr w:type="spellStart"/>
+      <w:r>
+        <w:rPr>
+          <w:lang w:val="en-US"/>
+        </w:rPr>
+        <w:t>etc</w:t>
+      </w:r>
+      <w:proofErr w:type="spellEnd"/>
+      <w:r>
+        <w:rPr>
+          <w:lang w:val="en-US"/>
+        </w:rPr>
+        <w:t>/bind/</w:t>
+      </w:r>
+      <w:proofErr w:type="spellStart"/>
+      <w:r>
+        <w:rPr>
+          <w:lang w:val="en-US"/>
+        </w:rPr>
+        <w:t>db.reverse.$</w:t>
+      </w:r>
+      <w:proofErr w:type="gramEnd"/>
+      <w:r>
+        <w:rPr>
+          <w:lang w:val="en-US"/>
+        </w:rPr>
+        <w:t>name</w:t>
+      </w:r>
+      <w:proofErr w:type="spellEnd"/>
+      <w:r>
+        <w:rPr>
+          <w:lang w:val="en-US"/>
+        </w:rPr>
+        <w:t>\";</w:t>
+      </w:r>
+    </w:p>
+    <w:p>
+      <w:pPr>
+        <w:pStyle w:val="Default"/>
+        <w:rPr>
+          <w:lang w:val="en-US"/>
+        </w:rPr>
+      </w:pPr>
+      <w:r>
+        <w:rPr>
+          <w:lang w:val="en-US"/>
+        </w:rPr>
+        <w:t>};</w:t>
+      </w:r>
+    </w:p>
+    <w:p>
+      <w:pPr>
+        <w:pStyle w:val="Default"/>
+        <w:rPr>
+          <w:lang w:val="en-US"/>
+        </w:rPr>
+      </w:pPr>
+      <w:r>
+        <w:rPr>
+          <w:lang w:val="en-US"/>
+        </w:rPr>
+        <w:t>" &gt;&gt; /</w:t>
+      </w:r>
+      <w:proofErr w:type="spellStart"/>
+      <w:r>
+        <w:rPr>
+          <w:lang w:val="en-US"/>
+        </w:rPr>
+        <w:t>etc</w:t>
+      </w:r>
+      <w:proofErr w:type="spellEnd"/>
+      <w:r>
+        <w:rPr>
+          <w:lang w:val="en-US"/>
+        </w:rPr>
+        <w:t>/bind/</w:t>
+      </w:r>
+      <w:proofErr w:type="spellStart"/>
+      <w:r>
+        <w:rPr>
+          <w:lang w:val="en-US"/>
+        </w:rPr>
+        <w:t>named.conf.local</w:t>
+      </w:r>
+      <w:proofErr w:type="spellEnd"/>
+    </w:p>
+    <w:p>
+      <w:pPr>
+        <w:pStyle w:val="Default"/>
+        <w:rPr>
+          <w:lang w:val="en-US"/>
+        </w:rPr>
+      </w:pPr>
+      <w:r>
+        <w:rPr>
+          <w:lang w:val="en-US"/>
+        </w:rPr>
+        <w:t>fi</w:t>
+      </w:r>
+    </w:p>
+    <w:p>
+      <w:pPr>
+        <w:pStyle w:val="Default"/>
+        <w:rPr>
+          <w:lang w:val="en-US"/>
+        </w:rPr>
+      </w:pPr>
+    </w:p>
+    <w:p>
+      <w:pPr>
+        <w:pStyle w:val="Default"/>
+        <w:rPr>
+          <w:lang w:val="en-US"/>
+        </w:rPr>
+      </w:pPr>
+    </w:p>
+    <w:p>
+      <w:pPr>
+        <w:pStyle w:val="Default"/>
+        <w:rPr>
+          <w:lang w:val="en-US"/>
+        </w:rPr>
+      </w:pPr>
+    </w:p>
+    <w:p>
+      <w:pPr>
+        <w:pStyle w:val="Default"/>
+        <w:rPr>
+          <w:lang w:val="en-US"/>
+        </w:rPr>
+      </w:pPr>
+      <w:proofErr w:type="gramStart"/>
+      <w:r>
+        <w:rPr>
+          <w:lang w:val="en-US"/>
+        </w:rPr>
+        <w:t>if !</w:t>
+      </w:r>
+      <w:proofErr w:type="gramEnd"/>
+      <w:r>
+        <w:rPr>
+          <w:lang w:val="en-US"/>
+        </w:rPr>
+        <w:t xml:space="preserve"> test -f /</w:t>
+      </w:r>
+      <w:proofErr w:type="spellStart"/>
+      <w:r>
+        <w:rPr>
+          <w:lang w:val="en-US"/>
+        </w:rPr>
+        <w:t>etc</w:t>
+      </w:r>
+      <w:proofErr w:type="spellEnd"/>
+      <w:r>
+        <w:rPr>
+          <w:lang w:val="en-US"/>
+        </w:rPr>
+        <w:t>/bind/</w:t>
+      </w:r>
+      <w:proofErr w:type="spellStart"/>
+      <w:r>
+        <w:rPr>
+          <w:lang w:val="en-US"/>
+        </w:rPr>
+        <w:t>db.$name</w:t>
+      </w:r>
+      <w:proofErr w:type="spellEnd"/>
+      <w:r>
+        <w:rPr>
+          <w:lang w:val="en-US"/>
+        </w:rPr>
+        <w:t>;</w:t>
+      </w:r>
+    </w:p>
+    <w:p>
+      <w:pPr>
+        <w:pStyle w:val="Default"/>
+        <w:rPr>
+          <w:lang w:val="en-US"/>
+        </w:rPr>
+      </w:pPr>
+      <w:r>
+        <w:rPr>
+          <w:lang w:val="en-US"/>
+        </w:rPr>
+        <w:lastRenderedPageBreak/>
+        <w:t>then</w:t>
+      </w:r>
+    </w:p>
+    <w:p>
+      <w:pPr>
+        <w:pStyle w:val="Default"/>
+        <w:rPr>
+          <w:lang w:val="en-US"/>
+        </w:rPr>
+      </w:pPr>
+      <w:r>
+        <w:rPr>
+          <w:lang w:val="en-US"/>
+        </w:rPr>
+        <w:t>echo "\$TTL</w:t>
+      </w:r>
+      <w:r>
+        <w:rPr>
+          <w:lang w:val="en-US"/>
+        </w:rPr>
+        <w:tab/>
+        <w:t>604800</w:t>
+      </w:r>
+    </w:p>
+    <w:p>
+      <w:pPr>
+        <w:pStyle w:val="Default"/>
+        <w:rPr>
+          <w:lang w:val="en-US"/>
+        </w:rPr>
+      </w:pPr>
+      <w:r>
+        <w:rPr>
+          <w:lang w:val="en-US"/>
+        </w:rPr>
+        <w:t>@</w:t>
+      </w:r>
+      <w:r>
+        <w:rPr>
+          <w:lang w:val="en-US"/>
+        </w:rPr>
+        <w:tab/>
+        <w:t>IN</w:t>
+      </w:r>
+      <w:r>
+        <w:rPr>
+          <w:lang w:val="en-US"/>
+        </w:rPr>
+        <w:tab/>
+        <w:t>SOA</w:t>
+      </w:r>
+      <w:r>
+        <w:rPr>
+          <w:lang w:val="en-US"/>
+        </w:rPr>
+        <w:tab/>
+      </w:r>
+      <w:proofErr w:type="spellStart"/>
+      <w:proofErr w:type="gramStart"/>
+      <w:r>
+        <w:rPr>
+          <w:lang w:val="en-US"/>
+        </w:rPr>
+        <w:t>ns.$</w:t>
+      </w:r>
+      <w:proofErr w:type="gramEnd"/>
+      <w:r>
+        <w:rPr>
+          <w:lang w:val="en-US"/>
+        </w:rPr>
+        <w:t>name</w:t>
+      </w:r>
+      <w:proofErr w:type="spellEnd"/>
+      <w:r>
+        <w:rPr>
+          <w:lang w:val="en-US"/>
+        </w:rPr>
+        <w:tab/>
+      </w:r>
+      <w:proofErr w:type="spellStart"/>
+      <w:r>
+        <w:rPr>
+          <w:lang w:val="en-US"/>
+        </w:rPr>
+        <w:t>admin.$name</w:t>
+      </w:r>
+      <w:proofErr w:type="spellEnd"/>
+      <w:r>
+        <w:rPr>
+          <w:lang w:val="en-US"/>
+        </w:rPr>
+        <w:t xml:space="preserve"> (</w:t>
+      </w:r>
+    </w:p>
+    <w:p>
+      <w:pPr>
+        <w:pStyle w:val="Default"/>
+        <w:rPr>
+          <w:lang w:val="en-US"/>
+        </w:rPr>
+      </w:pPr>
+      <w:r>
+        <w:rPr>
+          <w:lang w:val="en-US"/>
+        </w:rPr>
+        <w:tab/>
+      </w:r>
+      <w:r>
+        <w:rPr>
+          <w:lang w:val="en-US"/>
+        </w:rPr>
+        <w:tab/>
+      </w:r>
+      <w:r>
+        <w:rPr>
+          <w:lang w:val="en-US"/>
+        </w:rPr>
+        <w:tab/>
+        <w:t>1</w:t>
+      </w:r>
+      <w:r>
+        <w:rPr>
+          <w:lang w:val="en-US"/>
+        </w:rPr>
+        <w:tab/>
+      </w:r>
+      <w:r>
+        <w:rPr>
+          <w:lang w:val="en-US"/>
+        </w:rPr>
+        <w:tab/>
+        <w:t>; Serial</w:t>
+      </w:r>
+    </w:p>
+    <w:p>
+      <w:pPr>
+        <w:pStyle w:val="Default"/>
+        <w:rPr>
+          <w:lang w:val="en-US"/>
+        </w:rPr>
+      </w:pPr>
+      <w:r>
+        <w:rPr>
+          <w:lang w:val="en-US"/>
+        </w:rPr>
+        <w:tab/>
+      </w:r>
+      <w:r>
+        <w:rPr>
+          <w:lang w:val="en-US"/>
+        </w:rPr>
+        <w:tab/>
+      </w:r>
+      <w:r>
+        <w:rPr>
+          <w:lang w:val="en-US"/>
+        </w:rPr>
+        <w:tab/>
+        <w:t>604800</w:t>
+      </w:r>
+      <w:r>
+        <w:rPr>
+          <w:lang w:val="en-US"/>
+        </w:rPr>
+        <w:tab/>
+      </w:r>
+      <w:r>
+        <w:rPr>
+          <w:lang w:val="en-US"/>
+        </w:rPr>
+        <w:tab/>
+        <w:t>; Refresh</w:t>
+      </w:r>
+    </w:p>
+    <w:p>
+      <w:pPr>
+        <w:pStyle w:val="Default"/>
+        <w:rPr>
+          <w:lang w:val="en-US"/>
+        </w:rPr>
+      </w:pPr>
+      <w:r>
+        <w:rPr>
+          <w:lang w:val="en-US"/>
+        </w:rPr>
+        <w:tab/>
+      </w:r>
+      <w:r>
+        <w:rPr>
+          <w:lang w:val="en-US"/>
+        </w:rPr>
+        <w:tab/>
+      </w:r>
+      <w:r>
+        <w:rPr>
+          <w:lang w:val="en-US"/>
+        </w:rPr>
+        <w:tab/>
+        <w:t>86400</w:t>
+      </w:r>
+      <w:r>
+        <w:rPr>
+          <w:lang w:val="en-US"/>
+        </w:rPr>
+        <w:tab/>
+      </w:r>
+      <w:r>
+        <w:rPr>
+          <w:lang w:val="en-US"/>
+        </w:rPr>
+        <w:tab/>
+        <w:t>; Retry</w:t>
+      </w:r>
+    </w:p>
+    <w:p>
+      <w:pPr>
+        <w:pStyle w:val="Default"/>
+        <w:rPr>
+          <w:lang w:val="en-US"/>
+        </w:rPr>
+      </w:pPr>
+      <w:r>
+        <w:rPr>
+          <w:lang w:val="en-US"/>
+        </w:rPr>
+        <w:tab/>
+      </w:r>
+      <w:r>
+        <w:rPr>
+          <w:lang w:val="en-US"/>
+        </w:rPr>
+        <w:tab/>
+      </w:r>
+      <w:r>
+        <w:rPr>
+          <w:lang w:val="en-US"/>
+        </w:rPr>
+        <w:tab/>
+        <w:t>2419200</w:t>
+      </w:r>
+      <w:r>
+        <w:rPr>
+          <w:lang w:val="en-US"/>
+        </w:rPr>
+        <w:tab/>
+      </w:r>
+      <w:r>
+        <w:rPr>
+          <w:lang w:val="en-US"/>
+        </w:rPr>
+        <w:tab/>
+        <w:t>; Expire</w:t>
+      </w:r>
+    </w:p>
+    <w:p>
+      <w:pPr>
+        <w:pStyle w:val="Default"/>
+        <w:rPr>
+          <w:lang w:val="en-US"/>
+        </w:rPr>
+      </w:pPr>
+      <w:r>
+        <w:rPr>
+          <w:lang w:val="en-US"/>
+        </w:rPr>
+        <w:tab/>
+      </w:r>
+      <w:r>
+        <w:rPr>
+          <w:lang w:val="en-US"/>
+        </w:rPr>
+        <w:tab/>
+      </w:r>
+      <w:r>
+        <w:rPr>
+          <w:lang w:val="en-US"/>
+        </w:rPr>
+        <w:tab/>
+        <w:t>604800</w:t>
+      </w:r>
+      <w:r>
+        <w:rPr>
+          <w:lang w:val="en-US"/>
+        </w:rPr>
+        <w:tab/>
+        <w:t>)</w:t>
+      </w:r>
+      <w:r>
+        <w:rPr>
+          <w:lang w:val="en-US"/>
+        </w:rPr>
+        <w:tab/>
+        <w:t>; Negative Cache TTL</w:t>
+      </w:r>
+    </w:p>
+    <w:p>
+      <w:pPr>
+        <w:pStyle w:val="Default"/>
+        <w:rPr>
+          <w:lang w:val="en-US"/>
+        </w:rPr>
+      </w:pPr>
+      <w:r>
+        <w:rPr>
+          <w:lang w:val="en-US"/>
+        </w:rPr>
+        <w:t>;</w:t>
+      </w:r>
+    </w:p>
+    <w:p>
+      <w:pPr>
+        <w:pStyle w:val="Default"/>
+        <w:rPr>
+          <w:lang w:val="en-US"/>
+        </w:rPr>
+      </w:pPr>
+      <w:r>
+        <w:rPr>
+          <w:lang w:val="en-US"/>
+        </w:rPr>
+        <w:t>@</w:t>
+      </w:r>
+      <w:r>
+        <w:rPr>
+          <w:lang w:val="en-US"/>
+        </w:rPr>
+        <w:tab/>
+      </w:r>
+      <w:r>
+        <w:rPr>
+          <w:lang w:val="en-US"/>
+        </w:rPr>
+        <w:tab/>
+        <w:t xml:space="preserve">IN </w:t>
+      </w:r>
+      <w:r>
+        <w:rPr>
+          <w:lang w:val="en-US"/>
+        </w:rPr>
+        <w:tab/>
+        <w:t>NS</w:t>
+      </w:r>
+      <w:r>
+        <w:rPr>
+          <w:lang w:val="en-US"/>
+        </w:rPr>
+        <w:tab/>
+      </w:r>
+      <w:proofErr w:type="spellStart"/>
+      <w:proofErr w:type="gramStart"/>
+      <w:r>
+        <w:rPr>
+          <w:lang w:val="en-US"/>
+        </w:rPr>
+        <w:t>ns.$</w:t>
+      </w:r>
+      <w:proofErr w:type="gramEnd"/>
+      <w:r>
+        <w:rPr>
+          <w:lang w:val="en-US"/>
+        </w:rPr>
+        <w:t>name</w:t>
+      </w:r>
+      <w:proofErr w:type="spellEnd"/>
+      <w:r>
+        <w:rPr>
+          <w:lang w:val="en-US"/>
+        </w:rPr>
+        <w:t>.</w:t>
+      </w:r>
+    </w:p>
+    <w:p>
+      <w:pPr>
+        <w:pStyle w:val="Default"/>
+        <w:rPr>
+          <w:lang w:val="en-US"/>
+        </w:rPr>
+      </w:pPr>
+      <w:proofErr w:type="spellStart"/>
+      <w:proofErr w:type="gramStart"/>
+      <w:r>
+        <w:rPr>
+          <w:lang w:val="en-US"/>
+        </w:rPr>
+        <w:t>ns.$</w:t>
+      </w:r>
+      <w:proofErr w:type="gramEnd"/>
+      <w:r>
+        <w:rPr>
+          <w:lang w:val="en-US"/>
+        </w:rPr>
+        <w:t>name</w:t>
+      </w:r>
+      <w:proofErr w:type="spellEnd"/>
+      <w:r>
+        <w:rPr>
+          <w:lang w:val="en-US"/>
+        </w:rPr>
+        <w:t>.</w:t>
+      </w:r>
+      <w:r>
+        <w:rPr>
+          <w:lang w:val="en-US"/>
+        </w:rPr>
+        <w:tab/>
+        <w:t>IN</w:t>
+      </w:r>
+      <w:r>
+        <w:rPr>
+          <w:lang w:val="en-US"/>
+        </w:rPr>
+        <w:tab/>
+        <w:t>A</w:t>
+      </w:r>
+      <w:r>
+        <w:rPr>
+          <w:lang w:val="en-US"/>
+        </w:rPr>
+        <w:tab/>
+        <w:t>$2</w:t>
+      </w:r>
+    </w:p>
+    <w:p>
+      <w:pPr>
+        <w:pStyle w:val="Default"/>
+        <w:rPr>
+          <w:lang w:val="en-US"/>
+        </w:rPr>
+      </w:pPr>
+      <w:r>
+        <w:rPr>
+          <w:lang w:val="en-US"/>
+        </w:rPr>
+        <w:t>$1.</w:t>
+      </w:r>
+      <w:r>
+        <w:rPr>
+          <w:lang w:val="en-US"/>
+        </w:rPr>
+        <w:tab/>
+      </w:r>
+      <w:r>
+        <w:rPr>
+          <w:lang w:val="en-US"/>
+        </w:rPr>
+        <w:tab/>
+        <w:t>IN</w:t>
+      </w:r>
+      <w:r>
+        <w:rPr>
+          <w:lang w:val="en-US"/>
+        </w:rPr>
+        <w:tab/>
+        <w:t>A</w:t>
+      </w:r>
+      <w:r>
+        <w:rPr>
+          <w:lang w:val="en-US"/>
+        </w:rPr>
+        <w:tab/>
+        <w:t>$2" &gt; /</w:t>
+      </w:r>
+      <w:proofErr w:type="spellStart"/>
+      <w:r>
+        <w:rPr>
+          <w:lang w:val="en-US"/>
+        </w:rPr>
+        <w:t>etc</w:t>
+      </w:r>
+      <w:proofErr w:type="spellEnd"/>
+      <w:r>
+        <w:rPr>
+          <w:lang w:val="en-US"/>
+        </w:rPr>
+        <w:t>/bind/</w:t>
+      </w:r>
+      <w:proofErr w:type="spellStart"/>
+      <w:r>
+        <w:rPr>
+          <w:lang w:val="en-US"/>
+        </w:rPr>
+        <w:t>db.$name</w:t>
+      </w:r>
+      <w:proofErr w:type="spellEnd"/>
+    </w:p>
+    <w:p>
+      <w:pPr>
+        <w:pStyle w:val="Default"/>
+        <w:rPr>
+          <w:lang w:val="en-US"/>
+        </w:rPr>
+      </w:pPr>
+      <w:r>
+        <w:rPr>
+          <w:lang w:val="en-US"/>
+        </w:rPr>
+        <w:t>else</w:t>
+      </w:r>
+    </w:p>
+    <w:p>
+      <w:pPr>
+        <w:pStyle w:val="Default"/>
+        <w:rPr>
+          <w:lang w:val="en-US"/>
+        </w:rPr>
+      </w:pPr>
+      <w:r>
+        <w:rPr>
+          <w:lang w:val="en-US"/>
+        </w:rPr>
+        <w:t>echo "$1.</w:t>
+      </w:r>
+      <w:r>
+        <w:rPr>
+          <w:lang w:val="en-US"/>
+        </w:rPr>
+        <w:tab/>
+        <w:t>IN</w:t>
+      </w:r>
+      <w:r>
+        <w:rPr>
+          <w:lang w:val="en-US"/>
+        </w:rPr>
+        <w:tab/>
+        <w:t>A</w:t>
+      </w:r>
+      <w:r>
+        <w:rPr>
+          <w:lang w:val="en-US"/>
+        </w:rPr>
+        <w:tab/>
+        <w:t>$2" &gt;&gt; /</w:t>
+      </w:r>
+      <w:proofErr w:type="spellStart"/>
+      <w:r>
+        <w:rPr>
+          <w:lang w:val="en-US"/>
+        </w:rPr>
+        <w:t>etc</w:t>
+      </w:r>
+      <w:proofErr w:type="spellEnd"/>
+      <w:r>
+        <w:rPr>
+          <w:lang w:val="en-US"/>
+        </w:rPr>
+        <w:t>/bind/</w:t>
+      </w:r>
+      <w:proofErr w:type="spellStart"/>
+      <w:r>
+        <w:rPr>
+          <w:lang w:val="en-US"/>
+        </w:rPr>
+        <w:t>db.$name</w:t>
+      </w:r>
+      <w:proofErr w:type="spellEnd"/>
+    </w:p>
+    <w:p>
+      <w:pPr>
+        <w:pStyle w:val="Default"/>
+        <w:rPr>
+          <w:lang w:val="en-US"/>
+        </w:rPr>
+      </w:pPr>
+      <w:r>
+        <w:rPr>
+          <w:lang w:val="en-US"/>
+        </w:rPr>
+        <w:t>fi</w:t>
+      </w:r>
+    </w:p>
+    <w:p>
+      <w:pPr>
+        <w:pStyle w:val="Default"/>
+        <w:rPr>
+          <w:lang w:val="en-US"/>
+        </w:rPr>
+      </w:pPr>
+    </w:p>
+    <w:p>
+      <w:pPr>
+        <w:pStyle w:val="Default"/>
+        <w:rPr>
+          <w:lang w:val="en-US"/>
+        </w:rPr>
+      </w:pPr>
+    </w:p>
+    <w:p>
+      <w:pPr>
+        <w:pStyle w:val="Default"/>
+        <w:rPr>
+          <w:lang w:val="en-US"/>
+        </w:rPr>
+      </w:pPr>
+    </w:p>
+    <w:p>
+      <w:pPr>
+        <w:pStyle w:val="Default"/>
+        <w:rPr>
+          <w:lang w:val="en-US"/>
+        </w:rPr>
+      </w:pPr>
+      <w:proofErr w:type="gramStart"/>
+      <w:r>
+        <w:rPr>
+          <w:lang w:val="en-US"/>
+        </w:rPr>
+        <w:t>if !</w:t>
+      </w:r>
+      <w:proofErr w:type="gramEnd"/>
+      <w:r>
+        <w:rPr>
+          <w:lang w:val="en-US"/>
+        </w:rPr>
+        <w:t xml:space="preserve"> test -f /</w:t>
+      </w:r>
+      <w:proofErr w:type="spellStart"/>
+      <w:r>
+        <w:rPr>
+          <w:lang w:val="en-US"/>
+        </w:rPr>
+        <w:t>etc</w:t>
+      </w:r>
+      <w:proofErr w:type="spellEnd"/>
+      <w:r>
+        <w:rPr>
+          <w:lang w:val="en-US"/>
+        </w:rPr>
+        <w:t>/bind/</w:t>
+      </w:r>
+      <w:proofErr w:type="spellStart"/>
+      <w:r>
+        <w:rPr>
+          <w:lang w:val="en-US"/>
+        </w:rPr>
+        <w:t>db.reverse.$name</w:t>
+      </w:r>
+      <w:proofErr w:type="spellEnd"/>
+      <w:r>
+        <w:rPr>
+          <w:lang w:val="en-US"/>
+        </w:rPr>
+        <w:t>;</w:t>
+      </w:r>
+    </w:p>
+    <w:p>
+      <w:pPr>
+        <w:pStyle w:val="Default"/>
+        <w:rPr>
+          <w:lang w:val="en-US"/>
+        </w:rPr>
+      </w:pPr>
+      <w:r>
+        <w:rPr>
+          <w:lang w:val="en-US"/>
+        </w:rPr>
+        <w:t>then</w:t>
+      </w:r>
+    </w:p>
+    <w:p>
+      <w:pPr>
+        <w:pStyle w:val="Default"/>
+        <w:rPr>
+          <w:lang w:val="en-US"/>
+        </w:rPr>
+      </w:pPr>
+      <w:r>
+        <w:rPr>
+          <w:lang w:val="en-US"/>
+        </w:rPr>
+        <w:t>echo "\$TTL</w:t>
+      </w:r>
+      <w:r>
+        <w:rPr>
+          <w:lang w:val="en-US"/>
+        </w:rPr>
+        <w:tab/>
+        <w:t>604800</w:t>
+      </w:r>
+    </w:p>
+    <w:p>
+      <w:pPr>
+        <w:pStyle w:val="Default"/>
+        <w:rPr>
+          <w:lang w:val="en-US"/>
+        </w:rPr>
+      </w:pPr>
+      <w:r>
+        <w:rPr>
+          <w:lang w:val="en-US"/>
+        </w:rPr>
+        <w:t>@</w:t>
+      </w:r>
+      <w:r>
+        <w:rPr>
+          <w:lang w:val="en-US"/>
+        </w:rPr>
+        <w:tab/>
+        <w:t>IN</w:t>
+      </w:r>
+      <w:r>
+        <w:rPr>
+          <w:lang w:val="en-US"/>
+        </w:rPr>
+        <w:tab/>
+        <w:t>SOA</w:t>
+      </w:r>
+      <w:r>
+        <w:rPr>
+          <w:lang w:val="en-US"/>
+        </w:rPr>
+        <w:tab/>
+      </w:r>
+      <w:proofErr w:type="spellStart"/>
+      <w:proofErr w:type="gramStart"/>
+      <w:r>
+        <w:rPr>
+          <w:lang w:val="en-US"/>
+        </w:rPr>
+        <w:t>ns.$</w:t>
+      </w:r>
+      <w:proofErr w:type="gramEnd"/>
+      <w:r>
+        <w:rPr>
+          <w:lang w:val="en-US"/>
+        </w:rPr>
+        <w:t>name</w:t>
+      </w:r>
+      <w:proofErr w:type="spellEnd"/>
+      <w:r>
+        <w:rPr>
+          <w:lang w:val="en-US"/>
+        </w:rPr>
+        <w:tab/>
+      </w:r>
+      <w:proofErr w:type="spellStart"/>
+      <w:r>
+        <w:rPr>
+          <w:lang w:val="en-US"/>
+        </w:rPr>
+        <w:t>admin.$name</w:t>
+      </w:r>
+      <w:proofErr w:type="spellEnd"/>
+      <w:r>
+        <w:rPr>
+          <w:lang w:val="en-US"/>
+        </w:rPr>
+        <w:t xml:space="preserve"> (</w:t>
+      </w:r>
+    </w:p>
+    <w:p>
+      <w:pPr>
+        <w:pStyle w:val="Default"/>
+        <w:rPr>
+          <w:lang w:val="en-US"/>
+        </w:rPr>
+      </w:pPr>
+      <w:r>
+        <w:rPr>
+          <w:lang w:val="en-US"/>
+        </w:rPr>
+        <w:tab/>
+      </w:r>
+      <w:r>
+        <w:rPr>
+          <w:lang w:val="en-US"/>
+        </w:rPr>
+        <w:tab/>
+      </w:r>
+      <w:r>
+        <w:rPr>
+          <w:lang w:val="en-US"/>
+        </w:rPr>
+        <w:tab/>
+        <w:t xml:space="preserve">      1</w:t>
+      </w:r>
+      <w:r>
+        <w:rPr>
+          <w:lang w:val="en-US"/>
+        </w:rPr>
+        <w:tab/>
+      </w:r>
+      <w:r>
+        <w:rPr>
+          <w:lang w:val="en-US"/>
+        </w:rPr>
+        <w:tab/>
+        <w:t>; Serial</w:t>
+      </w:r>
+    </w:p>
+    <w:p>
+      <w:pPr>
+        <w:pStyle w:val="Default"/>
+        <w:rPr>
+          <w:lang w:val="en-US"/>
+        </w:rPr>
+      </w:pPr>
+      <w:r>
+        <w:rPr>
+          <w:lang w:val="en-US"/>
+        </w:rPr>
+        <w:tab/>
+      </w:r>
+      <w:r>
+        <w:rPr>
+          <w:lang w:val="en-US"/>
+        </w:rPr>
+        <w:tab/>
+      </w:r>
+      <w:r>
+        <w:rPr>
+          <w:lang w:val="en-US"/>
+        </w:rPr>
+        <w:tab/>
+        <w:t xml:space="preserve"> 604800</w:t>
+      </w:r>
+      <w:r>
+        <w:rPr>
+          <w:lang w:val="en-US"/>
+        </w:rPr>
+        <w:tab/>
+      </w:r>
+      <w:r>
+        <w:rPr>
+          <w:lang w:val="en-US"/>
+        </w:rPr>
+        <w:tab/>
+        <w:t>; Refresh</w:t>
+      </w:r>
+    </w:p>
+    <w:p>
+      <w:pPr>
+        <w:pStyle w:val="Default"/>
+        <w:rPr>
+          <w:lang w:val="en-US"/>
+        </w:rPr>
+      </w:pPr>
+      <w:r>
+        <w:rPr>
+          <w:lang w:val="en-US"/>
+        </w:rPr>
+        <w:tab/>
+      </w:r>
+      <w:r>
+        <w:rPr>
+          <w:lang w:val="en-US"/>
+        </w:rPr>
+        <w:tab/>
+      </w:r>
+      <w:r>
+        <w:rPr>
+          <w:lang w:val="en-US"/>
+        </w:rPr>
+        <w:tab/>
+        <w:t xml:space="preserve">  86400</w:t>
+      </w:r>
+      <w:r>
+        <w:rPr>
+          <w:lang w:val="en-US"/>
+        </w:rPr>
+        <w:tab/>
+      </w:r>
+      <w:r>
+        <w:rPr>
+          <w:lang w:val="en-US"/>
+        </w:rPr>
+        <w:tab/>
+        <w:t>; Retry</w:t>
+      </w:r>
+    </w:p>
+    <w:p>
+      <w:pPr>
+        <w:pStyle w:val="Default"/>
+        <w:rPr>
+          <w:lang w:val="en-US"/>
+        </w:rPr>
+      </w:pPr>
+      <w:r>
+        <w:rPr>
+          <w:lang w:val="en-US"/>
+        </w:rPr>
+        <w:tab/>
+      </w:r>
+      <w:r>
+        <w:rPr>
+          <w:lang w:val="en-US"/>
+        </w:rPr>
+        <w:tab/>
+      </w:r>
+      <w:r>
+        <w:rPr>
+          <w:lang w:val="en-US"/>
+        </w:rPr>
+        <w:tab/>
+        <w:t>2419200</w:t>
+      </w:r>
+      <w:r>
+        <w:rPr>
+          <w:lang w:val="en-US"/>
+        </w:rPr>
+        <w:tab/>
+      </w:r>
+      <w:r>
+        <w:rPr>
+          <w:lang w:val="en-US"/>
+        </w:rPr>
+        <w:tab/>
+        <w:t>; Expire</w:t>
+      </w:r>
+    </w:p>
+    <w:p>
+      <w:pPr>
+        <w:pStyle w:val="Default"/>
+        <w:rPr>
+          <w:lang w:val="en-US"/>
+        </w:rPr>
+      </w:pPr>
+      <w:r>
+        <w:rPr>
+          <w:lang w:val="en-US"/>
+        </w:rPr>
+        <w:tab/>
+      </w:r>
+      <w:r>
+        <w:rPr>
+          <w:lang w:val="en-US"/>
+        </w:rPr>
+        <w:tab/>
+      </w:r>
+      <w:r>
+        <w:rPr>
+          <w:lang w:val="en-US"/>
+        </w:rPr>
+        <w:tab/>
+        <w:t xml:space="preserve"> </w:t>
+      </w:r>
+      <w:proofErr w:type="gramStart"/>
+      <w:r>
+        <w:rPr>
+          <w:lang w:val="en-US"/>
+        </w:rPr>
+        <w:t>604800 )</w:t>
+      </w:r>
+      <w:proofErr w:type="gramEnd"/>
+      <w:r>
+        <w:rPr>
+          <w:lang w:val="en-US"/>
+        </w:rPr>
+        <w:tab/>
+        <w:t>; Negative Cache TTL</w:t>
+      </w:r>
+    </w:p>
+    <w:p>
+      <w:pPr>
+        <w:pStyle w:val="Default"/>
+        <w:rPr>
+          <w:lang w:val="en-US"/>
+        </w:rPr>
+      </w:pPr>
+      <w:r>
+        <w:rPr>
+          <w:lang w:val="en-US"/>
+        </w:rPr>
+        <w:t>;</w:t>
+      </w:r>
+    </w:p>
+    <w:p>
+      <w:pPr>
+        <w:pStyle w:val="Default"/>
+        <w:rPr>
+          <w:lang w:val="en-US"/>
+        </w:rPr>
+      </w:pPr>
+      <w:r>
+        <w:rPr>
+          <w:lang w:val="en-US"/>
+        </w:rPr>
+        <w:t>@</w:t>
+      </w:r>
+      <w:r>
+        <w:rPr>
+          <w:lang w:val="en-US"/>
+        </w:rPr>
+        <w:tab/>
+      </w:r>
+      <w:r>
+        <w:rPr>
+          <w:lang w:val="en-US"/>
+        </w:rPr>
+        <w:tab/>
+        <w:t>IN</w:t>
+      </w:r>
+      <w:r>
+        <w:rPr>
+          <w:lang w:val="en-US"/>
+        </w:rPr>
+        <w:tab/>
+        <w:t>NS</w:t>
+      </w:r>
+      <w:r>
+        <w:rPr>
+          <w:lang w:val="en-US"/>
+        </w:rPr>
+        <w:tab/>
+      </w:r>
+      <w:proofErr w:type="spellStart"/>
+      <w:proofErr w:type="gramStart"/>
+      <w:r>
+        <w:rPr>
+          <w:lang w:val="en-US"/>
+        </w:rPr>
+        <w:t>ns.$</w:t>
+      </w:r>
+      <w:proofErr w:type="gramEnd"/>
+      <w:r>
+        <w:rPr>
+          <w:lang w:val="en-US"/>
+        </w:rPr>
+        <w:t>name</w:t>
+      </w:r>
+      <w:proofErr w:type="spellEnd"/>
+      <w:r>
+        <w:rPr>
+          <w:lang w:val="en-US"/>
+        </w:rPr>
+        <w:t>.</w:t>
+      </w:r>
+    </w:p>
+    <w:p>
+      <w:pPr>
+        <w:pStyle w:val="Default"/>
+        <w:rPr>
+          <w:lang w:val="en-US"/>
+        </w:rPr>
+      </w:pPr>
+      <w:r>
+        <w:rPr>
+          <w:lang w:val="en-US"/>
+        </w:rPr>
+        <w:t>$</w:t>
+      </w:r>
+      <w:proofErr w:type="spellStart"/>
+      <w:r>
+        <w:rPr>
+          <w:lang w:val="en-US"/>
+        </w:rPr>
+        <w:t>rev_ip</w:t>
+      </w:r>
+      <w:proofErr w:type="spellEnd"/>
+      <w:r>
+        <w:rPr>
+          <w:lang w:val="en-US"/>
+        </w:rPr>
+        <w:tab/>
+      </w:r>
+      <w:r>
+        <w:rPr>
+          <w:lang w:val="en-US"/>
+        </w:rPr>
+        <w:tab/>
+        <w:t>IN</w:t>
+      </w:r>
+      <w:r>
+        <w:rPr>
+          <w:lang w:val="en-US"/>
+        </w:rPr>
+        <w:tab/>
+        <w:t>PTR</w:t>
+      </w:r>
+      <w:r>
+        <w:rPr>
+          <w:lang w:val="en-US"/>
+        </w:rPr>
+        <w:tab/>
+        <w:t xml:space="preserve">$1." &gt; </w:t>
+      </w:r>
+      <w:proofErr w:type="gramStart"/>
+      <w:r>
+        <w:rPr>
+          <w:lang w:val="en-US"/>
+        </w:rPr>
+        <w:t>/</w:t>
+      </w:r>
+      <w:proofErr w:type="spellStart"/>
+      <w:r>
+        <w:rPr>
+          <w:lang w:val="en-US"/>
+        </w:rPr>
+        <w:t>etc</w:t>
+      </w:r>
+      <w:proofErr w:type="spellEnd"/>
+      <w:r>
+        <w:rPr>
+          <w:lang w:val="en-US"/>
+        </w:rPr>
+        <w:t>/bind/</w:t>
+      </w:r>
+      <w:proofErr w:type="spellStart"/>
+      <w:r>
+        <w:rPr>
+          <w:lang w:val="en-US"/>
+        </w:rPr>
+        <w:t>db.reverse.$</w:t>
+      </w:r>
+      <w:proofErr w:type="gramEnd"/>
+      <w:r>
+        <w:rPr>
+          <w:lang w:val="en-US"/>
+        </w:rPr>
+        <w:t>name</w:t>
+      </w:r>
+      <w:proofErr w:type="spellEnd"/>
+    </w:p>
+    <w:p>
+      <w:pPr>
+        <w:pStyle w:val="Default"/>
+        <w:rPr>
+          <w:lang w:val="en-US"/>
+        </w:rPr>
+      </w:pPr>
+      <w:r>
+        <w:rPr>
+          <w:lang w:val="en-US"/>
+        </w:rPr>
+        <w:lastRenderedPageBreak/>
+        <w:t>else</w:t>
+      </w:r>
+    </w:p>
+    <w:p>
+      <w:pPr>
+        <w:pStyle w:val="Default"/>
+        <w:rPr>
+          <w:lang w:val="en-US"/>
+        </w:rPr>
+      </w:pPr>
+      <w:r>
+        <w:rPr>
+          <w:lang w:val="en-US"/>
+        </w:rPr>
+        <w:t>echo "$</w:t>
+      </w:r>
+      <w:proofErr w:type="spellStart"/>
+      <w:r>
+        <w:rPr>
+          <w:lang w:val="en-US"/>
+        </w:rPr>
+        <w:t>rev_ip</w:t>
+      </w:r>
+      <w:proofErr w:type="spellEnd"/>
+      <w:r>
+        <w:rPr>
+          <w:lang w:val="en-US"/>
+        </w:rPr>
+        <w:tab/>
+        <w:t>IN</w:t>
+      </w:r>
+      <w:r>
+        <w:rPr>
+          <w:lang w:val="en-US"/>
+        </w:rPr>
+        <w:tab/>
+        <w:t>PTR</w:t>
+      </w:r>
+      <w:r>
+        <w:rPr>
+          <w:lang w:val="en-US"/>
+        </w:rPr>
+        <w:tab/>
+        <w:t xml:space="preserve">$1." &gt;&gt; </w:t>
+      </w:r>
+      <w:proofErr w:type="gramStart"/>
+      <w:r>
+        <w:rPr>
+          <w:lang w:val="en-US"/>
+        </w:rPr>
+        <w:t>/</w:t>
+      </w:r>
+      <w:proofErr w:type="spellStart"/>
+      <w:r>
+        <w:rPr>
+          <w:lang w:val="en-US"/>
+        </w:rPr>
+        <w:t>etc</w:t>
+      </w:r>
+      <w:proofErr w:type="spellEnd"/>
+      <w:r>
+        <w:rPr>
+          <w:lang w:val="en-US"/>
+        </w:rPr>
+        <w:t>/bind/</w:t>
+      </w:r>
+      <w:proofErr w:type="spellStart"/>
+      <w:r>
+        <w:rPr>
+          <w:lang w:val="en-US"/>
+        </w:rPr>
+        <w:t>db.reverse.$</w:t>
+      </w:r>
+      <w:proofErr w:type="gramEnd"/>
+      <w:r>
+        <w:rPr>
+          <w:lang w:val="en-US"/>
+        </w:rPr>
+        <w:t>name</w:t>
+      </w:r>
+      <w:proofErr w:type="spellEnd"/>
+    </w:p>
+    <w:p>
+      <w:pPr>
+        <w:pStyle w:val="Default"/>
+        <w:rPr>
+          <w:lang w:val="en-US"/>
+        </w:rPr>
+      </w:pPr>
+      <w:r>
+        <w:rPr>
+          <w:lang w:val="en-US"/>
+        </w:rPr>
+        <w:t>fi</w:t>
+      </w:r>
+    </w:p>
+    <w:p>
+      <w:pPr>
+        <w:pStyle w:val="Default"/>
+        <w:rPr>
+          <w:lang w:val="en-US"/>
+        </w:rPr>
+      </w:pPr>
+    </w:p>
+    <w:p>
+      <w:pPr>
+        <w:pStyle w:val="Default"/>
+        <w:rPr>
+          <w:lang w:val="en-US"/>
+        </w:rPr>
+      </w:pPr>
+      <w:r>
+        <w:rPr>
+          <w:lang w:val="en-US"/>
+        </w:rPr>
+        <w:t xml:space="preserve">sudo </w:t>
+      </w:r>
+      <w:proofErr w:type="spellStart"/>
+      <w:r>
+        <w:rPr>
+          <w:lang w:val="en-US"/>
+        </w:rPr>
+        <w:t>systemctl</w:t>
+      </w:r>
+      <w:proofErr w:type="spellEnd"/>
+      <w:r>
+        <w:rPr>
+          <w:lang w:val="en-US"/>
+        </w:rPr>
+        <w:t xml:space="preserve"> restart bind9</w:t>
+      </w:r>
+    </w:p>
+    <w:p>
+      <w:pPr>
+        <w:pStyle w:val="Default"/>
+        <w:rPr>
+          <w:i/>
+          <w:iCs/>
+          <w:lang w:val="en-US"/>
+        </w:rPr>
+      </w:pPr>
+      <w:r>
+        <w:t xml:space="preserve">3) </w:t>
+      </w:r>
       <w:r>
         <w:t xml:space="preserve">Скрипт </w:t>
       </w:r>
@@ -36325,6 +39915,7 @@
         <w:rPr>
           <w:lang w:val="en-US"/>
         </w:rPr>
+        <w:lastRenderedPageBreak/>
         <w:tab/>
         <w:t>&lt;head&gt;&lt;/head&gt;</w:t>
       </w:r>
@@ -36376,7 +39967,6 @@
         <w:rPr>
           <w:lang w:val="en-US"/>
         </w:rPr>
-        <w:lastRenderedPageBreak/>
         <w:tab/>
         <w:t>&lt;/body&gt;</w:t>
       </w:r>
@@ -36459,7 +40049,7 @@
       </w:pPr>
     </w:p>
     <w:sectPr>
-      <w:headerReference w:type="default" r:id="rId58"/>
+      <w:headerReference w:type="default" r:id="rId59"/>
       <w:pgSz w:w="11906" w:h="16838"/>
       <w:pgMar w:top="1134" w:right="851" w:bottom="1134" w:left="1418" w:header="709" w:footer="709" w:gutter="0"/>
       <w:cols w:space="708"/>
@@ -39723,6 +43313,20 @@
       </w:tblBorders>
     </w:tblPr>
   </w:style>
+  <w:style w:type="paragraph" w:customStyle="1" w:styleId="citation">
+    <w:name w:val="citation"/>
+    <w:basedOn w:val="a"/>
+    <w:rsid w:val="001E2DBA"/>
+    <w:pPr>
+      <w:spacing w:before="100" w:beforeAutospacing="1" w:after="100" w:afterAutospacing="1" w:line="240" w:lineRule="auto"/>
+    </w:pPr>
+    <w:rPr>
+      <w:rFonts w:ascii="Times New Roman" w:eastAsia="Times New Roman" w:hAnsi="Times New Roman"/>
+      <w:sz w:val="24"/>
+      <w:szCs w:val="24"/>
+      <w:lang w:eastAsia="uk-UA"/>
+    </w:rPr>
+  </w:style>
 </w:styles>
 </file>
 
